--- a/documentos/S1/10_Estructuras_de_Control.docx
+++ b/documentos/S1/10_Estructuras_de_Control.docx
@@ -110,15 +110,65 @@
           <w:sz w:val="24"/>
           <w:szCs w:val="24"/>
         </w:rPr>
-        <w:t>Entre ellas la más común es la estructura de control de IF, la cual veremos a continuación, estamos de acuerdo en que ya algunos de ustedes han visto y saben como se manejan, si</w:t>
-      </w:r>
-      <w:r>
-        <w:rPr>
-          <w:rFonts w:ascii="Arial" w:hAnsi="Arial" w:cs="Arial"/>
-          <w:sz w:val="24"/>
-          <w:szCs w:val="24"/>
-        </w:rPr>
-        <w:t xml:space="preserve"> han tenido algún curso o diplomado en programación, pero vamos a hacer de cuentas que no las conocen en absoluto y vamos a irnos por lo básico, sin embargo tampoco nos vamos a detener en mucho detalle en ellas, pues la verdad se utilizan o por lo menos yo las utilizo muy poco, sin embargo es importante que las conozcamos y podamos aprovechar sus beneficios en caso de que nos encontremos con algún problema que necesite aplicar este tipo de estructuras, las cuales casi siempre entran al ruedo cuando se trata de consumir datos de fuentes externas que tengan alguna latencia u otro tipo de control.</w:t>
+        <w:t xml:space="preserve">Entre ellas la más común es la estructura de control de IF, la cual veremos a continuación, estamos de acuerdo en que ya algunos de ustedes han visto y saben </w:t>
+      </w:r>
+      <w:proofErr w:type="spellStart"/>
+      <w:r>
+        <w:rPr>
+          <w:rFonts w:ascii="Arial" w:hAnsi="Arial" w:cs="Arial"/>
+          <w:sz w:val="24"/>
+          <w:szCs w:val="24"/>
+        </w:rPr>
+        <w:t>como</w:t>
+      </w:r>
+      <w:proofErr w:type="spellEnd"/>
+      <w:r>
+        <w:rPr>
+          <w:rFonts w:ascii="Arial" w:hAnsi="Arial" w:cs="Arial"/>
+          <w:sz w:val="24"/>
+          <w:szCs w:val="24"/>
+        </w:rPr>
+        <w:t xml:space="preserve"> se manejan, si</w:t>
+      </w:r>
+      <w:r>
+        <w:rPr>
+          <w:rFonts w:ascii="Arial" w:hAnsi="Arial" w:cs="Arial"/>
+          <w:sz w:val="24"/>
+          <w:szCs w:val="24"/>
+        </w:rPr>
+        <w:t xml:space="preserve"> han tenido algún curso o diplomado en programación, pero vamos a hacer de cuenta que no las conocen en absoluto y vamos a irnos por lo básico, sin embargo tampoco nos vamos a detener en mucho detalle en ellas, pues la verdad </w:t>
+      </w:r>
+      <w:r>
+        <w:rPr>
+          <w:rFonts w:ascii="Arial" w:hAnsi="Arial" w:cs="Arial"/>
+          <w:sz w:val="24"/>
+          <w:szCs w:val="24"/>
+        </w:rPr>
+        <w:t xml:space="preserve">casi no </w:t>
+      </w:r>
+      <w:r>
+        <w:rPr>
+          <w:rFonts w:ascii="Arial" w:hAnsi="Arial" w:cs="Arial"/>
+          <w:sz w:val="24"/>
+          <w:szCs w:val="24"/>
+        </w:rPr>
+        <w:t>se utilizan</w:t>
+      </w:r>
+      <w:r>
+        <w:rPr>
+          <w:rFonts w:ascii="Arial" w:hAnsi="Arial" w:cs="Arial"/>
+          <w:sz w:val="24"/>
+          <w:szCs w:val="24"/>
+        </w:rPr>
+        <w:t xml:space="preserve"> en el análisis de datos, </w:t>
+      </w:r>
+      <w:r>
+        <w:rPr>
+          <w:rFonts w:ascii="Arial" w:hAnsi="Arial" w:cs="Arial"/>
+          <w:sz w:val="24"/>
+          <w:szCs w:val="24"/>
+        </w:rPr>
+        <w:t>o por lo menos yo las utilizo muy poco, sin embargo es importante que las conozcamos y podamos aprovechar sus beneficios en caso de que nos encontremos con algún problema que necesite aplicar este tipo de estructuras, las cuales casi siempre entran al ruedo cuando se trata de consumir datos de fuentes externas que tengan alguna latencia u otro tipo de control.</w:t>
       </w:r>
     </w:p>
     <w:p>
@@ -639,7 +689,25 @@
           <w:sz w:val="24"/>
           <w:szCs w:val="24"/>
         </w:rPr>
-        <w:t xml:space="preserve">De está manera con las estructuras de control, podemos coaccionar </w:t>
+        <w:t xml:space="preserve">De </w:t>
+      </w:r>
+      <w:proofErr w:type="spellStart"/>
+      <w:r>
+        <w:rPr>
+          <w:rFonts w:ascii="Arial" w:hAnsi="Arial" w:cs="Arial"/>
+          <w:sz w:val="24"/>
+          <w:szCs w:val="24"/>
+        </w:rPr>
+        <w:t>está</w:t>
+      </w:r>
+      <w:proofErr w:type="spellEnd"/>
+      <w:r>
+        <w:rPr>
+          <w:rFonts w:ascii="Arial" w:hAnsi="Arial" w:cs="Arial"/>
+          <w:sz w:val="24"/>
+          <w:szCs w:val="24"/>
+        </w:rPr>
+        <w:t xml:space="preserve"> manera con las estructuras de control, podemos coaccionar </w:t>
       </w:r>
       <w:r>
         <w:rPr>
@@ -685,7 +753,25 @@
           <w:sz w:val="24"/>
           <w:szCs w:val="24"/>
         </w:rPr>
-        <w:t>Cuando deseamos agregar mas de un resultado a determinada ejecución podemos usar una instrucción compuesta la cual encerraremos entre paréntesis {} de esta forma:</w:t>
+        <w:t xml:space="preserve">Cuando deseamos agregar </w:t>
+      </w:r>
+      <w:proofErr w:type="spellStart"/>
+      <w:r>
+        <w:rPr>
+          <w:rFonts w:ascii="Arial" w:hAnsi="Arial" w:cs="Arial"/>
+          <w:sz w:val="24"/>
+          <w:szCs w:val="24"/>
+        </w:rPr>
+        <w:t>mas</w:t>
+      </w:r>
+      <w:proofErr w:type="spellEnd"/>
+      <w:r>
+        <w:rPr>
+          <w:rFonts w:ascii="Arial" w:hAnsi="Arial" w:cs="Arial"/>
+          <w:sz w:val="24"/>
+          <w:szCs w:val="24"/>
+        </w:rPr>
+        <w:t xml:space="preserve"> de un resultado a determinada ejecución podemos usar una instrucción compuesta la cual encerraremos entre paréntesis {} de esta forma:</w:t>
       </w:r>
     </w:p>
     <w:p>
@@ -1366,7 +1452,25 @@
           <w:sz w:val="24"/>
           <w:szCs w:val="24"/>
         </w:rPr>
-        <w:t>Ahora vamos a ponerla un poquito mas compleja, ya que utilizaremos varios operadores y expresiones de una forma compuesta.</w:t>
+        <w:t xml:space="preserve">Ahora vamos a ponerla un poquito </w:t>
+      </w:r>
+      <w:proofErr w:type="spellStart"/>
+      <w:r>
+        <w:rPr>
+          <w:rFonts w:ascii="Arial" w:hAnsi="Arial" w:cs="Arial"/>
+          <w:sz w:val="24"/>
+          <w:szCs w:val="24"/>
+        </w:rPr>
+        <w:t>mas</w:t>
+      </w:r>
+      <w:proofErr w:type="spellEnd"/>
+      <w:r>
+        <w:rPr>
+          <w:rFonts w:ascii="Arial" w:hAnsi="Arial" w:cs="Arial"/>
+          <w:sz w:val="24"/>
+          <w:szCs w:val="24"/>
+        </w:rPr>
+        <w:t xml:space="preserve"> compleja, ya que utilizaremos varios operadores y expresiones de una forma compuesta.</w:t>
       </w:r>
     </w:p>
     <w:p>
@@ -2312,8 +2416,6448 @@
           <w:sz w:val="24"/>
           <w:szCs w:val="24"/>
         </w:rPr>
-        <w:t>ejecutara la tercera condición. Los algoritmos de clasificación funcionan con este principio, pero con una lógica y matemática avanzada.</w:t>
-      </w:r>
+        <w:t>ejecutara la tercera condición. Los algoritmos de clasificación funcionan con este principio, pero con una lógica y matemática avanzada</w:t>
+      </w:r>
+      <w:r>
+        <w:rPr>
+          <w:rFonts w:ascii="Arial" w:hAnsi="Arial" w:cs="Arial"/>
+          <w:sz w:val="24"/>
+          <w:szCs w:val="24"/>
+        </w:rPr>
+        <w:t xml:space="preserve">, para obtener algún resultado, a este tipo de código siempre es conveniente dejarle una salida en caso de que </w:t>
+      </w:r>
+      <w:r>
+        <w:rPr>
+          <w:rFonts w:ascii="Arial" w:hAnsi="Arial" w:cs="Arial"/>
+          <w:sz w:val="24"/>
+          <w:szCs w:val="24"/>
+        </w:rPr>
+        <w:t>cualquiera de las condiciones sea</w:t>
+      </w:r>
+      <w:r>
+        <w:rPr>
+          <w:rFonts w:ascii="Arial" w:hAnsi="Arial" w:cs="Arial"/>
+          <w:sz w:val="24"/>
+          <w:szCs w:val="24"/>
+        </w:rPr>
+        <w:t xml:space="preserve"> </w:t>
+      </w:r>
+      <w:proofErr w:type="gramStart"/>
+      <w:r>
+        <w:rPr>
+          <w:rFonts w:ascii="Arial" w:hAnsi="Arial" w:cs="Arial"/>
+          <w:sz w:val="24"/>
+          <w:szCs w:val="24"/>
+        </w:rPr>
+        <w:t>falsas</w:t>
+      </w:r>
+      <w:proofErr w:type="gramEnd"/>
+      <w:r>
+        <w:rPr>
+          <w:rFonts w:ascii="Arial" w:hAnsi="Arial" w:cs="Arial"/>
+          <w:sz w:val="24"/>
+          <w:szCs w:val="24"/>
+        </w:rPr>
+        <w:t>.</w:t>
+      </w:r>
+    </w:p>
+    <w:p>
+      <w:pPr>
+        <w:rPr>
+          <w:rFonts w:ascii="Arial" w:hAnsi="Arial" w:cs="Arial"/>
+          <w:b/>
+          <w:bCs/>
+          <w:sz w:val="28"/>
+          <w:szCs w:val="28"/>
+        </w:rPr>
+      </w:pPr>
+      <w:r>
+        <w:rPr>
+          <w:rFonts w:ascii="Arial" w:hAnsi="Arial" w:cs="Arial"/>
+          <w:b/>
+          <w:bCs/>
+          <w:sz w:val="28"/>
+          <w:szCs w:val="28"/>
+        </w:rPr>
+        <w:t>Los Ciclos</w:t>
+      </w:r>
+    </w:p>
+    <w:p>
+      <w:pPr>
+        <w:rPr>
+          <w:rFonts w:ascii="Arial" w:hAnsi="Arial" w:cs="Arial"/>
+          <w:sz w:val="24"/>
+          <w:szCs w:val="24"/>
+        </w:rPr>
+      </w:pPr>
+      <w:r>
+        <w:rPr>
+          <w:rFonts w:ascii="Arial" w:hAnsi="Arial" w:cs="Arial"/>
+          <w:sz w:val="24"/>
+          <w:szCs w:val="24"/>
+        </w:rPr>
+        <w:t>E</w:t>
+      </w:r>
+      <w:r>
+        <w:rPr>
+          <w:rFonts w:ascii="Arial" w:hAnsi="Arial" w:cs="Arial"/>
+          <w:sz w:val="24"/>
+          <w:szCs w:val="24"/>
+        </w:rPr>
+        <w:t xml:space="preserve">n R encontraremos varios tipos de funciones de ciclos o repeticiones, pudiendo ser que ser repitan los mismos un </w:t>
+      </w:r>
+      <w:proofErr w:type="spellStart"/>
+      <w:r>
+        <w:rPr>
+          <w:rFonts w:ascii="Arial" w:hAnsi="Arial" w:cs="Arial"/>
+          <w:sz w:val="24"/>
+          <w:szCs w:val="24"/>
+        </w:rPr>
+        <w:t>numero</w:t>
+      </w:r>
+      <w:proofErr w:type="spellEnd"/>
+      <w:r>
+        <w:rPr>
+          <w:rFonts w:ascii="Arial" w:hAnsi="Arial" w:cs="Arial"/>
+          <w:sz w:val="24"/>
+          <w:szCs w:val="24"/>
+        </w:rPr>
+        <w:t xml:space="preserve"> determinado de veces ya prestablecido, cuando se cumpla o se deje de cumplir alguna condición o infinitas veces, en este </w:t>
+      </w:r>
+      <w:proofErr w:type="spellStart"/>
+      <w:r>
+        <w:rPr>
+          <w:rFonts w:ascii="Arial" w:hAnsi="Arial" w:cs="Arial"/>
+          <w:sz w:val="24"/>
+          <w:szCs w:val="24"/>
+        </w:rPr>
+        <w:t>ultimo</w:t>
+      </w:r>
+      <w:proofErr w:type="spellEnd"/>
+      <w:r>
+        <w:rPr>
+          <w:rFonts w:ascii="Arial" w:hAnsi="Arial" w:cs="Arial"/>
+          <w:sz w:val="24"/>
+          <w:szCs w:val="24"/>
+        </w:rPr>
+        <w:t xml:space="preserve"> hay que prestar atención y cuidado ya que fácilmente pueden ocasionar un ciclo infinito en su computador y con ello bloquear </w:t>
+      </w:r>
+      <w:r>
+        <w:rPr>
+          <w:rFonts w:ascii="Arial" w:hAnsi="Arial" w:cs="Arial"/>
+          <w:sz w:val="24"/>
+          <w:szCs w:val="24"/>
+        </w:rPr>
+        <w:t>memoria y procesadores</w:t>
+      </w:r>
+      <w:r>
+        <w:rPr>
+          <w:rFonts w:ascii="Arial" w:hAnsi="Arial" w:cs="Arial"/>
+          <w:sz w:val="24"/>
+          <w:szCs w:val="24"/>
+        </w:rPr>
+        <w:t>.</w:t>
+      </w:r>
+    </w:p>
+    <w:p>
+      <w:pPr>
+        <w:rPr>
+          <w:rFonts w:ascii="Arial" w:hAnsi="Arial" w:cs="Arial"/>
+          <w:sz w:val="24"/>
+          <w:szCs w:val="24"/>
+        </w:rPr>
+      </w:pPr>
+      <w:r>
+        <w:rPr>
+          <w:rFonts w:ascii="Arial" w:hAnsi="Arial" w:cs="Arial"/>
+          <w:sz w:val="24"/>
+          <w:szCs w:val="24"/>
+        </w:rPr>
+        <w:t xml:space="preserve">Comenzaremos con repeticiones con un </w:t>
+      </w:r>
+      <w:proofErr w:type="spellStart"/>
+      <w:r>
+        <w:rPr>
+          <w:rFonts w:ascii="Arial" w:hAnsi="Arial" w:cs="Arial"/>
+          <w:sz w:val="24"/>
+          <w:szCs w:val="24"/>
+        </w:rPr>
+        <w:t>numero</w:t>
+      </w:r>
+      <w:proofErr w:type="spellEnd"/>
+      <w:r>
+        <w:rPr>
+          <w:rFonts w:ascii="Arial" w:hAnsi="Arial" w:cs="Arial"/>
+          <w:sz w:val="24"/>
+          <w:szCs w:val="24"/>
+        </w:rPr>
+        <w:t xml:space="preserve"> determinado de veces; Con repeticiones explicitas</w:t>
+      </w:r>
+      <w:r>
+        <w:rPr>
+          <w:rFonts w:ascii="Arial" w:hAnsi="Arial" w:cs="Arial"/>
+          <w:sz w:val="24"/>
+          <w:szCs w:val="24"/>
+        </w:rPr>
+        <w:t xml:space="preserve"> (es decir le asignaremos el valor de las repeticiones)</w:t>
+      </w:r>
+      <w:r>
+        <w:rPr>
+          <w:rFonts w:ascii="Arial" w:hAnsi="Arial" w:cs="Arial"/>
+          <w:sz w:val="24"/>
+          <w:szCs w:val="24"/>
+        </w:rPr>
+        <w:t>.</w:t>
+      </w:r>
+    </w:p>
+    <w:p>
+      <w:pPr>
+        <w:shd w:val="clear" w:color="auto" w:fill="FFFFFF"/>
+        <w:spacing w:after="0" w:line="240" w:lineRule="auto"/>
+        <w:rPr>
+          <w:rFonts w:ascii="Courier New" w:eastAsia="Times New Roman" w:hAnsi="Courier New" w:cs="Courier New"/>
+          <w:color w:val="000000"/>
+          <w:sz w:val="20"/>
+          <w:szCs w:val="20"/>
+          <w:lang w:eastAsia="es-GT"/>
+        </w:rPr>
+      </w:pPr>
+    </w:p>
+    <w:p>
+      <w:pPr>
+        <w:shd w:val="clear" w:color="auto" w:fill="FFFFFF"/>
+        <w:spacing w:after="0" w:line="240" w:lineRule="auto"/>
+        <w:rPr>
+          <w:rFonts w:ascii="Courier New" w:eastAsia="Times New Roman" w:hAnsi="Courier New" w:cs="Courier New"/>
+          <w:color w:val="000000"/>
+          <w:sz w:val="20"/>
+          <w:szCs w:val="20"/>
+          <w:lang w:eastAsia="es-GT"/>
+        </w:rPr>
+      </w:pPr>
+      <w:r>
+        <w:rPr>
+          <w:rFonts w:ascii="Courier New" w:eastAsia="Times New Roman" w:hAnsi="Courier New" w:cs="Courier New"/>
+          <w:color w:val="000000"/>
+          <w:sz w:val="20"/>
+          <w:szCs w:val="20"/>
+          <w:lang w:eastAsia="es-GT"/>
+        </w:rPr>
+        <w:t xml:space="preserve">letras </w:t>
+      </w:r>
+      <w:r>
+        <w:rPr>
+          <w:rFonts w:ascii="Courier New" w:eastAsia="Times New Roman" w:hAnsi="Courier New" w:cs="Courier New"/>
+          <w:b/>
+          <w:bCs/>
+          <w:color w:val="000080"/>
+          <w:sz w:val="20"/>
+          <w:szCs w:val="20"/>
+          <w:lang w:eastAsia="es-GT"/>
+        </w:rPr>
+        <w:t>&lt;-</w:t>
+      </w:r>
+      <w:r>
+        <w:rPr>
+          <w:rFonts w:ascii="Courier New" w:eastAsia="Times New Roman" w:hAnsi="Courier New" w:cs="Courier New"/>
+          <w:color w:val="000000"/>
+          <w:sz w:val="20"/>
+          <w:szCs w:val="20"/>
+          <w:lang w:eastAsia="es-GT"/>
+        </w:rPr>
+        <w:t xml:space="preserve"> </w:t>
+      </w:r>
+      <w:proofErr w:type="gramStart"/>
+      <w:r>
+        <w:rPr>
+          <w:rFonts w:ascii="Courier New" w:eastAsia="Times New Roman" w:hAnsi="Courier New" w:cs="Courier New"/>
+          <w:color w:val="8000FF"/>
+          <w:sz w:val="20"/>
+          <w:szCs w:val="20"/>
+          <w:lang w:eastAsia="es-GT"/>
+        </w:rPr>
+        <w:t>c</w:t>
+      </w:r>
+      <w:bookmarkStart w:id="0" w:name="_Hlk134102719"/>
+      <w:r>
+        <w:rPr>
+          <w:rFonts w:ascii="Courier New" w:eastAsia="Times New Roman" w:hAnsi="Courier New" w:cs="Courier New"/>
+          <w:b/>
+          <w:bCs/>
+          <w:color w:val="000080"/>
+          <w:sz w:val="20"/>
+          <w:szCs w:val="20"/>
+          <w:lang w:eastAsia="es-GT"/>
+        </w:rPr>
+        <w:t>(</w:t>
+      </w:r>
+      <w:proofErr w:type="gramEnd"/>
+      <w:r>
+        <w:rPr>
+          <w:rFonts w:ascii="Courier New" w:eastAsia="Times New Roman" w:hAnsi="Courier New" w:cs="Courier New"/>
+          <w:color w:val="808080"/>
+          <w:sz w:val="20"/>
+          <w:szCs w:val="20"/>
+          <w:lang w:eastAsia="es-GT"/>
+        </w:rPr>
+        <w:t>"c"</w:t>
+      </w:r>
+      <w:r>
+        <w:rPr>
+          <w:rFonts w:ascii="Courier New" w:eastAsia="Times New Roman" w:hAnsi="Courier New" w:cs="Courier New"/>
+          <w:color w:val="000000"/>
+          <w:sz w:val="20"/>
+          <w:szCs w:val="20"/>
+          <w:lang w:eastAsia="es-GT"/>
+        </w:rPr>
+        <w:t xml:space="preserve">, </w:t>
+      </w:r>
+      <w:r>
+        <w:rPr>
+          <w:rFonts w:ascii="Courier New" w:eastAsia="Times New Roman" w:hAnsi="Courier New" w:cs="Courier New"/>
+          <w:color w:val="808080"/>
+          <w:sz w:val="20"/>
+          <w:szCs w:val="20"/>
+          <w:lang w:eastAsia="es-GT"/>
+        </w:rPr>
+        <w:t>"L"</w:t>
+      </w:r>
+      <w:r>
+        <w:rPr>
+          <w:rFonts w:ascii="Courier New" w:eastAsia="Times New Roman" w:hAnsi="Courier New" w:cs="Courier New"/>
+          <w:color w:val="000000"/>
+          <w:sz w:val="20"/>
+          <w:szCs w:val="20"/>
+          <w:lang w:eastAsia="es-GT"/>
+        </w:rPr>
+        <w:t xml:space="preserve">, </w:t>
+      </w:r>
+      <w:r>
+        <w:rPr>
+          <w:rFonts w:ascii="Courier New" w:eastAsia="Times New Roman" w:hAnsi="Courier New" w:cs="Courier New"/>
+          <w:color w:val="808080"/>
+          <w:sz w:val="20"/>
+          <w:szCs w:val="20"/>
+          <w:lang w:eastAsia="es-GT"/>
+        </w:rPr>
+        <w:t>"i"</w:t>
+      </w:r>
+      <w:r>
+        <w:rPr>
+          <w:rFonts w:ascii="Courier New" w:eastAsia="Times New Roman" w:hAnsi="Courier New" w:cs="Courier New"/>
+          <w:color w:val="000000"/>
+          <w:sz w:val="20"/>
+          <w:szCs w:val="20"/>
+          <w:lang w:eastAsia="es-GT"/>
+        </w:rPr>
+        <w:t xml:space="preserve">, </w:t>
+      </w:r>
+      <w:r>
+        <w:rPr>
+          <w:rFonts w:ascii="Courier New" w:eastAsia="Times New Roman" w:hAnsi="Courier New" w:cs="Courier New"/>
+          <w:color w:val="808080"/>
+          <w:sz w:val="20"/>
+          <w:szCs w:val="20"/>
+          <w:lang w:eastAsia="es-GT"/>
+        </w:rPr>
+        <w:t>"M"</w:t>
+      </w:r>
+      <w:r>
+        <w:rPr>
+          <w:rFonts w:ascii="Courier New" w:eastAsia="Times New Roman" w:hAnsi="Courier New" w:cs="Courier New"/>
+          <w:color w:val="000000"/>
+          <w:sz w:val="20"/>
+          <w:szCs w:val="20"/>
+          <w:lang w:eastAsia="es-GT"/>
+        </w:rPr>
+        <w:t xml:space="preserve">, </w:t>
+      </w:r>
+      <w:r>
+        <w:rPr>
+          <w:rFonts w:ascii="Courier New" w:eastAsia="Times New Roman" w:hAnsi="Courier New" w:cs="Courier New"/>
+          <w:color w:val="808080"/>
+          <w:sz w:val="20"/>
+          <w:szCs w:val="20"/>
+          <w:lang w:eastAsia="es-GT"/>
+        </w:rPr>
+        <w:t>"T"</w:t>
+      </w:r>
+      <w:r>
+        <w:rPr>
+          <w:rFonts w:ascii="Courier New" w:eastAsia="Times New Roman" w:hAnsi="Courier New" w:cs="Courier New"/>
+          <w:color w:val="000000"/>
+          <w:sz w:val="20"/>
+          <w:szCs w:val="20"/>
+          <w:lang w:eastAsia="es-GT"/>
+        </w:rPr>
+        <w:t xml:space="preserve">, </w:t>
+      </w:r>
+      <w:r>
+        <w:rPr>
+          <w:rFonts w:ascii="Courier New" w:eastAsia="Times New Roman" w:hAnsi="Courier New" w:cs="Courier New"/>
+          <w:color w:val="808080"/>
+          <w:sz w:val="20"/>
+          <w:szCs w:val="20"/>
+          <w:lang w:eastAsia="es-GT"/>
+        </w:rPr>
+        <w:t>"A"</w:t>
+      </w:r>
+      <w:r>
+        <w:rPr>
+          <w:rFonts w:ascii="Courier New" w:eastAsia="Times New Roman" w:hAnsi="Courier New" w:cs="Courier New"/>
+          <w:b/>
+          <w:bCs/>
+          <w:color w:val="000080"/>
+          <w:sz w:val="20"/>
+          <w:szCs w:val="20"/>
+          <w:lang w:eastAsia="es-GT"/>
+        </w:rPr>
+        <w:t>)</w:t>
+      </w:r>
+      <w:bookmarkEnd w:id="0"/>
+    </w:p>
+    <w:p>
+      <w:pPr>
+        <w:shd w:val="clear" w:color="auto" w:fill="FFFFFF"/>
+        <w:spacing w:after="0" w:line="240" w:lineRule="auto"/>
+        <w:rPr>
+          <w:rFonts w:ascii="Courier New" w:eastAsia="Times New Roman" w:hAnsi="Courier New" w:cs="Courier New"/>
+          <w:color w:val="000000"/>
+          <w:sz w:val="20"/>
+          <w:szCs w:val="20"/>
+          <w:lang w:eastAsia="es-GT"/>
+        </w:rPr>
+      </w:pPr>
+    </w:p>
+    <w:p>
+      <w:pPr>
+        <w:shd w:val="clear" w:color="auto" w:fill="FFFFFF"/>
+        <w:spacing w:after="0" w:line="240" w:lineRule="auto"/>
+        <w:rPr>
+          <w:rFonts w:ascii="Courier New" w:eastAsia="Times New Roman" w:hAnsi="Courier New" w:cs="Courier New"/>
+          <w:color w:val="000000"/>
+          <w:sz w:val="20"/>
+          <w:szCs w:val="20"/>
+          <w:lang w:eastAsia="es-GT"/>
+        </w:rPr>
+      </w:pPr>
+      <w:proofErr w:type="spellStart"/>
+      <w:r>
+        <w:rPr>
+          <w:rFonts w:ascii="Courier New" w:eastAsia="Times New Roman" w:hAnsi="Courier New" w:cs="Courier New"/>
+          <w:b/>
+          <w:bCs/>
+          <w:color w:val="0000FF"/>
+          <w:sz w:val="20"/>
+          <w:szCs w:val="20"/>
+          <w:lang w:eastAsia="es-GT"/>
+        </w:rPr>
+        <w:t>for</w:t>
+      </w:r>
+      <w:proofErr w:type="spellEnd"/>
+      <w:r>
+        <w:rPr>
+          <w:rFonts w:ascii="Courier New" w:eastAsia="Times New Roman" w:hAnsi="Courier New" w:cs="Courier New"/>
+          <w:color w:val="000000"/>
+          <w:sz w:val="20"/>
+          <w:szCs w:val="20"/>
+          <w:lang w:eastAsia="es-GT"/>
+        </w:rPr>
+        <w:t xml:space="preserve"> </w:t>
+      </w:r>
+      <w:r>
+        <w:rPr>
+          <w:rFonts w:ascii="Courier New" w:eastAsia="Times New Roman" w:hAnsi="Courier New" w:cs="Courier New"/>
+          <w:b/>
+          <w:bCs/>
+          <w:color w:val="000080"/>
+          <w:sz w:val="20"/>
+          <w:szCs w:val="20"/>
+          <w:lang w:eastAsia="es-GT"/>
+        </w:rPr>
+        <w:t>(</w:t>
+      </w:r>
+      <w:r>
+        <w:rPr>
+          <w:rFonts w:ascii="Courier New" w:eastAsia="Times New Roman" w:hAnsi="Courier New" w:cs="Courier New"/>
+          <w:color w:val="000000"/>
+          <w:sz w:val="20"/>
+          <w:szCs w:val="20"/>
+          <w:lang w:eastAsia="es-GT"/>
+        </w:rPr>
+        <w:t xml:space="preserve">i </w:t>
+      </w:r>
+      <w:r>
+        <w:rPr>
+          <w:rFonts w:ascii="Courier New" w:eastAsia="Times New Roman" w:hAnsi="Courier New" w:cs="Courier New"/>
+          <w:b/>
+          <w:bCs/>
+          <w:color w:val="0000FF"/>
+          <w:sz w:val="20"/>
+          <w:szCs w:val="20"/>
+          <w:lang w:eastAsia="es-GT"/>
+        </w:rPr>
+        <w:t>in</w:t>
+      </w:r>
+      <w:r>
+        <w:rPr>
+          <w:rFonts w:ascii="Courier New" w:eastAsia="Times New Roman" w:hAnsi="Courier New" w:cs="Courier New"/>
+          <w:color w:val="000000"/>
+          <w:sz w:val="20"/>
+          <w:szCs w:val="20"/>
+          <w:lang w:eastAsia="es-GT"/>
+        </w:rPr>
+        <w:t xml:space="preserve"> </w:t>
+      </w:r>
+      <w:r>
+        <w:rPr>
+          <w:rFonts w:ascii="Courier New" w:eastAsia="Times New Roman" w:hAnsi="Courier New" w:cs="Courier New"/>
+          <w:color w:val="FF8000"/>
+          <w:sz w:val="20"/>
+          <w:szCs w:val="20"/>
+          <w:lang w:eastAsia="es-GT"/>
+        </w:rPr>
+        <w:t>1</w:t>
+      </w:r>
+      <w:r>
+        <w:rPr>
+          <w:rFonts w:ascii="Courier New" w:eastAsia="Times New Roman" w:hAnsi="Courier New" w:cs="Courier New"/>
+          <w:b/>
+          <w:bCs/>
+          <w:color w:val="000080"/>
+          <w:sz w:val="20"/>
+          <w:szCs w:val="20"/>
+          <w:lang w:eastAsia="es-GT"/>
+        </w:rPr>
+        <w:t>:</w:t>
+      </w:r>
+      <w:r>
+        <w:rPr>
+          <w:rFonts w:ascii="Courier New" w:eastAsia="Times New Roman" w:hAnsi="Courier New" w:cs="Courier New"/>
+          <w:color w:val="FF8000"/>
+          <w:sz w:val="20"/>
+          <w:szCs w:val="20"/>
+          <w:lang w:eastAsia="es-GT"/>
+        </w:rPr>
+        <w:t>6</w:t>
+      </w:r>
+      <w:r>
+        <w:rPr>
+          <w:rFonts w:ascii="Courier New" w:eastAsia="Times New Roman" w:hAnsi="Courier New" w:cs="Courier New"/>
+          <w:b/>
+          <w:bCs/>
+          <w:color w:val="000080"/>
+          <w:sz w:val="20"/>
+          <w:szCs w:val="20"/>
+          <w:lang w:eastAsia="es-GT"/>
+        </w:rPr>
+        <w:t>)</w:t>
+      </w:r>
+      <w:r>
+        <w:rPr>
+          <w:rFonts w:ascii="Courier New" w:eastAsia="Times New Roman" w:hAnsi="Courier New" w:cs="Courier New"/>
+          <w:color w:val="000000"/>
+          <w:sz w:val="20"/>
+          <w:szCs w:val="20"/>
+          <w:lang w:eastAsia="es-GT"/>
+        </w:rPr>
+        <w:t xml:space="preserve"> </w:t>
+      </w:r>
+      <w:r>
+        <w:rPr>
+          <w:rFonts w:ascii="Courier New" w:eastAsia="Times New Roman" w:hAnsi="Courier New" w:cs="Courier New"/>
+          <w:b/>
+          <w:bCs/>
+          <w:color w:val="000080"/>
+          <w:sz w:val="20"/>
+          <w:szCs w:val="20"/>
+          <w:lang w:eastAsia="es-GT"/>
+        </w:rPr>
+        <w:t>{</w:t>
+      </w:r>
+    </w:p>
+    <w:p>
+      <w:pPr>
+        <w:shd w:val="clear" w:color="auto" w:fill="FFFFFF"/>
+        <w:spacing w:after="0" w:line="240" w:lineRule="auto"/>
+        <w:rPr>
+          <w:rFonts w:ascii="Courier New" w:eastAsia="Times New Roman" w:hAnsi="Courier New" w:cs="Courier New"/>
+          <w:color w:val="000000"/>
+          <w:sz w:val="20"/>
+          <w:szCs w:val="20"/>
+          <w:lang w:eastAsia="es-GT"/>
+        </w:rPr>
+      </w:pPr>
+      <w:r>
+        <w:rPr>
+          <w:rFonts w:ascii="Courier New" w:eastAsia="Times New Roman" w:hAnsi="Courier New" w:cs="Courier New"/>
+          <w:color w:val="000000"/>
+          <w:sz w:val="20"/>
+          <w:szCs w:val="20"/>
+          <w:lang w:eastAsia="es-GT"/>
+        </w:rPr>
+        <w:t xml:space="preserve">  </w:t>
+      </w:r>
+      <w:proofErr w:type="spellStart"/>
+      <w:r>
+        <w:rPr>
+          <w:rFonts w:ascii="Courier New" w:eastAsia="Times New Roman" w:hAnsi="Courier New" w:cs="Courier New"/>
+          <w:color w:val="8000FF"/>
+          <w:sz w:val="20"/>
+          <w:szCs w:val="20"/>
+          <w:lang w:eastAsia="es-GT"/>
+        </w:rPr>
+        <w:t>print</w:t>
+      </w:r>
+      <w:proofErr w:type="spellEnd"/>
+      <w:r>
+        <w:rPr>
+          <w:rFonts w:ascii="Courier New" w:eastAsia="Times New Roman" w:hAnsi="Courier New" w:cs="Courier New"/>
+          <w:b/>
+          <w:bCs/>
+          <w:color w:val="000080"/>
+          <w:sz w:val="20"/>
+          <w:szCs w:val="20"/>
+          <w:lang w:eastAsia="es-GT"/>
+        </w:rPr>
+        <w:t>(</w:t>
+      </w:r>
+      <w:r>
+        <w:rPr>
+          <w:rFonts w:ascii="Courier New" w:eastAsia="Times New Roman" w:hAnsi="Courier New" w:cs="Courier New"/>
+          <w:color w:val="000000"/>
+          <w:sz w:val="20"/>
+          <w:szCs w:val="20"/>
+          <w:lang w:eastAsia="es-GT"/>
+        </w:rPr>
+        <w:t>letras</w:t>
+      </w:r>
+      <w:r>
+        <w:rPr>
+          <w:rFonts w:ascii="Courier New" w:eastAsia="Times New Roman" w:hAnsi="Courier New" w:cs="Courier New"/>
+          <w:b/>
+          <w:bCs/>
+          <w:color w:val="000080"/>
+          <w:sz w:val="20"/>
+          <w:szCs w:val="20"/>
+          <w:lang w:eastAsia="es-GT"/>
+        </w:rPr>
+        <w:t>[</w:t>
+      </w:r>
+      <w:r>
+        <w:rPr>
+          <w:rFonts w:ascii="Courier New" w:eastAsia="Times New Roman" w:hAnsi="Courier New" w:cs="Courier New"/>
+          <w:color w:val="000000"/>
+          <w:sz w:val="20"/>
+          <w:szCs w:val="20"/>
+          <w:lang w:eastAsia="es-GT"/>
+        </w:rPr>
+        <w:t>i</w:t>
+      </w:r>
+      <w:r>
+        <w:rPr>
+          <w:rFonts w:ascii="Courier New" w:eastAsia="Times New Roman" w:hAnsi="Courier New" w:cs="Courier New"/>
+          <w:b/>
+          <w:bCs/>
+          <w:color w:val="000080"/>
+          <w:sz w:val="20"/>
+          <w:szCs w:val="20"/>
+          <w:lang w:eastAsia="es-GT"/>
+        </w:rPr>
+        <w:t>])</w:t>
+      </w:r>
+    </w:p>
+    <w:p>
+      <w:pPr>
+        <w:shd w:val="clear" w:color="auto" w:fill="FFFFFF"/>
+        <w:spacing w:after="0" w:line="240" w:lineRule="auto"/>
+        <w:rPr>
+          <w:rFonts w:ascii="Courier New" w:eastAsia="Times New Roman" w:hAnsi="Courier New" w:cs="Courier New"/>
+          <w:color w:val="000000"/>
+          <w:sz w:val="20"/>
+          <w:szCs w:val="20"/>
+          <w:lang w:eastAsia="es-GT"/>
+        </w:rPr>
+      </w:pPr>
+      <w:r>
+        <w:rPr>
+          <w:rFonts w:ascii="Courier New" w:eastAsia="Times New Roman" w:hAnsi="Courier New" w:cs="Courier New"/>
+          <w:color w:val="000000"/>
+          <w:sz w:val="20"/>
+          <w:szCs w:val="20"/>
+          <w:lang w:eastAsia="es-GT"/>
+        </w:rPr>
+        <w:t xml:space="preserve">  </w:t>
+      </w:r>
+    </w:p>
+    <w:p>
+      <w:pPr>
+        <w:shd w:val="clear" w:color="auto" w:fill="FFFFFF"/>
+        <w:spacing w:after="0" w:line="240" w:lineRule="auto"/>
+        <w:rPr>
+          <w:rFonts w:ascii="Times New Roman" w:eastAsia="Times New Roman" w:hAnsi="Times New Roman" w:cs="Times New Roman"/>
+          <w:sz w:val="24"/>
+          <w:szCs w:val="24"/>
+          <w:lang w:eastAsia="es-GT"/>
+        </w:rPr>
+      </w:pPr>
+      <w:r>
+        <w:rPr>
+          <w:rFonts w:ascii="Courier New" w:eastAsia="Times New Roman" w:hAnsi="Courier New" w:cs="Courier New"/>
+          <w:b/>
+          <w:bCs/>
+          <w:color w:val="000080"/>
+          <w:sz w:val="20"/>
+          <w:szCs w:val="20"/>
+          <w:lang w:eastAsia="es-GT"/>
+        </w:rPr>
+        <w:t>}</w:t>
+      </w:r>
+    </w:p>
+    <w:p>
+      <w:pPr>
+        <w:rPr>
+          <w:rFonts w:ascii="Arial" w:hAnsi="Arial" w:cs="Arial"/>
+          <w:sz w:val="24"/>
+          <w:szCs w:val="24"/>
+        </w:rPr>
+      </w:pPr>
+    </w:p>
+    <w:p>
+      <w:pPr>
+        <w:rPr>
+          <w:rFonts w:ascii="Arial" w:hAnsi="Arial" w:cs="Arial"/>
+          <w:b/>
+          <w:bCs/>
+          <w:sz w:val="24"/>
+          <w:szCs w:val="24"/>
+        </w:rPr>
+      </w:pPr>
+      <w:r>
+        <w:rPr>
+          <w:rFonts w:ascii="Arial" w:hAnsi="Arial" w:cs="Arial"/>
+          <w:b/>
+          <w:bCs/>
+          <w:sz w:val="24"/>
+          <w:szCs w:val="24"/>
+        </w:rPr>
+        <w:t>Pregunta rápida</w:t>
+      </w:r>
+      <w:r>
+        <w:rPr>
+          <w:rFonts w:ascii="Arial" w:hAnsi="Arial" w:cs="Arial"/>
+          <w:b/>
+          <w:bCs/>
+          <w:sz w:val="24"/>
+          <w:szCs w:val="24"/>
+        </w:rPr>
+        <w:t>:</w:t>
+      </w:r>
+    </w:p>
+    <w:p>
+      <w:pPr>
+        <w:rPr>
+          <w:rFonts w:ascii="Arial" w:hAnsi="Arial" w:cs="Arial"/>
+          <w:sz w:val="24"/>
+          <w:szCs w:val="24"/>
+        </w:rPr>
+      </w:pPr>
+      <w:r>
+        <w:rPr>
+          <w:rFonts w:ascii="Arial" w:hAnsi="Arial" w:cs="Arial"/>
+          <w:sz w:val="24"/>
+          <w:szCs w:val="24"/>
+        </w:rPr>
+        <w:t>¿Qué tipo es el objeto letras?</w:t>
+      </w:r>
+    </w:p>
+    <w:p>
+      <w:pPr>
+        <w:rPr>
+          <w:rFonts w:ascii="Arial" w:hAnsi="Arial" w:cs="Arial"/>
+          <w:b/>
+          <w:bCs/>
+          <w:sz w:val="24"/>
+          <w:szCs w:val="24"/>
+        </w:rPr>
+      </w:pPr>
+      <w:r>
+        <w:rPr>
+          <w:rFonts w:ascii="Arial" w:hAnsi="Arial" w:cs="Arial"/>
+          <w:b/>
+          <w:bCs/>
+          <w:sz w:val="24"/>
+          <w:szCs w:val="24"/>
+        </w:rPr>
+        <w:t>Su respuesta aquí: ________________________________</w:t>
+      </w:r>
+    </w:p>
+    <w:p>
+      <w:pPr>
+        <w:rPr>
+          <w:rFonts w:ascii="Arial" w:hAnsi="Arial" w:cs="Arial"/>
+          <w:b/>
+          <w:bCs/>
+          <w:sz w:val="24"/>
+          <w:szCs w:val="24"/>
+        </w:rPr>
+      </w:pPr>
+      <w:r>
+        <w:rPr>
+          <w:rFonts w:ascii="Arial" w:hAnsi="Arial" w:cs="Arial"/>
+          <w:b/>
+          <w:bCs/>
+          <w:sz w:val="24"/>
+          <w:szCs w:val="24"/>
+        </w:rPr>
+        <w:t>Continuamos</w:t>
+      </w:r>
+      <w:r>
+        <w:rPr>
+          <w:rFonts w:ascii="Arial" w:hAnsi="Arial" w:cs="Arial"/>
+          <w:b/>
+          <w:bCs/>
+          <w:sz w:val="24"/>
+          <w:szCs w:val="24"/>
+        </w:rPr>
+        <w:t>….</w:t>
+      </w:r>
+    </w:p>
+    <w:p>
+      <w:pPr>
+        <w:rPr>
+          <w:rFonts w:ascii="Arial" w:hAnsi="Arial" w:cs="Arial"/>
+          <w:sz w:val="24"/>
+          <w:szCs w:val="24"/>
+        </w:rPr>
+      </w:pPr>
+      <w:r>
+        <w:rPr>
+          <w:rFonts w:ascii="Arial" w:hAnsi="Arial" w:cs="Arial"/>
+          <w:sz w:val="24"/>
+          <w:szCs w:val="24"/>
+        </w:rPr>
+        <w:t xml:space="preserve">En el código anterior, primero le asignamos al objeto letras los valores </w:t>
+      </w:r>
+      <w:r>
+        <w:rPr>
+          <w:rFonts w:ascii="Arial" w:hAnsi="Arial" w:cs="Arial"/>
+          <w:sz w:val="24"/>
+          <w:szCs w:val="24"/>
+        </w:rPr>
+        <w:t>"c", "L", "i", "M", "T", "A"</w:t>
+      </w:r>
+      <w:r>
+        <w:rPr>
+          <w:rFonts w:ascii="Arial" w:hAnsi="Arial" w:cs="Arial"/>
+          <w:sz w:val="24"/>
+          <w:szCs w:val="24"/>
+        </w:rPr>
+        <w:t xml:space="preserve"> con la función de contenedor vista anteriormente. </w:t>
+      </w:r>
+    </w:p>
+    <w:p>
+      <w:pPr>
+        <w:rPr>
+          <w:rFonts w:ascii="Arial" w:hAnsi="Arial" w:cs="Arial"/>
+          <w:sz w:val="24"/>
+          <w:szCs w:val="24"/>
+        </w:rPr>
+      </w:pPr>
+      <w:r>
+        <w:rPr>
+          <w:rFonts w:ascii="Arial" w:hAnsi="Arial" w:cs="Arial"/>
+          <w:sz w:val="24"/>
+          <w:szCs w:val="24"/>
+        </w:rPr>
+        <w:t xml:space="preserve">Posteriormente usamos la función </w:t>
+      </w:r>
+      <w:proofErr w:type="spellStart"/>
+      <w:proofErr w:type="gramStart"/>
+      <w:r>
+        <w:rPr>
+          <w:rFonts w:ascii="Arial" w:hAnsi="Arial" w:cs="Arial"/>
+          <w:sz w:val="24"/>
+          <w:szCs w:val="24"/>
+        </w:rPr>
+        <w:t>for</w:t>
+      </w:r>
+      <w:proofErr w:type="spellEnd"/>
+      <w:r>
+        <w:rPr>
+          <w:rFonts w:ascii="Arial" w:hAnsi="Arial" w:cs="Arial"/>
+          <w:sz w:val="24"/>
+          <w:szCs w:val="24"/>
+        </w:rPr>
+        <w:t>(</w:t>
+      </w:r>
+      <w:proofErr w:type="gramEnd"/>
+      <w:r>
+        <w:rPr>
+          <w:rFonts w:ascii="Arial" w:hAnsi="Arial" w:cs="Arial"/>
+          <w:sz w:val="24"/>
+          <w:szCs w:val="24"/>
+        </w:rPr>
+        <w:t xml:space="preserve">) para ingresar un ciclo de ejecución, dentro de la función cargamos los argumentos i = el cual será un numero aleatorio que se sumará </w:t>
+      </w:r>
+      <w:proofErr w:type="spellStart"/>
+      <w:r>
+        <w:rPr>
+          <w:rFonts w:ascii="Arial" w:hAnsi="Arial" w:cs="Arial"/>
+          <w:sz w:val="24"/>
+          <w:szCs w:val="24"/>
+        </w:rPr>
+        <w:t>mas</w:t>
+      </w:r>
+      <w:proofErr w:type="spellEnd"/>
+      <w:r>
+        <w:rPr>
+          <w:rFonts w:ascii="Arial" w:hAnsi="Arial" w:cs="Arial"/>
+          <w:sz w:val="24"/>
+          <w:szCs w:val="24"/>
+        </w:rPr>
+        <w:t xml:space="preserve"> uno en lo que recorre el segundo argumento que es 1:6, es decir desde 1 al 6, recordemos que los dos puntos (:) nos sirven para mostrar un rango especifico de números continuos.</w:t>
+      </w:r>
+    </w:p>
+    <w:p>
+      <w:pPr>
+        <w:rPr>
+          <w:rFonts w:ascii="Arial" w:hAnsi="Arial" w:cs="Arial"/>
+          <w:sz w:val="24"/>
+          <w:szCs w:val="24"/>
+        </w:rPr>
+      </w:pPr>
+      <w:r>
+        <w:rPr>
+          <w:rFonts w:ascii="Arial" w:hAnsi="Arial" w:cs="Arial"/>
+          <w:sz w:val="24"/>
+          <w:szCs w:val="24"/>
+        </w:rPr>
+        <w:t xml:space="preserve">La función </w:t>
+      </w:r>
+      <w:proofErr w:type="spellStart"/>
+      <w:r>
+        <w:rPr>
+          <w:rFonts w:ascii="Arial" w:hAnsi="Arial" w:cs="Arial"/>
+          <w:sz w:val="24"/>
+          <w:szCs w:val="24"/>
+        </w:rPr>
+        <w:t>print</w:t>
+      </w:r>
+      <w:proofErr w:type="spellEnd"/>
+      <w:r>
+        <w:rPr>
+          <w:rFonts w:ascii="Arial" w:hAnsi="Arial" w:cs="Arial"/>
+          <w:sz w:val="24"/>
+          <w:szCs w:val="24"/>
+        </w:rPr>
+        <w:t xml:space="preserve"> llama al objeto letras (de allí la pregunta que tipo de objeto es), y usamos los [] para recorrer la posición de cada uno de los valores contenidos en ese objeto. </w:t>
+      </w:r>
+    </w:p>
+    <w:p>
+      <w:pPr>
+        <w:rPr>
+          <w:rFonts w:ascii="Arial" w:hAnsi="Arial" w:cs="Arial"/>
+          <w:sz w:val="24"/>
+          <w:szCs w:val="24"/>
+        </w:rPr>
+      </w:pPr>
+      <w:r>
+        <w:rPr>
+          <w:rFonts w:ascii="Arial" w:hAnsi="Arial" w:cs="Arial"/>
+          <w:sz w:val="24"/>
+          <w:szCs w:val="24"/>
+        </w:rPr>
+        <w:t>Nuestro resultado cuando corramos el código será el siguiente:</w:t>
+      </w:r>
+    </w:p>
+    <w:p>
+      <w:pPr>
+        <w:rPr>
+          <w:rFonts w:ascii="Arial" w:hAnsi="Arial" w:cs="Arial"/>
+          <w:sz w:val="24"/>
+          <w:szCs w:val="24"/>
+        </w:rPr>
+      </w:pPr>
+      <w:r>
+        <w:rPr>
+          <w:rFonts w:ascii="Arial" w:hAnsi="Arial" w:cs="Arial"/>
+          <w:sz w:val="24"/>
+          <w:szCs w:val="24"/>
+        </w:rPr>
+        <w:t>[1] "c"</w:t>
+      </w:r>
+    </w:p>
+    <w:p>
+      <w:pPr>
+        <w:rPr>
+          <w:rFonts w:ascii="Arial" w:hAnsi="Arial" w:cs="Arial"/>
+          <w:sz w:val="24"/>
+          <w:szCs w:val="24"/>
+        </w:rPr>
+      </w:pPr>
+      <w:r>
+        <w:rPr>
+          <w:rFonts w:ascii="Arial" w:hAnsi="Arial" w:cs="Arial"/>
+          <w:sz w:val="24"/>
+          <w:szCs w:val="24"/>
+        </w:rPr>
+        <w:lastRenderedPageBreak/>
+        <w:t>[1] "L"</w:t>
+      </w:r>
+    </w:p>
+    <w:p>
+      <w:pPr>
+        <w:rPr>
+          <w:rFonts w:ascii="Arial" w:hAnsi="Arial" w:cs="Arial"/>
+          <w:sz w:val="24"/>
+          <w:szCs w:val="24"/>
+        </w:rPr>
+      </w:pPr>
+      <w:r>
+        <w:rPr>
+          <w:rFonts w:ascii="Arial" w:hAnsi="Arial" w:cs="Arial"/>
+          <w:sz w:val="24"/>
+          <w:szCs w:val="24"/>
+        </w:rPr>
+        <w:t>[1] "i"</w:t>
+      </w:r>
+    </w:p>
+    <w:p>
+      <w:pPr>
+        <w:rPr>
+          <w:rFonts w:ascii="Arial" w:hAnsi="Arial" w:cs="Arial"/>
+          <w:sz w:val="24"/>
+          <w:szCs w:val="24"/>
+        </w:rPr>
+      </w:pPr>
+      <w:r>
+        <w:rPr>
+          <w:rFonts w:ascii="Arial" w:hAnsi="Arial" w:cs="Arial"/>
+          <w:sz w:val="24"/>
+          <w:szCs w:val="24"/>
+        </w:rPr>
+        <w:t>[1] "M"</w:t>
+      </w:r>
+    </w:p>
+    <w:p>
+      <w:pPr>
+        <w:rPr>
+          <w:rFonts w:ascii="Arial" w:hAnsi="Arial" w:cs="Arial"/>
+          <w:sz w:val="24"/>
+          <w:szCs w:val="24"/>
+        </w:rPr>
+      </w:pPr>
+      <w:r>
+        <w:rPr>
+          <w:rFonts w:ascii="Arial" w:hAnsi="Arial" w:cs="Arial"/>
+          <w:sz w:val="24"/>
+          <w:szCs w:val="24"/>
+        </w:rPr>
+        <w:t>[1] "T"</w:t>
+      </w:r>
+    </w:p>
+    <w:p>
+      <w:pPr>
+        <w:rPr>
+          <w:rFonts w:ascii="Arial" w:hAnsi="Arial" w:cs="Arial"/>
+          <w:sz w:val="24"/>
+          <w:szCs w:val="24"/>
+        </w:rPr>
+      </w:pPr>
+      <w:r>
+        <w:rPr>
+          <w:rFonts w:ascii="Arial" w:hAnsi="Arial" w:cs="Arial"/>
+          <w:sz w:val="24"/>
+          <w:szCs w:val="24"/>
+        </w:rPr>
+        <w:t>[1] "A"</w:t>
+      </w:r>
+    </w:p>
+    <w:p>
+      <w:pPr>
+        <w:rPr>
+          <w:rFonts w:ascii="Arial" w:hAnsi="Arial" w:cs="Arial"/>
+          <w:sz w:val="24"/>
+          <w:szCs w:val="24"/>
+        </w:rPr>
+      </w:pPr>
+    </w:p>
+    <w:p>
+      <w:pPr>
+        <w:rPr>
+          <w:rFonts w:ascii="Arial" w:hAnsi="Arial" w:cs="Arial"/>
+          <w:sz w:val="24"/>
+          <w:szCs w:val="24"/>
+        </w:rPr>
+      </w:pPr>
+      <w:r>
+        <w:rPr>
+          <w:rFonts w:ascii="Arial" w:hAnsi="Arial" w:cs="Arial"/>
+          <w:sz w:val="24"/>
+          <w:szCs w:val="24"/>
+        </w:rPr>
+        <w:t xml:space="preserve">Podemos usar también código en donde el </w:t>
+      </w:r>
+      <w:proofErr w:type="spellStart"/>
+      <w:r>
+        <w:rPr>
+          <w:rFonts w:ascii="Arial" w:hAnsi="Arial" w:cs="Arial"/>
+          <w:sz w:val="24"/>
+          <w:szCs w:val="24"/>
+        </w:rPr>
+        <w:t>numero</w:t>
+      </w:r>
+      <w:proofErr w:type="spellEnd"/>
+      <w:r>
+        <w:rPr>
+          <w:rFonts w:ascii="Arial" w:hAnsi="Arial" w:cs="Arial"/>
+          <w:sz w:val="24"/>
+          <w:szCs w:val="24"/>
+        </w:rPr>
+        <w:t xml:space="preserve"> de veces que se repita cierto ciclo quede implícito; En este caso usaremos la función </w:t>
+      </w:r>
+      <w:proofErr w:type="spellStart"/>
+      <w:r>
+        <w:rPr>
+          <w:rFonts w:ascii="Arial" w:hAnsi="Arial" w:cs="Arial"/>
+          <w:sz w:val="24"/>
+          <w:szCs w:val="24"/>
+        </w:rPr>
+        <w:t>seq_</w:t>
+      </w:r>
+      <w:proofErr w:type="gramStart"/>
+      <w:r>
+        <w:rPr>
+          <w:rFonts w:ascii="Arial" w:hAnsi="Arial" w:cs="Arial"/>
+          <w:sz w:val="24"/>
+          <w:szCs w:val="24"/>
+        </w:rPr>
+        <w:t>along</w:t>
+      </w:r>
+      <w:proofErr w:type="spellEnd"/>
+      <w:r>
+        <w:rPr>
+          <w:rFonts w:ascii="Arial" w:hAnsi="Arial" w:cs="Arial"/>
+          <w:sz w:val="24"/>
+          <w:szCs w:val="24"/>
+        </w:rPr>
+        <w:t>(</w:t>
+      </w:r>
+      <w:proofErr w:type="gramEnd"/>
+      <w:r>
+        <w:rPr>
+          <w:rFonts w:ascii="Arial" w:hAnsi="Arial" w:cs="Arial"/>
+          <w:sz w:val="24"/>
+          <w:szCs w:val="24"/>
+        </w:rPr>
+        <w:t xml:space="preserve">) la cual nos va a generar una secuencia de enteros acorde al </w:t>
+      </w:r>
+      <w:proofErr w:type="spellStart"/>
+      <w:r>
+        <w:rPr>
+          <w:rFonts w:ascii="Arial" w:hAnsi="Arial" w:cs="Arial"/>
+          <w:sz w:val="24"/>
+          <w:szCs w:val="24"/>
+        </w:rPr>
+        <w:t>numero</w:t>
+      </w:r>
+      <w:proofErr w:type="spellEnd"/>
+      <w:r>
+        <w:rPr>
+          <w:rFonts w:ascii="Arial" w:hAnsi="Arial" w:cs="Arial"/>
+          <w:sz w:val="24"/>
+          <w:szCs w:val="24"/>
+        </w:rPr>
+        <w:t xml:space="preserve"> de elementos que contenga el objeto. </w:t>
+      </w:r>
+    </w:p>
+    <w:p>
+      <w:pPr>
+        <w:rPr>
+          <w:rFonts w:ascii="Arial" w:hAnsi="Arial" w:cs="Arial"/>
+          <w:sz w:val="24"/>
+          <w:szCs w:val="24"/>
+        </w:rPr>
+      </w:pPr>
+      <w:r>
+        <w:rPr>
+          <w:rFonts w:ascii="Arial" w:hAnsi="Arial" w:cs="Arial"/>
+          <w:sz w:val="24"/>
+          <w:szCs w:val="24"/>
+        </w:rPr>
+        <w:t>El código quedaría así:</w:t>
+      </w:r>
+    </w:p>
+    <w:p>
+      <w:pPr>
+        <w:shd w:val="clear" w:color="auto" w:fill="FFFFFF"/>
+        <w:spacing w:after="0" w:line="240" w:lineRule="auto"/>
+        <w:rPr>
+          <w:rFonts w:ascii="Courier New" w:eastAsia="Times New Roman" w:hAnsi="Courier New" w:cs="Courier New"/>
+          <w:color w:val="000000"/>
+          <w:sz w:val="20"/>
+          <w:szCs w:val="20"/>
+          <w:lang w:eastAsia="es-GT"/>
+        </w:rPr>
+      </w:pPr>
+      <w:r>
+        <w:rPr>
+          <w:rFonts w:ascii="Courier New" w:eastAsia="Times New Roman" w:hAnsi="Courier New" w:cs="Courier New"/>
+          <w:color w:val="000000"/>
+          <w:sz w:val="20"/>
+          <w:szCs w:val="20"/>
+          <w:lang w:eastAsia="es-GT"/>
+        </w:rPr>
+        <w:t xml:space="preserve">letras </w:t>
+      </w:r>
+      <w:r>
+        <w:rPr>
+          <w:rFonts w:ascii="Courier New" w:eastAsia="Times New Roman" w:hAnsi="Courier New" w:cs="Courier New"/>
+          <w:b/>
+          <w:bCs/>
+          <w:color w:val="000080"/>
+          <w:sz w:val="20"/>
+          <w:szCs w:val="20"/>
+          <w:lang w:eastAsia="es-GT"/>
+        </w:rPr>
+        <w:t>&lt;-</w:t>
+      </w:r>
+      <w:r>
+        <w:rPr>
+          <w:rFonts w:ascii="Courier New" w:eastAsia="Times New Roman" w:hAnsi="Courier New" w:cs="Courier New"/>
+          <w:color w:val="000000"/>
+          <w:sz w:val="20"/>
+          <w:szCs w:val="20"/>
+          <w:lang w:eastAsia="es-GT"/>
+        </w:rPr>
+        <w:t xml:space="preserve"> </w:t>
+      </w:r>
+      <w:proofErr w:type="gramStart"/>
+      <w:r>
+        <w:rPr>
+          <w:rFonts w:ascii="Courier New" w:eastAsia="Times New Roman" w:hAnsi="Courier New" w:cs="Courier New"/>
+          <w:color w:val="8000FF"/>
+          <w:sz w:val="20"/>
+          <w:szCs w:val="20"/>
+          <w:lang w:eastAsia="es-GT"/>
+        </w:rPr>
+        <w:t>c</w:t>
+      </w:r>
+      <w:r>
+        <w:rPr>
+          <w:rFonts w:ascii="Courier New" w:eastAsia="Times New Roman" w:hAnsi="Courier New" w:cs="Courier New"/>
+          <w:b/>
+          <w:bCs/>
+          <w:color w:val="000080"/>
+          <w:sz w:val="20"/>
+          <w:szCs w:val="20"/>
+          <w:lang w:eastAsia="es-GT"/>
+        </w:rPr>
+        <w:t>(</w:t>
+      </w:r>
+      <w:proofErr w:type="gramEnd"/>
+      <w:r>
+        <w:rPr>
+          <w:rFonts w:ascii="Courier New" w:eastAsia="Times New Roman" w:hAnsi="Courier New" w:cs="Courier New"/>
+          <w:color w:val="808080"/>
+          <w:sz w:val="20"/>
+          <w:szCs w:val="20"/>
+          <w:lang w:eastAsia="es-GT"/>
+        </w:rPr>
+        <w:t>"c"</w:t>
+      </w:r>
+      <w:r>
+        <w:rPr>
+          <w:rFonts w:ascii="Courier New" w:eastAsia="Times New Roman" w:hAnsi="Courier New" w:cs="Courier New"/>
+          <w:color w:val="000000"/>
+          <w:sz w:val="20"/>
+          <w:szCs w:val="20"/>
+          <w:lang w:eastAsia="es-GT"/>
+        </w:rPr>
+        <w:t xml:space="preserve">, </w:t>
+      </w:r>
+      <w:r>
+        <w:rPr>
+          <w:rFonts w:ascii="Courier New" w:eastAsia="Times New Roman" w:hAnsi="Courier New" w:cs="Courier New"/>
+          <w:color w:val="808080"/>
+          <w:sz w:val="20"/>
+          <w:szCs w:val="20"/>
+          <w:lang w:eastAsia="es-GT"/>
+        </w:rPr>
+        <w:t>"L"</w:t>
+      </w:r>
+      <w:r>
+        <w:rPr>
+          <w:rFonts w:ascii="Courier New" w:eastAsia="Times New Roman" w:hAnsi="Courier New" w:cs="Courier New"/>
+          <w:color w:val="000000"/>
+          <w:sz w:val="20"/>
+          <w:szCs w:val="20"/>
+          <w:lang w:eastAsia="es-GT"/>
+        </w:rPr>
+        <w:t xml:space="preserve">, </w:t>
+      </w:r>
+      <w:r>
+        <w:rPr>
+          <w:rFonts w:ascii="Courier New" w:eastAsia="Times New Roman" w:hAnsi="Courier New" w:cs="Courier New"/>
+          <w:color w:val="808080"/>
+          <w:sz w:val="20"/>
+          <w:szCs w:val="20"/>
+          <w:lang w:eastAsia="es-GT"/>
+        </w:rPr>
+        <w:t>"i"</w:t>
+      </w:r>
+      <w:r>
+        <w:rPr>
+          <w:rFonts w:ascii="Courier New" w:eastAsia="Times New Roman" w:hAnsi="Courier New" w:cs="Courier New"/>
+          <w:color w:val="000000"/>
+          <w:sz w:val="20"/>
+          <w:szCs w:val="20"/>
+          <w:lang w:eastAsia="es-GT"/>
+        </w:rPr>
+        <w:t xml:space="preserve">, </w:t>
+      </w:r>
+      <w:r>
+        <w:rPr>
+          <w:rFonts w:ascii="Courier New" w:eastAsia="Times New Roman" w:hAnsi="Courier New" w:cs="Courier New"/>
+          <w:color w:val="808080"/>
+          <w:sz w:val="20"/>
+          <w:szCs w:val="20"/>
+          <w:lang w:eastAsia="es-GT"/>
+        </w:rPr>
+        <w:t>"M"</w:t>
+      </w:r>
+      <w:r>
+        <w:rPr>
+          <w:rFonts w:ascii="Courier New" w:eastAsia="Times New Roman" w:hAnsi="Courier New" w:cs="Courier New"/>
+          <w:color w:val="000000"/>
+          <w:sz w:val="20"/>
+          <w:szCs w:val="20"/>
+          <w:lang w:eastAsia="es-GT"/>
+        </w:rPr>
+        <w:t xml:space="preserve">, </w:t>
+      </w:r>
+      <w:r>
+        <w:rPr>
+          <w:rFonts w:ascii="Courier New" w:eastAsia="Times New Roman" w:hAnsi="Courier New" w:cs="Courier New"/>
+          <w:color w:val="808080"/>
+          <w:sz w:val="20"/>
+          <w:szCs w:val="20"/>
+          <w:lang w:eastAsia="es-GT"/>
+        </w:rPr>
+        <w:t>"T"</w:t>
+      </w:r>
+      <w:r>
+        <w:rPr>
+          <w:rFonts w:ascii="Courier New" w:eastAsia="Times New Roman" w:hAnsi="Courier New" w:cs="Courier New"/>
+          <w:color w:val="000000"/>
+          <w:sz w:val="20"/>
+          <w:szCs w:val="20"/>
+          <w:lang w:eastAsia="es-GT"/>
+        </w:rPr>
+        <w:t xml:space="preserve">, </w:t>
+      </w:r>
+      <w:r>
+        <w:rPr>
+          <w:rFonts w:ascii="Courier New" w:eastAsia="Times New Roman" w:hAnsi="Courier New" w:cs="Courier New"/>
+          <w:color w:val="808080"/>
+          <w:sz w:val="20"/>
+          <w:szCs w:val="20"/>
+          <w:lang w:eastAsia="es-GT"/>
+        </w:rPr>
+        <w:t>"A"</w:t>
+      </w:r>
+      <w:r>
+        <w:rPr>
+          <w:rFonts w:ascii="Courier New" w:eastAsia="Times New Roman" w:hAnsi="Courier New" w:cs="Courier New"/>
+          <w:b/>
+          <w:bCs/>
+          <w:color w:val="000080"/>
+          <w:sz w:val="20"/>
+          <w:szCs w:val="20"/>
+          <w:lang w:eastAsia="es-GT"/>
+        </w:rPr>
+        <w:t>)</w:t>
+      </w:r>
+    </w:p>
+    <w:p>
+      <w:pPr>
+        <w:shd w:val="clear" w:color="auto" w:fill="FFFFFF"/>
+        <w:spacing w:after="0" w:line="240" w:lineRule="auto"/>
+        <w:rPr>
+          <w:rFonts w:ascii="Courier New" w:eastAsia="Times New Roman" w:hAnsi="Courier New" w:cs="Courier New"/>
+          <w:color w:val="000000"/>
+          <w:sz w:val="20"/>
+          <w:szCs w:val="20"/>
+          <w:lang w:eastAsia="es-GT"/>
+        </w:rPr>
+      </w:pPr>
+    </w:p>
+    <w:p>
+      <w:pPr>
+        <w:shd w:val="clear" w:color="auto" w:fill="FFFFFF"/>
+        <w:spacing w:after="0" w:line="240" w:lineRule="auto"/>
+        <w:rPr>
+          <w:rFonts w:ascii="Courier New" w:eastAsia="Times New Roman" w:hAnsi="Courier New" w:cs="Courier New"/>
+          <w:color w:val="000000"/>
+          <w:sz w:val="20"/>
+          <w:szCs w:val="20"/>
+          <w:lang w:eastAsia="es-GT"/>
+        </w:rPr>
+      </w:pPr>
+      <w:proofErr w:type="spellStart"/>
+      <w:r>
+        <w:rPr>
+          <w:rFonts w:ascii="Courier New" w:eastAsia="Times New Roman" w:hAnsi="Courier New" w:cs="Courier New"/>
+          <w:b/>
+          <w:bCs/>
+          <w:color w:val="0000FF"/>
+          <w:sz w:val="20"/>
+          <w:szCs w:val="20"/>
+          <w:lang w:eastAsia="es-GT"/>
+        </w:rPr>
+        <w:t>for</w:t>
+      </w:r>
+      <w:proofErr w:type="spellEnd"/>
+      <w:r>
+        <w:rPr>
+          <w:rFonts w:ascii="Courier New" w:eastAsia="Times New Roman" w:hAnsi="Courier New" w:cs="Courier New"/>
+          <w:color w:val="000000"/>
+          <w:sz w:val="20"/>
+          <w:szCs w:val="20"/>
+          <w:lang w:eastAsia="es-GT"/>
+        </w:rPr>
+        <w:t xml:space="preserve"> </w:t>
+      </w:r>
+      <w:r>
+        <w:rPr>
+          <w:rFonts w:ascii="Courier New" w:eastAsia="Times New Roman" w:hAnsi="Courier New" w:cs="Courier New"/>
+          <w:b/>
+          <w:bCs/>
+          <w:color w:val="000080"/>
+          <w:sz w:val="20"/>
+          <w:szCs w:val="20"/>
+          <w:lang w:eastAsia="es-GT"/>
+        </w:rPr>
+        <w:t>(</w:t>
+      </w:r>
+      <w:r>
+        <w:rPr>
+          <w:rFonts w:ascii="Courier New" w:eastAsia="Times New Roman" w:hAnsi="Courier New" w:cs="Courier New"/>
+          <w:color w:val="000000"/>
+          <w:sz w:val="20"/>
+          <w:szCs w:val="20"/>
+          <w:lang w:eastAsia="es-GT"/>
+        </w:rPr>
+        <w:t xml:space="preserve">i </w:t>
+      </w:r>
+      <w:r>
+        <w:rPr>
+          <w:rFonts w:ascii="Courier New" w:eastAsia="Times New Roman" w:hAnsi="Courier New" w:cs="Courier New"/>
+          <w:b/>
+          <w:bCs/>
+          <w:color w:val="0000FF"/>
+          <w:sz w:val="20"/>
+          <w:szCs w:val="20"/>
+          <w:lang w:eastAsia="es-GT"/>
+        </w:rPr>
+        <w:t>in</w:t>
+      </w:r>
+      <w:r>
+        <w:rPr>
+          <w:rFonts w:ascii="Courier New" w:eastAsia="Times New Roman" w:hAnsi="Courier New" w:cs="Courier New"/>
+          <w:color w:val="000000"/>
+          <w:sz w:val="20"/>
+          <w:szCs w:val="20"/>
+          <w:lang w:eastAsia="es-GT"/>
+        </w:rPr>
+        <w:t xml:space="preserve"> </w:t>
+      </w:r>
+      <w:proofErr w:type="spellStart"/>
+      <w:r>
+        <w:rPr>
+          <w:rFonts w:ascii="Courier New" w:eastAsia="Times New Roman" w:hAnsi="Courier New" w:cs="Courier New"/>
+          <w:color w:val="000000"/>
+          <w:sz w:val="20"/>
+          <w:szCs w:val="20"/>
+          <w:lang w:eastAsia="es-GT"/>
+        </w:rPr>
+        <w:t>seq_along</w:t>
+      </w:r>
+      <w:proofErr w:type="spellEnd"/>
+      <w:r>
+        <w:rPr>
+          <w:rFonts w:ascii="Courier New" w:eastAsia="Times New Roman" w:hAnsi="Courier New" w:cs="Courier New"/>
+          <w:b/>
+          <w:bCs/>
+          <w:color w:val="000080"/>
+          <w:sz w:val="20"/>
+          <w:szCs w:val="20"/>
+          <w:lang w:eastAsia="es-GT"/>
+        </w:rPr>
+        <w:t>(</w:t>
+      </w:r>
+      <w:r>
+        <w:rPr>
+          <w:rFonts w:ascii="Courier New" w:eastAsia="Times New Roman" w:hAnsi="Courier New" w:cs="Courier New"/>
+          <w:color w:val="000000"/>
+          <w:sz w:val="20"/>
+          <w:szCs w:val="20"/>
+          <w:lang w:eastAsia="es-GT"/>
+        </w:rPr>
+        <w:t>letras</w:t>
+      </w:r>
+      <w:r>
+        <w:rPr>
+          <w:rFonts w:ascii="Courier New" w:eastAsia="Times New Roman" w:hAnsi="Courier New" w:cs="Courier New"/>
+          <w:b/>
+          <w:bCs/>
+          <w:color w:val="000080"/>
+          <w:sz w:val="20"/>
+          <w:szCs w:val="20"/>
+          <w:lang w:eastAsia="es-GT"/>
+        </w:rPr>
+        <w:t>))</w:t>
+      </w:r>
+      <w:r>
+        <w:rPr>
+          <w:rFonts w:ascii="Courier New" w:eastAsia="Times New Roman" w:hAnsi="Courier New" w:cs="Courier New"/>
+          <w:color w:val="000000"/>
+          <w:sz w:val="20"/>
+          <w:szCs w:val="20"/>
+          <w:lang w:eastAsia="es-GT"/>
+        </w:rPr>
+        <w:t xml:space="preserve"> </w:t>
+      </w:r>
+      <w:r>
+        <w:rPr>
+          <w:rFonts w:ascii="Courier New" w:eastAsia="Times New Roman" w:hAnsi="Courier New" w:cs="Courier New"/>
+          <w:b/>
+          <w:bCs/>
+          <w:color w:val="000080"/>
+          <w:sz w:val="20"/>
+          <w:szCs w:val="20"/>
+          <w:lang w:eastAsia="es-GT"/>
+        </w:rPr>
+        <w:t>{</w:t>
+      </w:r>
+    </w:p>
+    <w:p>
+      <w:pPr>
+        <w:shd w:val="clear" w:color="auto" w:fill="FFFFFF"/>
+        <w:spacing w:after="0" w:line="240" w:lineRule="auto"/>
+        <w:rPr>
+          <w:rFonts w:ascii="Courier New" w:eastAsia="Times New Roman" w:hAnsi="Courier New" w:cs="Courier New"/>
+          <w:color w:val="000000"/>
+          <w:sz w:val="20"/>
+          <w:szCs w:val="20"/>
+          <w:lang w:eastAsia="es-GT"/>
+        </w:rPr>
+      </w:pPr>
+      <w:r>
+        <w:rPr>
+          <w:rFonts w:ascii="Courier New" w:eastAsia="Times New Roman" w:hAnsi="Courier New" w:cs="Courier New"/>
+          <w:color w:val="000000"/>
+          <w:sz w:val="20"/>
+          <w:szCs w:val="20"/>
+          <w:lang w:eastAsia="es-GT"/>
+        </w:rPr>
+        <w:t xml:space="preserve">  </w:t>
+      </w:r>
+      <w:proofErr w:type="spellStart"/>
+      <w:r>
+        <w:rPr>
+          <w:rFonts w:ascii="Courier New" w:eastAsia="Times New Roman" w:hAnsi="Courier New" w:cs="Courier New"/>
+          <w:color w:val="8000FF"/>
+          <w:sz w:val="20"/>
+          <w:szCs w:val="20"/>
+          <w:lang w:eastAsia="es-GT"/>
+        </w:rPr>
+        <w:t>print</w:t>
+      </w:r>
+      <w:proofErr w:type="spellEnd"/>
+      <w:r>
+        <w:rPr>
+          <w:rFonts w:ascii="Courier New" w:eastAsia="Times New Roman" w:hAnsi="Courier New" w:cs="Courier New"/>
+          <w:b/>
+          <w:bCs/>
+          <w:color w:val="000080"/>
+          <w:sz w:val="20"/>
+          <w:szCs w:val="20"/>
+          <w:lang w:eastAsia="es-GT"/>
+        </w:rPr>
+        <w:t>(</w:t>
+      </w:r>
+      <w:r>
+        <w:rPr>
+          <w:rFonts w:ascii="Courier New" w:eastAsia="Times New Roman" w:hAnsi="Courier New" w:cs="Courier New"/>
+          <w:color w:val="000000"/>
+          <w:sz w:val="20"/>
+          <w:szCs w:val="20"/>
+          <w:lang w:eastAsia="es-GT"/>
+        </w:rPr>
+        <w:t>letras</w:t>
+      </w:r>
+      <w:r>
+        <w:rPr>
+          <w:rFonts w:ascii="Courier New" w:eastAsia="Times New Roman" w:hAnsi="Courier New" w:cs="Courier New"/>
+          <w:b/>
+          <w:bCs/>
+          <w:color w:val="000080"/>
+          <w:sz w:val="20"/>
+          <w:szCs w:val="20"/>
+          <w:lang w:eastAsia="es-GT"/>
+        </w:rPr>
+        <w:t>[</w:t>
+      </w:r>
+      <w:r>
+        <w:rPr>
+          <w:rFonts w:ascii="Courier New" w:eastAsia="Times New Roman" w:hAnsi="Courier New" w:cs="Courier New"/>
+          <w:color w:val="000000"/>
+          <w:sz w:val="20"/>
+          <w:szCs w:val="20"/>
+          <w:lang w:eastAsia="es-GT"/>
+        </w:rPr>
+        <w:t>i</w:t>
+      </w:r>
+      <w:r>
+        <w:rPr>
+          <w:rFonts w:ascii="Courier New" w:eastAsia="Times New Roman" w:hAnsi="Courier New" w:cs="Courier New"/>
+          <w:b/>
+          <w:bCs/>
+          <w:color w:val="000080"/>
+          <w:sz w:val="20"/>
+          <w:szCs w:val="20"/>
+          <w:lang w:eastAsia="es-GT"/>
+        </w:rPr>
+        <w:t>])</w:t>
+      </w:r>
+    </w:p>
+    <w:p>
+      <w:pPr>
+        <w:shd w:val="clear" w:color="auto" w:fill="FFFFFF"/>
+        <w:spacing w:after="0" w:line="240" w:lineRule="auto"/>
+        <w:rPr>
+          <w:rFonts w:ascii="Times New Roman" w:eastAsia="Times New Roman" w:hAnsi="Times New Roman" w:cs="Times New Roman"/>
+          <w:sz w:val="24"/>
+          <w:szCs w:val="24"/>
+          <w:lang w:eastAsia="es-GT"/>
+        </w:rPr>
+      </w:pPr>
+      <w:r>
+        <w:rPr>
+          <w:rFonts w:ascii="Courier New" w:eastAsia="Times New Roman" w:hAnsi="Courier New" w:cs="Courier New"/>
+          <w:b/>
+          <w:bCs/>
+          <w:color w:val="000080"/>
+          <w:sz w:val="20"/>
+          <w:szCs w:val="20"/>
+          <w:lang w:eastAsia="es-GT"/>
+        </w:rPr>
+        <w:t>}</w:t>
+      </w:r>
+    </w:p>
+    <w:p>
+      <w:pPr>
+        <w:rPr>
+          <w:rFonts w:ascii="Arial" w:hAnsi="Arial" w:cs="Arial"/>
+          <w:sz w:val="24"/>
+          <w:szCs w:val="24"/>
+        </w:rPr>
+      </w:pPr>
+    </w:p>
+    <w:p>
+      <w:pPr>
+        <w:rPr>
+          <w:rFonts w:ascii="Arial" w:hAnsi="Arial" w:cs="Arial"/>
+          <w:sz w:val="24"/>
+          <w:szCs w:val="24"/>
+        </w:rPr>
+      </w:pPr>
+      <w:r>
+        <w:rPr>
+          <w:rFonts w:ascii="Arial" w:hAnsi="Arial" w:cs="Arial"/>
+          <w:sz w:val="24"/>
+          <w:szCs w:val="24"/>
+        </w:rPr>
+        <w:t xml:space="preserve">En el código anterior vemos que no especificamos el </w:t>
+      </w:r>
+      <w:proofErr w:type="spellStart"/>
+      <w:r>
+        <w:rPr>
+          <w:rFonts w:ascii="Arial" w:hAnsi="Arial" w:cs="Arial"/>
+          <w:sz w:val="24"/>
+          <w:szCs w:val="24"/>
+        </w:rPr>
+        <w:t>numero</w:t>
+      </w:r>
+      <w:proofErr w:type="spellEnd"/>
+      <w:r>
+        <w:rPr>
+          <w:rFonts w:ascii="Arial" w:hAnsi="Arial" w:cs="Arial"/>
+          <w:sz w:val="24"/>
+          <w:szCs w:val="24"/>
+        </w:rPr>
+        <w:t xml:space="preserve"> de veces, ya que lo tomamos directamente del objeto. Esta técnica la podemos usar cuando asignamos un objeto que se puede variar en su longitud, por ejemplo: Si usamos un objeto que se llame </w:t>
+      </w:r>
+      <w:proofErr w:type="spellStart"/>
+      <w:r>
+        <w:rPr>
+          <w:rFonts w:ascii="Arial" w:hAnsi="Arial" w:cs="Arial"/>
+          <w:sz w:val="24"/>
+          <w:szCs w:val="24"/>
+        </w:rPr>
+        <w:t>nits</w:t>
+      </w:r>
+      <w:proofErr w:type="spellEnd"/>
+      <w:r>
+        <w:rPr>
+          <w:rFonts w:ascii="Arial" w:hAnsi="Arial" w:cs="Arial"/>
+          <w:sz w:val="24"/>
+          <w:szCs w:val="24"/>
+        </w:rPr>
+        <w:t xml:space="preserve"> de una base de contribuyentes y lo estemos migrando de forma secuencial mes a mes, el objeto se puede llamar igual, pero el contenido puede variar en </w:t>
+      </w:r>
+      <w:proofErr w:type="spellStart"/>
+      <w:r>
+        <w:rPr>
+          <w:rFonts w:ascii="Arial" w:hAnsi="Arial" w:cs="Arial"/>
+          <w:sz w:val="24"/>
+          <w:szCs w:val="24"/>
+        </w:rPr>
+        <w:t>numero</w:t>
+      </w:r>
+      <w:proofErr w:type="spellEnd"/>
+      <w:r>
+        <w:rPr>
+          <w:rFonts w:ascii="Arial" w:hAnsi="Arial" w:cs="Arial"/>
+          <w:sz w:val="24"/>
+          <w:szCs w:val="24"/>
+        </w:rPr>
+        <w:t xml:space="preserve"> dependiendo de la temporalidad de este.</w:t>
+      </w:r>
+    </w:p>
+    <w:p>
+      <w:pPr>
+        <w:rPr>
+          <w:rFonts w:ascii="Arial" w:hAnsi="Arial" w:cs="Arial"/>
+          <w:sz w:val="24"/>
+          <w:szCs w:val="24"/>
+        </w:rPr>
+      </w:pPr>
+      <w:r>
+        <w:rPr>
+          <w:rFonts w:ascii="Arial" w:hAnsi="Arial" w:cs="Arial"/>
+          <w:sz w:val="24"/>
+          <w:szCs w:val="24"/>
+        </w:rPr>
+        <w:t xml:space="preserve">Al usar la función </w:t>
+      </w:r>
+      <w:proofErr w:type="spellStart"/>
+      <w:r>
+        <w:rPr>
+          <w:rFonts w:ascii="Arial" w:hAnsi="Arial" w:cs="Arial"/>
+          <w:sz w:val="24"/>
+          <w:szCs w:val="24"/>
+        </w:rPr>
+        <w:t>seq_along</w:t>
+      </w:r>
+      <w:proofErr w:type="spellEnd"/>
+      <w:r>
+        <w:rPr>
+          <w:rFonts w:ascii="Arial" w:hAnsi="Arial" w:cs="Arial"/>
+          <w:sz w:val="24"/>
+          <w:szCs w:val="24"/>
+        </w:rPr>
+        <w:t>, esta leerá la longitud y asignará el valor de forma automática.</w:t>
+      </w:r>
+    </w:p>
+    <w:p>
+      <w:pPr>
+        <w:rPr>
+          <w:rFonts w:ascii="Arial" w:hAnsi="Arial" w:cs="Arial"/>
+          <w:sz w:val="24"/>
+          <w:szCs w:val="24"/>
+        </w:rPr>
+      </w:pPr>
+      <w:r>
+        <w:rPr>
+          <w:rFonts w:ascii="Arial" w:hAnsi="Arial" w:cs="Arial"/>
+          <w:sz w:val="24"/>
+          <w:szCs w:val="24"/>
+        </w:rPr>
+        <w:t xml:space="preserve">Podemos crear un código </w:t>
+      </w:r>
+      <w:proofErr w:type="spellStart"/>
+      <w:r>
+        <w:rPr>
+          <w:rFonts w:ascii="Arial" w:hAnsi="Arial" w:cs="Arial"/>
+          <w:sz w:val="24"/>
+          <w:szCs w:val="24"/>
+        </w:rPr>
+        <w:t>mas</w:t>
+      </w:r>
+      <w:proofErr w:type="spellEnd"/>
+      <w:r>
+        <w:rPr>
+          <w:rFonts w:ascii="Arial" w:hAnsi="Arial" w:cs="Arial"/>
+          <w:sz w:val="24"/>
+          <w:szCs w:val="24"/>
+        </w:rPr>
+        <w:t xml:space="preserve"> simplificado y hacerlo aún más implícito, aprovechando la propia esencia de la función </w:t>
+      </w:r>
+      <w:proofErr w:type="spellStart"/>
+      <w:proofErr w:type="gramStart"/>
+      <w:r>
+        <w:rPr>
+          <w:rFonts w:ascii="Arial" w:hAnsi="Arial" w:cs="Arial"/>
+          <w:sz w:val="24"/>
+          <w:szCs w:val="24"/>
+        </w:rPr>
+        <w:t>for</w:t>
+      </w:r>
+      <w:proofErr w:type="spellEnd"/>
+      <w:r>
+        <w:rPr>
+          <w:rFonts w:ascii="Arial" w:hAnsi="Arial" w:cs="Arial"/>
+          <w:sz w:val="24"/>
+          <w:szCs w:val="24"/>
+        </w:rPr>
+        <w:t>(</w:t>
+      </w:r>
+      <w:proofErr w:type="gramEnd"/>
+      <w:r>
+        <w:rPr>
+          <w:rFonts w:ascii="Arial" w:hAnsi="Arial" w:cs="Arial"/>
+          <w:sz w:val="24"/>
+          <w:szCs w:val="24"/>
+        </w:rPr>
+        <w:t>) creando una construcción que tratara de ir tomando cada uno de los elementos del objeto consignado.</w:t>
+      </w:r>
+    </w:p>
+    <w:p>
+      <w:pPr>
+        <w:shd w:val="clear" w:color="auto" w:fill="FFFFFF"/>
+        <w:spacing w:after="0" w:line="240" w:lineRule="auto"/>
+        <w:rPr>
+          <w:rFonts w:ascii="Courier New" w:eastAsia="Times New Roman" w:hAnsi="Courier New" w:cs="Courier New"/>
+          <w:color w:val="000000"/>
+          <w:sz w:val="20"/>
+          <w:szCs w:val="20"/>
+          <w:lang w:eastAsia="es-GT"/>
+        </w:rPr>
+      </w:pPr>
+      <w:r>
+        <w:rPr>
+          <w:rFonts w:ascii="Courier New" w:eastAsia="Times New Roman" w:hAnsi="Courier New" w:cs="Courier New"/>
+          <w:color w:val="000000"/>
+          <w:sz w:val="20"/>
+          <w:szCs w:val="20"/>
+          <w:lang w:eastAsia="es-GT"/>
+        </w:rPr>
+        <w:t xml:space="preserve">letras </w:t>
+      </w:r>
+      <w:r>
+        <w:rPr>
+          <w:rFonts w:ascii="Courier New" w:eastAsia="Times New Roman" w:hAnsi="Courier New" w:cs="Courier New"/>
+          <w:b/>
+          <w:bCs/>
+          <w:color w:val="000080"/>
+          <w:sz w:val="20"/>
+          <w:szCs w:val="20"/>
+          <w:lang w:eastAsia="es-GT"/>
+        </w:rPr>
+        <w:t>&lt;-</w:t>
+      </w:r>
+      <w:r>
+        <w:rPr>
+          <w:rFonts w:ascii="Courier New" w:eastAsia="Times New Roman" w:hAnsi="Courier New" w:cs="Courier New"/>
+          <w:color w:val="000000"/>
+          <w:sz w:val="20"/>
+          <w:szCs w:val="20"/>
+          <w:lang w:eastAsia="es-GT"/>
+        </w:rPr>
+        <w:t xml:space="preserve"> </w:t>
+      </w:r>
+      <w:proofErr w:type="gramStart"/>
+      <w:r>
+        <w:rPr>
+          <w:rFonts w:ascii="Courier New" w:eastAsia="Times New Roman" w:hAnsi="Courier New" w:cs="Courier New"/>
+          <w:color w:val="8000FF"/>
+          <w:sz w:val="20"/>
+          <w:szCs w:val="20"/>
+          <w:lang w:eastAsia="es-GT"/>
+        </w:rPr>
+        <w:t>c</w:t>
+      </w:r>
+      <w:r>
+        <w:rPr>
+          <w:rFonts w:ascii="Courier New" w:eastAsia="Times New Roman" w:hAnsi="Courier New" w:cs="Courier New"/>
+          <w:b/>
+          <w:bCs/>
+          <w:color w:val="000080"/>
+          <w:sz w:val="20"/>
+          <w:szCs w:val="20"/>
+          <w:lang w:eastAsia="es-GT"/>
+        </w:rPr>
+        <w:t>(</w:t>
+      </w:r>
+      <w:proofErr w:type="gramEnd"/>
+      <w:r>
+        <w:rPr>
+          <w:rFonts w:ascii="Courier New" w:eastAsia="Times New Roman" w:hAnsi="Courier New" w:cs="Courier New"/>
+          <w:color w:val="808080"/>
+          <w:sz w:val="20"/>
+          <w:szCs w:val="20"/>
+          <w:lang w:eastAsia="es-GT"/>
+        </w:rPr>
+        <w:t>"c"</w:t>
+      </w:r>
+      <w:r>
+        <w:rPr>
+          <w:rFonts w:ascii="Courier New" w:eastAsia="Times New Roman" w:hAnsi="Courier New" w:cs="Courier New"/>
+          <w:color w:val="000000"/>
+          <w:sz w:val="20"/>
+          <w:szCs w:val="20"/>
+          <w:lang w:eastAsia="es-GT"/>
+        </w:rPr>
+        <w:t xml:space="preserve">, </w:t>
+      </w:r>
+      <w:r>
+        <w:rPr>
+          <w:rFonts w:ascii="Courier New" w:eastAsia="Times New Roman" w:hAnsi="Courier New" w:cs="Courier New"/>
+          <w:color w:val="808080"/>
+          <w:sz w:val="20"/>
+          <w:szCs w:val="20"/>
+          <w:lang w:eastAsia="es-GT"/>
+        </w:rPr>
+        <w:t>"L"</w:t>
+      </w:r>
+      <w:r>
+        <w:rPr>
+          <w:rFonts w:ascii="Courier New" w:eastAsia="Times New Roman" w:hAnsi="Courier New" w:cs="Courier New"/>
+          <w:color w:val="000000"/>
+          <w:sz w:val="20"/>
+          <w:szCs w:val="20"/>
+          <w:lang w:eastAsia="es-GT"/>
+        </w:rPr>
+        <w:t xml:space="preserve">, </w:t>
+      </w:r>
+      <w:r>
+        <w:rPr>
+          <w:rFonts w:ascii="Courier New" w:eastAsia="Times New Roman" w:hAnsi="Courier New" w:cs="Courier New"/>
+          <w:color w:val="808080"/>
+          <w:sz w:val="20"/>
+          <w:szCs w:val="20"/>
+          <w:lang w:eastAsia="es-GT"/>
+        </w:rPr>
+        <w:t>"i"</w:t>
+      </w:r>
+      <w:r>
+        <w:rPr>
+          <w:rFonts w:ascii="Courier New" w:eastAsia="Times New Roman" w:hAnsi="Courier New" w:cs="Courier New"/>
+          <w:color w:val="000000"/>
+          <w:sz w:val="20"/>
+          <w:szCs w:val="20"/>
+          <w:lang w:eastAsia="es-GT"/>
+        </w:rPr>
+        <w:t xml:space="preserve">, </w:t>
+      </w:r>
+      <w:r>
+        <w:rPr>
+          <w:rFonts w:ascii="Courier New" w:eastAsia="Times New Roman" w:hAnsi="Courier New" w:cs="Courier New"/>
+          <w:color w:val="808080"/>
+          <w:sz w:val="20"/>
+          <w:szCs w:val="20"/>
+          <w:lang w:eastAsia="es-GT"/>
+        </w:rPr>
+        <w:t>"M"</w:t>
+      </w:r>
+      <w:r>
+        <w:rPr>
+          <w:rFonts w:ascii="Courier New" w:eastAsia="Times New Roman" w:hAnsi="Courier New" w:cs="Courier New"/>
+          <w:color w:val="000000"/>
+          <w:sz w:val="20"/>
+          <w:szCs w:val="20"/>
+          <w:lang w:eastAsia="es-GT"/>
+        </w:rPr>
+        <w:t xml:space="preserve">, </w:t>
+      </w:r>
+      <w:r>
+        <w:rPr>
+          <w:rFonts w:ascii="Courier New" w:eastAsia="Times New Roman" w:hAnsi="Courier New" w:cs="Courier New"/>
+          <w:color w:val="808080"/>
+          <w:sz w:val="20"/>
+          <w:szCs w:val="20"/>
+          <w:lang w:eastAsia="es-GT"/>
+        </w:rPr>
+        <w:t>"T"</w:t>
+      </w:r>
+      <w:r>
+        <w:rPr>
+          <w:rFonts w:ascii="Courier New" w:eastAsia="Times New Roman" w:hAnsi="Courier New" w:cs="Courier New"/>
+          <w:color w:val="000000"/>
+          <w:sz w:val="20"/>
+          <w:szCs w:val="20"/>
+          <w:lang w:eastAsia="es-GT"/>
+        </w:rPr>
+        <w:t xml:space="preserve">, </w:t>
+      </w:r>
+      <w:r>
+        <w:rPr>
+          <w:rFonts w:ascii="Courier New" w:eastAsia="Times New Roman" w:hAnsi="Courier New" w:cs="Courier New"/>
+          <w:color w:val="808080"/>
+          <w:sz w:val="20"/>
+          <w:szCs w:val="20"/>
+          <w:lang w:eastAsia="es-GT"/>
+        </w:rPr>
+        <w:t>"A"</w:t>
+      </w:r>
+      <w:r>
+        <w:rPr>
+          <w:rFonts w:ascii="Courier New" w:eastAsia="Times New Roman" w:hAnsi="Courier New" w:cs="Courier New"/>
+          <w:b/>
+          <w:bCs/>
+          <w:color w:val="000080"/>
+          <w:sz w:val="20"/>
+          <w:szCs w:val="20"/>
+          <w:lang w:eastAsia="es-GT"/>
+        </w:rPr>
+        <w:t>)</w:t>
+      </w:r>
+    </w:p>
+    <w:p>
+      <w:pPr>
+        <w:shd w:val="clear" w:color="auto" w:fill="FFFFFF"/>
+        <w:spacing w:after="0" w:line="240" w:lineRule="auto"/>
+        <w:rPr>
+          <w:rFonts w:ascii="Courier New" w:eastAsia="Times New Roman" w:hAnsi="Courier New" w:cs="Courier New"/>
+          <w:b/>
+          <w:bCs/>
+          <w:color w:val="0000FF"/>
+          <w:sz w:val="20"/>
+          <w:szCs w:val="20"/>
+          <w:lang w:eastAsia="es-GT"/>
+        </w:rPr>
+      </w:pPr>
+    </w:p>
+    <w:p>
+      <w:pPr>
+        <w:shd w:val="clear" w:color="auto" w:fill="FFFFFF"/>
+        <w:spacing w:after="0" w:line="240" w:lineRule="auto"/>
+        <w:rPr>
+          <w:rFonts w:ascii="Courier New" w:eastAsia="Times New Roman" w:hAnsi="Courier New" w:cs="Courier New"/>
+          <w:color w:val="000000"/>
+          <w:sz w:val="20"/>
+          <w:szCs w:val="20"/>
+          <w:lang w:eastAsia="es-GT"/>
+        </w:rPr>
+      </w:pPr>
+      <w:proofErr w:type="spellStart"/>
+      <w:r>
+        <w:rPr>
+          <w:rFonts w:ascii="Courier New" w:eastAsia="Times New Roman" w:hAnsi="Courier New" w:cs="Courier New"/>
+          <w:b/>
+          <w:bCs/>
+          <w:color w:val="0000FF"/>
+          <w:sz w:val="20"/>
+          <w:szCs w:val="20"/>
+          <w:lang w:eastAsia="es-GT"/>
+        </w:rPr>
+        <w:t>for</w:t>
+      </w:r>
+      <w:proofErr w:type="spellEnd"/>
+      <w:r>
+        <w:rPr>
+          <w:rFonts w:ascii="Courier New" w:eastAsia="Times New Roman" w:hAnsi="Courier New" w:cs="Courier New"/>
+          <w:color w:val="000000"/>
+          <w:sz w:val="20"/>
+          <w:szCs w:val="20"/>
+          <w:lang w:eastAsia="es-GT"/>
+        </w:rPr>
+        <w:t xml:space="preserve"> </w:t>
+      </w:r>
+      <w:r>
+        <w:rPr>
+          <w:rFonts w:ascii="Courier New" w:eastAsia="Times New Roman" w:hAnsi="Courier New" w:cs="Courier New"/>
+          <w:b/>
+          <w:bCs/>
+          <w:color w:val="000080"/>
+          <w:sz w:val="20"/>
+          <w:szCs w:val="20"/>
+          <w:lang w:eastAsia="es-GT"/>
+        </w:rPr>
+        <w:t>(</w:t>
+      </w:r>
+      <w:r>
+        <w:rPr>
+          <w:rFonts w:ascii="Courier New" w:eastAsia="Times New Roman" w:hAnsi="Courier New" w:cs="Courier New"/>
+          <w:color w:val="000000"/>
+          <w:sz w:val="20"/>
+          <w:szCs w:val="20"/>
+          <w:lang w:eastAsia="es-GT"/>
+        </w:rPr>
+        <w:t xml:space="preserve">letra </w:t>
+      </w:r>
+      <w:r>
+        <w:rPr>
+          <w:rFonts w:ascii="Courier New" w:eastAsia="Times New Roman" w:hAnsi="Courier New" w:cs="Courier New"/>
+          <w:b/>
+          <w:bCs/>
+          <w:color w:val="0000FF"/>
+          <w:sz w:val="20"/>
+          <w:szCs w:val="20"/>
+          <w:lang w:eastAsia="es-GT"/>
+        </w:rPr>
+        <w:t>in</w:t>
+      </w:r>
+      <w:r>
+        <w:rPr>
+          <w:rFonts w:ascii="Courier New" w:eastAsia="Times New Roman" w:hAnsi="Courier New" w:cs="Courier New"/>
+          <w:color w:val="000000"/>
+          <w:sz w:val="20"/>
+          <w:szCs w:val="20"/>
+          <w:lang w:eastAsia="es-GT"/>
+        </w:rPr>
+        <w:t xml:space="preserve"> letras</w:t>
+      </w:r>
+      <w:r>
+        <w:rPr>
+          <w:rFonts w:ascii="Courier New" w:eastAsia="Times New Roman" w:hAnsi="Courier New" w:cs="Courier New"/>
+          <w:b/>
+          <w:bCs/>
+          <w:color w:val="000080"/>
+          <w:sz w:val="20"/>
+          <w:szCs w:val="20"/>
+          <w:lang w:eastAsia="es-GT"/>
+        </w:rPr>
+        <w:t>)</w:t>
+      </w:r>
+      <w:r>
+        <w:rPr>
+          <w:rFonts w:ascii="Courier New" w:eastAsia="Times New Roman" w:hAnsi="Courier New" w:cs="Courier New"/>
+          <w:color w:val="000000"/>
+          <w:sz w:val="20"/>
+          <w:szCs w:val="20"/>
+          <w:lang w:eastAsia="es-GT"/>
+        </w:rPr>
+        <w:t xml:space="preserve"> </w:t>
+      </w:r>
+      <w:r>
+        <w:rPr>
+          <w:rFonts w:ascii="Courier New" w:eastAsia="Times New Roman" w:hAnsi="Courier New" w:cs="Courier New"/>
+          <w:b/>
+          <w:bCs/>
+          <w:color w:val="000080"/>
+          <w:sz w:val="20"/>
+          <w:szCs w:val="20"/>
+          <w:lang w:eastAsia="es-GT"/>
+        </w:rPr>
+        <w:t>{</w:t>
+      </w:r>
+    </w:p>
+    <w:p>
+      <w:pPr>
+        <w:shd w:val="clear" w:color="auto" w:fill="FFFFFF"/>
+        <w:spacing w:after="0" w:line="240" w:lineRule="auto"/>
+        <w:rPr>
+          <w:rFonts w:ascii="Courier New" w:eastAsia="Times New Roman" w:hAnsi="Courier New" w:cs="Courier New"/>
+          <w:color w:val="000000"/>
+          <w:sz w:val="20"/>
+          <w:szCs w:val="20"/>
+          <w:lang w:eastAsia="es-GT"/>
+        </w:rPr>
+      </w:pPr>
+      <w:r>
+        <w:rPr>
+          <w:rFonts w:ascii="Courier New" w:eastAsia="Times New Roman" w:hAnsi="Courier New" w:cs="Courier New"/>
+          <w:color w:val="000000"/>
+          <w:sz w:val="20"/>
+          <w:szCs w:val="20"/>
+          <w:lang w:eastAsia="es-GT"/>
+        </w:rPr>
+        <w:t xml:space="preserve">  </w:t>
+      </w:r>
+      <w:proofErr w:type="spellStart"/>
+      <w:r>
+        <w:rPr>
+          <w:rFonts w:ascii="Courier New" w:eastAsia="Times New Roman" w:hAnsi="Courier New" w:cs="Courier New"/>
+          <w:color w:val="8000FF"/>
+          <w:sz w:val="20"/>
+          <w:szCs w:val="20"/>
+          <w:lang w:eastAsia="es-GT"/>
+        </w:rPr>
+        <w:t>print</w:t>
+      </w:r>
+      <w:proofErr w:type="spellEnd"/>
+      <w:r>
+        <w:rPr>
+          <w:rFonts w:ascii="Courier New" w:eastAsia="Times New Roman" w:hAnsi="Courier New" w:cs="Courier New"/>
+          <w:b/>
+          <w:bCs/>
+          <w:color w:val="000080"/>
+          <w:sz w:val="20"/>
+          <w:szCs w:val="20"/>
+          <w:lang w:eastAsia="es-GT"/>
+        </w:rPr>
+        <w:t>(</w:t>
+      </w:r>
+      <w:r>
+        <w:rPr>
+          <w:rFonts w:ascii="Courier New" w:eastAsia="Times New Roman" w:hAnsi="Courier New" w:cs="Courier New"/>
+          <w:color w:val="000000"/>
+          <w:sz w:val="20"/>
+          <w:szCs w:val="20"/>
+          <w:lang w:eastAsia="es-GT"/>
+        </w:rPr>
+        <w:t>letra</w:t>
+      </w:r>
+      <w:r>
+        <w:rPr>
+          <w:rFonts w:ascii="Courier New" w:eastAsia="Times New Roman" w:hAnsi="Courier New" w:cs="Courier New"/>
+          <w:b/>
+          <w:bCs/>
+          <w:color w:val="000080"/>
+          <w:sz w:val="20"/>
+          <w:szCs w:val="20"/>
+          <w:lang w:eastAsia="es-GT"/>
+        </w:rPr>
+        <w:t>)</w:t>
+      </w:r>
+    </w:p>
+    <w:p>
+      <w:pPr>
+        <w:shd w:val="clear" w:color="auto" w:fill="FFFFFF"/>
+        <w:spacing w:after="0" w:line="240" w:lineRule="auto"/>
+        <w:rPr>
+          <w:rFonts w:ascii="Courier New" w:eastAsia="Times New Roman" w:hAnsi="Courier New" w:cs="Courier New"/>
+          <w:b/>
+          <w:bCs/>
+          <w:color w:val="000080"/>
+          <w:sz w:val="20"/>
+          <w:szCs w:val="20"/>
+          <w:lang w:eastAsia="es-GT"/>
+        </w:rPr>
+      </w:pPr>
+      <w:r>
+        <w:rPr>
+          <w:rFonts w:ascii="Courier New" w:eastAsia="Times New Roman" w:hAnsi="Courier New" w:cs="Courier New"/>
+          <w:b/>
+          <w:bCs/>
+          <w:color w:val="000080"/>
+          <w:sz w:val="20"/>
+          <w:szCs w:val="20"/>
+          <w:lang w:eastAsia="es-GT"/>
+        </w:rPr>
+        <w:t>}</w:t>
+      </w:r>
+    </w:p>
+    <w:p>
+      <w:pPr>
+        <w:shd w:val="clear" w:color="auto" w:fill="FFFFFF"/>
+        <w:spacing w:after="0" w:line="240" w:lineRule="auto"/>
+        <w:rPr>
+          <w:rFonts w:ascii="Courier New" w:eastAsia="Times New Roman" w:hAnsi="Courier New" w:cs="Courier New"/>
+          <w:b/>
+          <w:bCs/>
+          <w:color w:val="000080"/>
+          <w:sz w:val="20"/>
+          <w:szCs w:val="20"/>
+          <w:lang w:eastAsia="es-GT"/>
+        </w:rPr>
+      </w:pPr>
+    </w:p>
+    <w:p>
+      <w:pPr>
+        <w:shd w:val="clear" w:color="auto" w:fill="FFFFFF"/>
+        <w:spacing w:after="0" w:line="240" w:lineRule="auto"/>
+        <w:rPr>
+          <w:rFonts w:ascii="Times New Roman" w:eastAsia="Times New Roman" w:hAnsi="Times New Roman" w:cs="Times New Roman"/>
+          <w:b/>
+          <w:bCs/>
+          <w:sz w:val="24"/>
+          <w:szCs w:val="24"/>
+          <w:lang w:eastAsia="es-GT"/>
+        </w:rPr>
+      </w:pPr>
+    </w:p>
+    <w:p>
+      <w:pPr>
+        <w:shd w:val="clear" w:color="auto" w:fill="FFFFFF"/>
+        <w:spacing w:after="0" w:line="240" w:lineRule="auto"/>
+        <w:rPr>
+          <w:rFonts w:ascii="Times New Roman" w:eastAsia="Times New Roman" w:hAnsi="Times New Roman" w:cs="Times New Roman"/>
+          <w:b/>
+          <w:bCs/>
+          <w:sz w:val="24"/>
+          <w:szCs w:val="24"/>
+          <w:lang w:eastAsia="es-GT"/>
+        </w:rPr>
+      </w:pPr>
+      <w:r>
+        <w:rPr>
+          <w:rFonts w:ascii="Times New Roman" w:eastAsia="Times New Roman" w:hAnsi="Times New Roman" w:cs="Times New Roman"/>
+          <w:b/>
+          <w:bCs/>
+          <w:sz w:val="24"/>
+          <w:szCs w:val="24"/>
+          <w:lang w:eastAsia="es-GT"/>
+        </w:rPr>
+        <w:t>Repeticiones con condición</w:t>
+      </w:r>
+    </w:p>
+    <w:p>
+      <w:pPr>
+        <w:rPr>
+          <w:rFonts w:ascii="Arial" w:hAnsi="Arial" w:cs="Arial"/>
+          <w:sz w:val="24"/>
+          <w:szCs w:val="24"/>
+        </w:rPr>
+      </w:pPr>
+    </w:p>
+    <w:p>
+      <w:pPr>
+        <w:rPr>
+          <w:rFonts w:ascii="Arial" w:hAnsi="Arial" w:cs="Arial"/>
+          <w:sz w:val="24"/>
+          <w:szCs w:val="24"/>
+        </w:rPr>
+      </w:pPr>
+      <w:r>
+        <w:rPr>
+          <w:rFonts w:ascii="Arial" w:hAnsi="Arial" w:cs="Arial"/>
+          <w:sz w:val="24"/>
+          <w:szCs w:val="24"/>
+        </w:rPr>
+        <w:t xml:space="preserve">Podemos habilitar esta operación de ciclo con la función </w:t>
+      </w:r>
+      <w:proofErr w:type="spellStart"/>
+      <w:proofErr w:type="gramStart"/>
+      <w:r>
+        <w:rPr>
+          <w:rFonts w:ascii="Arial" w:hAnsi="Arial" w:cs="Arial"/>
+          <w:sz w:val="24"/>
+          <w:szCs w:val="24"/>
+        </w:rPr>
+        <w:t>while</w:t>
+      </w:r>
+      <w:proofErr w:type="spellEnd"/>
+      <w:r>
+        <w:rPr>
+          <w:rFonts w:ascii="Arial" w:hAnsi="Arial" w:cs="Arial"/>
+          <w:sz w:val="24"/>
+          <w:szCs w:val="24"/>
+        </w:rPr>
+        <w:t>(</w:t>
+      </w:r>
+      <w:proofErr w:type="gramEnd"/>
+      <w:r>
+        <w:rPr>
+          <w:rFonts w:ascii="Arial" w:hAnsi="Arial" w:cs="Arial"/>
+          <w:sz w:val="24"/>
+          <w:szCs w:val="24"/>
+        </w:rPr>
+        <w:t>), sin embargo con ella debemos de tener mucho cuidado ya que tenemos si o si</w:t>
+      </w:r>
+      <w:r>
+        <w:rPr>
+          <w:rFonts w:ascii="Arial" w:hAnsi="Arial" w:cs="Arial"/>
+          <w:sz w:val="24"/>
+          <w:szCs w:val="24"/>
+        </w:rPr>
+        <w:t>,</w:t>
+      </w:r>
+      <w:r>
+        <w:rPr>
+          <w:rFonts w:ascii="Arial" w:hAnsi="Arial" w:cs="Arial"/>
+          <w:sz w:val="24"/>
+          <w:szCs w:val="24"/>
+        </w:rPr>
+        <w:t xml:space="preserve"> que</w:t>
+      </w:r>
+      <w:r>
+        <w:rPr>
+          <w:rFonts w:ascii="Arial" w:hAnsi="Arial" w:cs="Arial"/>
+          <w:sz w:val="24"/>
+          <w:szCs w:val="24"/>
+        </w:rPr>
+        <w:t xml:space="preserve"> poner un objeto </w:t>
+      </w:r>
+      <w:r>
+        <w:rPr>
+          <w:rFonts w:ascii="Arial" w:hAnsi="Arial" w:cs="Arial"/>
+          <w:sz w:val="24"/>
+          <w:szCs w:val="24"/>
+        </w:rPr>
+        <w:lastRenderedPageBreak/>
+        <w:t xml:space="preserve">que indique un índice de entrada y salida ya que si no lo hacemos adecuadamente ocasionamos un ciclo infinito y sin salida. </w:t>
+      </w:r>
+    </w:p>
+    <w:p>
+      <w:pPr>
+        <w:rPr>
+          <w:rFonts w:ascii="Arial" w:hAnsi="Arial" w:cs="Arial"/>
+          <w:sz w:val="24"/>
+          <w:szCs w:val="24"/>
+        </w:rPr>
+      </w:pPr>
+      <w:r>
+        <w:rPr>
+          <w:rFonts w:ascii="Arial" w:hAnsi="Arial" w:cs="Arial"/>
+          <w:sz w:val="24"/>
+          <w:szCs w:val="24"/>
+        </w:rPr>
+        <w:t xml:space="preserve">Para su tranquilidad estos temas los estamos viendo como parte de cultura de programación, R posee estructuras y funciones avanzadas que nos ayudan de una manera más fácil y limpia cuando se necesitan este tipo de trabajos, estos los veremos en capítulos </w:t>
+      </w:r>
+      <w:r>
+        <w:rPr>
+          <w:rFonts w:ascii="Arial" w:hAnsi="Arial" w:cs="Arial"/>
+          <w:sz w:val="24"/>
+          <w:szCs w:val="24"/>
+        </w:rPr>
+        <w:t>posteriores,</w:t>
+      </w:r>
+      <w:r>
+        <w:rPr>
+          <w:rFonts w:ascii="Arial" w:hAnsi="Arial" w:cs="Arial"/>
+          <w:sz w:val="24"/>
+          <w:szCs w:val="24"/>
+        </w:rPr>
+        <w:t xml:space="preserve"> </w:t>
+      </w:r>
+      <w:r>
+        <w:rPr>
+          <w:rFonts w:ascii="Arial" w:hAnsi="Arial" w:cs="Arial"/>
+          <w:sz w:val="24"/>
+          <w:szCs w:val="24"/>
+        </w:rPr>
+        <w:t>aunque si es necesario que veamos sus bases con antelación</w:t>
+      </w:r>
+      <w:r>
+        <w:rPr>
+          <w:rFonts w:ascii="Arial" w:hAnsi="Arial" w:cs="Arial"/>
+          <w:sz w:val="24"/>
+          <w:szCs w:val="24"/>
+        </w:rPr>
+        <w:t>.</w:t>
+      </w:r>
+    </w:p>
+    <w:p>
+      <w:pPr>
+        <w:rPr>
+          <w:rFonts w:ascii="Arial" w:hAnsi="Arial" w:cs="Arial"/>
+          <w:sz w:val="24"/>
+          <w:szCs w:val="24"/>
+        </w:rPr>
+      </w:pPr>
+      <w:r>
+        <w:rPr>
+          <w:rFonts w:ascii="Arial" w:hAnsi="Arial" w:cs="Arial"/>
+          <w:sz w:val="24"/>
+          <w:szCs w:val="24"/>
+        </w:rPr>
+        <w:t xml:space="preserve">En el siguiente código vemos </w:t>
+      </w:r>
+      <w:r>
+        <w:rPr>
+          <w:rFonts w:ascii="Arial" w:hAnsi="Arial" w:cs="Arial"/>
+          <w:sz w:val="24"/>
+          <w:szCs w:val="24"/>
+        </w:rPr>
+        <w:t>cómo</w:t>
+      </w:r>
+      <w:r>
+        <w:rPr>
+          <w:rFonts w:ascii="Arial" w:hAnsi="Arial" w:cs="Arial"/>
+          <w:sz w:val="24"/>
+          <w:szCs w:val="24"/>
+        </w:rPr>
+        <w:t xml:space="preserve"> funciona un ciclo con repeticiones por condición:</w:t>
+      </w:r>
+    </w:p>
+    <w:p>
+      <w:pPr>
+        <w:shd w:val="clear" w:color="auto" w:fill="FFFFFF"/>
+        <w:spacing w:after="0" w:line="240" w:lineRule="auto"/>
+        <w:rPr>
+          <w:rFonts w:ascii="Courier New" w:eastAsia="Times New Roman" w:hAnsi="Courier New" w:cs="Courier New"/>
+          <w:color w:val="000000"/>
+          <w:sz w:val="20"/>
+          <w:szCs w:val="20"/>
+          <w:lang w:eastAsia="es-GT"/>
+        </w:rPr>
+      </w:pPr>
+    </w:p>
+    <w:p>
+      <w:pPr>
+        <w:shd w:val="clear" w:color="auto" w:fill="FFFFFF"/>
+        <w:spacing w:after="0" w:line="240" w:lineRule="auto"/>
+        <w:rPr>
+          <w:rFonts w:ascii="Times New Roman" w:eastAsia="Times New Roman" w:hAnsi="Times New Roman" w:cs="Times New Roman"/>
+          <w:sz w:val="24"/>
+          <w:szCs w:val="24"/>
+          <w:lang w:eastAsia="es-GT"/>
+        </w:rPr>
+      </w:pPr>
+      <w:r>
+        <w:rPr>
+          <w:rFonts w:ascii="Courier New" w:eastAsia="Times New Roman" w:hAnsi="Courier New" w:cs="Courier New"/>
+          <w:color w:val="000000"/>
+          <w:sz w:val="20"/>
+          <w:szCs w:val="20"/>
+          <w:lang w:eastAsia="es-GT"/>
+        </w:rPr>
+        <w:t xml:space="preserve">letras </w:t>
+      </w:r>
+      <w:r>
+        <w:rPr>
+          <w:rFonts w:ascii="Courier New" w:eastAsia="Times New Roman" w:hAnsi="Courier New" w:cs="Courier New"/>
+          <w:b/>
+          <w:bCs/>
+          <w:color w:val="000080"/>
+          <w:sz w:val="20"/>
+          <w:szCs w:val="20"/>
+          <w:lang w:eastAsia="es-GT"/>
+        </w:rPr>
+        <w:t>&lt;-</w:t>
+      </w:r>
+      <w:r>
+        <w:rPr>
+          <w:rFonts w:ascii="Courier New" w:eastAsia="Times New Roman" w:hAnsi="Courier New" w:cs="Courier New"/>
+          <w:color w:val="000000"/>
+          <w:sz w:val="20"/>
+          <w:szCs w:val="20"/>
+          <w:lang w:eastAsia="es-GT"/>
+        </w:rPr>
+        <w:t xml:space="preserve"> </w:t>
+      </w:r>
+      <w:proofErr w:type="gramStart"/>
+      <w:r>
+        <w:rPr>
+          <w:rFonts w:ascii="Courier New" w:eastAsia="Times New Roman" w:hAnsi="Courier New" w:cs="Courier New"/>
+          <w:color w:val="8000FF"/>
+          <w:sz w:val="20"/>
+          <w:szCs w:val="20"/>
+          <w:lang w:eastAsia="es-GT"/>
+        </w:rPr>
+        <w:t>c</w:t>
+      </w:r>
+      <w:r>
+        <w:rPr>
+          <w:rFonts w:ascii="Courier New" w:eastAsia="Times New Roman" w:hAnsi="Courier New" w:cs="Courier New"/>
+          <w:b/>
+          <w:bCs/>
+          <w:color w:val="000080"/>
+          <w:sz w:val="20"/>
+          <w:szCs w:val="20"/>
+          <w:lang w:eastAsia="es-GT"/>
+        </w:rPr>
+        <w:t>(</w:t>
+      </w:r>
+      <w:proofErr w:type="gramEnd"/>
+      <w:r>
+        <w:rPr>
+          <w:rFonts w:ascii="Courier New" w:eastAsia="Times New Roman" w:hAnsi="Courier New" w:cs="Courier New"/>
+          <w:color w:val="808080"/>
+          <w:sz w:val="20"/>
+          <w:szCs w:val="20"/>
+          <w:lang w:eastAsia="es-GT"/>
+        </w:rPr>
+        <w:t>"c"</w:t>
+      </w:r>
+      <w:r>
+        <w:rPr>
+          <w:rFonts w:ascii="Courier New" w:eastAsia="Times New Roman" w:hAnsi="Courier New" w:cs="Courier New"/>
+          <w:color w:val="000000"/>
+          <w:sz w:val="20"/>
+          <w:szCs w:val="20"/>
+          <w:lang w:eastAsia="es-GT"/>
+        </w:rPr>
+        <w:t xml:space="preserve">, </w:t>
+      </w:r>
+      <w:r>
+        <w:rPr>
+          <w:rFonts w:ascii="Courier New" w:eastAsia="Times New Roman" w:hAnsi="Courier New" w:cs="Courier New"/>
+          <w:color w:val="808080"/>
+          <w:sz w:val="20"/>
+          <w:szCs w:val="20"/>
+          <w:lang w:eastAsia="es-GT"/>
+        </w:rPr>
+        <w:t>"L"</w:t>
+      </w:r>
+      <w:r>
+        <w:rPr>
+          <w:rFonts w:ascii="Courier New" w:eastAsia="Times New Roman" w:hAnsi="Courier New" w:cs="Courier New"/>
+          <w:color w:val="000000"/>
+          <w:sz w:val="20"/>
+          <w:szCs w:val="20"/>
+          <w:lang w:eastAsia="es-GT"/>
+        </w:rPr>
+        <w:t xml:space="preserve">, </w:t>
+      </w:r>
+      <w:r>
+        <w:rPr>
+          <w:rFonts w:ascii="Courier New" w:eastAsia="Times New Roman" w:hAnsi="Courier New" w:cs="Courier New"/>
+          <w:color w:val="808080"/>
+          <w:sz w:val="20"/>
+          <w:szCs w:val="20"/>
+          <w:lang w:eastAsia="es-GT"/>
+        </w:rPr>
+        <w:t>"i"</w:t>
+      </w:r>
+      <w:r>
+        <w:rPr>
+          <w:rFonts w:ascii="Courier New" w:eastAsia="Times New Roman" w:hAnsi="Courier New" w:cs="Courier New"/>
+          <w:color w:val="000000"/>
+          <w:sz w:val="20"/>
+          <w:szCs w:val="20"/>
+          <w:lang w:eastAsia="es-GT"/>
+        </w:rPr>
+        <w:t xml:space="preserve">, </w:t>
+      </w:r>
+      <w:r>
+        <w:rPr>
+          <w:rFonts w:ascii="Courier New" w:eastAsia="Times New Roman" w:hAnsi="Courier New" w:cs="Courier New"/>
+          <w:color w:val="808080"/>
+          <w:sz w:val="20"/>
+          <w:szCs w:val="20"/>
+          <w:lang w:eastAsia="es-GT"/>
+        </w:rPr>
+        <w:t>"M"</w:t>
+      </w:r>
+      <w:r>
+        <w:rPr>
+          <w:rFonts w:ascii="Courier New" w:eastAsia="Times New Roman" w:hAnsi="Courier New" w:cs="Courier New"/>
+          <w:color w:val="000000"/>
+          <w:sz w:val="20"/>
+          <w:szCs w:val="20"/>
+          <w:lang w:eastAsia="es-GT"/>
+        </w:rPr>
+        <w:t xml:space="preserve">, </w:t>
+      </w:r>
+      <w:r>
+        <w:rPr>
+          <w:rFonts w:ascii="Courier New" w:eastAsia="Times New Roman" w:hAnsi="Courier New" w:cs="Courier New"/>
+          <w:color w:val="808080"/>
+          <w:sz w:val="20"/>
+          <w:szCs w:val="20"/>
+          <w:lang w:eastAsia="es-GT"/>
+        </w:rPr>
+        <w:t>"T"</w:t>
+      </w:r>
+      <w:r>
+        <w:rPr>
+          <w:rFonts w:ascii="Courier New" w:eastAsia="Times New Roman" w:hAnsi="Courier New" w:cs="Courier New"/>
+          <w:color w:val="000000"/>
+          <w:sz w:val="20"/>
+          <w:szCs w:val="20"/>
+          <w:lang w:eastAsia="es-GT"/>
+        </w:rPr>
+        <w:t xml:space="preserve">, </w:t>
+      </w:r>
+      <w:r>
+        <w:rPr>
+          <w:rFonts w:ascii="Courier New" w:eastAsia="Times New Roman" w:hAnsi="Courier New" w:cs="Courier New"/>
+          <w:color w:val="808080"/>
+          <w:sz w:val="20"/>
+          <w:szCs w:val="20"/>
+          <w:lang w:eastAsia="es-GT"/>
+        </w:rPr>
+        <w:t>"A"</w:t>
+      </w:r>
+      <w:r>
+        <w:rPr>
+          <w:rFonts w:ascii="Courier New" w:eastAsia="Times New Roman" w:hAnsi="Courier New" w:cs="Courier New"/>
+          <w:b/>
+          <w:bCs/>
+          <w:color w:val="000080"/>
+          <w:sz w:val="20"/>
+          <w:szCs w:val="20"/>
+          <w:lang w:eastAsia="es-GT"/>
+        </w:rPr>
+        <w:t>)</w:t>
+      </w:r>
+    </w:p>
+    <w:p>
+      <w:pPr>
+        <w:shd w:val="clear" w:color="auto" w:fill="FFFFFF"/>
+        <w:spacing w:after="0" w:line="240" w:lineRule="auto"/>
+        <w:rPr>
+          <w:rFonts w:ascii="Courier New" w:eastAsia="Times New Roman" w:hAnsi="Courier New" w:cs="Courier New"/>
+          <w:color w:val="000000"/>
+          <w:sz w:val="20"/>
+          <w:szCs w:val="20"/>
+          <w:lang w:eastAsia="es-GT"/>
+        </w:rPr>
+      </w:pPr>
+      <w:r>
+        <w:rPr>
+          <w:rFonts w:ascii="Courier New" w:eastAsia="Times New Roman" w:hAnsi="Courier New" w:cs="Courier New"/>
+          <w:color w:val="000000"/>
+          <w:sz w:val="20"/>
+          <w:szCs w:val="20"/>
+          <w:lang w:eastAsia="es-GT"/>
+        </w:rPr>
+        <w:t xml:space="preserve">i </w:t>
+      </w:r>
+      <w:r>
+        <w:rPr>
+          <w:rFonts w:ascii="Courier New" w:eastAsia="Times New Roman" w:hAnsi="Courier New" w:cs="Courier New"/>
+          <w:b/>
+          <w:bCs/>
+          <w:color w:val="000080"/>
+          <w:sz w:val="20"/>
+          <w:szCs w:val="20"/>
+          <w:lang w:eastAsia="es-GT"/>
+        </w:rPr>
+        <w:t>&lt;-</w:t>
+      </w:r>
+      <w:r>
+        <w:rPr>
+          <w:rFonts w:ascii="Courier New" w:eastAsia="Times New Roman" w:hAnsi="Courier New" w:cs="Courier New"/>
+          <w:color w:val="000000"/>
+          <w:sz w:val="20"/>
+          <w:szCs w:val="20"/>
+          <w:lang w:eastAsia="es-GT"/>
+        </w:rPr>
+        <w:t xml:space="preserve"> </w:t>
+      </w:r>
+      <w:r>
+        <w:rPr>
+          <w:rFonts w:ascii="Courier New" w:eastAsia="Times New Roman" w:hAnsi="Courier New" w:cs="Courier New"/>
+          <w:color w:val="FF8000"/>
+          <w:sz w:val="20"/>
+          <w:szCs w:val="20"/>
+          <w:lang w:eastAsia="es-GT"/>
+        </w:rPr>
+        <w:t>1</w:t>
+      </w:r>
+    </w:p>
+    <w:p>
+      <w:pPr>
+        <w:shd w:val="clear" w:color="auto" w:fill="FFFFFF"/>
+        <w:spacing w:after="0" w:line="240" w:lineRule="auto"/>
+        <w:rPr>
+          <w:rFonts w:ascii="Courier New" w:eastAsia="Times New Roman" w:hAnsi="Courier New" w:cs="Courier New"/>
+          <w:color w:val="000000"/>
+          <w:sz w:val="20"/>
+          <w:szCs w:val="20"/>
+          <w:lang w:eastAsia="es-GT"/>
+        </w:rPr>
+      </w:pPr>
+    </w:p>
+    <w:p>
+      <w:pPr>
+        <w:shd w:val="clear" w:color="auto" w:fill="FFFFFF"/>
+        <w:spacing w:after="0" w:line="240" w:lineRule="auto"/>
+        <w:rPr>
+          <w:rFonts w:ascii="Courier New" w:eastAsia="Times New Roman" w:hAnsi="Courier New" w:cs="Courier New"/>
+          <w:color w:val="000000"/>
+          <w:sz w:val="20"/>
+          <w:szCs w:val="20"/>
+          <w:lang w:eastAsia="es-GT"/>
+        </w:rPr>
+      </w:pPr>
+      <w:proofErr w:type="spellStart"/>
+      <w:proofErr w:type="gramStart"/>
+      <w:r>
+        <w:rPr>
+          <w:rFonts w:ascii="Courier New" w:eastAsia="Times New Roman" w:hAnsi="Courier New" w:cs="Courier New"/>
+          <w:b/>
+          <w:bCs/>
+          <w:color w:val="0000FF"/>
+          <w:sz w:val="20"/>
+          <w:szCs w:val="20"/>
+          <w:lang w:eastAsia="es-GT"/>
+        </w:rPr>
+        <w:t>while</w:t>
+      </w:r>
+      <w:proofErr w:type="spellEnd"/>
+      <w:r>
+        <w:rPr>
+          <w:rFonts w:ascii="Courier New" w:eastAsia="Times New Roman" w:hAnsi="Courier New" w:cs="Courier New"/>
+          <w:b/>
+          <w:bCs/>
+          <w:color w:val="000080"/>
+          <w:sz w:val="20"/>
+          <w:szCs w:val="20"/>
+          <w:lang w:eastAsia="es-GT"/>
+        </w:rPr>
+        <w:t>(</w:t>
+      </w:r>
+      <w:proofErr w:type="gramEnd"/>
+      <w:r>
+        <w:rPr>
+          <w:rFonts w:ascii="Courier New" w:eastAsia="Times New Roman" w:hAnsi="Courier New" w:cs="Courier New"/>
+          <w:color w:val="000000"/>
+          <w:sz w:val="20"/>
+          <w:szCs w:val="20"/>
+          <w:lang w:eastAsia="es-GT"/>
+        </w:rPr>
+        <w:t xml:space="preserve">i </w:t>
+      </w:r>
+      <w:r>
+        <w:rPr>
+          <w:rFonts w:ascii="Courier New" w:eastAsia="Times New Roman" w:hAnsi="Courier New" w:cs="Courier New"/>
+          <w:b/>
+          <w:bCs/>
+          <w:color w:val="000080"/>
+          <w:sz w:val="20"/>
+          <w:szCs w:val="20"/>
+          <w:lang w:eastAsia="es-GT"/>
+        </w:rPr>
+        <w:t>&lt;=</w:t>
+      </w:r>
+      <w:r>
+        <w:rPr>
+          <w:rFonts w:ascii="Courier New" w:eastAsia="Times New Roman" w:hAnsi="Courier New" w:cs="Courier New"/>
+          <w:color w:val="000000"/>
+          <w:sz w:val="20"/>
+          <w:szCs w:val="20"/>
+          <w:lang w:eastAsia="es-GT"/>
+        </w:rPr>
+        <w:t xml:space="preserve"> </w:t>
+      </w:r>
+      <w:r>
+        <w:rPr>
+          <w:rFonts w:ascii="Courier New" w:eastAsia="Times New Roman" w:hAnsi="Courier New" w:cs="Courier New"/>
+          <w:color w:val="FF8000"/>
+          <w:sz w:val="20"/>
+          <w:szCs w:val="20"/>
+          <w:lang w:eastAsia="es-GT"/>
+        </w:rPr>
+        <w:t>6</w:t>
+      </w:r>
+      <w:r>
+        <w:rPr>
+          <w:rFonts w:ascii="Courier New" w:eastAsia="Times New Roman" w:hAnsi="Courier New" w:cs="Courier New"/>
+          <w:b/>
+          <w:bCs/>
+          <w:color w:val="000080"/>
+          <w:sz w:val="20"/>
+          <w:szCs w:val="20"/>
+          <w:lang w:eastAsia="es-GT"/>
+        </w:rPr>
+        <w:t>)</w:t>
+      </w:r>
+      <w:r>
+        <w:rPr>
+          <w:rFonts w:ascii="Courier New" w:eastAsia="Times New Roman" w:hAnsi="Courier New" w:cs="Courier New"/>
+          <w:color w:val="000000"/>
+          <w:sz w:val="20"/>
+          <w:szCs w:val="20"/>
+          <w:lang w:eastAsia="es-GT"/>
+        </w:rPr>
+        <w:t xml:space="preserve"> </w:t>
+      </w:r>
+      <w:r>
+        <w:rPr>
+          <w:rFonts w:ascii="Courier New" w:eastAsia="Times New Roman" w:hAnsi="Courier New" w:cs="Courier New"/>
+          <w:b/>
+          <w:bCs/>
+          <w:color w:val="000080"/>
+          <w:sz w:val="20"/>
+          <w:szCs w:val="20"/>
+          <w:lang w:eastAsia="es-GT"/>
+        </w:rPr>
+        <w:t>{</w:t>
+      </w:r>
+    </w:p>
+    <w:p>
+      <w:pPr>
+        <w:shd w:val="clear" w:color="auto" w:fill="FFFFFF"/>
+        <w:spacing w:after="0" w:line="240" w:lineRule="auto"/>
+        <w:rPr>
+          <w:rFonts w:ascii="Courier New" w:eastAsia="Times New Roman" w:hAnsi="Courier New" w:cs="Courier New"/>
+          <w:color w:val="000000"/>
+          <w:sz w:val="20"/>
+          <w:szCs w:val="20"/>
+          <w:lang w:eastAsia="es-GT"/>
+        </w:rPr>
+      </w:pPr>
+      <w:r>
+        <w:rPr>
+          <w:rFonts w:ascii="Courier New" w:eastAsia="Times New Roman" w:hAnsi="Courier New" w:cs="Courier New"/>
+          <w:color w:val="000000"/>
+          <w:sz w:val="20"/>
+          <w:szCs w:val="20"/>
+          <w:lang w:eastAsia="es-GT"/>
+        </w:rPr>
+        <w:t xml:space="preserve">  </w:t>
+      </w:r>
+      <w:proofErr w:type="spellStart"/>
+      <w:r>
+        <w:rPr>
+          <w:rFonts w:ascii="Courier New" w:eastAsia="Times New Roman" w:hAnsi="Courier New" w:cs="Courier New"/>
+          <w:color w:val="8000FF"/>
+          <w:sz w:val="20"/>
+          <w:szCs w:val="20"/>
+          <w:lang w:eastAsia="es-GT"/>
+        </w:rPr>
+        <w:t>print</w:t>
+      </w:r>
+      <w:proofErr w:type="spellEnd"/>
+      <w:r>
+        <w:rPr>
+          <w:rFonts w:ascii="Courier New" w:eastAsia="Times New Roman" w:hAnsi="Courier New" w:cs="Courier New"/>
+          <w:b/>
+          <w:bCs/>
+          <w:color w:val="000080"/>
+          <w:sz w:val="20"/>
+          <w:szCs w:val="20"/>
+          <w:lang w:eastAsia="es-GT"/>
+        </w:rPr>
+        <w:t>(</w:t>
+      </w:r>
+      <w:r>
+        <w:rPr>
+          <w:rFonts w:ascii="Courier New" w:eastAsia="Times New Roman" w:hAnsi="Courier New" w:cs="Courier New"/>
+          <w:color w:val="000000"/>
+          <w:sz w:val="20"/>
+          <w:szCs w:val="20"/>
+          <w:lang w:eastAsia="es-GT"/>
+        </w:rPr>
+        <w:t>letras</w:t>
+      </w:r>
+      <w:r>
+        <w:rPr>
+          <w:rFonts w:ascii="Courier New" w:eastAsia="Times New Roman" w:hAnsi="Courier New" w:cs="Courier New"/>
+          <w:b/>
+          <w:bCs/>
+          <w:color w:val="000080"/>
+          <w:sz w:val="20"/>
+          <w:szCs w:val="20"/>
+          <w:lang w:eastAsia="es-GT"/>
+        </w:rPr>
+        <w:t>[</w:t>
+      </w:r>
+      <w:r>
+        <w:rPr>
+          <w:rFonts w:ascii="Courier New" w:eastAsia="Times New Roman" w:hAnsi="Courier New" w:cs="Courier New"/>
+          <w:color w:val="000000"/>
+          <w:sz w:val="20"/>
+          <w:szCs w:val="20"/>
+          <w:lang w:eastAsia="es-GT"/>
+        </w:rPr>
+        <w:t>i</w:t>
+      </w:r>
+      <w:r>
+        <w:rPr>
+          <w:rFonts w:ascii="Courier New" w:eastAsia="Times New Roman" w:hAnsi="Courier New" w:cs="Courier New"/>
+          <w:b/>
+          <w:bCs/>
+          <w:color w:val="000080"/>
+          <w:sz w:val="20"/>
+          <w:szCs w:val="20"/>
+          <w:lang w:eastAsia="es-GT"/>
+        </w:rPr>
+        <w:t>])</w:t>
+      </w:r>
+    </w:p>
+    <w:p>
+      <w:pPr>
+        <w:shd w:val="clear" w:color="auto" w:fill="FFFFFF"/>
+        <w:spacing w:after="0" w:line="240" w:lineRule="auto"/>
+        <w:rPr>
+          <w:rFonts w:ascii="Courier New" w:eastAsia="Times New Roman" w:hAnsi="Courier New" w:cs="Courier New"/>
+          <w:color w:val="000000"/>
+          <w:sz w:val="20"/>
+          <w:szCs w:val="20"/>
+          <w:lang w:eastAsia="es-GT"/>
+        </w:rPr>
+      </w:pPr>
+      <w:r>
+        <w:rPr>
+          <w:rFonts w:ascii="Courier New" w:eastAsia="Times New Roman" w:hAnsi="Courier New" w:cs="Courier New"/>
+          <w:color w:val="000000"/>
+          <w:sz w:val="20"/>
+          <w:szCs w:val="20"/>
+          <w:lang w:eastAsia="es-GT"/>
+        </w:rPr>
+        <w:t xml:space="preserve">  i </w:t>
+      </w:r>
+      <w:r>
+        <w:rPr>
+          <w:rFonts w:ascii="Courier New" w:eastAsia="Times New Roman" w:hAnsi="Courier New" w:cs="Courier New"/>
+          <w:b/>
+          <w:bCs/>
+          <w:color w:val="000080"/>
+          <w:sz w:val="20"/>
+          <w:szCs w:val="20"/>
+          <w:lang w:eastAsia="es-GT"/>
+        </w:rPr>
+        <w:t>&lt;-</w:t>
+      </w:r>
+      <w:r>
+        <w:rPr>
+          <w:rFonts w:ascii="Courier New" w:eastAsia="Times New Roman" w:hAnsi="Courier New" w:cs="Courier New"/>
+          <w:color w:val="000000"/>
+          <w:sz w:val="20"/>
+          <w:szCs w:val="20"/>
+          <w:lang w:eastAsia="es-GT"/>
+        </w:rPr>
+        <w:t xml:space="preserve"> i </w:t>
+      </w:r>
+      <w:r>
+        <w:rPr>
+          <w:rFonts w:ascii="Courier New" w:eastAsia="Times New Roman" w:hAnsi="Courier New" w:cs="Courier New"/>
+          <w:b/>
+          <w:bCs/>
+          <w:color w:val="000080"/>
+          <w:sz w:val="20"/>
+          <w:szCs w:val="20"/>
+          <w:lang w:eastAsia="es-GT"/>
+        </w:rPr>
+        <w:t>+</w:t>
+      </w:r>
+      <w:r>
+        <w:rPr>
+          <w:rFonts w:ascii="Courier New" w:eastAsia="Times New Roman" w:hAnsi="Courier New" w:cs="Courier New"/>
+          <w:color w:val="000000"/>
+          <w:sz w:val="20"/>
+          <w:szCs w:val="20"/>
+          <w:lang w:eastAsia="es-GT"/>
+        </w:rPr>
+        <w:t xml:space="preserve"> </w:t>
+      </w:r>
+      <w:r>
+        <w:rPr>
+          <w:rFonts w:ascii="Courier New" w:eastAsia="Times New Roman" w:hAnsi="Courier New" w:cs="Courier New"/>
+          <w:color w:val="FF8000"/>
+          <w:sz w:val="20"/>
+          <w:szCs w:val="20"/>
+          <w:lang w:eastAsia="es-GT"/>
+        </w:rPr>
+        <w:t>1</w:t>
+      </w:r>
+    </w:p>
+    <w:p>
+      <w:pPr>
+        <w:shd w:val="clear" w:color="auto" w:fill="FFFFFF"/>
+        <w:spacing w:after="0" w:line="240" w:lineRule="auto"/>
+        <w:rPr>
+          <w:rFonts w:ascii="Times New Roman" w:eastAsia="Times New Roman" w:hAnsi="Times New Roman" w:cs="Times New Roman"/>
+          <w:sz w:val="24"/>
+          <w:szCs w:val="24"/>
+          <w:lang w:eastAsia="es-GT"/>
+        </w:rPr>
+      </w:pPr>
+      <w:r>
+        <w:rPr>
+          <w:rFonts w:ascii="Courier New" w:eastAsia="Times New Roman" w:hAnsi="Courier New" w:cs="Courier New"/>
+          <w:b/>
+          <w:bCs/>
+          <w:color w:val="000080"/>
+          <w:sz w:val="20"/>
+          <w:szCs w:val="20"/>
+          <w:lang w:eastAsia="es-GT"/>
+        </w:rPr>
+        <w:t>}</w:t>
+      </w:r>
+    </w:p>
+    <w:p>
+      <w:pPr>
+        <w:rPr>
+          <w:rFonts w:ascii="Arial" w:hAnsi="Arial" w:cs="Arial"/>
+          <w:sz w:val="24"/>
+          <w:szCs w:val="24"/>
+        </w:rPr>
+      </w:pPr>
+    </w:p>
+    <w:p>
+      <w:pPr>
+        <w:rPr>
+          <w:rFonts w:ascii="Arial" w:hAnsi="Arial" w:cs="Arial"/>
+          <w:sz w:val="24"/>
+          <w:szCs w:val="24"/>
+        </w:rPr>
+      </w:pPr>
+      <w:r>
+        <w:rPr>
+          <w:rFonts w:ascii="Arial" w:hAnsi="Arial" w:cs="Arial"/>
+          <w:sz w:val="24"/>
+          <w:szCs w:val="24"/>
+        </w:rPr>
+        <w:t>En esta parte de código nuevamente agregamos el objeto letras como en los ejemplos anteriores.</w:t>
+      </w:r>
+    </w:p>
+    <w:p>
+      <w:pPr>
+        <w:rPr>
+          <w:rFonts w:ascii="Arial" w:hAnsi="Arial" w:cs="Arial"/>
+          <w:sz w:val="24"/>
+          <w:szCs w:val="24"/>
+        </w:rPr>
+      </w:pPr>
+      <w:r>
+        <w:rPr>
+          <w:rFonts w:ascii="Arial" w:hAnsi="Arial" w:cs="Arial"/>
+          <w:sz w:val="24"/>
+          <w:szCs w:val="24"/>
+        </w:rPr>
+        <w:t xml:space="preserve">Le asignamos al objeto “i” un valor inicial, en este caso 1, dentro de la función </w:t>
+      </w:r>
+      <w:proofErr w:type="spellStart"/>
+      <w:proofErr w:type="gramStart"/>
+      <w:r>
+        <w:rPr>
+          <w:rFonts w:ascii="Arial" w:hAnsi="Arial" w:cs="Arial"/>
+          <w:sz w:val="24"/>
+          <w:szCs w:val="24"/>
+        </w:rPr>
+        <w:t>while</w:t>
+      </w:r>
+      <w:proofErr w:type="spellEnd"/>
+      <w:r>
+        <w:rPr>
+          <w:rFonts w:ascii="Arial" w:hAnsi="Arial" w:cs="Arial"/>
+          <w:sz w:val="24"/>
+          <w:szCs w:val="24"/>
+        </w:rPr>
+        <w:t>(</w:t>
+      </w:r>
+      <w:proofErr w:type="gramEnd"/>
+      <w:r>
+        <w:rPr>
+          <w:rFonts w:ascii="Arial" w:hAnsi="Arial" w:cs="Arial"/>
+          <w:sz w:val="24"/>
+          <w:szCs w:val="24"/>
+        </w:rPr>
+        <w:t xml:space="preserve">) estamos especificando que el ciclo continue mientras i sea menor o igual a 6 con el operador lógico “menor o igual que” </w:t>
+      </w:r>
+      <w:r>
+        <w:rPr>
+          <w:rFonts w:ascii="Arial" w:hAnsi="Arial" w:cs="Arial"/>
+          <w:b/>
+          <w:bCs/>
+          <w:sz w:val="24"/>
+          <w:szCs w:val="24"/>
+        </w:rPr>
+        <w:t>“&lt;=”</w:t>
+      </w:r>
+      <w:r>
+        <w:rPr>
+          <w:rFonts w:ascii="Arial" w:hAnsi="Arial" w:cs="Arial"/>
+          <w:sz w:val="24"/>
+          <w:szCs w:val="24"/>
+        </w:rPr>
+        <w:t xml:space="preserve"> , esto quiere decir que mientras no se de este caso el algoritmo se repetirá hasta que la condición se cumpla.</w:t>
+      </w:r>
+    </w:p>
+    <w:p>
+      <w:pPr>
+        <w:rPr>
+          <w:rFonts w:ascii="Arial" w:hAnsi="Arial" w:cs="Arial"/>
+          <w:sz w:val="24"/>
+          <w:szCs w:val="24"/>
+        </w:rPr>
+      </w:pPr>
+      <w:r>
+        <w:rPr>
+          <w:rFonts w:ascii="Arial" w:hAnsi="Arial" w:cs="Arial"/>
+          <w:sz w:val="24"/>
+          <w:szCs w:val="24"/>
+        </w:rPr>
+        <w:t>En el ciclo imprimirá cada vez que pase el valor que se encuentra en la posición del vector en especifico en este caso el vector se llama letras y se accede a cada una de sus posiciones por el mismo objeto i, siendo por ejemplo lo siguiente.</w:t>
+      </w:r>
+    </w:p>
+    <w:p>
+      <w:pPr>
+        <w:rPr>
+          <w:rFonts w:ascii="Arial" w:hAnsi="Arial" w:cs="Arial"/>
+          <w:sz w:val="24"/>
+          <w:szCs w:val="24"/>
+        </w:rPr>
+      </w:pPr>
+      <w:r>
+        <w:rPr>
+          <w:rFonts w:ascii="Arial" w:hAnsi="Arial" w:cs="Arial"/>
+          <w:sz w:val="24"/>
+          <w:szCs w:val="24"/>
+        </w:rPr>
+        <w:t>Letras [</w:t>
+      </w:r>
+      <w:r>
+        <w:rPr>
+          <w:rFonts w:ascii="Arial" w:hAnsi="Arial" w:cs="Arial"/>
+          <w:sz w:val="24"/>
+          <w:szCs w:val="24"/>
+        </w:rPr>
+        <w:t xml:space="preserve">1] = “c”, </w:t>
+      </w:r>
+      <w:proofErr w:type="gramStart"/>
+      <w:r>
+        <w:rPr>
+          <w:rFonts w:ascii="Arial" w:hAnsi="Arial" w:cs="Arial"/>
+          <w:sz w:val="24"/>
+          <w:szCs w:val="24"/>
+        </w:rPr>
+        <w:t>letras[</w:t>
+      </w:r>
+      <w:proofErr w:type="gramEnd"/>
+      <w:r>
+        <w:rPr>
+          <w:rFonts w:ascii="Arial" w:hAnsi="Arial" w:cs="Arial"/>
+          <w:sz w:val="24"/>
+          <w:szCs w:val="24"/>
+        </w:rPr>
+        <w:t>2] = “L” y así sucesivamente hasta que el ciclo se interrumpa.</w:t>
+      </w:r>
+    </w:p>
+    <w:p>
+      <w:pPr>
+        <w:rPr>
+          <w:rFonts w:ascii="Arial" w:hAnsi="Arial" w:cs="Arial"/>
+          <w:sz w:val="24"/>
+          <w:szCs w:val="24"/>
+        </w:rPr>
+      </w:pPr>
+      <w:r>
+        <w:rPr>
+          <w:rFonts w:ascii="Arial" w:hAnsi="Arial" w:cs="Arial"/>
+          <w:sz w:val="24"/>
+          <w:szCs w:val="24"/>
+        </w:rPr>
+        <w:t>En el caso que ya no existiera mas contenido en el vector, R le asignara NA a los siguientes valores. Para comprenderlo mejor podemos modificar el valor de “i” cambiándolo de 6 a 8 o 10 o el numero de repeticiones que usted guste.</w:t>
+      </w:r>
+    </w:p>
+    <w:p>
+      <w:pPr>
+        <w:rPr>
+          <w:rFonts w:ascii="Arial" w:hAnsi="Arial" w:cs="Arial"/>
+          <w:b/>
+          <w:bCs/>
+          <w:sz w:val="24"/>
+          <w:szCs w:val="24"/>
+        </w:rPr>
+      </w:pPr>
+      <w:r>
+        <w:rPr>
+          <w:rFonts w:ascii="Arial" w:hAnsi="Arial" w:cs="Arial"/>
+          <w:b/>
+          <w:bCs/>
+          <w:sz w:val="24"/>
+          <w:szCs w:val="24"/>
+        </w:rPr>
+        <w:t>Repeticiones Infinitas</w:t>
+      </w:r>
+    </w:p>
+    <w:p>
+      <w:pPr>
+        <w:rPr>
+          <w:rFonts w:ascii="Arial" w:hAnsi="Arial" w:cs="Arial"/>
+          <w:sz w:val="24"/>
+          <w:szCs w:val="24"/>
+        </w:rPr>
+      </w:pPr>
+      <w:r>
+        <w:rPr>
+          <w:rFonts w:ascii="Arial" w:hAnsi="Arial" w:cs="Arial"/>
+          <w:sz w:val="24"/>
+          <w:szCs w:val="24"/>
+        </w:rPr>
+        <w:t xml:space="preserve">Existe la función </w:t>
+      </w:r>
+      <w:proofErr w:type="spellStart"/>
+      <w:proofErr w:type="gramStart"/>
+      <w:r>
+        <w:rPr>
+          <w:rFonts w:ascii="Arial" w:hAnsi="Arial" w:cs="Arial"/>
+          <w:sz w:val="24"/>
+          <w:szCs w:val="24"/>
+        </w:rPr>
+        <w:t>repeat</w:t>
+      </w:r>
+      <w:proofErr w:type="spellEnd"/>
+      <w:r>
+        <w:rPr>
+          <w:rFonts w:ascii="Arial" w:hAnsi="Arial" w:cs="Arial"/>
+          <w:sz w:val="24"/>
+          <w:szCs w:val="24"/>
+        </w:rPr>
+        <w:t>(</w:t>
+      </w:r>
+      <w:proofErr w:type="gramEnd"/>
+      <w:r>
+        <w:rPr>
+          <w:rFonts w:ascii="Arial" w:hAnsi="Arial" w:cs="Arial"/>
+          <w:sz w:val="24"/>
+          <w:szCs w:val="24"/>
+        </w:rPr>
+        <w:t>) que realiza ciclos infinitos, el lenguaje posee facilidades para poder interrumpir el ciclo desde su interior cuando se cumpla una condición, lo cual veremos en el siguiente código:</w:t>
+      </w:r>
+    </w:p>
+    <w:p>
+      <w:pPr>
+        <w:shd w:val="clear" w:color="auto" w:fill="FFFFFF"/>
+        <w:spacing w:after="0" w:line="240" w:lineRule="auto"/>
+        <w:rPr>
+          <w:rFonts w:ascii="Times New Roman" w:eastAsia="Times New Roman" w:hAnsi="Times New Roman" w:cs="Times New Roman"/>
+          <w:sz w:val="24"/>
+          <w:szCs w:val="24"/>
+          <w:lang w:eastAsia="es-GT"/>
+        </w:rPr>
+      </w:pPr>
+      <w:r>
+        <w:rPr>
+          <w:rFonts w:ascii="Courier New" w:eastAsia="Times New Roman" w:hAnsi="Courier New" w:cs="Courier New"/>
+          <w:color w:val="000000"/>
+          <w:sz w:val="20"/>
+          <w:szCs w:val="20"/>
+          <w:lang w:eastAsia="es-GT"/>
+        </w:rPr>
+        <w:t xml:space="preserve">letras </w:t>
+      </w:r>
+      <w:r>
+        <w:rPr>
+          <w:rFonts w:ascii="Courier New" w:eastAsia="Times New Roman" w:hAnsi="Courier New" w:cs="Courier New"/>
+          <w:b/>
+          <w:bCs/>
+          <w:color w:val="000080"/>
+          <w:sz w:val="20"/>
+          <w:szCs w:val="20"/>
+          <w:lang w:eastAsia="es-GT"/>
+        </w:rPr>
+        <w:t>&lt;-</w:t>
+      </w:r>
+      <w:r>
+        <w:rPr>
+          <w:rFonts w:ascii="Courier New" w:eastAsia="Times New Roman" w:hAnsi="Courier New" w:cs="Courier New"/>
+          <w:color w:val="000000"/>
+          <w:sz w:val="20"/>
+          <w:szCs w:val="20"/>
+          <w:lang w:eastAsia="es-GT"/>
+        </w:rPr>
+        <w:t xml:space="preserve"> </w:t>
+      </w:r>
+      <w:proofErr w:type="gramStart"/>
+      <w:r>
+        <w:rPr>
+          <w:rFonts w:ascii="Courier New" w:eastAsia="Times New Roman" w:hAnsi="Courier New" w:cs="Courier New"/>
+          <w:color w:val="8000FF"/>
+          <w:sz w:val="20"/>
+          <w:szCs w:val="20"/>
+          <w:lang w:eastAsia="es-GT"/>
+        </w:rPr>
+        <w:t>c</w:t>
+      </w:r>
+      <w:r>
+        <w:rPr>
+          <w:rFonts w:ascii="Courier New" w:eastAsia="Times New Roman" w:hAnsi="Courier New" w:cs="Courier New"/>
+          <w:b/>
+          <w:bCs/>
+          <w:color w:val="000080"/>
+          <w:sz w:val="20"/>
+          <w:szCs w:val="20"/>
+          <w:lang w:eastAsia="es-GT"/>
+        </w:rPr>
+        <w:t>(</w:t>
+      </w:r>
+      <w:proofErr w:type="gramEnd"/>
+      <w:r>
+        <w:rPr>
+          <w:rFonts w:ascii="Courier New" w:eastAsia="Times New Roman" w:hAnsi="Courier New" w:cs="Courier New"/>
+          <w:color w:val="808080"/>
+          <w:sz w:val="20"/>
+          <w:szCs w:val="20"/>
+          <w:lang w:eastAsia="es-GT"/>
+        </w:rPr>
+        <w:t>"c"</w:t>
+      </w:r>
+      <w:r>
+        <w:rPr>
+          <w:rFonts w:ascii="Courier New" w:eastAsia="Times New Roman" w:hAnsi="Courier New" w:cs="Courier New"/>
+          <w:color w:val="000000"/>
+          <w:sz w:val="20"/>
+          <w:szCs w:val="20"/>
+          <w:lang w:eastAsia="es-GT"/>
+        </w:rPr>
+        <w:t xml:space="preserve">, </w:t>
+      </w:r>
+      <w:r>
+        <w:rPr>
+          <w:rFonts w:ascii="Courier New" w:eastAsia="Times New Roman" w:hAnsi="Courier New" w:cs="Courier New"/>
+          <w:color w:val="808080"/>
+          <w:sz w:val="20"/>
+          <w:szCs w:val="20"/>
+          <w:lang w:eastAsia="es-GT"/>
+        </w:rPr>
+        <w:t>"L"</w:t>
+      </w:r>
+      <w:r>
+        <w:rPr>
+          <w:rFonts w:ascii="Courier New" w:eastAsia="Times New Roman" w:hAnsi="Courier New" w:cs="Courier New"/>
+          <w:color w:val="000000"/>
+          <w:sz w:val="20"/>
+          <w:szCs w:val="20"/>
+          <w:lang w:eastAsia="es-GT"/>
+        </w:rPr>
+        <w:t xml:space="preserve">, </w:t>
+      </w:r>
+      <w:r>
+        <w:rPr>
+          <w:rFonts w:ascii="Courier New" w:eastAsia="Times New Roman" w:hAnsi="Courier New" w:cs="Courier New"/>
+          <w:color w:val="808080"/>
+          <w:sz w:val="20"/>
+          <w:szCs w:val="20"/>
+          <w:lang w:eastAsia="es-GT"/>
+        </w:rPr>
+        <w:t>"i"</w:t>
+      </w:r>
+      <w:r>
+        <w:rPr>
+          <w:rFonts w:ascii="Courier New" w:eastAsia="Times New Roman" w:hAnsi="Courier New" w:cs="Courier New"/>
+          <w:color w:val="000000"/>
+          <w:sz w:val="20"/>
+          <w:szCs w:val="20"/>
+          <w:lang w:eastAsia="es-GT"/>
+        </w:rPr>
+        <w:t xml:space="preserve">, </w:t>
+      </w:r>
+      <w:r>
+        <w:rPr>
+          <w:rFonts w:ascii="Courier New" w:eastAsia="Times New Roman" w:hAnsi="Courier New" w:cs="Courier New"/>
+          <w:color w:val="808080"/>
+          <w:sz w:val="20"/>
+          <w:szCs w:val="20"/>
+          <w:lang w:eastAsia="es-GT"/>
+        </w:rPr>
+        <w:t>"M"</w:t>
+      </w:r>
+      <w:r>
+        <w:rPr>
+          <w:rFonts w:ascii="Courier New" w:eastAsia="Times New Roman" w:hAnsi="Courier New" w:cs="Courier New"/>
+          <w:color w:val="000000"/>
+          <w:sz w:val="20"/>
+          <w:szCs w:val="20"/>
+          <w:lang w:eastAsia="es-GT"/>
+        </w:rPr>
+        <w:t xml:space="preserve">, </w:t>
+      </w:r>
+      <w:r>
+        <w:rPr>
+          <w:rFonts w:ascii="Courier New" w:eastAsia="Times New Roman" w:hAnsi="Courier New" w:cs="Courier New"/>
+          <w:color w:val="808080"/>
+          <w:sz w:val="20"/>
+          <w:szCs w:val="20"/>
+          <w:lang w:eastAsia="es-GT"/>
+        </w:rPr>
+        <w:t>"T"</w:t>
+      </w:r>
+      <w:r>
+        <w:rPr>
+          <w:rFonts w:ascii="Courier New" w:eastAsia="Times New Roman" w:hAnsi="Courier New" w:cs="Courier New"/>
+          <w:color w:val="000000"/>
+          <w:sz w:val="20"/>
+          <w:szCs w:val="20"/>
+          <w:lang w:eastAsia="es-GT"/>
+        </w:rPr>
+        <w:t xml:space="preserve">, </w:t>
+      </w:r>
+      <w:r>
+        <w:rPr>
+          <w:rFonts w:ascii="Courier New" w:eastAsia="Times New Roman" w:hAnsi="Courier New" w:cs="Courier New"/>
+          <w:color w:val="808080"/>
+          <w:sz w:val="20"/>
+          <w:szCs w:val="20"/>
+          <w:lang w:eastAsia="es-GT"/>
+        </w:rPr>
+        <w:t>"A"</w:t>
+      </w:r>
+      <w:r>
+        <w:rPr>
+          <w:rFonts w:ascii="Courier New" w:eastAsia="Times New Roman" w:hAnsi="Courier New" w:cs="Courier New"/>
+          <w:b/>
+          <w:bCs/>
+          <w:color w:val="000080"/>
+          <w:sz w:val="20"/>
+          <w:szCs w:val="20"/>
+          <w:lang w:eastAsia="es-GT"/>
+        </w:rPr>
+        <w:t>)</w:t>
+      </w:r>
+    </w:p>
+    <w:p>
+      <w:pPr>
+        <w:rPr>
+          <w:rFonts w:ascii="Arial" w:hAnsi="Arial" w:cs="Arial"/>
+          <w:sz w:val="24"/>
+          <w:szCs w:val="24"/>
+        </w:rPr>
+      </w:pPr>
+    </w:p>
+    <w:p>
+      <w:pPr>
+        <w:shd w:val="clear" w:color="auto" w:fill="FFFFFF"/>
+        <w:spacing w:after="0" w:line="240" w:lineRule="auto"/>
+        <w:rPr>
+          <w:rFonts w:ascii="Courier New" w:eastAsia="Times New Roman" w:hAnsi="Courier New" w:cs="Courier New"/>
+          <w:b/>
+          <w:bCs/>
+          <w:color w:val="0000FF"/>
+          <w:sz w:val="20"/>
+          <w:szCs w:val="20"/>
+          <w:lang w:eastAsia="es-GT"/>
+        </w:rPr>
+      </w:pPr>
+    </w:p>
+    <w:p>
+      <w:pPr>
+        <w:shd w:val="clear" w:color="auto" w:fill="FFFFFF"/>
+        <w:spacing w:after="0" w:line="240" w:lineRule="auto"/>
+        <w:rPr>
+          <w:rFonts w:ascii="Courier New" w:eastAsia="Times New Roman" w:hAnsi="Courier New" w:cs="Courier New"/>
+          <w:color w:val="000000"/>
+          <w:sz w:val="20"/>
+          <w:szCs w:val="20"/>
+          <w:lang w:eastAsia="es-GT"/>
+        </w:rPr>
+      </w:pPr>
+      <w:proofErr w:type="spellStart"/>
+      <w:r>
+        <w:rPr>
+          <w:rFonts w:ascii="Courier New" w:eastAsia="Times New Roman" w:hAnsi="Courier New" w:cs="Courier New"/>
+          <w:b/>
+          <w:bCs/>
+          <w:color w:val="0000FF"/>
+          <w:sz w:val="20"/>
+          <w:szCs w:val="20"/>
+          <w:lang w:eastAsia="es-GT"/>
+        </w:rPr>
+        <w:lastRenderedPageBreak/>
+        <w:t>repeat</w:t>
+      </w:r>
+      <w:proofErr w:type="spellEnd"/>
+      <w:r>
+        <w:rPr>
+          <w:rFonts w:ascii="Courier New" w:eastAsia="Times New Roman" w:hAnsi="Courier New" w:cs="Courier New"/>
+          <w:color w:val="000000"/>
+          <w:sz w:val="20"/>
+          <w:szCs w:val="20"/>
+          <w:lang w:eastAsia="es-GT"/>
+        </w:rPr>
+        <w:t xml:space="preserve"> </w:t>
+      </w:r>
+      <w:r>
+        <w:rPr>
+          <w:rFonts w:ascii="Courier New" w:eastAsia="Times New Roman" w:hAnsi="Courier New" w:cs="Courier New"/>
+          <w:b/>
+          <w:bCs/>
+          <w:color w:val="000080"/>
+          <w:sz w:val="20"/>
+          <w:szCs w:val="20"/>
+          <w:lang w:eastAsia="es-GT"/>
+        </w:rPr>
+        <w:t>{</w:t>
+      </w:r>
+    </w:p>
+    <w:p>
+      <w:pPr>
+        <w:shd w:val="clear" w:color="auto" w:fill="FFFFFF"/>
+        <w:spacing w:after="0" w:line="240" w:lineRule="auto"/>
+        <w:rPr>
+          <w:rFonts w:ascii="Courier New" w:eastAsia="Times New Roman" w:hAnsi="Courier New" w:cs="Courier New"/>
+          <w:color w:val="000000"/>
+          <w:sz w:val="20"/>
+          <w:szCs w:val="20"/>
+          <w:lang w:eastAsia="es-GT"/>
+        </w:rPr>
+      </w:pPr>
+      <w:r>
+        <w:rPr>
+          <w:rFonts w:ascii="Courier New" w:eastAsia="Times New Roman" w:hAnsi="Courier New" w:cs="Courier New"/>
+          <w:color w:val="000000"/>
+          <w:sz w:val="20"/>
+          <w:szCs w:val="20"/>
+          <w:lang w:eastAsia="es-GT"/>
+        </w:rPr>
+        <w:t xml:space="preserve">  </w:t>
+      </w:r>
+      <w:proofErr w:type="spellStart"/>
+      <w:r>
+        <w:rPr>
+          <w:rFonts w:ascii="Courier New" w:eastAsia="Times New Roman" w:hAnsi="Courier New" w:cs="Courier New"/>
+          <w:color w:val="8000FF"/>
+          <w:sz w:val="20"/>
+          <w:szCs w:val="20"/>
+          <w:lang w:eastAsia="es-GT"/>
+        </w:rPr>
+        <w:t>print</w:t>
+      </w:r>
+      <w:proofErr w:type="spellEnd"/>
+      <w:r>
+        <w:rPr>
+          <w:rFonts w:ascii="Courier New" w:eastAsia="Times New Roman" w:hAnsi="Courier New" w:cs="Courier New"/>
+          <w:b/>
+          <w:bCs/>
+          <w:color w:val="000080"/>
+          <w:sz w:val="20"/>
+          <w:szCs w:val="20"/>
+          <w:lang w:eastAsia="es-GT"/>
+        </w:rPr>
+        <w:t>(</w:t>
+      </w:r>
+      <w:r>
+        <w:rPr>
+          <w:rFonts w:ascii="Courier New" w:eastAsia="Times New Roman" w:hAnsi="Courier New" w:cs="Courier New"/>
+          <w:color w:val="000000"/>
+          <w:sz w:val="20"/>
+          <w:szCs w:val="20"/>
+          <w:lang w:eastAsia="es-GT"/>
+        </w:rPr>
+        <w:t>letras</w:t>
+      </w:r>
+      <w:r>
+        <w:rPr>
+          <w:rFonts w:ascii="Courier New" w:eastAsia="Times New Roman" w:hAnsi="Courier New" w:cs="Courier New"/>
+          <w:b/>
+          <w:bCs/>
+          <w:color w:val="000080"/>
+          <w:sz w:val="20"/>
+          <w:szCs w:val="20"/>
+          <w:lang w:eastAsia="es-GT"/>
+        </w:rPr>
+        <w:t>[</w:t>
+      </w:r>
+      <w:r>
+        <w:rPr>
+          <w:rFonts w:ascii="Courier New" w:eastAsia="Times New Roman" w:hAnsi="Courier New" w:cs="Courier New"/>
+          <w:color w:val="000000"/>
+          <w:sz w:val="20"/>
+          <w:szCs w:val="20"/>
+          <w:lang w:eastAsia="es-GT"/>
+        </w:rPr>
+        <w:t>i</w:t>
+      </w:r>
+      <w:r>
+        <w:rPr>
+          <w:rFonts w:ascii="Courier New" w:eastAsia="Times New Roman" w:hAnsi="Courier New" w:cs="Courier New"/>
+          <w:b/>
+          <w:bCs/>
+          <w:color w:val="000080"/>
+          <w:sz w:val="20"/>
+          <w:szCs w:val="20"/>
+          <w:lang w:eastAsia="es-GT"/>
+        </w:rPr>
+        <w:t>])</w:t>
+      </w:r>
+    </w:p>
+    <w:p>
+      <w:pPr>
+        <w:shd w:val="clear" w:color="auto" w:fill="FFFFFF"/>
+        <w:spacing w:after="0" w:line="240" w:lineRule="auto"/>
+        <w:rPr>
+          <w:rFonts w:ascii="Courier New" w:eastAsia="Times New Roman" w:hAnsi="Courier New" w:cs="Courier New"/>
+          <w:color w:val="000000"/>
+          <w:sz w:val="20"/>
+          <w:szCs w:val="20"/>
+          <w:lang w:eastAsia="es-GT"/>
+        </w:rPr>
+      </w:pPr>
+    </w:p>
+    <w:p>
+      <w:pPr>
+        <w:shd w:val="clear" w:color="auto" w:fill="FFFFFF"/>
+        <w:spacing w:after="0" w:line="240" w:lineRule="auto"/>
+        <w:rPr>
+          <w:rFonts w:ascii="Courier New" w:eastAsia="Times New Roman" w:hAnsi="Courier New" w:cs="Courier New"/>
+          <w:color w:val="000000"/>
+          <w:sz w:val="20"/>
+          <w:szCs w:val="20"/>
+          <w:lang w:eastAsia="es-GT"/>
+        </w:rPr>
+      </w:pPr>
+      <w:r>
+        <w:rPr>
+          <w:rFonts w:ascii="Courier New" w:eastAsia="Times New Roman" w:hAnsi="Courier New" w:cs="Courier New"/>
+          <w:color w:val="000000"/>
+          <w:sz w:val="20"/>
+          <w:szCs w:val="20"/>
+          <w:lang w:eastAsia="es-GT"/>
+        </w:rPr>
+        <w:t xml:space="preserve">    i </w:t>
+      </w:r>
+      <w:r>
+        <w:rPr>
+          <w:rFonts w:ascii="Courier New" w:eastAsia="Times New Roman" w:hAnsi="Courier New" w:cs="Courier New"/>
+          <w:b/>
+          <w:bCs/>
+          <w:color w:val="000080"/>
+          <w:sz w:val="20"/>
+          <w:szCs w:val="20"/>
+          <w:lang w:eastAsia="es-GT"/>
+        </w:rPr>
+        <w:t>&lt;</w:t>
+      </w:r>
+      <w:proofErr w:type="gramStart"/>
+      <w:r>
+        <w:rPr>
+          <w:rFonts w:ascii="Courier New" w:eastAsia="Times New Roman" w:hAnsi="Courier New" w:cs="Courier New"/>
+          <w:b/>
+          <w:bCs/>
+          <w:color w:val="000080"/>
+          <w:sz w:val="20"/>
+          <w:szCs w:val="20"/>
+          <w:lang w:eastAsia="es-GT"/>
+        </w:rPr>
+        <w:t>-</w:t>
+      </w:r>
+      <w:r>
+        <w:rPr>
+          <w:rFonts w:ascii="Courier New" w:eastAsia="Times New Roman" w:hAnsi="Courier New" w:cs="Courier New"/>
+          <w:color w:val="000000"/>
+          <w:sz w:val="20"/>
+          <w:szCs w:val="20"/>
+          <w:lang w:eastAsia="es-GT"/>
+        </w:rPr>
+        <w:t xml:space="preserve">  i</w:t>
+      </w:r>
+      <w:proofErr w:type="gramEnd"/>
+      <w:r>
+        <w:rPr>
+          <w:rFonts w:ascii="Courier New" w:eastAsia="Times New Roman" w:hAnsi="Courier New" w:cs="Courier New"/>
+          <w:color w:val="000000"/>
+          <w:sz w:val="20"/>
+          <w:szCs w:val="20"/>
+          <w:lang w:eastAsia="es-GT"/>
+        </w:rPr>
+        <w:t xml:space="preserve"> </w:t>
+      </w:r>
+      <w:r>
+        <w:rPr>
+          <w:rFonts w:ascii="Courier New" w:eastAsia="Times New Roman" w:hAnsi="Courier New" w:cs="Courier New"/>
+          <w:b/>
+          <w:bCs/>
+          <w:color w:val="000080"/>
+          <w:sz w:val="20"/>
+          <w:szCs w:val="20"/>
+          <w:lang w:eastAsia="es-GT"/>
+        </w:rPr>
+        <w:t>+</w:t>
+      </w:r>
+      <w:r>
+        <w:rPr>
+          <w:rFonts w:ascii="Courier New" w:eastAsia="Times New Roman" w:hAnsi="Courier New" w:cs="Courier New"/>
+          <w:color w:val="000000"/>
+          <w:sz w:val="20"/>
+          <w:szCs w:val="20"/>
+          <w:lang w:eastAsia="es-GT"/>
+        </w:rPr>
+        <w:t xml:space="preserve"> </w:t>
+      </w:r>
+      <w:r>
+        <w:rPr>
+          <w:rFonts w:ascii="Courier New" w:eastAsia="Times New Roman" w:hAnsi="Courier New" w:cs="Courier New"/>
+          <w:color w:val="FF8000"/>
+          <w:sz w:val="20"/>
+          <w:szCs w:val="20"/>
+          <w:lang w:eastAsia="es-GT"/>
+        </w:rPr>
+        <w:t>1</w:t>
+      </w:r>
+    </w:p>
+    <w:p>
+      <w:pPr>
+        <w:shd w:val="clear" w:color="auto" w:fill="FFFFFF"/>
+        <w:spacing w:after="0" w:line="240" w:lineRule="auto"/>
+        <w:rPr>
+          <w:rFonts w:ascii="Courier New" w:eastAsia="Times New Roman" w:hAnsi="Courier New" w:cs="Courier New"/>
+          <w:color w:val="000000"/>
+          <w:sz w:val="20"/>
+          <w:szCs w:val="20"/>
+          <w:lang w:eastAsia="es-GT"/>
+        </w:rPr>
+      </w:pPr>
+      <w:r>
+        <w:rPr>
+          <w:rFonts w:ascii="Courier New" w:eastAsia="Times New Roman" w:hAnsi="Courier New" w:cs="Courier New"/>
+          <w:color w:val="000000"/>
+          <w:sz w:val="20"/>
+          <w:szCs w:val="20"/>
+          <w:lang w:eastAsia="es-GT"/>
+        </w:rPr>
+        <w:t xml:space="preserve">  </w:t>
+      </w:r>
+    </w:p>
+    <w:p>
+      <w:pPr>
+        <w:shd w:val="clear" w:color="auto" w:fill="FFFFFF"/>
+        <w:spacing w:after="0" w:line="240" w:lineRule="auto"/>
+        <w:rPr>
+          <w:rFonts w:ascii="Courier New" w:eastAsia="Times New Roman" w:hAnsi="Courier New" w:cs="Courier New"/>
+          <w:color w:val="000000"/>
+          <w:sz w:val="20"/>
+          <w:szCs w:val="20"/>
+          <w:lang w:eastAsia="es-GT"/>
+        </w:rPr>
+      </w:pPr>
+      <w:r>
+        <w:rPr>
+          <w:rFonts w:ascii="Courier New" w:eastAsia="Times New Roman" w:hAnsi="Courier New" w:cs="Courier New"/>
+          <w:color w:val="000000"/>
+          <w:sz w:val="20"/>
+          <w:szCs w:val="20"/>
+          <w:lang w:eastAsia="es-GT"/>
+        </w:rPr>
+        <w:t xml:space="preserve">    </w:t>
+      </w:r>
+      <w:proofErr w:type="spellStart"/>
+      <w:proofErr w:type="gramStart"/>
+      <w:r>
+        <w:rPr>
+          <w:rFonts w:ascii="Courier New" w:eastAsia="Times New Roman" w:hAnsi="Courier New" w:cs="Courier New"/>
+          <w:b/>
+          <w:bCs/>
+          <w:color w:val="0000FF"/>
+          <w:sz w:val="20"/>
+          <w:szCs w:val="20"/>
+          <w:lang w:eastAsia="es-GT"/>
+        </w:rPr>
+        <w:t>if</w:t>
+      </w:r>
+      <w:proofErr w:type="spellEnd"/>
+      <w:r>
+        <w:rPr>
+          <w:rFonts w:ascii="Courier New" w:eastAsia="Times New Roman" w:hAnsi="Courier New" w:cs="Courier New"/>
+          <w:b/>
+          <w:bCs/>
+          <w:color w:val="000080"/>
+          <w:sz w:val="20"/>
+          <w:szCs w:val="20"/>
+          <w:lang w:eastAsia="es-GT"/>
+        </w:rPr>
+        <w:t>(</w:t>
+      </w:r>
+      <w:proofErr w:type="gramEnd"/>
+      <w:r>
+        <w:rPr>
+          <w:rFonts w:ascii="Courier New" w:eastAsia="Times New Roman" w:hAnsi="Courier New" w:cs="Courier New"/>
+          <w:color w:val="000000"/>
+          <w:sz w:val="20"/>
+          <w:szCs w:val="20"/>
+          <w:lang w:eastAsia="es-GT"/>
+        </w:rPr>
+        <w:t xml:space="preserve">i </w:t>
+      </w:r>
+      <w:r>
+        <w:rPr>
+          <w:rFonts w:ascii="Courier New" w:eastAsia="Times New Roman" w:hAnsi="Courier New" w:cs="Courier New"/>
+          <w:b/>
+          <w:bCs/>
+          <w:color w:val="000080"/>
+          <w:sz w:val="20"/>
+          <w:szCs w:val="20"/>
+          <w:lang w:eastAsia="es-GT"/>
+        </w:rPr>
+        <w:t>&gt;</w:t>
+      </w:r>
+      <w:r>
+        <w:rPr>
+          <w:rFonts w:ascii="Courier New" w:eastAsia="Times New Roman" w:hAnsi="Courier New" w:cs="Courier New"/>
+          <w:color w:val="000000"/>
+          <w:sz w:val="20"/>
+          <w:szCs w:val="20"/>
+          <w:lang w:eastAsia="es-GT"/>
+        </w:rPr>
+        <w:t xml:space="preserve"> </w:t>
+      </w:r>
+      <w:r>
+        <w:rPr>
+          <w:rFonts w:ascii="Courier New" w:eastAsia="Times New Roman" w:hAnsi="Courier New" w:cs="Courier New"/>
+          <w:color w:val="FF8000"/>
+          <w:sz w:val="20"/>
+          <w:szCs w:val="20"/>
+          <w:lang w:eastAsia="es-GT"/>
+        </w:rPr>
+        <w:t>6</w:t>
+      </w:r>
+      <w:r>
+        <w:rPr>
+          <w:rFonts w:ascii="Courier New" w:eastAsia="Times New Roman" w:hAnsi="Courier New" w:cs="Courier New"/>
+          <w:b/>
+          <w:bCs/>
+          <w:color w:val="000080"/>
+          <w:sz w:val="20"/>
+          <w:szCs w:val="20"/>
+          <w:lang w:eastAsia="es-GT"/>
+        </w:rPr>
+        <w:t>)</w:t>
+      </w:r>
+    </w:p>
+    <w:p>
+      <w:pPr>
+        <w:shd w:val="clear" w:color="auto" w:fill="FFFFFF"/>
+        <w:spacing w:after="0" w:line="240" w:lineRule="auto"/>
+        <w:rPr>
+          <w:rFonts w:ascii="Courier New" w:eastAsia="Times New Roman" w:hAnsi="Courier New" w:cs="Courier New"/>
+          <w:color w:val="000000"/>
+          <w:sz w:val="20"/>
+          <w:szCs w:val="20"/>
+          <w:lang w:eastAsia="es-GT"/>
+        </w:rPr>
+      </w:pPr>
+      <w:r>
+        <w:rPr>
+          <w:rFonts w:ascii="Courier New" w:eastAsia="Times New Roman" w:hAnsi="Courier New" w:cs="Courier New"/>
+          <w:color w:val="000000"/>
+          <w:sz w:val="20"/>
+          <w:szCs w:val="20"/>
+          <w:lang w:eastAsia="es-GT"/>
+        </w:rPr>
+        <w:t xml:space="preserve">    </w:t>
+      </w:r>
+      <w:r>
+        <w:rPr>
+          <w:rFonts w:ascii="Courier New" w:eastAsia="Times New Roman" w:hAnsi="Courier New" w:cs="Courier New"/>
+          <w:b/>
+          <w:bCs/>
+          <w:color w:val="0000FF"/>
+          <w:sz w:val="20"/>
+          <w:szCs w:val="20"/>
+          <w:lang w:eastAsia="es-GT"/>
+        </w:rPr>
+        <w:t>break</w:t>
+      </w:r>
+    </w:p>
+    <w:p>
+      <w:pPr>
+        <w:shd w:val="clear" w:color="auto" w:fill="FFFFFF"/>
+        <w:spacing w:after="0" w:line="240" w:lineRule="auto"/>
+        <w:rPr>
+          <w:rFonts w:ascii="Times New Roman" w:eastAsia="Times New Roman" w:hAnsi="Times New Roman" w:cs="Times New Roman"/>
+          <w:sz w:val="24"/>
+          <w:szCs w:val="24"/>
+          <w:lang w:eastAsia="es-GT"/>
+        </w:rPr>
+      </w:pPr>
+      <w:r>
+        <w:rPr>
+          <w:rFonts w:ascii="Courier New" w:eastAsia="Times New Roman" w:hAnsi="Courier New" w:cs="Courier New"/>
+          <w:b/>
+          <w:bCs/>
+          <w:color w:val="000080"/>
+          <w:sz w:val="20"/>
+          <w:szCs w:val="20"/>
+          <w:lang w:eastAsia="es-GT"/>
+        </w:rPr>
+        <w:t>}</w:t>
+      </w:r>
+    </w:p>
+    <w:p>
+      <w:pPr>
+        <w:rPr>
+          <w:rFonts w:ascii="Arial" w:hAnsi="Arial" w:cs="Arial"/>
+          <w:sz w:val="24"/>
+          <w:szCs w:val="24"/>
+        </w:rPr>
+      </w:pPr>
+    </w:p>
+    <w:p>
+      <w:pPr>
+        <w:rPr>
+          <w:rFonts w:ascii="Arial" w:hAnsi="Arial" w:cs="Arial"/>
+          <w:sz w:val="24"/>
+          <w:szCs w:val="24"/>
+        </w:rPr>
+      </w:pPr>
+      <w:r>
+        <w:rPr>
+          <w:rFonts w:ascii="Arial" w:hAnsi="Arial" w:cs="Arial"/>
+          <w:sz w:val="24"/>
+          <w:szCs w:val="24"/>
+        </w:rPr>
+        <w:t xml:space="preserve">En este código a diferencia de los otros, declaramos el objeto contador dentro de la función y posteriormente con la función </w:t>
+      </w:r>
+      <w:proofErr w:type="spellStart"/>
+      <w:proofErr w:type="gramStart"/>
+      <w:r>
+        <w:rPr>
+          <w:rFonts w:ascii="Arial" w:hAnsi="Arial" w:cs="Arial"/>
+          <w:sz w:val="24"/>
+          <w:szCs w:val="24"/>
+        </w:rPr>
+        <w:t>if</w:t>
+      </w:r>
+      <w:proofErr w:type="spellEnd"/>
+      <w:r>
+        <w:rPr>
+          <w:rFonts w:ascii="Arial" w:hAnsi="Arial" w:cs="Arial"/>
+          <w:sz w:val="24"/>
+          <w:szCs w:val="24"/>
+        </w:rPr>
+        <w:t>(</w:t>
+      </w:r>
+      <w:proofErr w:type="gramEnd"/>
+      <w:r>
+        <w:rPr>
+          <w:rFonts w:ascii="Arial" w:hAnsi="Arial" w:cs="Arial"/>
+          <w:sz w:val="24"/>
+          <w:szCs w:val="24"/>
+        </w:rPr>
+        <w:t>), marcamos un alto o parada para la misma disparando la función break.</w:t>
+      </w:r>
+    </w:p>
+    <w:p>
+      <w:pPr>
+        <w:rPr>
+          <w:rFonts w:ascii="Arial" w:hAnsi="Arial" w:cs="Arial"/>
+          <w:sz w:val="24"/>
+          <w:szCs w:val="24"/>
+        </w:rPr>
+      </w:pPr>
+      <w:r>
+        <w:rPr>
+          <w:rFonts w:ascii="Arial" w:hAnsi="Arial" w:cs="Arial"/>
+          <w:sz w:val="24"/>
+          <w:szCs w:val="24"/>
+        </w:rPr>
+        <w:t xml:space="preserve">Los ciclos pueden ser interrumpidos con 3 instrucciones diferentes, ya sea break, </w:t>
+      </w:r>
+      <w:proofErr w:type="spellStart"/>
+      <w:r>
+        <w:rPr>
+          <w:rFonts w:ascii="Arial" w:hAnsi="Arial" w:cs="Arial"/>
+          <w:sz w:val="24"/>
+          <w:szCs w:val="24"/>
+        </w:rPr>
+        <w:t>next</w:t>
+      </w:r>
+      <w:proofErr w:type="spellEnd"/>
+      <w:r>
+        <w:rPr>
+          <w:rFonts w:ascii="Arial" w:hAnsi="Arial" w:cs="Arial"/>
+          <w:sz w:val="24"/>
+          <w:szCs w:val="24"/>
+        </w:rPr>
+        <w:t xml:space="preserve"> o </w:t>
+      </w:r>
+      <w:proofErr w:type="spellStart"/>
+      <w:r>
+        <w:rPr>
+          <w:rFonts w:ascii="Arial" w:hAnsi="Arial" w:cs="Arial"/>
+          <w:sz w:val="24"/>
+          <w:szCs w:val="24"/>
+        </w:rPr>
+        <w:t>return</w:t>
+      </w:r>
+      <w:proofErr w:type="spellEnd"/>
+      <w:r>
+        <w:rPr>
+          <w:rFonts w:ascii="Arial" w:hAnsi="Arial" w:cs="Arial"/>
+          <w:sz w:val="24"/>
+          <w:szCs w:val="24"/>
+        </w:rPr>
+        <w:t>.</w:t>
+      </w:r>
+    </w:p>
+    <w:p>
+      <w:pPr>
+        <w:rPr>
+          <w:rFonts w:ascii="Arial" w:hAnsi="Arial" w:cs="Arial"/>
+          <w:sz w:val="24"/>
+          <w:szCs w:val="24"/>
+        </w:rPr>
+      </w:pPr>
+      <w:r>
+        <w:rPr>
+          <w:rFonts w:ascii="Arial" w:hAnsi="Arial" w:cs="Arial"/>
+          <w:sz w:val="24"/>
+          <w:szCs w:val="24"/>
+        </w:rPr>
+        <w:t>En el siguiente ejemplo vamos a usar un generador de numero aleatorios para tratar de explicar con claridad estos eventos.</w:t>
+      </w:r>
+    </w:p>
+    <w:p>
+      <w:pPr>
+        <w:shd w:val="clear" w:color="auto" w:fill="FFFFFF"/>
+        <w:spacing w:after="0" w:line="240" w:lineRule="auto"/>
+        <w:rPr>
+          <w:rFonts w:ascii="Courier New" w:eastAsia="Times New Roman" w:hAnsi="Courier New" w:cs="Courier New"/>
+          <w:color w:val="000000"/>
+          <w:sz w:val="20"/>
+          <w:szCs w:val="20"/>
+          <w:lang w:eastAsia="es-GT"/>
+        </w:rPr>
+      </w:pPr>
+      <w:proofErr w:type="spellStart"/>
+      <w:proofErr w:type="gramStart"/>
+      <w:r>
+        <w:rPr>
+          <w:rFonts w:ascii="Courier New" w:eastAsia="Times New Roman" w:hAnsi="Courier New" w:cs="Courier New"/>
+          <w:color w:val="000000"/>
+          <w:sz w:val="20"/>
+          <w:szCs w:val="20"/>
+          <w:lang w:eastAsia="es-GT"/>
+        </w:rPr>
+        <w:t>set.seed</w:t>
+      </w:r>
+      <w:proofErr w:type="spellEnd"/>
+      <w:proofErr w:type="gramEnd"/>
+      <w:r>
+        <w:rPr>
+          <w:rFonts w:ascii="Courier New" w:eastAsia="Times New Roman" w:hAnsi="Courier New" w:cs="Courier New"/>
+          <w:b/>
+          <w:bCs/>
+          <w:color w:val="000080"/>
+          <w:sz w:val="20"/>
+          <w:szCs w:val="20"/>
+          <w:lang w:eastAsia="es-GT"/>
+        </w:rPr>
+        <w:t>(</w:t>
+      </w:r>
+      <w:r>
+        <w:rPr>
+          <w:rFonts w:ascii="Courier New" w:eastAsia="Times New Roman" w:hAnsi="Courier New" w:cs="Courier New"/>
+          <w:color w:val="FF8000"/>
+          <w:sz w:val="20"/>
+          <w:szCs w:val="20"/>
+          <w:lang w:eastAsia="es-GT"/>
+        </w:rPr>
+        <w:t>140</w:t>
+      </w:r>
+      <w:r>
+        <w:rPr>
+          <w:rFonts w:ascii="Courier New" w:eastAsia="Times New Roman" w:hAnsi="Courier New" w:cs="Courier New"/>
+          <w:b/>
+          <w:bCs/>
+          <w:color w:val="000080"/>
+          <w:sz w:val="20"/>
+          <w:szCs w:val="20"/>
+          <w:lang w:eastAsia="es-GT"/>
+        </w:rPr>
+        <w:t>)</w:t>
+      </w:r>
+      <w:r>
+        <w:rPr>
+          <w:rFonts w:ascii="Courier New" w:eastAsia="Times New Roman" w:hAnsi="Courier New" w:cs="Courier New"/>
+          <w:color w:val="000000"/>
+          <w:sz w:val="20"/>
+          <w:szCs w:val="20"/>
+          <w:lang w:eastAsia="es-GT"/>
+        </w:rPr>
+        <w:t xml:space="preserve"> </w:t>
+      </w:r>
+      <w:r>
+        <w:rPr>
+          <w:rFonts w:ascii="Courier New" w:eastAsia="Times New Roman" w:hAnsi="Courier New" w:cs="Courier New"/>
+          <w:color w:val="008000"/>
+          <w:sz w:val="20"/>
+          <w:szCs w:val="20"/>
+          <w:lang w:eastAsia="es-GT"/>
+        </w:rPr>
+        <w:t>#Cualquier numero</w:t>
+      </w:r>
+    </w:p>
+    <w:p>
+      <w:pPr>
+        <w:shd w:val="clear" w:color="auto" w:fill="FFFFFF"/>
+        <w:spacing w:after="0" w:line="240" w:lineRule="auto"/>
+        <w:rPr>
+          <w:rFonts w:ascii="Courier New" w:eastAsia="Times New Roman" w:hAnsi="Courier New" w:cs="Courier New"/>
+          <w:color w:val="000000"/>
+          <w:sz w:val="20"/>
+          <w:szCs w:val="20"/>
+          <w:lang w:eastAsia="es-GT"/>
+        </w:rPr>
+      </w:pPr>
+      <w:proofErr w:type="spellStart"/>
+      <w:r>
+        <w:rPr>
+          <w:rFonts w:ascii="Courier New" w:eastAsia="Times New Roman" w:hAnsi="Courier New" w:cs="Courier New"/>
+          <w:color w:val="000000"/>
+          <w:sz w:val="20"/>
+          <w:szCs w:val="20"/>
+          <w:lang w:eastAsia="es-GT"/>
+        </w:rPr>
+        <w:t>aprox</w:t>
+      </w:r>
+      <w:proofErr w:type="spellEnd"/>
+      <w:r>
+        <w:rPr>
+          <w:rFonts w:ascii="Courier New" w:eastAsia="Times New Roman" w:hAnsi="Courier New" w:cs="Courier New"/>
+          <w:color w:val="000000"/>
+          <w:sz w:val="20"/>
+          <w:szCs w:val="20"/>
+          <w:lang w:eastAsia="es-GT"/>
+        </w:rPr>
+        <w:t xml:space="preserve"> </w:t>
+      </w:r>
+      <w:r>
+        <w:rPr>
+          <w:rFonts w:ascii="Courier New" w:eastAsia="Times New Roman" w:hAnsi="Courier New" w:cs="Courier New"/>
+          <w:b/>
+          <w:bCs/>
+          <w:color w:val="000080"/>
+          <w:sz w:val="20"/>
+          <w:szCs w:val="20"/>
+          <w:lang w:eastAsia="es-GT"/>
+        </w:rPr>
+        <w:t>&lt;-</w:t>
+      </w:r>
+      <w:r>
+        <w:rPr>
+          <w:rFonts w:ascii="Courier New" w:eastAsia="Times New Roman" w:hAnsi="Courier New" w:cs="Courier New"/>
+          <w:color w:val="000000"/>
+          <w:sz w:val="20"/>
+          <w:szCs w:val="20"/>
+          <w:lang w:eastAsia="es-GT"/>
+        </w:rPr>
+        <w:t xml:space="preserve"> </w:t>
+      </w:r>
+      <w:r>
+        <w:rPr>
+          <w:rFonts w:ascii="Courier New" w:eastAsia="Times New Roman" w:hAnsi="Courier New" w:cs="Courier New"/>
+          <w:color w:val="FF8000"/>
+          <w:sz w:val="20"/>
+          <w:szCs w:val="20"/>
+          <w:lang w:eastAsia="es-GT"/>
+        </w:rPr>
+        <w:t>0.003</w:t>
+      </w:r>
+      <w:r>
+        <w:rPr>
+          <w:rFonts w:ascii="Courier New" w:eastAsia="Times New Roman" w:hAnsi="Courier New" w:cs="Courier New"/>
+          <w:color w:val="000000"/>
+          <w:sz w:val="20"/>
+          <w:szCs w:val="20"/>
+          <w:lang w:eastAsia="es-GT"/>
+        </w:rPr>
+        <w:t xml:space="preserve"> </w:t>
+      </w:r>
+      <w:r>
+        <w:rPr>
+          <w:rFonts w:ascii="Courier New" w:eastAsia="Times New Roman" w:hAnsi="Courier New" w:cs="Courier New"/>
+          <w:color w:val="008000"/>
+          <w:sz w:val="20"/>
+          <w:szCs w:val="20"/>
+          <w:lang w:eastAsia="es-GT"/>
+        </w:rPr>
+        <w:t>#Valor de la salida del ciclo</w:t>
+      </w:r>
+    </w:p>
+    <w:p>
+      <w:pPr>
+        <w:shd w:val="clear" w:color="auto" w:fill="FFFFFF"/>
+        <w:spacing w:after="0" w:line="240" w:lineRule="auto"/>
+        <w:rPr>
+          <w:rFonts w:ascii="Courier New" w:eastAsia="Times New Roman" w:hAnsi="Courier New" w:cs="Courier New"/>
+          <w:color w:val="000000"/>
+          <w:sz w:val="20"/>
+          <w:szCs w:val="20"/>
+          <w:lang w:eastAsia="es-GT"/>
+        </w:rPr>
+      </w:pPr>
+      <w:proofErr w:type="spellStart"/>
+      <w:r>
+        <w:rPr>
+          <w:rFonts w:ascii="Courier New" w:eastAsia="Times New Roman" w:hAnsi="Courier New" w:cs="Courier New"/>
+          <w:color w:val="000000"/>
+          <w:sz w:val="20"/>
+          <w:szCs w:val="20"/>
+          <w:lang w:eastAsia="es-GT"/>
+        </w:rPr>
+        <w:t>Y_ini</w:t>
+      </w:r>
+      <w:proofErr w:type="spellEnd"/>
+      <w:r>
+        <w:rPr>
+          <w:rFonts w:ascii="Courier New" w:eastAsia="Times New Roman" w:hAnsi="Courier New" w:cs="Courier New"/>
+          <w:color w:val="000000"/>
+          <w:sz w:val="20"/>
+          <w:szCs w:val="20"/>
+          <w:lang w:eastAsia="es-GT"/>
+        </w:rPr>
+        <w:t xml:space="preserve"> </w:t>
+      </w:r>
+      <w:r>
+        <w:rPr>
+          <w:rFonts w:ascii="Courier New" w:eastAsia="Times New Roman" w:hAnsi="Courier New" w:cs="Courier New"/>
+          <w:b/>
+          <w:bCs/>
+          <w:color w:val="000080"/>
+          <w:sz w:val="20"/>
+          <w:szCs w:val="20"/>
+          <w:lang w:eastAsia="es-GT"/>
+        </w:rPr>
+        <w:t>&lt;-</w:t>
+      </w:r>
+      <w:r>
+        <w:rPr>
+          <w:rFonts w:ascii="Courier New" w:eastAsia="Times New Roman" w:hAnsi="Courier New" w:cs="Courier New"/>
+          <w:color w:val="000000"/>
+          <w:sz w:val="20"/>
+          <w:szCs w:val="20"/>
+          <w:lang w:eastAsia="es-GT"/>
+        </w:rPr>
+        <w:t xml:space="preserve"> </w:t>
+      </w:r>
+      <w:r>
+        <w:rPr>
+          <w:rFonts w:ascii="Courier New" w:eastAsia="Times New Roman" w:hAnsi="Courier New" w:cs="Courier New"/>
+          <w:color w:val="FF8000"/>
+          <w:sz w:val="20"/>
+          <w:szCs w:val="20"/>
+          <w:lang w:eastAsia="es-GT"/>
+        </w:rPr>
+        <w:t>2.7</w:t>
+      </w:r>
+      <w:r>
+        <w:rPr>
+          <w:rFonts w:ascii="Courier New" w:eastAsia="Times New Roman" w:hAnsi="Courier New" w:cs="Courier New"/>
+          <w:color w:val="000000"/>
+          <w:sz w:val="20"/>
+          <w:szCs w:val="20"/>
+          <w:lang w:eastAsia="es-GT"/>
+        </w:rPr>
+        <w:t xml:space="preserve"> </w:t>
+      </w:r>
+      <w:r>
+        <w:rPr>
+          <w:rFonts w:ascii="Courier New" w:eastAsia="Times New Roman" w:hAnsi="Courier New" w:cs="Courier New"/>
+          <w:color w:val="008000"/>
+          <w:sz w:val="20"/>
+          <w:szCs w:val="20"/>
+          <w:lang w:eastAsia="es-GT"/>
+        </w:rPr>
+        <w:t>#Valor inicial de Y supuesto</w:t>
+      </w:r>
+    </w:p>
+    <w:p>
+      <w:pPr>
+        <w:shd w:val="clear" w:color="auto" w:fill="FFFFFF"/>
+        <w:spacing w:after="0" w:line="240" w:lineRule="auto"/>
+        <w:rPr>
+          <w:rFonts w:ascii="Courier New" w:eastAsia="Times New Roman" w:hAnsi="Courier New" w:cs="Courier New"/>
+          <w:color w:val="000000"/>
+          <w:sz w:val="20"/>
+          <w:szCs w:val="20"/>
+          <w:lang w:eastAsia="es-GT"/>
+        </w:rPr>
+      </w:pPr>
+      <w:proofErr w:type="spellStart"/>
+      <w:proofErr w:type="gramStart"/>
+      <w:r>
+        <w:rPr>
+          <w:rFonts w:ascii="Courier New" w:eastAsia="Times New Roman" w:hAnsi="Courier New" w:cs="Courier New"/>
+          <w:b/>
+          <w:bCs/>
+          <w:color w:val="0000FF"/>
+          <w:sz w:val="20"/>
+          <w:szCs w:val="20"/>
+          <w:lang w:eastAsia="es-GT"/>
+        </w:rPr>
+        <w:t>for</w:t>
+      </w:r>
+      <w:proofErr w:type="spellEnd"/>
+      <w:r>
+        <w:rPr>
+          <w:rFonts w:ascii="Courier New" w:eastAsia="Times New Roman" w:hAnsi="Courier New" w:cs="Courier New"/>
+          <w:b/>
+          <w:bCs/>
+          <w:color w:val="000080"/>
+          <w:sz w:val="20"/>
+          <w:szCs w:val="20"/>
+          <w:lang w:eastAsia="es-GT"/>
+        </w:rPr>
+        <w:t>(</w:t>
+      </w:r>
+      <w:proofErr w:type="spellStart"/>
+      <w:proofErr w:type="gramEnd"/>
+      <w:r>
+        <w:rPr>
+          <w:rFonts w:ascii="Courier New" w:eastAsia="Times New Roman" w:hAnsi="Courier New" w:cs="Courier New"/>
+          <w:color w:val="000000"/>
+          <w:sz w:val="20"/>
+          <w:szCs w:val="20"/>
+          <w:lang w:eastAsia="es-GT"/>
+        </w:rPr>
+        <w:t>iter</w:t>
+      </w:r>
+      <w:proofErr w:type="spellEnd"/>
+      <w:r>
+        <w:rPr>
+          <w:rFonts w:ascii="Courier New" w:eastAsia="Times New Roman" w:hAnsi="Courier New" w:cs="Courier New"/>
+          <w:color w:val="000000"/>
+          <w:sz w:val="20"/>
+          <w:szCs w:val="20"/>
+          <w:lang w:eastAsia="es-GT"/>
+        </w:rPr>
+        <w:t xml:space="preserve"> </w:t>
+      </w:r>
+      <w:r>
+        <w:rPr>
+          <w:rFonts w:ascii="Courier New" w:eastAsia="Times New Roman" w:hAnsi="Courier New" w:cs="Courier New"/>
+          <w:b/>
+          <w:bCs/>
+          <w:color w:val="0000FF"/>
+          <w:sz w:val="20"/>
+          <w:szCs w:val="20"/>
+          <w:lang w:eastAsia="es-GT"/>
+        </w:rPr>
+        <w:t>in</w:t>
+      </w:r>
+      <w:r>
+        <w:rPr>
+          <w:rFonts w:ascii="Courier New" w:eastAsia="Times New Roman" w:hAnsi="Courier New" w:cs="Courier New"/>
+          <w:color w:val="000000"/>
+          <w:sz w:val="20"/>
+          <w:szCs w:val="20"/>
+          <w:lang w:eastAsia="es-GT"/>
+        </w:rPr>
+        <w:t xml:space="preserve"> </w:t>
+      </w:r>
+      <w:r>
+        <w:rPr>
+          <w:rFonts w:ascii="Courier New" w:eastAsia="Times New Roman" w:hAnsi="Courier New" w:cs="Courier New"/>
+          <w:color w:val="FF8000"/>
+          <w:sz w:val="20"/>
+          <w:szCs w:val="20"/>
+          <w:lang w:eastAsia="es-GT"/>
+        </w:rPr>
+        <w:t>1</w:t>
+      </w:r>
+      <w:r>
+        <w:rPr>
+          <w:rFonts w:ascii="Courier New" w:eastAsia="Times New Roman" w:hAnsi="Courier New" w:cs="Courier New"/>
+          <w:b/>
+          <w:bCs/>
+          <w:color w:val="000080"/>
+          <w:sz w:val="20"/>
+          <w:szCs w:val="20"/>
+          <w:lang w:eastAsia="es-GT"/>
+        </w:rPr>
+        <w:t>:</w:t>
+      </w:r>
+      <w:r>
+        <w:rPr>
+          <w:rFonts w:ascii="Courier New" w:eastAsia="Times New Roman" w:hAnsi="Courier New" w:cs="Courier New"/>
+          <w:color w:val="FF8000"/>
+          <w:sz w:val="20"/>
+          <w:szCs w:val="20"/>
+          <w:lang w:eastAsia="es-GT"/>
+        </w:rPr>
+        <w:t>1000</w:t>
+      </w:r>
+      <w:r>
+        <w:rPr>
+          <w:rFonts w:ascii="Courier New" w:eastAsia="Times New Roman" w:hAnsi="Courier New" w:cs="Courier New"/>
+          <w:b/>
+          <w:bCs/>
+          <w:color w:val="000080"/>
+          <w:sz w:val="20"/>
+          <w:szCs w:val="20"/>
+          <w:lang w:eastAsia="es-GT"/>
+        </w:rPr>
+        <w:t>)</w:t>
+      </w:r>
+      <w:r>
+        <w:rPr>
+          <w:rFonts w:ascii="Courier New" w:eastAsia="Times New Roman" w:hAnsi="Courier New" w:cs="Courier New"/>
+          <w:color w:val="000000"/>
+          <w:sz w:val="20"/>
+          <w:szCs w:val="20"/>
+          <w:lang w:eastAsia="es-GT"/>
+        </w:rPr>
+        <w:t xml:space="preserve"> </w:t>
+      </w:r>
+      <w:r>
+        <w:rPr>
+          <w:rFonts w:ascii="Courier New" w:eastAsia="Times New Roman" w:hAnsi="Courier New" w:cs="Courier New"/>
+          <w:b/>
+          <w:bCs/>
+          <w:color w:val="000080"/>
+          <w:sz w:val="20"/>
+          <w:szCs w:val="20"/>
+          <w:lang w:eastAsia="es-GT"/>
+        </w:rPr>
+        <w:t>{</w:t>
+      </w:r>
+      <w:r>
+        <w:rPr>
+          <w:rFonts w:ascii="Courier New" w:eastAsia="Times New Roman" w:hAnsi="Courier New" w:cs="Courier New"/>
+          <w:color w:val="000000"/>
+          <w:sz w:val="20"/>
+          <w:szCs w:val="20"/>
+          <w:lang w:eastAsia="es-GT"/>
+        </w:rPr>
+        <w:t xml:space="preserve">  </w:t>
+      </w:r>
+      <w:r>
+        <w:rPr>
+          <w:rFonts w:ascii="Courier New" w:eastAsia="Times New Roman" w:hAnsi="Courier New" w:cs="Courier New"/>
+          <w:color w:val="008000"/>
+          <w:sz w:val="20"/>
+          <w:szCs w:val="20"/>
+          <w:lang w:eastAsia="es-GT"/>
+        </w:rPr>
+        <w:t xml:space="preserve">#Aseguro no </w:t>
+      </w:r>
+      <w:proofErr w:type="spellStart"/>
+      <w:r>
+        <w:rPr>
+          <w:rFonts w:ascii="Courier New" w:eastAsia="Times New Roman" w:hAnsi="Courier New" w:cs="Courier New"/>
+          <w:color w:val="008000"/>
+          <w:sz w:val="20"/>
+          <w:szCs w:val="20"/>
+          <w:lang w:eastAsia="es-GT"/>
+        </w:rPr>
+        <w:t>mas</w:t>
+      </w:r>
+      <w:proofErr w:type="spellEnd"/>
+      <w:r>
+        <w:rPr>
+          <w:rFonts w:ascii="Courier New" w:eastAsia="Times New Roman" w:hAnsi="Courier New" w:cs="Courier New"/>
+          <w:color w:val="008000"/>
+          <w:sz w:val="20"/>
+          <w:szCs w:val="20"/>
+          <w:lang w:eastAsia="es-GT"/>
+        </w:rPr>
+        <w:t xml:space="preserve"> de 1000 </w:t>
+      </w:r>
+      <w:proofErr w:type="spellStart"/>
+      <w:r>
+        <w:rPr>
+          <w:rFonts w:ascii="Courier New" w:eastAsia="Times New Roman" w:hAnsi="Courier New" w:cs="Courier New"/>
+          <w:color w:val="008000"/>
+          <w:sz w:val="20"/>
+          <w:szCs w:val="20"/>
+          <w:lang w:eastAsia="es-GT"/>
+        </w:rPr>
+        <w:t>interaciones</w:t>
+      </w:r>
+      <w:proofErr w:type="spellEnd"/>
+    </w:p>
+    <w:p>
+      <w:pPr>
+        <w:shd w:val="clear" w:color="auto" w:fill="FFFFFF"/>
+        <w:spacing w:after="0" w:line="240" w:lineRule="auto"/>
+        <w:rPr>
+          <w:rFonts w:ascii="Courier New" w:eastAsia="Times New Roman" w:hAnsi="Courier New" w:cs="Courier New"/>
+          <w:color w:val="000000"/>
+          <w:sz w:val="20"/>
+          <w:szCs w:val="20"/>
+          <w:lang w:eastAsia="es-GT"/>
+        </w:rPr>
+      </w:pPr>
+      <w:r>
+        <w:rPr>
+          <w:rFonts w:ascii="Courier New" w:eastAsia="Times New Roman" w:hAnsi="Courier New" w:cs="Courier New"/>
+          <w:color w:val="008000"/>
+          <w:sz w:val="20"/>
+          <w:szCs w:val="20"/>
+          <w:lang w:eastAsia="es-GT"/>
+        </w:rPr>
+        <w:t>#Procedimiento para calcular la siguiente Y, que en este caso simularemos mediante un generador aleatorio</w:t>
+      </w:r>
+    </w:p>
+    <w:p>
+      <w:pPr>
+        <w:shd w:val="clear" w:color="auto" w:fill="FFFFFF"/>
+        <w:spacing w:after="0" w:line="240" w:lineRule="auto"/>
+        <w:rPr>
+          <w:rFonts w:ascii="Courier New" w:eastAsia="Times New Roman" w:hAnsi="Courier New" w:cs="Courier New"/>
+          <w:color w:val="000000"/>
+          <w:sz w:val="20"/>
+          <w:szCs w:val="20"/>
+          <w:lang w:eastAsia="es-GT"/>
+        </w:rPr>
+      </w:pPr>
+      <w:r>
+        <w:rPr>
+          <w:rFonts w:ascii="Courier New" w:eastAsia="Times New Roman" w:hAnsi="Courier New" w:cs="Courier New"/>
+          <w:color w:val="000000"/>
+          <w:sz w:val="20"/>
+          <w:szCs w:val="20"/>
+          <w:lang w:eastAsia="es-GT"/>
+        </w:rPr>
+        <w:t xml:space="preserve">Y </w:t>
+      </w:r>
+      <w:r>
+        <w:rPr>
+          <w:rFonts w:ascii="Courier New" w:eastAsia="Times New Roman" w:hAnsi="Courier New" w:cs="Courier New"/>
+          <w:b/>
+          <w:bCs/>
+          <w:color w:val="000080"/>
+          <w:sz w:val="20"/>
+          <w:szCs w:val="20"/>
+          <w:lang w:eastAsia="es-GT"/>
+        </w:rPr>
+        <w:t>&lt;-</w:t>
+      </w:r>
+      <w:r>
+        <w:rPr>
+          <w:rFonts w:ascii="Courier New" w:eastAsia="Times New Roman" w:hAnsi="Courier New" w:cs="Courier New"/>
+          <w:color w:val="000000"/>
+          <w:sz w:val="20"/>
+          <w:szCs w:val="20"/>
+          <w:lang w:eastAsia="es-GT"/>
+        </w:rPr>
+        <w:t xml:space="preserve"> </w:t>
+      </w:r>
+      <w:proofErr w:type="spellStart"/>
+      <w:r>
+        <w:rPr>
+          <w:rFonts w:ascii="Courier New" w:eastAsia="Times New Roman" w:hAnsi="Courier New" w:cs="Courier New"/>
+          <w:color w:val="000000"/>
+          <w:sz w:val="20"/>
+          <w:szCs w:val="20"/>
+          <w:lang w:eastAsia="es-GT"/>
+        </w:rPr>
+        <w:t>Y_ini</w:t>
+      </w:r>
+      <w:proofErr w:type="spellEnd"/>
+      <w:r>
+        <w:rPr>
+          <w:rFonts w:ascii="Courier New" w:eastAsia="Times New Roman" w:hAnsi="Courier New" w:cs="Courier New"/>
+          <w:color w:val="000000"/>
+          <w:sz w:val="20"/>
+          <w:szCs w:val="20"/>
+          <w:lang w:eastAsia="es-GT"/>
+        </w:rPr>
+        <w:t xml:space="preserve"> </w:t>
+      </w:r>
+      <w:r>
+        <w:rPr>
+          <w:rFonts w:ascii="Courier New" w:eastAsia="Times New Roman" w:hAnsi="Courier New" w:cs="Courier New"/>
+          <w:b/>
+          <w:bCs/>
+          <w:color w:val="000080"/>
+          <w:sz w:val="20"/>
+          <w:szCs w:val="20"/>
+          <w:lang w:eastAsia="es-GT"/>
+        </w:rPr>
+        <w:t>+</w:t>
+      </w:r>
+      <w:r>
+        <w:rPr>
+          <w:rFonts w:ascii="Courier New" w:eastAsia="Times New Roman" w:hAnsi="Courier New" w:cs="Courier New"/>
+          <w:color w:val="000000"/>
+          <w:sz w:val="20"/>
+          <w:szCs w:val="20"/>
+          <w:lang w:eastAsia="es-GT"/>
+        </w:rPr>
+        <w:t xml:space="preserve"> </w:t>
+      </w:r>
+      <w:r>
+        <w:rPr>
+          <w:rFonts w:ascii="Courier New" w:eastAsia="Times New Roman" w:hAnsi="Courier New" w:cs="Courier New"/>
+          <w:color w:val="FF8000"/>
+          <w:sz w:val="20"/>
+          <w:szCs w:val="20"/>
+          <w:lang w:eastAsia="es-GT"/>
+        </w:rPr>
+        <w:t>0.008</w:t>
+      </w:r>
+      <w:r>
+        <w:rPr>
+          <w:rFonts w:ascii="Courier New" w:eastAsia="Times New Roman" w:hAnsi="Courier New" w:cs="Courier New"/>
+          <w:b/>
+          <w:bCs/>
+          <w:color w:val="000080"/>
+          <w:sz w:val="20"/>
+          <w:szCs w:val="20"/>
+          <w:lang w:eastAsia="es-GT"/>
+        </w:rPr>
+        <w:t>*</w:t>
+      </w:r>
+      <w:proofErr w:type="spellStart"/>
+      <w:proofErr w:type="gramStart"/>
+      <w:r>
+        <w:rPr>
+          <w:rFonts w:ascii="Courier New" w:eastAsia="Times New Roman" w:hAnsi="Courier New" w:cs="Courier New"/>
+          <w:color w:val="8000FF"/>
+          <w:sz w:val="20"/>
+          <w:szCs w:val="20"/>
+          <w:lang w:eastAsia="es-GT"/>
+        </w:rPr>
+        <w:t>rnorm</w:t>
+      </w:r>
+      <w:proofErr w:type="spellEnd"/>
+      <w:r>
+        <w:rPr>
+          <w:rFonts w:ascii="Courier New" w:eastAsia="Times New Roman" w:hAnsi="Courier New" w:cs="Courier New"/>
+          <w:b/>
+          <w:bCs/>
+          <w:color w:val="000080"/>
+          <w:sz w:val="20"/>
+          <w:szCs w:val="20"/>
+          <w:lang w:eastAsia="es-GT"/>
+        </w:rPr>
+        <w:t>(</w:t>
+      </w:r>
+      <w:proofErr w:type="gramEnd"/>
+      <w:r>
+        <w:rPr>
+          <w:rFonts w:ascii="Courier New" w:eastAsia="Times New Roman" w:hAnsi="Courier New" w:cs="Courier New"/>
+          <w:color w:val="FF8000"/>
+          <w:sz w:val="20"/>
+          <w:szCs w:val="20"/>
+          <w:lang w:eastAsia="es-GT"/>
+        </w:rPr>
+        <w:t>1</w:t>
+      </w:r>
+      <w:r>
+        <w:rPr>
+          <w:rFonts w:ascii="Courier New" w:eastAsia="Times New Roman" w:hAnsi="Courier New" w:cs="Courier New"/>
+          <w:b/>
+          <w:bCs/>
+          <w:color w:val="000080"/>
+          <w:sz w:val="20"/>
+          <w:szCs w:val="20"/>
+          <w:lang w:eastAsia="es-GT"/>
+        </w:rPr>
+        <w:t>)</w:t>
+      </w:r>
+    </w:p>
+    <w:p>
+      <w:pPr>
+        <w:shd w:val="clear" w:color="auto" w:fill="FFFFFF"/>
+        <w:spacing w:after="0" w:line="240" w:lineRule="auto"/>
+        <w:rPr>
+          <w:rFonts w:ascii="Courier New" w:eastAsia="Times New Roman" w:hAnsi="Courier New" w:cs="Courier New"/>
+          <w:color w:val="000000"/>
+          <w:sz w:val="20"/>
+          <w:szCs w:val="20"/>
+          <w:lang w:eastAsia="es-GT"/>
+        </w:rPr>
+      </w:pPr>
+      <w:proofErr w:type="spellStart"/>
+      <w:proofErr w:type="gramStart"/>
+      <w:r>
+        <w:rPr>
+          <w:rFonts w:ascii="Courier New" w:eastAsia="Times New Roman" w:hAnsi="Courier New" w:cs="Courier New"/>
+          <w:b/>
+          <w:bCs/>
+          <w:color w:val="0000FF"/>
+          <w:sz w:val="20"/>
+          <w:szCs w:val="20"/>
+          <w:lang w:eastAsia="es-GT"/>
+        </w:rPr>
+        <w:t>if</w:t>
+      </w:r>
+      <w:proofErr w:type="spellEnd"/>
+      <w:r>
+        <w:rPr>
+          <w:rFonts w:ascii="Courier New" w:eastAsia="Times New Roman" w:hAnsi="Courier New" w:cs="Courier New"/>
+          <w:b/>
+          <w:bCs/>
+          <w:color w:val="000080"/>
+          <w:sz w:val="20"/>
+          <w:szCs w:val="20"/>
+          <w:lang w:eastAsia="es-GT"/>
+        </w:rPr>
+        <w:t>(</w:t>
+      </w:r>
+      <w:proofErr w:type="spellStart"/>
+      <w:proofErr w:type="gramEnd"/>
+      <w:r>
+        <w:rPr>
+          <w:rFonts w:ascii="Courier New" w:eastAsia="Times New Roman" w:hAnsi="Courier New" w:cs="Courier New"/>
+          <w:color w:val="8000FF"/>
+          <w:sz w:val="20"/>
+          <w:szCs w:val="20"/>
+          <w:lang w:eastAsia="es-GT"/>
+        </w:rPr>
+        <w:t>abs</w:t>
+      </w:r>
+      <w:proofErr w:type="spellEnd"/>
+      <w:r>
+        <w:rPr>
+          <w:rFonts w:ascii="Courier New" w:eastAsia="Times New Roman" w:hAnsi="Courier New" w:cs="Courier New"/>
+          <w:b/>
+          <w:bCs/>
+          <w:color w:val="000080"/>
+          <w:sz w:val="20"/>
+          <w:szCs w:val="20"/>
+          <w:lang w:eastAsia="es-GT"/>
+        </w:rPr>
+        <w:t>(</w:t>
+      </w:r>
+      <w:r>
+        <w:rPr>
+          <w:rFonts w:ascii="Courier New" w:eastAsia="Times New Roman" w:hAnsi="Courier New" w:cs="Courier New"/>
+          <w:color w:val="000000"/>
+          <w:sz w:val="20"/>
+          <w:szCs w:val="20"/>
+          <w:lang w:eastAsia="es-GT"/>
+        </w:rPr>
+        <w:t xml:space="preserve">Y </w:t>
+      </w:r>
+      <w:r>
+        <w:rPr>
+          <w:rFonts w:ascii="Courier New" w:eastAsia="Times New Roman" w:hAnsi="Courier New" w:cs="Courier New"/>
+          <w:b/>
+          <w:bCs/>
+          <w:color w:val="000080"/>
+          <w:sz w:val="20"/>
+          <w:szCs w:val="20"/>
+          <w:lang w:eastAsia="es-GT"/>
+        </w:rPr>
+        <w:t>-</w:t>
+      </w:r>
+      <w:r>
+        <w:rPr>
+          <w:rFonts w:ascii="Courier New" w:eastAsia="Times New Roman" w:hAnsi="Courier New" w:cs="Courier New"/>
+          <w:color w:val="000000"/>
+          <w:sz w:val="20"/>
+          <w:szCs w:val="20"/>
+          <w:lang w:eastAsia="es-GT"/>
+        </w:rPr>
+        <w:t xml:space="preserve"> </w:t>
+      </w:r>
+      <w:proofErr w:type="spellStart"/>
+      <w:r>
+        <w:rPr>
+          <w:rFonts w:ascii="Courier New" w:eastAsia="Times New Roman" w:hAnsi="Courier New" w:cs="Courier New"/>
+          <w:color w:val="000000"/>
+          <w:sz w:val="20"/>
+          <w:szCs w:val="20"/>
+          <w:lang w:eastAsia="es-GT"/>
+        </w:rPr>
+        <w:t>Y_ini</w:t>
+      </w:r>
+      <w:proofErr w:type="spellEnd"/>
+      <w:r>
+        <w:rPr>
+          <w:rFonts w:ascii="Courier New" w:eastAsia="Times New Roman" w:hAnsi="Courier New" w:cs="Courier New"/>
+          <w:b/>
+          <w:bCs/>
+          <w:color w:val="000080"/>
+          <w:sz w:val="20"/>
+          <w:szCs w:val="20"/>
+          <w:lang w:eastAsia="es-GT"/>
+        </w:rPr>
+        <w:t>)</w:t>
+      </w:r>
+      <w:r>
+        <w:rPr>
+          <w:rFonts w:ascii="Courier New" w:eastAsia="Times New Roman" w:hAnsi="Courier New" w:cs="Courier New"/>
+          <w:color w:val="000000"/>
+          <w:sz w:val="20"/>
+          <w:szCs w:val="20"/>
+          <w:lang w:eastAsia="es-GT"/>
+        </w:rPr>
+        <w:t xml:space="preserve"> </w:t>
+      </w:r>
+      <w:r>
+        <w:rPr>
+          <w:rFonts w:ascii="Courier New" w:eastAsia="Times New Roman" w:hAnsi="Courier New" w:cs="Courier New"/>
+          <w:b/>
+          <w:bCs/>
+          <w:color w:val="000080"/>
+          <w:sz w:val="20"/>
+          <w:szCs w:val="20"/>
+          <w:lang w:eastAsia="es-GT"/>
+        </w:rPr>
+        <w:t>&lt;=</w:t>
+      </w:r>
+      <w:r>
+        <w:rPr>
+          <w:rFonts w:ascii="Courier New" w:eastAsia="Times New Roman" w:hAnsi="Courier New" w:cs="Courier New"/>
+          <w:color w:val="000000"/>
+          <w:sz w:val="20"/>
+          <w:szCs w:val="20"/>
+          <w:lang w:eastAsia="es-GT"/>
+        </w:rPr>
+        <w:t xml:space="preserve"> </w:t>
+      </w:r>
+      <w:proofErr w:type="spellStart"/>
+      <w:r>
+        <w:rPr>
+          <w:rFonts w:ascii="Courier New" w:eastAsia="Times New Roman" w:hAnsi="Courier New" w:cs="Courier New"/>
+          <w:color w:val="000000"/>
+          <w:sz w:val="20"/>
+          <w:szCs w:val="20"/>
+          <w:lang w:eastAsia="es-GT"/>
+        </w:rPr>
+        <w:t>aprox</w:t>
+      </w:r>
+      <w:proofErr w:type="spellEnd"/>
+      <w:r>
+        <w:rPr>
+          <w:rFonts w:ascii="Courier New" w:eastAsia="Times New Roman" w:hAnsi="Courier New" w:cs="Courier New"/>
+          <w:b/>
+          <w:bCs/>
+          <w:color w:val="000080"/>
+          <w:sz w:val="20"/>
+          <w:szCs w:val="20"/>
+          <w:lang w:eastAsia="es-GT"/>
+        </w:rPr>
+        <w:t>)</w:t>
+      </w:r>
+    </w:p>
+    <w:p>
+      <w:pPr>
+        <w:shd w:val="clear" w:color="auto" w:fill="FFFFFF"/>
+        <w:spacing w:after="0" w:line="240" w:lineRule="auto"/>
+        <w:rPr>
+          <w:rFonts w:ascii="Courier New" w:eastAsia="Times New Roman" w:hAnsi="Courier New" w:cs="Courier New"/>
+          <w:color w:val="000000"/>
+          <w:sz w:val="20"/>
+          <w:szCs w:val="20"/>
+          <w:lang w:eastAsia="es-GT"/>
+        </w:rPr>
+      </w:pPr>
+      <w:r>
+        <w:rPr>
+          <w:rFonts w:ascii="Courier New" w:eastAsia="Times New Roman" w:hAnsi="Courier New" w:cs="Courier New"/>
+          <w:color w:val="000000"/>
+          <w:sz w:val="20"/>
+          <w:szCs w:val="20"/>
+          <w:lang w:eastAsia="es-GT"/>
+        </w:rPr>
+        <w:t xml:space="preserve">  </w:t>
+      </w:r>
+      <w:r>
+        <w:rPr>
+          <w:rFonts w:ascii="Courier New" w:eastAsia="Times New Roman" w:hAnsi="Courier New" w:cs="Courier New"/>
+          <w:b/>
+          <w:bCs/>
+          <w:color w:val="0000FF"/>
+          <w:sz w:val="20"/>
+          <w:szCs w:val="20"/>
+          <w:lang w:eastAsia="es-GT"/>
+        </w:rPr>
+        <w:t>break</w:t>
+      </w:r>
+      <w:r>
+        <w:rPr>
+          <w:rFonts w:ascii="Courier New" w:eastAsia="Times New Roman" w:hAnsi="Courier New" w:cs="Courier New"/>
+          <w:color w:val="000000"/>
+          <w:sz w:val="20"/>
+          <w:szCs w:val="20"/>
+          <w:lang w:eastAsia="es-GT"/>
+        </w:rPr>
+        <w:t xml:space="preserve"> </w:t>
+      </w:r>
+      <w:r>
+        <w:rPr>
+          <w:rFonts w:ascii="Courier New" w:eastAsia="Times New Roman" w:hAnsi="Courier New" w:cs="Courier New"/>
+          <w:color w:val="008000"/>
+          <w:sz w:val="20"/>
+          <w:szCs w:val="20"/>
+          <w:lang w:eastAsia="es-GT"/>
+        </w:rPr>
+        <w:t>#salir del ciclo</w:t>
+      </w:r>
+    </w:p>
+    <w:p>
+      <w:pPr>
+        <w:shd w:val="clear" w:color="auto" w:fill="FFFFFF"/>
+        <w:spacing w:after="0" w:line="240" w:lineRule="auto"/>
+        <w:rPr>
+          <w:rFonts w:ascii="Courier New" w:eastAsia="Times New Roman" w:hAnsi="Courier New" w:cs="Courier New"/>
+          <w:color w:val="000000"/>
+          <w:sz w:val="20"/>
+          <w:szCs w:val="20"/>
+          <w:lang w:eastAsia="es-GT"/>
+        </w:rPr>
+      </w:pPr>
+      <w:proofErr w:type="spellStart"/>
+      <w:r>
+        <w:rPr>
+          <w:rFonts w:ascii="Courier New" w:eastAsia="Times New Roman" w:hAnsi="Courier New" w:cs="Courier New"/>
+          <w:color w:val="000000"/>
+          <w:sz w:val="20"/>
+          <w:szCs w:val="20"/>
+          <w:lang w:eastAsia="es-GT"/>
+        </w:rPr>
+        <w:t>Y_ini</w:t>
+      </w:r>
+      <w:proofErr w:type="spellEnd"/>
+      <w:r>
+        <w:rPr>
+          <w:rFonts w:ascii="Courier New" w:eastAsia="Times New Roman" w:hAnsi="Courier New" w:cs="Courier New"/>
+          <w:color w:val="000000"/>
+          <w:sz w:val="20"/>
+          <w:szCs w:val="20"/>
+          <w:lang w:eastAsia="es-GT"/>
+        </w:rPr>
+        <w:t xml:space="preserve"> </w:t>
+      </w:r>
+      <w:r>
+        <w:rPr>
+          <w:rFonts w:ascii="Courier New" w:eastAsia="Times New Roman" w:hAnsi="Courier New" w:cs="Courier New"/>
+          <w:b/>
+          <w:bCs/>
+          <w:color w:val="000080"/>
+          <w:sz w:val="20"/>
+          <w:szCs w:val="20"/>
+          <w:lang w:eastAsia="es-GT"/>
+        </w:rPr>
+        <w:t>&lt;-</w:t>
+      </w:r>
+      <w:r>
+        <w:rPr>
+          <w:rFonts w:ascii="Courier New" w:eastAsia="Times New Roman" w:hAnsi="Courier New" w:cs="Courier New"/>
+          <w:color w:val="000000"/>
+          <w:sz w:val="20"/>
+          <w:szCs w:val="20"/>
+          <w:lang w:eastAsia="es-GT"/>
+        </w:rPr>
+        <w:t xml:space="preserve"> Y</w:t>
+      </w:r>
+    </w:p>
+    <w:p>
+      <w:pPr>
+        <w:shd w:val="clear" w:color="auto" w:fill="FFFFFF"/>
+        <w:spacing w:after="0" w:line="240" w:lineRule="auto"/>
+        <w:rPr>
+          <w:rFonts w:ascii="Times New Roman" w:eastAsia="Times New Roman" w:hAnsi="Times New Roman" w:cs="Times New Roman"/>
+          <w:sz w:val="24"/>
+          <w:szCs w:val="24"/>
+          <w:lang w:eastAsia="es-GT"/>
+        </w:rPr>
+      </w:pPr>
+      <w:r>
+        <w:rPr>
+          <w:rFonts w:ascii="Courier New" w:eastAsia="Times New Roman" w:hAnsi="Courier New" w:cs="Courier New"/>
+          <w:b/>
+          <w:bCs/>
+          <w:color w:val="000080"/>
+          <w:sz w:val="20"/>
+          <w:szCs w:val="20"/>
+          <w:lang w:eastAsia="es-GT"/>
+        </w:rPr>
+        <w:t>}</w:t>
+      </w:r>
+    </w:p>
+    <w:p>
+      <w:pPr>
+        <w:shd w:val="clear" w:color="auto" w:fill="FFFFFF"/>
+        <w:spacing w:after="0" w:line="240" w:lineRule="auto"/>
+        <w:rPr>
+          <w:rFonts w:ascii="Courier New" w:eastAsia="Times New Roman" w:hAnsi="Courier New" w:cs="Courier New"/>
+          <w:color w:val="8000FF"/>
+          <w:sz w:val="20"/>
+          <w:szCs w:val="20"/>
+          <w:lang w:eastAsia="es-GT"/>
+        </w:rPr>
+      </w:pPr>
+    </w:p>
+    <w:p>
+      <w:pPr>
+        <w:shd w:val="clear" w:color="auto" w:fill="FFFFFF"/>
+        <w:spacing w:after="0" w:line="240" w:lineRule="auto"/>
+        <w:rPr>
+          <w:rFonts w:ascii="Times New Roman" w:eastAsia="Times New Roman" w:hAnsi="Times New Roman" w:cs="Times New Roman"/>
+          <w:sz w:val="24"/>
+          <w:szCs w:val="24"/>
+          <w:lang w:eastAsia="es-GT"/>
+        </w:rPr>
+      </w:pPr>
+      <w:proofErr w:type="gramStart"/>
+      <w:r>
+        <w:rPr>
+          <w:rFonts w:ascii="Courier New" w:eastAsia="Times New Roman" w:hAnsi="Courier New" w:cs="Courier New"/>
+          <w:color w:val="8000FF"/>
+          <w:sz w:val="20"/>
+          <w:szCs w:val="20"/>
+          <w:lang w:eastAsia="es-GT"/>
+        </w:rPr>
+        <w:t>paste</w:t>
+      </w:r>
+      <w:r>
+        <w:rPr>
+          <w:rFonts w:ascii="Courier New" w:eastAsia="Times New Roman" w:hAnsi="Courier New" w:cs="Courier New"/>
+          <w:b/>
+          <w:bCs/>
+          <w:color w:val="000080"/>
+          <w:sz w:val="20"/>
+          <w:szCs w:val="20"/>
+          <w:lang w:eastAsia="es-GT"/>
+        </w:rPr>
+        <w:t>(</w:t>
+      </w:r>
+      <w:proofErr w:type="gramEnd"/>
+      <w:r>
+        <w:rPr>
+          <w:rFonts w:ascii="Courier New" w:eastAsia="Times New Roman" w:hAnsi="Courier New" w:cs="Courier New"/>
+          <w:color w:val="808080"/>
+          <w:sz w:val="20"/>
+          <w:szCs w:val="20"/>
+          <w:lang w:eastAsia="es-GT"/>
+        </w:rPr>
+        <w:t>"</w:t>
+      </w:r>
+      <w:proofErr w:type="spellStart"/>
+      <w:r>
+        <w:rPr>
+          <w:rFonts w:ascii="Courier New" w:eastAsia="Times New Roman" w:hAnsi="Courier New" w:cs="Courier New"/>
+          <w:color w:val="808080"/>
+          <w:sz w:val="20"/>
+          <w:szCs w:val="20"/>
+          <w:lang w:eastAsia="es-GT"/>
+        </w:rPr>
+        <w:t>Y_ini</w:t>
+      </w:r>
+      <w:proofErr w:type="spellEnd"/>
+      <w:r>
+        <w:rPr>
+          <w:rFonts w:ascii="Courier New" w:eastAsia="Times New Roman" w:hAnsi="Courier New" w:cs="Courier New"/>
+          <w:color w:val="808080"/>
+          <w:sz w:val="20"/>
+          <w:szCs w:val="20"/>
+          <w:lang w:eastAsia="es-GT"/>
+        </w:rPr>
+        <w:t>"</w:t>
+      </w:r>
+      <w:r>
+        <w:rPr>
+          <w:rFonts w:ascii="Courier New" w:eastAsia="Times New Roman" w:hAnsi="Courier New" w:cs="Courier New"/>
+          <w:color w:val="000000"/>
+          <w:sz w:val="20"/>
+          <w:szCs w:val="20"/>
+          <w:lang w:eastAsia="es-GT"/>
+        </w:rPr>
+        <w:t xml:space="preserve">, </w:t>
+      </w:r>
+      <w:proofErr w:type="spellStart"/>
+      <w:r>
+        <w:rPr>
+          <w:rFonts w:ascii="Courier New" w:eastAsia="Times New Roman" w:hAnsi="Courier New" w:cs="Courier New"/>
+          <w:color w:val="000000"/>
+          <w:sz w:val="20"/>
+          <w:szCs w:val="20"/>
+          <w:lang w:eastAsia="es-GT"/>
+        </w:rPr>
+        <w:t>Y_ini</w:t>
+      </w:r>
+      <w:proofErr w:type="spellEnd"/>
+      <w:r>
+        <w:rPr>
+          <w:rFonts w:ascii="Courier New" w:eastAsia="Times New Roman" w:hAnsi="Courier New" w:cs="Courier New"/>
+          <w:color w:val="000000"/>
+          <w:sz w:val="20"/>
+          <w:szCs w:val="20"/>
+          <w:lang w:eastAsia="es-GT"/>
+        </w:rPr>
+        <w:t xml:space="preserve">, </w:t>
+      </w:r>
+      <w:r>
+        <w:rPr>
+          <w:rFonts w:ascii="Courier New" w:eastAsia="Times New Roman" w:hAnsi="Courier New" w:cs="Courier New"/>
+          <w:color w:val="808080"/>
+          <w:sz w:val="20"/>
+          <w:szCs w:val="20"/>
+          <w:lang w:eastAsia="es-GT"/>
+        </w:rPr>
+        <w:t>"Y:"</w:t>
+      </w:r>
+      <w:r>
+        <w:rPr>
+          <w:rFonts w:ascii="Courier New" w:eastAsia="Times New Roman" w:hAnsi="Courier New" w:cs="Courier New"/>
+          <w:color w:val="000000"/>
+          <w:sz w:val="20"/>
+          <w:szCs w:val="20"/>
+          <w:lang w:eastAsia="es-GT"/>
+        </w:rPr>
+        <w:t xml:space="preserve">, Y, </w:t>
+      </w:r>
+      <w:r>
+        <w:rPr>
+          <w:rFonts w:ascii="Courier New" w:eastAsia="Times New Roman" w:hAnsi="Courier New" w:cs="Courier New"/>
+          <w:color w:val="808080"/>
+          <w:sz w:val="20"/>
+          <w:szCs w:val="20"/>
+          <w:lang w:eastAsia="es-GT"/>
+        </w:rPr>
+        <w:t>"</w:t>
+      </w:r>
+      <w:proofErr w:type="spellStart"/>
+      <w:r>
+        <w:rPr>
+          <w:rFonts w:ascii="Courier New" w:eastAsia="Times New Roman" w:hAnsi="Courier New" w:cs="Courier New"/>
+          <w:color w:val="808080"/>
+          <w:sz w:val="20"/>
+          <w:szCs w:val="20"/>
+          <w:lang w:eastAsia="es-GT"/>
+        </w:rPr>
+        <w:t>Num.Iter</w:t>
+      </w:r>
+      <w:proofErr w:type="spellEnd"/>
+      <w:r>
+        <w:rPr>
+          <w:rFonts w:ascii="Courier New" w:eastAsia="Times New Roman" w:hAnsi="Courier New" w:cs="Courier New"/>
+          <w:color w:val="808080"/>
+          <w:sz w:val="20"/>
+          <w:szCs w:val="20"/>
+          <w:lang w:eastAsia="es-GT"/>
+        </w:rPr>
+        <w:t>"</w:t>
+      </w:r>
+      <w:r>
+        <w:rPr>
+          <w:rFonts w:ascii="Courier New" w:eastAsia="Times New Roman" w:hAnsi="Courier New" w:cs="Courier New"/>
+          <w:color w:val="000000"/>
+          <w:sz w:val="20"/>
+          <w:szCs w:val="20"/>
+          <w:lang w:eastAsia="es-GT"/>
+        </w:rPr>
+        <w:t xml:space="preserve">, </w:t>
+      </w:r>
+      <w:proofErr w:type="spellStart"/>
+      <w:r>
+        <w:rPr>
+          <w:rFonts w:ascii="Courier New" w:eastAsia="Times New Roman" w:hAnsi="Courier New" w:cs="Courier New"/>
+          <w:color w:val="000000"/>
+          <w:sz w:val="20"/>
+          <w:szCs w:val="20"/>
+          <w:lang w:eastAsia="es-GT"/>
+        </w:rPr>
+        <w:t>iter</w:t>
+      </w:r>
+      <w:proofErr w:type="spellEnd"/>
+      <w:r>
+        <w:rPr>
+          <w:rFonts w:ascii="Courier New" w:eastAsia="Times New Roman" w:hAnsi="Courier New" w:cs="Courier New"/>
+          <w:b/>
+          <w:bCs/>
+          <w:color w:val="000080"/>
+          <w:sz w:val="20"/>
+          <w:szCs w:val="20"/>
+          <w:lang w:eastAsia="es-GT"/>
+        </w:rPr>
+        <w:t>)</w:t>
+      </w:r>
+      <w:r>
+        <w:rPr>
+          <w:rFonts w:ascii="Courier New" w:eastAsia="Times New Roman" w:hAnsi="Courier New" w:cs="Courier New"/>
+          <w:color w:val="000000"/>
+          <w:sz w:val="20"/>
+          <w:szCs w:val="20"/>
+          <w:lang w:eastAsia="es-GT"/>
+        </w:rPr>
+        <w:t xml:space="preserve"> </w:t>
+      </w:r>
+      <w:r>
+        <w:rPr>
+          <w:rFonts w:ascii="Courier New" w:eastAsia="Times New Roman" w:hAnsi="Courier New" w:cs="Courier New"/>
+          <w:color w:val="008000"/>
+          <w:sz w:val="20"/>
+          <w:szCs w:val="20"/>
+          <w:lang w:eastAsia="es-GT"/>
+        </w:rPr>
+        <w:t>#Unir el Resultado</w:t>
+      </w:r>
+    </w:p>
+    <w:p>
+      <w:pPr>
+        <w:rPr>
+          <w:rFonts w:ascii="Arial" w:hAnsi="Arial" w:cs="Arial"/>
+          <w:sz w:val="24"/>
+          <w:szCs w:val="24"/>
+        </w:rPr>
+      </w:pPr>
+    </w:p>
+    <w:p>
+      <w:pPr>
+        <w:rPr>
+          <w:rFonts w:ascii="Arial" w:hAnsi="Arial" w:cs="Arial"/>
+          <w:sz w:val="24"/>
+          <w:szCs w:val="24"/>
+        </w:rPr>
+      </w:pPr>
+      <w:r>
+        <w:rPr>
+          <w:rFonts w:ascii="Arial" w:hAnsi="Arial" w:cs="Arial"/>
+          <w:sz w:val="24"/>
+          <w:szCs w:val="24"/>
+        </w:rPr>
+        <w:t>Pasaremos a explicar el código:</w:t>
+      </w:r>
+    </w:p>
+    <w:p>
+      <w:pPr>
+        <w:rPr>
+          <w:rFonts w:ascii="Arial" w:hAnsi="Arial" w:cs="Arial"/>
+          <w:sz w:val="24"/>
+          <w:szCs w:val="24"/>
+        </w:rPr>
+      </w:pPr>
+      <w:r>
+        <w:rPr>
+          <w:rFonts w:ascii="Arial" w:hAnsi="Arial" w:cs="Arial"/>
+          <w:sz w:val="24"/>
+          <w:szCs w:val="24"/>
+        </w:rPr>
+        <w:t xml:space="preserve">La función </w:t>
+      </w:r>
+      <w:proofErr w:type="spellStart"/>
+      <w:proofErr w:type="gramStart"/>
+      <w:r>
+        <w:rPr>
+          <w:rFonts w:ascii="Arial" w:hAnsi="Arial" w:cs="Arial"/>
+          <w:sz w:val="24"/>
+          <w:szCs w:val="24"/>
+        </w:rPr>
+        <w:t>set.seed</w:t>
+      </w:r>
+      <w:proofErr w:type="spellEnd"/>
+      <w:proofErr w:type="gramEnd"/>
+      <w:r>
+        <w:rPr>
+          <w:rFonts w:ascii="Arial" w:hAnsi="Arial" w:cs="Arial"/>
+          <w:sz w:val="24"/>
+          <w:szCs w:val="24"/>
+        </w:rPr>
+        <w:t xml:space="preserve"> pone una semilla que tomará como un punto aleatorio para que el ejemplo se comporte igual en todos los equipos, es decir que fuerza que un resultado sea el mismo independientemente del equipo en el que se esté corriendo, aunque sea un trabajo aleatorio.</w:t>
+      </w:r>
+    </w:p>
+    <w:p>
+      <w:pPr>
+        <w:rPr>
+          <w:rFonts w:ascii="Arial" w:hAnsi="Arial" w:cs="Arial"/>
+          <w:sz w:val="24"/>
+          <w:szCs w:val="24"/>
+        </w:rPr>
+      </w:pPr>
+      <w:r>
+        <w:rPr>
+          <w:rFonts w:ascii="Arial" w:hAnsi="Arial" w:cs="Arial"/>
+          <w:sz w:val="24"/>
+          <w:szCs w:val="24"/>
+        </w:rPr>
+        <w:t>El objeto “</w:t>
+      </w:r>
+      <w:proofErr w:type="spellStart"/>
+      <w:r>
+        <w:rPr>
+          <w:rFonts w:ascii="Arial" w:hAnsi="Arial" w:cs="Arial"/>
+          <w:sz w:val="24"/>
+          <w:szCs w:val="24"/>
+        </w:rPr>
+        <w:t>aprox</w:t>
+      </w:r>
+      <w:proofErr w:type="spellEnd"/>
+      <w:r>
+        <w:rPr>
+          <w:rFonts w:ascii="Arial" w:hAnsi="Arial" w:cs="Arial"/>
+          <w:sz w:val="24"/>
+          <w:szCs w:val="24"/>
+        </w:rPr>
+        <w:t>” únicamente nos sirve para establecer el valor de la salida del ciclo, en este caso 0.003</w:t>
+      </w:r>
+    </w:p>
+    <w:p>
+      <w:pPr>
+        <w:rPr>
+          <w:rFonts w:ascii="Arial" w:hAnsi="Arial" w:cs="Arial"/>
+          <w:sz w:val="24"/>
+          <w:szCs w:val="24"/>
+        </w:rPr>
+      </w:pPr>
+      <w:proofErr w:type="spellStart"/>
+      <w:r>
+        <w:rPr>
+          <w:rFonts w:ascii="Arial" w:hAnsi="Arial" w:cs="Arial"/>
+          <w:sz w:val="24"/>
+          <w:szCs w:val="24"/>
+        </w:rPr>
+        <w:t>Y_ini</w:t>
+      </w:r>
+      <w:proofErr w:type="spellEnd"/>
+      <w:r>
+        <w:rPr>
+          <w:rFonts w:ascii="Arial" w:hAnsi="Arial" w:cs="Arial"/>
+          <w:sz w:val="24"/>
+          <w:szCs w:val="24"/>
+        </w:rPr>
+        <w:t xml:space="preserve"> es la ponderación que le damos al objeto como salida 2.7</w:t>
+      </w:r>
+    </w:p>
+    <w:p>
+      <w:pPr>
+        <w:rPr>
+          <w:rFonts w:ascii="Arial" w:hAnsi="Arial" w:cs="Arial"/>
+          <w:sz w:val="24"/>
+          <w:szCs w:val="24"/>
+        </w:rPr>
+      </w:pPr>
+      <w:r>
+        <w:rPr>
+          <w:rFonts w:ascii="Arial" w:hAnsi="Arial" w:cs="Arial"/>
+          <w:sz w:val="24"/>
+          <w:szCs w:val="24"/>
+        </w:rPr>
+        <w:t xml:space="preserve">En la secuencia del </w:t>
+      </w:r>
+      <w:proofErr w:type="spellStart"/>
+      <w:proofErr w:type="gramStart"/>
+      <w:r>
+        <w:rPr>
+          <w:rFonts w:ascii="Arial" w:hAnsi="Arial" w:cs="Arial"/>
+          <w:sz w:val="24"/>
+          <w:szCs w:val="24"/>
+        </w:rPr>
+        <w:t>for</w:t>
+      </w:r>
+      <w:proofErr w:type="spellEnd"/>
+      <w:r>
+        <w:rPr>
+          <w:rFonts w:ascii="Arial" w:hAnsi="Arial" w:cs="Arial"/>
+          <w:sz w:val="24"/>
+          <w:szCs w:val="24"/>
+        </w:rPr>
+        <w:t>(</w:t>
+      </w:r>
+      <w:proofErr w:type="gramEnd"/>
+      <w:r>
+        <w:rPr>
+          <w:rFonts w:ascii="Arial" w:hAnsi="Arial" w:cs="Arial"/>
+          <w:sz w:val="24"/>
+          <w:szCs w:val="24"/>
+        </w:rPr>
+        <w:t xml:space="preserve">) establecemos un objeto </w:t>
+      </w:r>
+      <w:proofErr w:type="spellStart"/>
+      <w:r>
+        <w:rPr>
+          <w:rFonts w:ascii="Arial" w:hAnsi="Arial" w:cs="Arial"/>
+          <w:sz w:val="24"/>
+          <w:szCs w:val="24"/>
+        </w:rPr>
+        <w:t>iter</w:t>
+      </w:r>
+      <w:proofErr w:type="spellEnd"/>
+      <w:r>
+        <w:rPr>
+          <w:rFonts w:ascii="Arial" w:hAnsi="Arial" w:cs="Arial"/>
+          <w:sz w:val="24"/>
+          <w:szCs w:val="24"/>
+        </w:rPr>
+        <w:t xml:space="preserve"> que será recorrido no </w:t>
+      </w:r>
+      <w:proofErr w:type="spellStart"/>
+      <w:r>
+        <w:rPr>
+          <w:rFonts w:ascii="Arial" w:hAnsi="Arial" w:cs="Arial"/>
+          <w:sz w:val="24"/>
+          <w:szCs w:val="24"/>
+        </w:rPr>
+        <w:t>mas</w:t>
+      </w:r>
+      <w:proofErr w:type="spellEnd"/>
+      <w:r>
+        <w:rPr>
+          <w:rFonts w:ascii="Arial" w:hAnsi="Arial" w:cs="Arial"/>
+          <w:sz w:val="24"/>
+          <w:szCs w:val="24"/>
+        </w:rPr>
+        <w:t xml:space="preserve"> de mil veces.</w:t>
+      </w:r>
+    </w:p>
+    <w:p>
+      <w:pPr>
+        <w:rPr>
+          <w:rFonts w:ascii="Arial" w:hAnsi="Arial" w:cs="Arial"/>
+          <w:sz w:val="24"/>
+          <w:szCs w:val="24"/>
+        </w:rPr>
+      </w:pPr>
+      <w:r>
+        <w:rPr>
+          <w:rFonts w:ascii="Arial" w:hAnsi="Arial" w:cs="Arial"/>
+          <w:sz w:val="24"/>
+          <w:szCs w:val="24"/>
+        </w:rPr>
+        <w:t xml:space="preserve">Al objeto “Y” le aplicamos una fórmula matemática en donde tenemos el valor inicial de </w:t>
+      </w:r>
+      <w:proofErr w:type="spellStart"/>
+      <w:r>
+        <w:rPr>
+          <w:rFonts w:ascii="Arial" w:hAnsi="Arial" w:cs="Arial"/>
+          <w:sz w:val="24"/>
+          <w:szCs w:val="24"/>
+        </w:rPr>
+        <w:t>Y_ini</w:t>
+      </w:r>
+      <w:proofErr w:type="spellEnd"/>
+      <w:r>
+        <w:rPr>
+          <w:rFonts w:ascii="Arial" w:hAnsi="Arial" w:cs="Arial"/>
+          <w:sz w:val="24"/>
+          <w:szCs w:val="24"/>
+        </w:rPr>
+        <w:t xml:space="preserve"> que es 2.7</w:t>
+      </w:r>
+      <w:r>
+        <w:rPr>
+          <w:rFonts w:ascii="Arial" w:hAnsi="Arial" w:cs="Arial"/>
+          <w:sz w:val="24"/>
+          <w:szCs w:val="24"/>
+        </w:rPr>
+        <w:t xml:space="preserve"> </w:t>
+      </w:r>
+      <w:proofErr w:type="spellStart"/>
+      <w:r>
+        <w:rPr>
+          <w:rFonts w:ascii="Arial" w:hAnsi="Arial" w:cs="Arial"/>
+          <w:sz w:val="24"/>
+          <w:szCs w:val="24"/>
+        </w:rPr>
+        <w:t>mas</w:t>
+      </w:r>
+      <w:proofErr w:type="spellEnd"/>
+      <w:r>
+        <w:rPr>
+          <w:rFonts w:ascii="Arial" w:hAnsi="Arial" w:cs="Arial"/>
+          <w:sz w:val="24"/>
+          <w:szCs w:val="24"/>
+        </w:rPr>
+        <w:t xml:space="preserve"> 0.008 * </w:t>
+      </w:r>
+      <w:proofErr w:type="spellStart"/>
+      <w:proofErr w:type="gramStart"/>
+      <w:r>
+        <w:rPr>
+          <w:rFonts w:ascii="Arial" w:hAnsi="Arial" w:cs="Arial"/>
+          <w:sz w:val="24"/>
+          <w:szCs w:val="24"/>
+        </w:rPr>
+        <w:t>rnorm</w:t>
+      </w:r>
+      <w:proofErr w:type="spellEnd"/>
+      <w:r>
+        <w:rPr>
+          <w:rFonts w:ascii="Arial" w:hAnsi="Arial" w:cs="Arial"/>
+          <w:sz w:val="24"/>
+          <w:szCs w:val="24"/>
+        </w:rPr>
+        <w:t>(</w:t>
+      </w:r>
+      <w:proofErr w:type="gramEnd"/>
+      <w:r>
+        <w:rPr>
+          <w:rFonts w:ascii="Arial" w:hAnsi="Arial" w:cs="Arial"/>
+          <w:sz w:val="24"/>
+          <w:szCs w:val="24"/>
+        </w:rPr>
+        <w:t xml:space="preserve">1), </w:t>
+      </w:r>
+      <w:proofErr w:type="spellStart"/>
+      <w:r>
+        <w:rPr>
+          <w:rFonts w:ascii="Arial" w:hAnsi="Arial" w:cs="Arial"/>
+          <w:sz w:val="24"/>
+          <w:szCs w:val="24"/>
+        </w:rPr>
+        <w:t>rnorm</w:t>
+      </w:r>
+      <w:proofErr w:type="spellEnd"/>
+      <w:r>
+        <w:rPr>
+          <w:rFonts w:ascii="Arial" w:hAnsi="Arial" w:cs="Arial"/>
+          <w:sz w:val="24"/>
+          <w:szCs w:val="24"/>
+        </w:rPr>
+        <w:t xml:space="preserve"> es una función que nos ayuda a mantener una distribución normal, existe el </w:t>
+      </w:r>
+      <w:proofErr w:type="spellStart"/>
+      <w:r>
+        <w:rPr>
+          <w:rFonts w:ascii="Arial" w:hAnsi="Arial" w:cs="Arial"/>
+          <w:sz w:val="24"/>
+          <w:szCs w:val="24"/>
+        </w:rPr>
+        <w:t>dnorm</w:t>
+      </w:r>
+      <w:proofErr w:type="spellEnd"/>
+      <w:r>
+        <w:rPr>
+          <w:rFonts w:ascii="Arial" w:hAnsi="Arial" w:cs="Arial"/>
+          <w:sz w:val="24"/>
+          <w:szCs w:val="24"/>
+        </w:rPr>
+        <w:t xml:space="preserve">, </w:t>
+      </w:r>
+      <w:proofErr w:type="spellStart"/>
+      <w:r>
+        <w:rPr>
+          <w:rFonts w:ascii="Arial" w:hAnsi="Arial" w:cs="Arial"/>
+          <w:sz w:val="24"/>
+          <w:szCs w:val="24"/>
+        </w:rPr>
+        <w:t>pnorm</w:t>
+      </w:r>
+      <w:proofErr w:type="spellEnd"/>
+      <w:r>
+        <w:rPr>
+          <w:rFonts w:ascii="Arial" w:hAnsi="Arial" w:cs="Arial"/>
+          <w:sz w:val="24"/>
+          <w:szCs w:val="24"/>
+        </w:rPr>
+        <w:t xml:space="preserve">, </w:t>
+      </w:r>
+      <w:proofErr w:type="spellStart"/>
+      <w:r>
+        <w:rPr>
+          <w:rFonts w:ascii="Arial" w:hAnsi="Arial" w:cs="Arial"/>
+          <w:sz w:val="24"/>
+          <w:szCs w:val="24"/>
+        </w:rPr>
+        <w:t>qnorm</w:t>
+      </w:r>
+      <w:proofErr w:type="spellEnd"/>
+      <w:r>
+        <w:rPr>
+          <w:rFonts w:ascii="Arial" w:hAnsi="Arial" w:cs="Arial"/>
+          <w:sz w:val="24"/>
+          <w:szCs w:val="24"/>
+        </w:rPr>
+        <w:t xml:space="preserve"> y </w:t>
+      </w:r>
+      <w:proofErr w:type="spellStart"/>
+      <w:r>
+        <w:rPr>
+          <w:rFonts w:ascii="Arial" w:hAnsi="Arial" w:cs="Arial"/>
+          <w:sz w:val="24"/>
+          <w:szCs w:val="24"/>
+        </w:rPr>
+        <w:t>rnorm</w:t>
+      </w:r>
+      <w:proofErr w:type="spellEnd"/>
+      <w:r>
+        <w:rPr>
+          <w:rFonts w:ascii="Arial" w:hAnsi="Arial" w:cs="Arial"/>
+          <w:sz w:val="24"/>
+          <w:szCs w:val="24"/>
+        </w:rPr>
+        <w:t xml:space="preserve">, </w:t>
+      </w:r>
+      <w:r>
+        <w:rPr>
+          <w:rFonts w:ascii="Arial" w:hAnsi="Arial" w:cs="Arial"/>
+          <w:sz w:val="24"/>
+          <w:szCs w:val="24"/>
+        </w:rPr>
+        <w:lastRenderedPageBreak/>
+        <w:t xml:space="preserve">estos los veremos cuando entremos de lleno al área de estadística, pero la función </w:t>
+      </w:r>
+      <w:proofErr w:type="spellStart"/>
+      <w:r>
+        <w:rPr>
+          <w:rFonts w:ascii="Arial" w:hAnsi="Arial" w:cs="Arial"/>
+          <w:sz w:val="24"/>
+          <w:szCs w:val="24"/>
+        </w:rPr>
+        <w:t>rnorm</w:t>
+      </w:r>
+      <w:proofErr w:type="spellEnd"/>
+      <w:r>
+        <w:rPr>
+          <w:rFonts w:ascii="Arial" w:hAnsi="Arial" w:cs="Arial"/>
+          <w:sz w:val="24"/>
+          <w:szCs w:val="24"/>
+        </w:rPr>
+        <w:t xml:space="preserve"> nos va a ayudar a mantener el ejemplo dentro de una distribución normal con su media y si desviación estándar adecuadamente.</w:t>
+      </w:r>
+    </w:p>
+    <w:p>
+      <w:pPr>
+        <w:rPr>
+          <w:rFonts w:ascii="Arial" w:hAnsi="Arial" w:cs="Arial"/>
+          <w:sz w:val="24"/>
+          <w:szCs w:val="24"/>
+        </w:rPr>
+      </w:pPr>
+      <w:r>
+        <w:rPr>
+          <w:rFonts w:ascii="Arial" w:hAnsi="Arial" w:cs="Arial"/>
+          <w:sz w:val="24"/>
+          <w:szCs w:val="24"/>
+        </w:rPr>
+        <w:t xml:space="preserve">La función </w:t>
+      </w:r>
+      <w:proofErr w:type="spellStart"/>
+      <w:proofErr w:type="gramStart"/>
+      <w:r>
+        <w:rPr>
+          <w:rFonts w:ascii="Arial" w:hAnsi="Arial" w:cs="Arial"/>
+          <w:sz w:val="24"/>
+          <w:szCs w:val="24"/>
+        </w:rPr>
+        <w:t>abs</w:t>
+      </w:r>
+      <w:proofErr w:type="spellEnd"/>
+      <w:r>
+        <w:rPr>
+          <w:rFonts w:ascii="Arial" w:hAnsi="Arial" w:cs="Arial"/>
+          <w:sz w:val="24"/>
+          <w:szCs w:val="24"/>
+        </w:rPr>
+        <w:t>(</w:t>
+      </w:r>
+      <w:proofErr w:type="gramEnd"/>
+      <w:r>
+        <w:rPr>
+          <w:rFonts w:ascii="Arial" w:hAnsi="Arial" w:cs="Arial"/>
+          <w:sz w:val="24"/>
+          <w:szCs w:val="24"/>
+        </w:rPr>
+        <w:t xml:space="preserve">) también la vemos y nos ayuda a calcular el valor absoluto de lo que estamos obteniendo de los objetos Y restándole el </w:t>
+      </w:r>
+      <w:proofErr w:type="spellStart"/>
+      <w:r>
+        <w:rPr>
+          <w:rFonts w:ascii="Arial" w:hAnsi="Arial" w:cs="Arial"/>
+          <w:sz w:val="24"/>
+          <w:szCs w:val="24"/>
+        </w:rPr>
+        <w:t>Y_ini</w:t>
+      </w:r>
+      <w:proofErr w:type="spellEnd"/>
+      <w:r>
+        <w:rPr>
+          <w:rFonts w:ascii="Arial" w:hAnsi="Arial" w:cs="Arial"/>
+          <w:sz w:val="24"/>
+          <w:szCs w:val="24"/>
+        </w:rPr>
+        <w:t xml:space="preserve"> y cuando este sea menor o igual al objeto “</w:t>
+      </w:r>
+      <w:proofErr w:type="spellStart"/>
+      <w:r>
+        <w:rPr>
+          <w:rFonts w:ascii="Arial" w:hAnsi="Arial" w:cs="Arial"/>
+          <w:sz w:val="24"/>
+          <w:szCs w:val="24"/>
+        </w:rPr>
+        <w:t>aprox</w:t>
+      </w:r>
+      <w:proofErr w:type="spellEnd"/>
+      <w:r>
+        <w:rPr>
+          <w:rFonts w:ascii="Arial" w:hAnsi="Arial" w:cs="Arial"/>
+          <w:sz w:val="24"/>
+          <w:szCs w:val="24"/>
+        </w:rPr>
+        <w:t xml:space="preserve">” para el ciclo, </w:t>
+      </w:r>
+      <w:proofErr w:type="spellStart"/>
+      <w:r>
+        <w:rPr>
+          <w:rFonts w:ascii="Arial" w:hAnsi="Arial" w:cs="Arial"/>
+          <w:sz w:val="24"/>
+          <w:szCs w:val="24"/>
+        </w:rPr>
+        <w:t>pasandole</w:t>
+      </w:r>
+      <w:proofErr w:type="spellEnd"/>
+      <w:r>
+        <w:rPr>
+          <w:rFonts w:ascii="Arial" w:hAnsi="Arial" w:cs="Arial"/>
+          <w:sz w:val="24"/>
+          <w:szCs w:val="24"/>
+        </w:rPr>
+        <w:t xml:space="preserve"> el valor a Y de lo que en ese momento tenga de </w:t>
+      </w:r>
+      <w:proofErr w:type="spellStart"/>
+      <w:r>
+        <w:rPr>
+          <w:rFonts w:ascii="Arial" w:hAnsi="Arial" w:cs="Arial"/>
+          <w:sz w:val="24"/>
+          <w:szCs w:val="24"/>
+        </w:rPr>
+        <w:t>Y_ini</w:t>
+      </w:r>
+      <w:proofErr w:type="spellEnd"/>
+      <w:r>
+        <w:rPr>
+          <w:rFonts w:ascii="Arial" w:hAnsi="Arial" w:cs="Arial"/>
+          <w:sz w:val="24"/>
+          <w:szCs w:val="24"/>
+        </w:rPr>
+        <w:t xml:space="preserve">. </w:t>
+      </w:r>
+    </w:p>
+    <w:p>
+      <w:pPr>
+        <w:rPr>
+          <w:rFonts w:ascii="Arial" w:hAnsi="Arial" w:cs="Arial"/>
+          <w:sz w:val="24"/>
+          <w:szCs w:val="24"/>
+        </w:rPr>
+      </w:pPr>
+      <w:r>
+        <w:rPr>
+          <w:rFonts w:ascii="Arial" w:hAnsi="Arial" w:cs="Arial"/>
+          <w:sz w:val="24"/>
+          <w:szCs w:val="24"/>
+        </w:rPr>
+        <w:t xml:space="preserve">Posteriormente usamos la función de </w:t>
+      </w:r>
+      <w:proofErr w:type="gramStart"/>
+      <w:r>
+        <w:rPr>
+          <w:rFonts w:ascii="Arial" w:hAnsi="Arial" w:cs="Arial"/>
+          <w:sz w:val="24"/>
+          <w:szCs w:val="24"/>
+        </w:rPr>
+        <w:t>paste(</w:t>
+      </w:r>
+      <w:proofErr w:type="gramEnd"/>
+      <w:r>
+        <w:rPr>
+          <w:rFonts w:ascii="Arial" w:hAnsi="Arial" w:cs="Arial"/>
+          <w:sz w:val="24"/>
+          <w:szCs w:val="24"/>
+        </w:rPr>
+        <w:t>) que nos ayuda a concatenar los resultados de los objetos que queremos mostrar.</w:t>
+      </w:r>
+    </w:p>
+    <w:p>
+      <w:pPr>
+        <w:rPr>
+          <w:rFonts w:ascii="Arial" w:hAnsi="Arial" w:cs="Arial"/>
+          <w:sz w:val="24"/>
+          <w:szCs w:val="24"/>
+        </w:rPr>
+      </w:pPr>
+      <w:r>
+        <w:rPr>
+          <w:rFonts w:ascii="Arial" w:hAnsi="Arial" w:cs="Arial"/>
+          <w:sz w:val="24"/>
+          <w:szCs w:val="24"/>
+        </w:rPr>
+        <w:t>Este solo es un ejemplo de como se puede codificar un ciclo, donde podemos ver que el objetivo fue alcanzado en 8 iteraciones.</w:t>
+      </w:r>
+    </w:p>
+    <w:p>
+      <w:pPr>
+        <w:rPr>
+          <w:rFonts w:ascii="Arial" w:hAnsi="Arial" w:cs="Arial"/>
+          <w:sz w:val="24"/>
+          <w:szCs w:val="24"/>
+        </w:rPr>
+      </w:pPr>
+      <w:r>
+        <w:rPr>
+          <w:rFonts w:ascii="Arial" w:hAnsi="Arial" w:cs="Arial"/>
+          <w:sz w:val="24"/>
+          <w:szCs w:val="24"/>
+        </w:rPr>
+        <w:t xml:space="preserve">En el siguiente ejemplo utilizaremos </w:t>
+      </w:r>
+      <w:proofErr w:type="spellStart"/>
+      <w:r>
+        <w:rPr>
+          <w:rFonts w:ascii="Arial" w:hAnsi="Arial" w:cs="Arial"/>
+          <w:sz w:val="24"/>
+          <w:szCs w:val="24"/>
+        </w:rPr>
+        <w:t>next</w:t>
+      </w:r>
+      <w:proofErr w:type="spellEnd"/>
+      <w:r>
+        <w:rPr>
+          <w:rFonts w:ascii="Arial" w:hAnsi="Arial" w:cs="Arial"/>
+          <w:sz w:val="24"/>
+          <w:szCs w:val="24"/>
+        </w:rPr>
+        <w:t xml:space="preserve"> para interrumpir flujo normal de la ejecución de una manera diferente, en vez de salir del ciclo, solamente impedirá la ejecución de las instrucciones siguientes, retornando al principio del ciclo nuevamente.</w:t>
+      </w:r>
+    </w:p>
+    <w:p>
+      <w:pPr>
+        <w:rPr>
+          <w:rFonts w:ascii="Arial" w:hAnsi="Arial" w:cs="Arial"/>
+          <w:sz w:val="24"/>
+          <w:szCs w:val="24"/>
+        </w:rPr>
+      </w:pPr>
+      <w:r>
+        <w:rPr>
+          <w:rFonts w:ascii="Arial" w:hAnsi="Arial" w:cs="Arial"/>
+          <w:sz w:val="24"/>
+          <w:szCs w:val="24"/>
+        </w:rPr>
+        <w:t>Aquí el código:</w:t>
+      </w:r>
+    </w:p>
+    <w:p>
+      <w:pPr>
+        <w:shd w:val="clear" w:color="auto" w:fill="FFFFFF"/>
+        <w:spacing w:after="0" w:line="240" w:lineRule="auto"/>
+        <w:rPr>
+          <w:rFonts w:ascii="Courier New" w:eastAsia="Times New Roman" w:hAnsi="Courier New" w:cs="Courier New"/>
+          <w:color w:val="000000"/>
+          <w:sz w:val="20"/>
+          <w:szCs w:val="20"/>
+          <w:lang w:eastAsia="es-GT"/>
+        </w:rPr>
+      </w:pPr>
+      <w:proofErr w:type="spellStart"/>
+      <w:proofErr w:type="gramStart"/>
+      <w:r>
+        <w:rPr>
+          <w:rFonts w:ascii="Courier New" w:eastAsia="Times New Roman" w:hAnsi="Courier New" w:cs="Courier New"/>
+          <w:b/>
+          <w:bCs/>
+          <w:color w:val="0000FF"/>
+          <w:sz w:val="20"/>
+          <w:szCs w:val="20"/>
+          <w:lang w:eastAsia="es-GT"/>
+        </w:rPr>
+        <w:t>for</w:t>
+      </w:r>
+      <w:proofErr w:type="spellEnd"/>
+      <w:r>
+        <w:rPr>
+          <w:rFonts w:ascii="Courier New" w:eastAsia="Times New Roman" w:hAnsi="Courier New" w:cs="Courier New"/>
+          <w:b/>
+          <w:bCs/>
+          <w:color w:val="000080"/>
+          <w:sz w:val="20"/>
+          <w:szCs w:val="20"/>
+          <w:lang w:eastAsia="es-GT"/>
+        </w:rPr>
+        <w:t>(</w:t>
+      </w:r>
+      <w:proofErr w:type="gramEnd"/>
+      <w:r>
+        <w:rPr>
+          <w:rFonts w:ascii="Courier New" w:eastAsia="Times New Roman" w:hAnsi="Courier New" w:cs="Courier New"/>
+          <w:color w:val="000000"/>
+          <w:sz w:val="20"/>
+          <w:szCs w:val="20"/>
+          <w:lang w:eastAsia="es-GT"/>
+        </w:rPr>
+        <w:t xml:space="preserve">i </w:t>
+      </w:r>
+      <w:r>
+        <w:rPr>
+          <w:rFonts w:ascii="Courier New" w:eastAsia="Times New Roman" w:hAnsi="Courier New" w:cs="Courier New"/>
+          <w:b/>
+          <w:bCs/>
+          <w:color w:val="0000FF"/>
+          <w:sz w:val="20"/>
+          <w:szCs w:val="20"/>
+          <w:lang w:eastAsia="es-GT"/>
+        </w:rPr>
+        <w:t>in</w:t>
+      </w:r>
+      <w:r>
+        <w:rPr>
+          <w:rFonts w:ascii="Courier New" w:eastAsia="Times New Roman" w:hAnsi="Courier New" w:cs="Courier New"/>
+          <w:color w:val="000000"/>
+          <w:sz w:val="20"/>
+          <w:szCs w:val="20"/>
+          <w:lang w:eastAsia="es-GT"/>
+        </w:rPr>
+        <w:t xml:space="preserve"> </w:t>
+      </w:r>
+      <w:r>
+        <w:rPr>
+          <w:rFonts w:ascii="Courier New" w:eastAsia="Times New Roman" w:hAnsi="Courier New" w:cs="Courier New"/>
+          <w:color w:val="FF8000"/>
+          <w:sz w:val="20"/>
+          <w:szCs w:val="20"/>
+          <w:lang w:eastAsia="es-GT"/>
+        </w:rPr>
+        <w:t>1</w:t>
+      </w:r>
+      <w:r>
+        <w:rPr>
+          <w:rFonts w:ascii="Courier New" w:eastAsia="Times New Roman" w:hAnsi="Courier New" w:cs="Courier New"/>
+          <w:b/>
+          <w:bCs/>
+          <w:color w:val="000080"/>
+          <w:sz w:val="20"/>
+          <w:szCs w:val="20"/>
+          <w:lang w:eastAsia="es-GT"/>
+        </w:rPr>
+        <w:t>:</w:t>
+      </w:r>
+      <w:r>
+        <w:rPr>
+          <w:rFonts w:ascii="Courier New" w:eastAsia="Times New Roman" w:hAnsi="Courier New" w:cs="Courier New"/>
+          <w:color w:val="FF8000"/>
+          <w:sz w:val="20"/>
+          <w:szCs w:val="20"/>
+          <w:lang w:eastAsia="es-GT"/>
+        </w:rPr>
+        <w:t>7</w:t>
+      </w:r>
+      <w:r>
+        <w:rPr>
+          <w:rFonts w:ascii="Courier New" w:eastAsia="Times New Roman" w:hAnsi="Courier New" w:cs="Courier New"/>
+          <w:b/>
+          <w:bCs/>
+          <w:color w:val="000080"/>
+          <w:sz w:val="20"/>
+          <w:szCs w:val="20"/>
+          <w:lang w:eastAsia="es-GT"/>
+        </w:rPr>
+        <w:t>)</w:t>
+      </w:r>
+      <w:r>
+        <w:rPr>
+          <w:rFonts w:ascii="Courier New" w:eastAsia="Times New Roman" w:hAnsi="Courier New" w:cs="Courier New"/>
+          <w:color w:val="000000"/>
+          <w:sz w:val="20"/>
+          <w:szCs w:val="20"/>
+          <w:lang w:eastAsia="es-GT"/>
+        </w:rPr>
+        <w:t xml:space="preserve"> </w:t>
+      </w:r>
+      <w:r>
+        <w:rPr>
+          <w:rFonts w:ascii="Courier New" w:eastAsia="Times New Roman" w:hAnsi="Courier New" w:cs="Courier New"/>
+          <w:b/>
+          <w:bCs/>
+          <w:color w:val="000080"/>
+          <w:sz w:val="20"/>
+          <w:szCs w:val="20"/>
+          <w:lang w:eastAsia="es-GT"/>
+        </w:rPr>
+        <w:t>{</w:t>
+      </w:r>
+    </w:p>
+    <w:p>
+      <w:pPr>
+        <w:shd w:val="clear" w:color="auto" w:fill="FFFFFF"/>
+        <w:spacing w:after="0" w:line="240" w:lineRule="auto"/>
+        <w:rPr>
+          <w:rFonts w:ascii="Courier New" w:eastAsia="Times New Roman" w:hAnsi="Courier New" w:cs="Courier New"/>
+          <w:color w:val="000000"/>
+          <w:sz w:val="20"/>
+          <w:szCs w:val="20"/>
+          <w:lang w:eastAsia="es-GT"/>
+        </w:rPr>
+      </w:pPr>
+      <w:r>
+        <w:rPr>
+          <w:rFonts w:ascii="Courier New" w:eastAsia="Times New Roman" w:hAnsi="Courier New" w:cs="Courier New"/>
+          <w:color w:val="000000"/>
+          <w:sz w:val="20"/>
+          <w:szCs w:val="20"/>
+          <w:lang w:eastAsia="es-GT"/>
+        </w:rPr>
+        <w:t xml:space="preserve">  </w:t>
+      </w:r>
+      <w:proofErr w:type="spellStart"/>
+      <w:proofErr w:type="gramStart"/>
+      <w:r>
+        <w:rPr>
+          <w:rFonts w:ascii="Courier New" w:eastAsia="Times New Roman" w:hAnsi="Courier New" w:cs="Courier New"/>
+          <w:b/>
+          <w:bCs/>
+          <w:color w:val="0000FF"/>
+          <w:sz w:val="20"/>
+          <w:szCs w:val="20"/>
+          <w:lang w:eastAsia="es-GT"/>
+        </w:rPr>
+        <w:t>if</w:t>
+      </w:r>
+      <w:proofErr w:type="spellEnd"/>
+      <w:r>
+        <w:rPr>
+          <w:rFonts w:ascii="Courier New" w:eastAsia="Times New Roman" w:hAnsi="Courier New" w:cs="Courier New"/>
+          <w:b/>
+          <w:bCs/>
+          <w:color w:val="000080"/>
+          <w:sz w:val="20"/>
+          <w:szCs w:val="20"/>
+          <w:lang w:eastAsia="es-GT"/>
+        </w:rPr>
+        <w:t>(</w:t>
+      </w:r>
+      <w:proofErr w:type="gramEnd"/>
+      <w:r>
+        <w:rPr>
+          <w:rFonts w:ascii="Courier New" w:eastAsia="Times New Roman" w:hAnsi="Courier New" w:cs="Courier New"/>
+          <w:color w:val="FF8000"/>
+          <w:sz w:val="20"/>
+          <w:szCs w:val="20"/>
+          <w:lang w:eastAsia="es-GT"/>
+        </w:rPr>
+        <w:t>3</w:t>
+      </w:r>
+      <w:r>
+        <w:rPr>
+          <w:rFonts w:ascii="Courier New" w:eastAsia="Times New Roman" w:hAnsi="Courier New" w:cs="Courier New"/>
+          <w:color w:val="000000"/>
+          <w:sz w:val="20"/>
+          <w:szCs w:val="20"/>
+          <w:lang w:eastAsia="es-GT"/>
+        </w:rPr>
+        <w:t xml:space="preserve"> </w:t>
+      </w:r>
+      <w:r>
+        <w:rPr>
+          <w:rFonts w:ascii="Courier New" w:eastAsia="Times New Roman" w:hAnsi="Courier New" w:cs="Courier New"/>
+          <w:b/>
+          <w:bCs/>
+          <w:color w:val="000080"/>
+          <w:sz w:val="20"/>
+          <w:szCs w:val="20"/>
+          <w:lang w:eastAsia="es-GT"/>
+        </w:rPr>
+        <w:t>&lt;=</w:t>
+      </w:r>
+      <w:r>
+        <w:rPr>
+          <w:rFonts w:ascii="Courier New" w:eastAsia="Times New Roman" w:hAnsi="Courier New" w:cs="Courier New"/>
+          <w:color w:val="000000"/>
+          <w:sz w:val="20"/>
+          <w:szCs w:val="20"/>
+          <w:lang w:eastAsia="es-GT"/>
+        </w:rPr>
+        <w:t xml:space="preserve"> i </w:t>
+      </w:r>
+      <w:r>
+        <w:rPr>
+          <w:rFonts w:ascii="Courier New" w:eastAsia="Times New Roman" w:hAnsi="Courier New" w:cs="Courier New"/>
+          <w:b/>
+          <w:bCs/>
+          <w:color w:val="000080"/>
+          <w:sz w:val="20"/>
+          <w:szCs w:val="20"/>
+          <w:lang w:eastAsia="es-GT"/>
+        </w:rPr>
+        <w:t>&amp;&amp;</w:t>
+      </w:r>
+      <w:r>
+        <w:rPr>
+          <w:rFonts w:ascii="Courier New" w:eastAsia="Times New Roman" w:hAnsi="Courier New" w:cs="Courier New"/>
+          <w:color w:val="000000"/>
+          <w:sz w:val="20"/>
+          <w:szCs w:val="20"/>
+          <w:lang w:eastAsia="es-GT"/>
+        </w:rPr>
+        <w:t xml:space="preserve"> i </w:t>
+      </w:r>
+      <w:r>
+        <w:rPr>
+          <w:rFonts w:ascii="Courier New" w:eastAsia="Times New Roman" w:hAnsi="Courier New" w:cs="Courier New"/>
+          <w:b/>
+          <w:bCs/>
+          <w:color w:val="000080"/>
+          <w:sz w:val="20"/>
+          <w:szCs w:val="20"/>
+          <w:lang w:eastAsia="es-GT"/>
+        </w:rPr>
+        <w:t>&lt;=</w:t>
+      </w:r>
+      <w:r>
+        <w:rPr>
+          <w:rFonts w:ascii="Courier New" w:eastAsia="Times New Roman" w:hAnsi="Courier New" w:cs="Courier New"/>
+          <w:color w:val="000000"/>
+          <w:sz w:val="20"/>
+          <w:szCs w:val="20"/>
+          <w:lang w:eastAsia="es-GT"/>
+        </w:rPr>
+        <w:t xml:space="preserve"> </w:t>
+      </w:r>
+      <w:r>
+        <w:rPr>
+          <w:rFonts w:ascii="Courier New" w:eastAsia="Times New Roman" w:hAnsi="Courier New" w:cs="Courier New"/>
+          <w:color w:val="FF8000"/>
+          <w:sz w:val="20"/>
+          <w:szCs w:val="20"/>
+          <w:lang w:eastAsia="es-GT"/>
+        </w:rPr>
+        <w:t>5</w:t>
+      </w:r>
+      <w:r>
+        <w:rPr>
+          <w:rFonts w:ascii="Courier New" w:eastAsia="Times New Roman" w:hAnsi="Courier New" w:cs="Courier New"/>
+          <w:b/>
+          <w:bCs/>
+          <w:color w:val="000080"/>
+          <w:sz w:val="20"/>
+          <w:szCs w:val="20"/>
+          <w:lang w:eastAsia="es-GT"/>
+        </w:rPr>
+        <w:t>)</w:t>
+      </w:r>
+    </w:p>
+    <w:p>
+      <w:pPr>
+        <w:shd w:val="clear" w:color="auto" w:fill="FFFFFF"/>
+        <w:spacing w:after="0" w:line="240" w:lineRule="auto"/>
+        <w:rPr>
+          <w:rFonts w:ascii="Courier New" w:eastAsia="Times New Roman" w:hAnsi="Courier New" w:cs="Courier New"/>
+          <w:color w:val="000000"/>
+          <w:sz w:val="20"/>
+          <w:szCs w:val="20"/>
+          <w:lang w:eastAsia="es-GT"/>
+        </w:rPr>
+      </w:pPr>
+      <w:r>
+        <w:rPr>
+          <w:rFonts w:ascii="Courier New" w:eastAsia="Times New Roman" w:hAnsi="Courier New" w:cs="Courier New"/>
+          <w:color w:val="000000"/>
+          <w:sz w:val="20"/>
+          <w:szCs w:val="20"/>
+          <w:lang w:eastAsia="es-GT"/>
+        </w:rPr>
+        <w:t xml:space="preserve">    </w:t>
+      </w:r>
+      <w:proofErr w:type="spellStart"/>
+      <w:r>
+        <w:rPr>
+          <w:rFonts w:ascii="Courier New" w:eastAsia="Times New Roman" w:hAnsi="Courier New" w:cs="Courier New"/>
+          <w:b/>
+          <w:bCs/>
+          <w:color w:val="0000FF"/>
+          <w:sz w:val="20"/>
+          <w:szCs w:val="20"/>
+          <w:lang w:eastAsia="es-GT"/>
+        </w:rPr>
+        <w:t>next</w:t>
+      </w:r>
+      <w:proofErr w:type="spellEnd"/>
+    </w:p>
+    <w:p>
+      <w:pPr>
+        <w:shd w:val="clear" w:color="auto" w:fill="FFFFFF"/>
+        <w:spacing w:after="0" w:line="240" w:lineRule="auto"/>
+        <w:rPr>
+          <w:rFonts w:ascii="Courier New" w:eastAsia="Times New Roman" w:hAnsi="Courier New" w:cs="Courier New"/>
+          <w:color w:val="000000"/>
+          <w:sz w:val="20"/>
+          <w:szCs w:val="20"/>
+          <w:lang w:eastAsia="es-GT"/>
+        </w:rPr>
+      </w:pPr>
+      <w:r>
+        <w:rPr>
+          <w:rFonts w:ascii="Courier New" w:eastAsia="Times New Roman" w:hAnsi="Courier New" w:cs="Courier New"/>
+          <w:color w:val="000000"/>
+          <w:sz w:val="20"/>
+          <w:szCs w:val="20"/>
+          <w:lang w:eastAsia="es-GT"/>
+        </w:rPr>
+        <w:t xml:space="preserve">  </w:t>
+      </w:r>
+      <w:proofErr w:type="spellStart"/>
+      <w:r>
+        <w:rPr>
+          <w:rFonts w:ascii="Courier New" w:eastAsia="Times New Roman" w:hAnsi="Courier New" w:cs="Courier New"/>
+          <w:color w:val="8000FF"/>
+          <w:sz w:val="20"/>
+          <w:szCs w:val="20"/>
+          <w:lang w:eastAsia="es-GT"/>
+        </w:rPr>
+        <w:t>print</w:t>
+      </w:r>
+      <w:proofErr w:type="spellEnd"/>
+      <w:r>
+        <w:rPr>
+          <w:rFonts w:ascii="Courier New" w:eastAsia="Times New Roman" w:hAnsi="Courier New" w:cs="Courier New"/>
+          <w:b/>
+          <w:bCs/>
+          <w:color w:val="000080"/>
+          <w:sz w:val="20"/>
+          <w:szCs w:val="20"/>
+          <w:lang w:eastAsia="es-GT"/>
+        </w:rPr>
+        <w:t>(</w:t>
+      </w:r>
+      <w:r>
+        <w:rPr>
+          <w:rFonts w:ascii="Courier New" w:eastAsia="Times New Roman" w:hAnsi="Courier New" w:cs="Courier New"/>
+          <w:color w:val="000000"/>
+          <w:sz w:val="20"/>
+          <w:szCs w:val="20"/>
+          <w:lang w:eastAsia="es-GT"/>
+        </w:rPr>
+        <w:t>i</w:t>
+      </w:r>
+      <w:r>
+        <w:rPr>
+          <w:rFonts w:ascii="Courier New" w:eastAsia="Times New Roman" w:hAnsi="Courier New" w:cs="Courier New"/>
+          <w:b/>
+          <w:bCs/>
+          <w:color w:val="000080"/>
+          <w:sz w:val="20"/>
+          <w:szCs w:val="20"/>
+          <w:lang w:eastAsia="es-GT"/>
+        </w:rPr>
+        <w:t>)</w:t>
+      </w:r>
+    </w:p>
+    <w:p>
+      <w:pPr>
+        <w:shd w:val="clear" w:color="auto" w:fill="FFFFFF"/>
+        <w:spacing w:after="0" w:line="240" w:lineRule="auto"/>
+        <w:rPr>
+          <w:rFonts w:ascii="Times New Roman" w:eastAsia="Times New Roman" w:hAnsi="Times New Roman" w:cs="Times New Roman"/>
+          <w:sz w:val="24"/>
+          <w:szCs w:val="24"/>
+          <w:lang w:eastAsia="es-GT"/>
+        </w:rPr>
+      </w:pPr>
+      <w:r>
+        <w:rPr>
+          <w:rFonts w:ascii="Courier New" w:eastAsia="Times New Roman" w:hAnsi="Courier New" w:cs="Courier New"/>
+          <w:b/>
+          <w:bCs/>
+          <w:color w:val="000080"/>
+          <w:sz w:val="20"/>
+          <w:szCs w:val="20"/>
+          <w:lang w:eastAsia="es-GT"/>
+        </w:rPr>
+        <w:t>}</w:t>
+      </w:r>
+    </w:p>
+    <w:p>
+      <w:pPr>
+        <w:rPr>
+          <w:rFonts w:ascii="Arial" w:hAnsi="Arial" w:cs="Arial"/>
+          <w:sz w:val="24"/>
+          <w:szCs w:val="24"/>
+        </w:rPr>
+      </w:pPr>
+    </w:p>
+    <w:p>
+      <w:pPr>
+        <w:rPr>
+          <w:rFonts w:ascii="Arial" w:hAnsi="Arial" w:cs="Arial"/>
+          <w:sz w:val="24"/>
+          <w:szCs w:val="24"/>
+        </w:rPr>
+      </w:pPr>
+    </w:p>
+    <w:p>
+      <w:pPr>
+        <w:rPr>
+          <w:rFonts w:ascii="Arial" w:hAnsi="Arial" w:cs="Arial"/>
+          <w:sz w:val="24"/>
+          <w:szCs w:val="24"/>
+        </w:rPr>
+      </w:pPr>
+    </w:p>
+    <w:p>
+      <w:pPr>
+        <w:rPr>
+          <w:rFonts w:ascii="Arial" w:hAnsi="Arial" w:cs="Arial"/>
+          <w:sz w:val="24"/>
+          <w:szCs w:val="24"/>
+        </w:rPr>
+      </w:pPr>
+    </w:p>
+    <w:p>
+      <w:pPr>
+        <w:rPr>
+          <w:rFonts w:ascii="Arial" w:hAnsi="Arial" w:cs="Arial"/>
+          <w:sz w:val="24"/>
+          <w:szCs w:val="24"/>
+        </w:rPr>
+      </w:pPr>
+    </w:p>
+    <w:p>
+      <w:pPr>
+        <w:rPr>
+          <w:rFonts w:ascii="Arial" w:hAnsi="Arial" w:cs="Arial"/>
+          <w:sz w:val="24"/>
+          <w:szCs w:val="24"/>
+        </w:rPr>
+      </w:pPr>
+    </w:p>
+    <w:p>
+      <w:pPr>
+        <w:rPr>
+          <w:rFonts w:ascii="Arial" w:hAnsi="Arial" w:cs="Arial"/>
+          <w:sz w:val="24"/>
+          <w:szCs w:val="24"/>
+        </w:rPr>
+      </w:pPr>
+    </w:p>
+    <w:p>
+      <w:pPr>
+        <w:rPr>
+          <w:rFonts w:ascii="Arial" w:hAnsi="Arial" w:cs="Arial"/>
+          <w:sz w:val="24"/>
+          <w:szCs w:val="24"/>
+        </w:rPr>
+      </w:pPr>
+    </w:p>
+    <w:p>
+      <w:pPr>
+        <w:rPr>
+          <w:rFonts w:ascii="Arial" w:hAnsi="Arial" w:cs="Arial"/>
+          <w:sz w:val="24"/>
+          <w:szCs w:val="24"/>
+        </w:rPr>
+      </w:pPr>
+    </w:p>
+    <w:p>
+      <w:pPr>
+        <w:rPr>
+          <w:rFonts w:ascii="Arial" w:hAnsi="Arial" w:cs="Arial"/>
+          <w:sz w:val="24"/>
+          <w:szCs w:val="24"/>
+        </w:rPr>
+      </w:pPr>
+    </w:p>
+    <w:p>
+      <w:pPr>
+        <w:rPr>
+          <w:rFonts w:ascii="Arial" w:hAnsi="Arial" w:cs="Arial"/>
+          <w:sz w:val="24"/>
+          <w:szCs w:val="24"/>
+        </w:rPr>
+      </w:pPr>
+    </w:p>
+    <w:p>
+      <w:pPr>
+        <w:rPr>
+          <w:rFonts w:ascii="Arial" w:hAnsi="Arial" w:cs="Arial"/>
+          <w:sz w:val="24"/>
+          <w:szCs w:val="24"/>
+        </w:rPr>
+      </w:pPr>
+    </w:p>
+    <w:p>
+      <w:pPr>
+        <w:rPr>
+          <w:rFonts w:ascii="Arial" w:hAnsi="Arial" w:cs="Arial"/>
+          <w:b/>
+          <w:bCs/>
+          <w:sz w:val="24"/>
+          <w:szCs w:val="24"/>
+        </w:rPr>
+      </w:pPr>
+    </w:p>
+    <w:p>
+      <w:pPr>
+        <w:rPr>
+          <w:rFonts w:ascii="Arial" w:hAnsi="Arial" w:cs="Arial"/>
+          <w:b/>
+          <w:bCs/>
+          <w:sz w:val="24"/>
+          <w:szCs w:val="24"/>
+        </w:rPr>
+      </w:pPr>
+    </w:p>
+    <w:p>
+      <w:pPr>
+        <w:rPr>
+          <w:rFonts w:ascii="Arial" w:hAnsi="Arial" w:cs="Arial"/>
+          <w:sz w:val="24"/>
+          <w:szCs w:val="24"/>
+        </w:rPr>
+      </w:pPr>
+    </w:p>
+    <w:p>
+      <w:pPr>
+        <w:rPr>
+          <w:rFonts w:ascii="Arial" w:hAnsi="Arial" w:cs="Arial"/>
+          <w:sz w:val="24"/>
+          <w:szCs w:val="24"/>
+        </w:rPr>
+      </w:pPr>
+    </w:p>
+    <w:p>
+      <w:pPr>
+        <w:rPr>
+          <w:rFonts w:ascii="Arial" w:hAnsi="Arial" w:cs="Arial"/>
+          <w:sz w:val="24"/>
+          <w:szCs w:val="24"/>
+        </w:rPr>
+      </w:pPr>
     </w:p>
     <w:p>
       <w:pPr>
@@ -2690,6 +9234,7 @@
     <w:lsdException w:name="HTML Sample" w:semiHidden="1" w:unhideWhenUsed="1"/>
     <w:lsdException w:name="HTML Typewriter" w:semiHidden="1" w:unhideWhenUsed="1"/>
     <w:lsdException w:name="HTML Variable" w:semiHidden="1" w:unhideWhenUsed="1"/>
+    <w:lsdException w:name="Normal Table" w:semiHidden="1" w:unhideWhenUsed="1"/>
     <w:lsdException w:name="annotation subject" w:semiHidden="1" w:unhideWhenUsed="1"/>
     <w:lsdException w:name="No List" w:semiHidden="1" w:unhideWhenUsed="1"/>
     <w:lsdException w:name="Outline List 1" w:semiHidden="1" w:unhideWhenUsed="1"/>
@@ -2736,8 +9281,10 @@
     <w:lsdException w:name="Table Subtle 2" w:semiHidden="1" w:unhideWhenUsed="1"/>
     <w:lsdException w:name="Table Web 1" w:semiHidden="1" w:unhideWhenUsed="1"/>
     <w:lsdException w:name="Table Web 2" w:semiHidden="1" w:unhideWhenUsed="1"/>
+    <w:lsdException w:name="Table Web 3" w:semiHidden="1" w:unhideWhenUsed="1"/>
     <w:lsdException w:name="Balloon Text" w:semiHidden="1" w:unhideWhenUsed="1"/>
     <w:lsdException w:name="Table Grid" w:uiPriority="39"/>
+    <w:lsdException w:name="Table Theme" w:semiHidden="1" w:unhideWhenUsed="1"/>
     <w:lsdException w:name="Placeholder Text" w:semiHidden="1"/>
     <w:lsdException w:name="No Spacing" w:uiPriority="1" w:qFormat="1"/>
     <w:lsdException w:name="Light Shading" w:uiPriority="60"/>

--- a/documentos/S1/10_Estructuras_de_Control.docx
+++ b/documentos/S1/10_Estructuras_de_Control.docx
@@ -170,7 +170,7 @@
           <w:sz w:val="24"/>
           <w:szCs w:val="24"/>
         </w:rPr>
-        <w:t>o por lo menos yo las utilizo muy poco, sin embargo es importante que las conozcamos y podamos aprovechar sus beneficios en caso de que nos encontremos con algún problema que necesite aplicar este tipo de estructuras, las cuales casi siempre entran al ruedo cuando se trata de consumir datos de fuentes externas que tengan alguna latencia u otro tipo de control.</w:t>
+        <w:t>o por lo menos yo las utilizo muy poco, es importante que las conozcamos y podamos aprovechar sus beneficios en caso de que nos encontremos con algún problema que necesite aplicar este tipo de estructuras, las cuales casi siempre entran al ruedo cuando se trata de consumir datos de fuentes externas que tengan alguna latencia u otro tipo de control.</w:t>
       </w:r>
     </w:p>
     <w:p>
@@ -250,27 +250,52 @@
           <w:lang w:eastAsia="es-GT"/>
         </w:rPr>
       </w:pPr>
-      <w:r>
-        <w:rPr>
-          <w:rFonts w:ascii="Courier New" w:eastAsia="Times New Roman" w:hAnsi="Courier New" w:cs="Courier New"/>
-          <w:color w:val="000000"/>
-          <w:sz w:val="20"/>
-          <w:szCs w:val="20"/>
-          <w:lang w:eastAsia="es-GT"/>
-        </w:rPr>
-        <w:t xml:space="preserve">aa </w:t>
-      </w:r>
-      <w:r>
-        <w:rPr>
-          <w:rFonts w:ascii="Courier New" w:eastAsia="Times New Roman" w:hAnsi="Courier New" w:cs="Courier New"/>
-          <w:b/>
-          <w:bCs/>
-          <w:color w:val="000080"/>
-          <w:sz w:val="20"/>
-          <w:szCs w:val="20"/>
-          <w:lang w:eastAsia="es-GT"/>
-        </w:rPr>
-        <w:t>&lt;-</w:t>
+      <w:proofErr w:type="spellStart"/>
+      <w:r>
+        <w:rPr>
+          <w:rFonts w:ascii="Courier New" w:eastAsia="Times New Roman" w:hAnsi="Courier New" w:cs="Courier New"/>
+          <w:color w:val="000000"/>
+          <w:sz w:val="20"/>
+          <w:szCs w:val="20"/>
+          <w:lang w:eastAsia="es-GT"/>
+        </w:rPr>
+        <w:t>aa</w:t>
+      </w:r>
+      <w:proofErr w:type="spellEnd"/>
+      <w:r>
+        <w:rPr>
+          <w:rFonts w:ascii="Courier New" w:eastAsia="Times New Roman" w:hAnsi="Courier New" w:cs="Courier New"/>
+          <w:color w:val="000000"/>
+          <w:sz w:val="20"/>
+          <w:szCs w:val="20"/>
+          <w:lang w:eastAsia="es-GT"/>
+        </w:rPr>
+        <w:t xml:space="preserve"> </w:t>
+      </w:r>
+      <w:r>
+        <w:rPr>
+          <w:rFonts w:ascii="Courier New" w:eastAsia="Times New Roman" w:hAnsi="Courier New" w:cs="Courier New"/>
+          <w:b/>
+          <w:bCs/>
+          <w:color w:val="000080"/>
+          <w:sz w:val="20"/>
+          <w:szCs w:val="20"/>
+          <w:lang w:eastAsia="es-GT"/>
+        </w:rPr>
+        <w:t>&lt;</w:t>
+      </w:r>
+      <w:proofErr w:type="gramStart"/>
+      <w:r>
+        <w:rPr>
+          <w:rFonts w:ascii="Courier New" w:eastAsia="Times New Roman" w:hAnsi="Courier New" w:cs="Courier New"/>
+          <w:b/>
+          <w:bCs/>
+          <w:color w:val="000080"/>
+          <w:sz w:val="20"/>
+          <w:szCs w:val="20"/>
+          <w:lang w:eastAsia="es-GT"/>
+        </w:rPr>
+        <w:t>-</w:t>
       </w:r>
       <w:r>
         <w:rPr>
@@ -292,6 +317,7 @@
         </w:rPr>
         <w:t>15</w:t>
       </w:r>
+      <w:proofErr w:type="gramEnd"/>
     </w:p>
     <w:p>
       <w:pPr>
@@ -317,6 +343,8 @@
           <w:lang w:eastAsia="es-GT"/>
         </w:rPr>
       </w:pPr>
+      <w:proofErr w:type="spellStart"/>
+      <w:proofErr w:type="gramStart"/>
       <w:r>
         <w:rPr>
           <w:rFonts w:ascii="Courier New" w:eastAsia="Times New Roman" w:hAnsi="Courier New" w:cs="Courier New"/>
@@ -329,6 +357,7 @@
         </w:rPr>
         <w:t>if</w:t>
       </w:r>
+      <w:proofErr w:type="spellEnd"/>
       <w:r>
         <w:rPr>
           <w:rFonts w:ascii="Courier New" w:eastAsia="Times New Roman" w:hAnsi="Courier New" w:cs="Courier New"/>
@@ -341,15 +370,28 @@
         </w:rPr>
         <w:t>(</w:t>
       </w:r>
-      <w:r>
-        <w:rPr>
-          <w:rFonts w:ascii="Courier New" w:eastAsia="Times New Roman" w:hAnsi="Courier New" w:cs="Courier New"/>
-          <w:color w:val="000000"/>
-          <w:sz w:val="20"/>
-          <w:szCs w:val="20"/>
-          <w:lang w:eastAsia="es-GT"/>
-        </w:rPr>
-        <w:t xml:space="preserve">aa </w:t>
+      <w:proofErr w:type="spellStart"/>
+      <w:proofErr w:type="gramEnd"/>
+      <w:r>
+        <w:rPr>
+          <w:rFonts w:ascii="Courier New" w:eastAsia="Times New Roman" w:hAnsi="Courier New" w:cs="Courier New"/>
+          <w:color w:val="000000"/>
+          <w:sz w:val="20"/>
+          <w:szCs w:val="20"/>
+          <w:lang w:eastAsia="es-GT"/>
+        </w:rPr>
+        <w:t>aa</w:t>
+      </w:r>
+      <w:proofErr w:type="spellEnd"/>
+      <w:r>
+        <w:rPr>
+          <w:rFonts w:ascii="Courier New" w:eastAsia="Times New Roman" w:hAnsi="Courier New" w:cs="Courier New"/>
+          <w:color w:val="000000"/>
+          <w:sz w:val="20"/>
+          <w:szCs w:val="20"/>
+          <w:lang w:eastAsia="es-GT"/>
+        </w:rPr>
+        <w:t xml:space="preserve"> </w:t>
       </w:r>
       <w:r>
         <w:rPr>
@@ -405,6 +447,7 @@
         </w:rPr>
         <w:t xml:space="preserve"> </w:t>
       </w:r>
+      <w:proofErr w:type="spellStart"/>
       <w:r>
         <w:rPr>
           <w:rFonts w:ascii="Courier New" w:eastAsia="Times New Roman" w:hAnsi="Courier New" w:cs="Courier New"/>
@@ -415,6 +458,7 @@
         </w:rPr>
         <w:t>print</w:t>
       </w:r>
+      <w:proofErr w:type="spellEnd"/>
       <w:r>
         <w:rPr>
           <w:rFonts w:ascii="Courier New" w:eastAsia="Times New Roman" w:hAnsi="Courier New" w:cs="Courier New"/>
@@ -473,24 +517,106 @@
           <w:sz w:val="24"/>
           <w:szCs w:val="24"/>
         </w:rPr>
-        <w:t>Aquí vemos un código bastante simple, en primer lugar, estamos asignando al objeto “aa” un valor numérico 15.</w:t>
-      </w:r>
-    </w:p>
-    <w:p>
-      <w:pPr>
-        <w:rPr>
-          <w:rFonts w:ascii="Arial" w:hAnsi="Arial" w:cs="Arial"/>
-          <w:sz w:val="24"/>
-          <w:szCs w:val="24"/>
-        </w:rPr>
-      </w:pPr>
-      <w:r>
-        <w:rPr>
-          <w:rFonts w:ascii="Arial" w:hAnsi="Arial" w:cs="Arial"/>
-          <w:sz w:val="24"/>
-          <w:szCs w:val="24"/>
-        </w:rPr>
-        <w:t>Posteriormente la estructura de control if() encerramos entre paréntesis la condición si “aa” es mayor que 14, en este caso devuelve un valor lógico de falso o verdadero, como en este caso “aa” que se interpreta dentro de los paréntesis como 15 la función hace una comparación de esta manera:</w:t>
+        <w:t>Aquí vemos un código bastante simple, en primer lugar, estamos asignando al objeto “</w:t>
+      </w:r>
+      <w:proofErr w:type="spellStart"/>
+      <w:r>
+        <w:rPr>
+          <w:rFonts w:ascii="Arial" w:hAnsi="Arial" w:cs="Arial"/>
+          <w:sz w:val="24"/>
+          <w:szCs w:val="24"/>
+        </w:rPr>
+        <w:t>aa</w:t>
+      </w:r>
+      <w:proofErr w:type="spellEnd"/>
+      <w:r>
+        <w:rPr>
+          <w:rFonts w:ascii="Arial" w:hAnsi="Arial" w:cs="Arial"/>
+          <w:sz w:val="24"/>
+          <w:szCs w:val="24"/>
+        </w:rPr>
+        <w:t>” un valor numérico 15.</w:t>
+      </w:r>
+    </w:p>
+    <w:p>
+      <w:pPr>
+        <w:rPr>
+          <w:rFonts w:ascii="Arial" w:hAnsi="Arial" w:cs="Arial"/>
+          <w:sz w:val="24"/>
+          <w:szCs w:val="24"/>
+        </w:rPr>
+      </w:pPr>
+      <w:r>
+        <w:rPr>
+          <w:rFonts w:ascii="Arial" w:hAnsi="Arial" w:cs="Arial"/>
+          <w:sz w:val="24"/>
+          <w:szCs w:val="24"/>
+        </w:rPr>
+        <w:t xml:space="preserve">Posteriormente la estructura de control </w:t>
+      </w:r>
+      <w:proofErr w:type="spellStart"/>
+      <w:proofErr w:type="gramStart"/>
+      <w:r>
+        <w:rPr>
+          <w:rFonts w:ascii="Arial" w:hAnsi="Arial" w:cs="Arial"/>
+          <w:sz w:val="24"/>
+          <w:szCs w:val="24"/>
+        </w:rPr>
+        <w:t>if</w:t>
+      </w:r>
+      <w:proofErr w:type="spellEnd"/>
+      <w:r>
+        <w:rPr>
+          <w:rFonts w:ascii="Arial" w:hAnsi="Arial" w:cs="Arial"/>
+          <w:sz w:val="24"/>
+          <w:szCs w:val="24"/>
+        </w:rPr>
+        <w:t>(</w:t>
+      </w:r>
+      <w:proofErr w:type="gramEnd"/>
+      <w:r>
+        <w:rPr>
+          <w:rFonts w:ascii="Arial" w:hAnsi="Arial" w:cs="Arial"/>
+          <w:sz w:val="24"/>
+          <w:szCs w:val="24"/>
+        </w:rPr>
+        <w:t>) encerramos entre paréntesis la condición si “</w:t>
+      </w:r>
+      <w:proofErr w:type="spellStart"/>
+      <w:r>
+        <w:rPr>
+          <w:rFonts w:ascii="Arial" w:hAnsi="Arial" w:cs="Arial"/>
+          <w:sz w:val="24"/>
+          <w:szCs w:val="24"/>
+        </w:rPr>
+        <w:t>aa</w:t>
+      </w:r>
+      <w:proofErr w:type="spellEnd"/>
+      <w:r>
+        <w:rPr>
+          <w:rFonts w:ascii="Arial" w:hAnsi="Arial" w:cs="Arial"/>
+          <w:sz w:val="24"/>
+          <w:szCs w:val="24"/>
+        </w:rPr>
+        <w:t>” es mayor que 14, en este caso devuelve un valor lógico de falso o verdadero, como en este caso “</w:t>
+      </w:r>
+      <w:proofErr w:type="spellStart"/>
+      <w:r>
+        <w:rPr>
+          <w:rFonts w:ascii="Arial" w:hAnsi="Arial" w:cs="Arial"/>
+          <w:sz w:val="24"/>
+          <w:szCs w:val="24"/>
+        </w:rPr>
+        <w:t>aa</w:t>
+      </w:r>
+      <w:proofErr w:type="spellEnd"/>
+      <w:r>
+        <w:rPr>
+          <w:rFonts w:ascii="Arial" w:hAnsi="Arial" w:cs="Arial"/>
+          <w:sz w:val="24"/>
+          <w:szCs w:val="24"/>
+        </w:rPr>
+        <w:t>” que se interpreta dentro de los paréntesis como 15 la función hace una comparación de esta manera:</w:t>
       </w:r>
     </w:p>
     <w:p>
@@ -530,7 +656,25 @@
           <w:sz w:val="24"/>
           <w:szCs w:val="24"/>
         </w:rPr>
-        <w:t>Seguidamente utilizamos la función de print que se ejecutara si el valor es igual a verdadero imprimiendo lo contenido en sus paréntesis en este caso “SI MAYOR”.</w:t>
+        <w:t xml:space="preserve">Seguidamente utilizamos la función de </w:t>
+      </w:r>
+      <w:proofErr w:type="spellStart"/>
+      <w:r>
+        <w:rPr>
+          <w:rFonts w:ascii="Arial" w:hAnsi="Arial" w:cs="Arial"/>
+          <w:sz w:val="24"/>
+          <w:szCs w:val="24"/>
+        </w:rPr>
+        <w:t>print</w:t>
+      </w:r>
+      <w:proofErr w:type="spellEnd"/>
+      <w:r>
+        <w:rPr>
+          <w:rFonts w:ascii="Arial" w:hAnsi="Arial" w:cs="Arial"/>
+          <w:sz w:val="24"/>
+          <w:szCs w:val="24"/>
+        </w:rPr>
+        <w:t xml:space="preserve"> que se ejecutara si el valor es igual a verdadero imprimiendo lo contenido en sus paréntesis en este caso “SI MAYOR”.</w:t>
       </w:r>
     </w:p>
     <w:p>
@@ -640,6 +784,8 @@
           <w:lang w:eastAsia="es-GT"/>
         </w:rPr>
       </w:pPr>
+      <w:proofErr w:type="spellStart"/>
+      <w:proofErr w:type="gramStart"/>
       <w:r>
         <w:rPr>
           <w:rFonts w:ascii="Courier New" w:eastAsia="Times New Roman" w:hAnsi="Courier New" w:cs="Courier New"/>
@@ -652,6 +798,7 @@
         </w:rPr>
         <w:t>if</w:t>
       </w:r>
+      <w:proofErr w:type="spellEnd"/>
       <w:r>
         <w:rPr>
           <w:rFonts w:ascii="Courier New" w:eastAsia="Times New Roman" w:hAnsi="Courier New" w:cs="Courier New"/>
@@ -664,15 +811,28 @@
         </w:rPr>
         <w:t>(</w:t>
       </w:r>
-      <w:r>
-        <w:rPr>
-          <w:rFonts w:ascii="Courier New" w:eastAsia="Times New Roman" w:hAnsi="Courier New" w:cs="Courier New"/>
-          <w:color w:val="000000"/>
-          <w:sz w:val="20"/>
-          <w:szCs w:val="20"/>
-          <w:lang w:eastAsia="es-GT"/>
-        </w:rPr>
-        <w:t xml:space="preserve">aa </w:t>
+      <w:proofErr w:type="spellStart"/>
+      <w:proofErr w:type="gramEnd"/>
+      <w:r>
+        <w:rPr>
+          <w:rFonts w:ascii="Courier New" w:eastAsia="Times New Roman" w:hAnsi="Courier New" w:cs="Courier New"/>
+          <w:color w:val="000000"/>
+          <w:sz w:val="20"/>
+          <w:szCs w:val="20"/>
+          <w:lang w:eastAsia="es-GT"/>
+        </w:rPr>
+        <w:t>aa</w:t>
+      </w:r>
+      <w:proofErr w:type="spellEnd"/>
+      <w:r>
+        <w:rPr>
+          <w:rFonts w:ascii="Courier New" w:eastAsia="Times New Roman" w:hAnsi="Courier New" w:cs="Courier New"/>
+          <w:color w:val="000000"/>
+          <w:sz w:val="20"/>
+          <w:szCs w:val="20"/>
+          <w:lang w:eastAsia="es-GT"/>
+        </w:rPr>
+        <w:t xml:space="preserve"> </w:t>
       </w:r>
       <w:r>
         <w:rPr>
@@ -761,6 +921,8 @@
         </w:rPr>
         <w:t xml:space="preserve">  </w:t>
       </w:r>
+      <w:proofErr w:type="spellStart"/>
+      <w:proofErr w:type="gramStart"/>
       <w:r>
         <w:rPr>
           <w:rFonts w:ascii="Courier New" w:eastAsia="Times New Roman" w:hAnsi="Courier New" w:cs="Courier New"/>
@@ -771,6 +933,7 @@
         </w:rPr>
         <w:t>print</w:t>
       </w:r>
+      <w:proofErr w:type="spellEnd"/>
       <w:r>
         <w:rPr>
           <w:rFonts w:ascii="Courier New" w:eastAsia="Times New Roman" w:hAnsi="Courier New" w:cs="Courier New"/>
@@ -783,6 +946,7 @@
         </w:rPr>
         <w:t>(</w:t>
       </w:r>
+      <w:proofErr w:type="gramEnd"/>
       <w:r>
         <w:rPr>
           <w:rFonts w:ascii="Courier New" w:eastAsia="Times New Roman" w:hAnsi="Courier New" w:cs="Courier New"/>
@@ -791,7 +955,29 @@
           <w:szCs w:val="20"/>
           <w:lang w:eastAsia="es-GT"/>
         </w:rPr>
-        <w:t>"Primer Reglon"</w:t>
+        <w:t xml:space="preserve">"Primer </w:t>
+      </w:r>
+      <w:proofErr w:type="spellStart"/>
+      <w:r>
+        <w:rPr>
+          <w:rFonts w:ascii="Courier New" w:eastAsia="Times New Roman" w:hAnsi="Courier New" w:cs="Courier New"/>
+          <w:color w:val="808080"/>
+          <w:sz w:val="20"/>
+          <w:szCs w:val="20"/>
+          <w:lang w:eastAsia="es-GT"/>
+        </w:rPr>
+        <w:t>Reglon</w:t>
+      </w:r>
+      <w:proofErr w:type="spellEnd"/>
+      <w:r>
+        <w:rPr>
+          <w:rFonts w:ascii="Courier New" w:eastAsia="Times New Roman" w:hAnsi="Courier New" w:cs="Courier New"/>
+          <w:color w:val="808080"/>
+          <w:sz w:val="20"/>
+          <w:szCs w:val="20"/>
+          <w:lang w:eastAsia="es-GT"/>
+        </w:rPr>
+        <w:t>"</w:t>
       </w:r>
       <w:r>
         <w:rPr>
@@ -838,6 +1024,8 @@
         </w:rPr>
         <w:t xml:space="preserve">  </w:t>
       </w:r>
+      <w:proofErr w:type="spellStart"/>
+      <w:proofErr w:type="gramStart"/>
       <w:r>
         <w:rPr>
           <w:rFonts w:ascii="Courier New" w:eastAsia="Times New Roman" w:hAnsi="Courier New" w:cs="Courier New"/>
@@ -848,6 +1036,7 @@
         </w:rPr>
         <w:t>print</w:t>
       </w:r>
+      <w:proofErr w:type="spellEnd"/>
       <w:r>
         <w:rPr>
           <w:rFonts w:ascii="Courier New" w:eastAsia="Times New Roman" w:hAnsi="Courier New" w:cs="Courier New"/>
@@ -860,6 +1049,7 @@
         </w:rPr>
         <w:t>(</w:t>
       </w:r>
+      <w:proofErr w:type="gramEnd"/>
       <w:r>
         <w:rPr>
           <w:rFonts w:ascii="Courier New" w:eastAsia="Times New Roman" w:hAnsi="Courier New" w:cs="Courier New"/>
@@ -1083,6 +1273,8 @@
         </w:rPr>
         <w:t xml:space="preserve"> </w:t>
       </w:r>
+      <w:proofErr w:type="spellStart"/>
+      <w:proofErr w:type="gramStart"/>
       <w:r>
         <w:rPr>
           <w:rFonts w:ascii="Courier New" w:eastAsia="Times New Roman" w:hAnsi="Courier New" w:cs="Courier New"/>
@@ -1095,6 +1287,7 @@
         </w:rPr>
         <w:t>if</w:t>
       </w:r>
+      <w:proofErr w:type="spellEnd"/>
       <w:r>
         <w:rPr>
           <w:rFonts w:ascii="Courier New" w:eastAsia="Times New Roman" w:hAnsi="Courier New" w:cs="Courier New"/>
@@ -1107,15 +1300,28 @@
         </w:rPr>
         <w:t>(</w:t>
       </w:r>
-      <w:r>
-        <w:rPr>
-          <w:rFonts w:ascii="Courier New" w:eastAsia="Times New Roman" w:hAnsi="Courier New" w:cs="Courier New"/>
-          <w:color w:val="000000"/>
-          <w:sz w:val="20"/>
-          <w:szCs w:val="20"/>
-          <w:lang w:eastAsia="es-GT"/>
-        </w:rPr>
-        <w:t xml:space="preserve">aa </w:t>
+      <w:proofErr w:type="spellStart"/>
+      <w:proofErr w:type="gramEnd"/>
+      <w:r>
+        <w:rPr>
+          <w:rFonts w:ascii="Courier New" w:eastAsia="Times New Roman" w:hAnsi="Courier New" w:cs="Courier New"/>
+          <w:color w:val="000000"/>
+          <w:sz w:val="20"/>
+          <w:szCs w:val="20"/>
+          <w:lang w:eastAsia="es-GT"/>
+        </w:rPr>
+        <w:t>aa</w:t>
+      </w:r>
+      <w:proofErr w:type="spellEnd"/>
+      <w:r>
+        <w:rPr>
+          <w:rFonts w:ascii="Courier New" w:eastAsia="Times New Roman" w:hAnsi="Courier New" w:cs="Courier New"/>
+          <w:color w:val="000000"/>
+          <w:sz w:val="20"/>
+          <w:szCs w:val="20"/>
+          <w:lang w:eastAsia="es-GT"/>
+        </w:rPr>
+        <w:t xml:space="preserve"> </w:t>
       </w:r>
       <w:r>
         <w:rPr>
@@ -1291,6 +1497,8 @@
           <w:lang w:eastAsia="es-GT"/>
         </w:rPr>
       </w:pPr>
+      <w:proofErr w:type="spellStart"/>
+      <w:proofErr w:type="gramStart"/>
       <w:r>
         <w:rPr>
           <w:rFonts w:ascii="Courier New" w:eastAsia="Times New Roman" w:hAnsi="Courier New" w:cs="Courier New"/>
@@ -1303,6 +1511,7 @@
         </w:rPr>
         <w:t>if</w:t>
       </w:r>
+      <w:proofErr w:type="spellEnd"/>
       <w:r>
         <w:rPr>
           <w:rFonts w:ascii="Courier New" w:eastAsia="Times New Roman" w:hAnsi="Courier New" w:cs="Courier New"/>
@@ -1315,6 +1524,7 @@
         </w:rPr>
         <w:t>(</w:t>
       </w:r>
+      <w:proofErr w:type="gramEnd"/>
       <w:r>
         <w:rPr>
           <w:rFonts w:ascii="Courier New" w:eastAsia="Times New Roman" w:hAnsi="Courier New" w:cs="Courier New"/>
@@ -1355,8 +1565,20 @@
           <w:szCs w:val="20"/>
           <w:lang w:eastAsia="es-GT"/>
         </w:rPr>
-        <w:t xml:space="preserve"> aa</w:t>
-      </w:r>
+        <w:t xml:space="preserve"> </w:t>
+      </w:r>
+      <w:proofErr w:type="spellStart"/>
+      <w:r>
+        <w:rPr>
+          <w:rFonts w:ascii="Courier New" w:eastAsia="Times New Roman" w:hAnsi="Courier New" w:cs="Courier New"/>
+          <w:color w:val="000000"/>
+          <w:sz w:val="20"/>
+          <w:szCs w:val="20"/>
+          <w:lang w:eastAsia="es-GT"/>
+        </w:rPr>
+        <w:t>aa</w:t>
+      </w:r>
+      <w:proofErr w:type="spellEnd"/>
       <w:r>
         <w:rPr>
           <w:rFonts w:ascii="Courier New" w:eastAsia="Times New Roman" w:hAnsi="Courier New" w:cs="Courier New"/>
@@ -1434,6 +1656,8 @@
         </w:rPr>
         <w:t xml:space="preserve">  </w:t>
       </w:r>
+      <w:proofErr w:type="spellStart"/>
+      <w:proofErr w:type="gramStart"/>
       <w:r>
         <w:rPr>
           <w:rFonts w:ascii="Courier New" w:eastAsia="Times New Roman" w:hAnsi="Courier New" w:cs="Courier New"/>
@@ -1444,6 +1668,7 @@
         </w:rPr>
         <w:t>print</w:t>
       </w:r>
+      <w:proofErr w:type="spellEnd"/>
       <w:r>
         <w:rPr>
           <w:rFonts w:ascii="Courier New" w:eastAsia="Times New Roman" w:hAnsi="Courier New" w:cs="Courier New"/>
@@ -1456,6 +1681,7 @@
         </w:rPr>
         <w:t>(</w:t>
       </w:r>
+      <w:proofErr w:type="gramEnd"/>
       <w:r>
         <w:rPr>
           <w:rFonts w:ascii="Courier New" w:eastAsia="Times New Roman" w:hAnsi="Courier New" w:cs="Courier New"/>
@@ -1513,6 +1739,7 @@
         </w:rPr>
         <w:t xml:space="preserve"> </w:t>
       </w:r>
+      <w:proofErr w:type="spellStart"/>
       <w:r>
         <w:rPr>
           <w:rFonts w:ascii="Courier New" w:eastAsia="Times New Roman" w:hAnsi="Courier New" w:cs="Courier New"/>
@@ -1525,6 +1752,7 @@
         </w:rPr>
         <w:t>else</w:t>
       </w:r>
+      <w:proofErr w:type="spellEnd"/>
       <w:r>
         <w:rPr>
           <w:rFonts w:ascii="Courier New" w:eastAsia="Times New Roman" w:hAnsi="Courier New" w:cs="Courier New"/>
@@ -1535,6 +1763,7 @@
         </w:rPr>
         <w:t xml:space="preserve"> </w:t>
       </w:r>
+      <w:proofErr w:type="spellStart"/>
       <w:r>
         <w:rPr>
           <w:rFonts w:ascii="Courier New" w:eastAsia="Times New Roman" w:hAnsi="Courier New" w:cs="Courier New"/>
@@ -1547,6 +1776,7 @@
         </w:rPr>
         <w:t>if</w:t>
       </w:r>
+      <w:proofErr w:type="spellEnd"/>
       <w:r>
         <w:rPr>
           <w:rFonts w:ascii="Courier New" w:eastAsia="Times New Roman" w:hAnsi="Courier New" w:cs="Courier New"/>
@@ -1609,7 +1839,29 @@
           <w:szCs w:val="20"/>
           <w:lang w:eastAsia="es-GT"/>
         </w:rPr>
-        <w:t xml:space="preserve"> aa </w:t>
+        <w:t xml:space="preserve"> </w:t>
+      </w:r>
+      <w:proofErr w:type="spellStart"/>
+      <w:r>
+        <w:rPr>
+          <w:rFonts w:ascii="Courier New" w:eastAsia="Times New Roman" w:hAnsi="Courier New" w:cs="Courier New"/>
+          <w:color w:val="000000"/>
+          <w:sz w:val="20"/>
+          <w:szCs w:val="20"/>
+          <w:lang w:eastAsia="es-GT"/>
+        </w:rPr>
+        <w:t>aa</w:t>
+      </w:r>
+      <w:proofErr w:type="spellEnd"/>
+      <w:r>
+        <w:rPr>
+          <w:rFonts w:ascii="Courier New" w:eastAsia="Times New Roman" w:hAnsi="Courier New" w:cs="Courier New"/>
+          <w:color w:val="000000"/>
+          <w:sz w:val="20"/>
+          <w:szCs w:val="20"/>
+          <w:lang w:eastAsia="es-GT"/>
+        </w:rPr>
+        <w:t xml:space="preserve"> </w:t>
       </w:r>
       <w:r>
         <w:rPr>
@@ -1631,7 +1883,29 @@
           <w:szCs w:val="20"/>
           <w:lang w:eastAsia="es-GT"/>
         </w:rPr>
-        <w:t xml:space="preserve"> aa </w:t>
+        <w:t xml:space="preserve"> </w:t>
+      </w:r>
+      <w:proofErr w:type="spellStart"/>
+      <w:r>
+        <w:rPr>
+          <w:rFonts w:ascii="Courier New" w:eastAsia="Times New Roman" w:hAnsi="Courier New" w:cs="Courier New"/>
+          <w:color w:val="000000"/>
+          <w:sz w:val="20"/>
+          <w:szCs w:val="20"/>
+          <w:lang w:eastAsia="es-GT"/>
+        </w:rPr>
+        <w:t>aa</w:t>
+      </w:r>
+      <w:proofErr w:type="spellEnd"/>
+      <w:r>
+        <w:rPr>
+          <w:rFonts w:ascii="Courier New" w:eastAsia="Times New Roman" w:hAnsi="Courier New" w:cs="Courier New"/>
+          <w:color w:val="000000"/>
+          <w:sz w:val="20"/>
+          <w:szCs w:val="20"/>
+          <w:lang w:eastAsia="es-GT"/>
+        </w:rPr>
+        <w:t xml:space="preserve"> </w:t>
       </w:r>
       <w:r>
         <w:rPr>
@@ -1687,6 +1961,7 @@
         </w:rPr>
         <w:t xml:space="preserve"> </w:t>
       </w:r>
+      <w:proofErr w:type="gramStart"/>
       <w:r>
         <w:rPr>
           <w:rFonts w:ascii="Courier New" w:eastAsia="Times New Roman" w:hAnsi="Courier New" w:cs="Courier New"/>
@@ -1717,7 +1992,18 @@
           <w:szCs w:val="20"/>
           <w:lang w:eastAsia="es-GT"/>
         </w:rPr>
-        <w:t>#Segundo Bloque</w:t>
+        <w:t>#</w:t>
+      </w:r>
+      <w:proofErr w:type="gramEnd"/>
+      <w:r>
+        <w:rPr>
+          <w:rFonts w:ascii="Courier New" w:eastAsia="Times New Roman" w:hAnsi="Courier New" w:cs="Courier New"/>
+          <w:color w:val="008000"/>
+          <w:sz w:val="20"/>
+          <w:szCs w:val="20"/>
+          <w:lang w:eastAsia="es-GT"/>
+        </w:rPr>
+        <w:t>Segundo Bloque</w:t>
       </w:r>
     </w:p>
     <w:p>
@@ -1742,6 +2028,8 @@
         </w:rPr>
         <w:t xml:space="preserve">  </w:t>
       </w:r>
+      <w:proofErr w:type="spellStart"/>
+      <w:proofErr w:type="gramStart"/>
       <w:r>
         <w:rPr>
           <w:rFonts w:ascii="Courier New" w:eastAsia="Times New Roman" w:hAnsi="Courier New" w:cs="Courier New"/>
@@ -1752,6 +2040,7 @@
         </w:rPr>
         <w:t>print</w:t>
       </w:r>
+      <w:proofErr w:type="spellEnd"/>
       <w:r>
         <w:rPr>
           <w:rFonts w:ascii="Courier New" w:eastAsia="Times New Roman" w:hAnsi="Courier New" w:cs="Courier New"/>
@@ -1764,6 +2053,7 @@
         </w:rPr>
         <w:t>(</w:t>
       </w:r>
+      <w:proofErr w:type="gramEnd"/>
       <w:r>
         <w:rPr>
           <w:rFonts w:ascii="Courier New" w:eastAsia="Times New Roman" w:hAnsi="Courier New" w:cs="Courier New"/>
@@ -1772,7 +2062,29 @@
           <w:szCs w:val="20"/>
           <w:lang w:eastAsia="es-GT"/>
         </w:rPr>
-        <w:t>"Primer Renglon"</w:t>
+        <w:t xml:space="preserve">"Primer </w:t>
+      </w:r>
+      <w:proofErr w:type="spellStart"/>
+      <w:r>
+        <w:rPr>
+          <w:rFonts w:ascii="Courier New" w:eastAsia="Times New Roman" w:hAnsi="Courier New" w:cs="Courier New"/>
+          <w:color w:val="808080"/>
+          <w:sz w:val="20"/>
+          <w:szCs w:val="20"/>
+          <w:lang w:eastAsia="es-GT"/>
+        </w:rPr>
+        <w:t>Renglon</w:t>
+      </w:r>
+      <w:proofErr w:type="spellEnd"/>
+      <w:r>
+        <w:rPr>
+          <w:rFonts w:ascii="Courier New" w:eastAsia="Times New Roman" w:hAnsi="Courier New" w:cs="Courier New"/>
+          <w:color w:val="808080"/>
+          <w:sz w:val="20"/>
+          <w:szCs w:val="20"/>
+          <w:lang w:eastAsia="es-GT"/>
+        </w:rPr>
+        <w:t>"</w:t>
       </w:r>
       <w:r>
         <w:rPr>
@@ -1796,6 +2108,7 @@
         </w:rPr>
         <w:t xml:space="preserve">; </w:t>
       </w:r>
+      <w:proofErr w:type="spellStart"/>
       <w:r>
         <w:rPr>
           <w:rFonts w:ascii="Courier New" w:eastAsia="Times New Roman" w:hAnsi="Courier New" w:cs="Courier New"/>
@@ -1806,6 +2119,7 @@
         </w:rPr>
         <w:t>print</w:t>
       </w:r>
+      <w:proofErr w:type="spellEnd"/>
       <w:r>
         <w:rPr>
           <w:rFonts w:ascii="Courier New" w:eastAsia="Times New Roman" w:hAnsi="Courier New" w:cs="Courier New"/>
@@ -1875,6 +2189,7 @@
         </w:rPr>
         <w:t xml:space="preserve"> </w:t>
       </w:r>
+      <w:proofErr w:type="spellStart"/>
       <w:r>
         <w:rPr>
           <w:rFonts w:ascii="Courier New" w:eastAsia="Times New Roman" w:hAnsi="Courier New" w:cs="Courier New"/>
@@ -1887,6 +2202,7 @@
         </w:rPr>
         <w:t>else</w:t>
       </w:r>
+      <w:proofErr w:type="spellEnd"/>
       <w:r>
         <w:rPr>
           <w:rFonts w:ascii="Courier New" w:eastAsia="Times New Roman" w:hAnsi="Courier New" w:cs="Courier New"/>
@@ -1897,6 +2213,7 @@
         </w:rPr>
         <w:t xml:space="preserve"> </w:t>
       </w:r>
+      <w:proofErr w:type="gramStart"/>
       <w:r>
         <w:rPr>
           <w:rFonts w:ascii="Courier New" w:eastAsia="Times New Roman" w:hAnsi="Courier New" w:cs="Courier New"/>
@@ -1927,7 +2244,18 @@
           <w:szCs w:val="20"/>
           <w:lang w:eastAsia="es-GT"/>
         </w:rPr>
-        <w:t>#Tercer Bloque</w:t>
+        <w:t>#</w:t>
+      </w:r>
+      <w:proofErr w:type="gramEnd"/>
+      <w:r>
+        <w:rPr>
+          <w:rFonts w:ascii="Courier New" w:eastAsia="Times New Roman" w:hAnsi="Courier New" w:cs="Courier New"/>
+          <w:color w:val="008000"/>
+          <w:sz w:val="20"/>
+          <w:szCs w:val="20"/>
+          <w:lang w:eastAsia="es-GT"/>
+        </w:rPr>
+        <w:t>Tercer Bloque</w:t>
       </w:r>
     </w:p>
     <w:p>
@@ -1952,6 +2280,8 @@
         </w:rPr>
         <w:t xml:space="preserve">  </w:t>
       </w:r>
+      <w:proofErr w:type="spellStart"/>
+      <w:proofErr w:type="gramStart"/>
       <w:r>
         <w:rPr>
           <w:rFonts w:ascii="Courier New" w:eastAsia="Times New Roman" w:hAnsi="Courier New" w:cs="Courier New"/>
@@ -1962,6 +2292,7 @@
         </w:rPr>
         <w:t>print</w:t>
       </w:r>
+      <w:proofErr w:type="spellEnd"/>
       <w:r>
         <w:rPr>
           <w:rFonts w:ascii="Courier New" w:eastAsia="Times New Roman" w:hAnsi="Courier New" w:cs="Courier New"/>
@@ -1974,6 +2305,7 @@
         </w:rPr>
         <w:t>(</w:t>
       </w:r>
+      <w:proofErr w:type="gramEnd"/>
       <w:r>
         <w:rPr>
           <w:rFonts w:ascii="Courier New" w:eastAsia="Times New Roman" w:hAnsi="Courier New" w:cs="Courier New"/>
@@ -2044,7 +2376,25 @@
           <w:sz w:val="24"/>
           <w:szCs w:val="24"/>
         </w:rPr>
-        <w:t>Recordemos que el valor asignado a “aa” es igual a 15, entramos a la lógica y nos indica lo siguiente:</w:t>
+        <w:t>Recordemos que el valor asignado a “</w:t>
+      </w:r>
+      <w:proofErr w:type="spellStart"/>
+      <w:r>
+        <w:rPr>
+          <w:rFonts w:ascii="Arial" w:hAnsi="Arial" w:cs="Arial"/>
+          <w:sz w:val="24"/>
+          <w:szCs w:val="24"/>
+        </w:rPr>
+        <w:t>aa</w:t>
+      </w:r>
+      <w:proofErr w:type="spellEnd"/>
+      <w:r>
+        <w:rPr>
+          <w:rFonts w:ascii="Arial" w:hAnsi="Arial" w:cs="Arial"/>
+          <w:sz w:val="24"/>
+          <w:szCs w:val="24"/>
+        </w:rPr>
+        <w:t>” es igual a 15, entramos a la lógica y nos indica lo siguiente:</w:t>
       </w:r>
     </w:p>
     <w:p>
@@ -2321,6 +2671,7 @@
         </w:rPr>
         <w:t xml:space="preserve"> </w:t>
       </w:r>
+      <w:proofErr w:type="gramStart"/>
       <w:r>
         <w:rPr>
           <w:rFonts w:ascii="Courier New" w:eastAsia="Times New Roman" w:hAnsi="Courier New" w:cs="Courier New"/>
@@ -2344,6 +2695,7 @@
         </w:rPr>
         <w:t>(</w:t>
       </w:r>
+      <w:proofErr w:type="gramEnd"/>
       <w:r>
         <w:rPr>
           <w:rFonts w:ascii="Courier New" w:eastAsia="Times New Roman" w:hAnsi="Courier New" w:cs="Courier New"/>
@@ -2493,6 +2845,7 @@
           <w:lang w:eastAsia="es-GT"/>
         </w:rPr>
       </w:pPr>
+      <w:proofErr w:type="spellStart"/>
       <w:r>
         <w:rPr>
           <w:rFonts w:ascii="Courier New" w:eastAsia="Times New Roman" w:hAnsi="Courier New" w:cs="Courier New"/>
@@ -2505,6 +2858,7 @@
         </w:rPr>
         <w:t>for</w:t>
       </w:r>
+      <w:proofErr w:type="spellEnd"/>
       <w:r>
         <w:rPr>
           <w:rFonts w:ascii="Courier New" w:eastAsia="Times New Roman" w:hAnsi="Courier New" w:cs="Courier New"/>
@@ -2648,6 +3002,7 @@
         </w:rPr>
         <w:t xml:space="preserve">  </w:t>
       </w:r>
+      <w:proofErr w:type="spellStart"/>
       <w:r>
         <w:rPr>
           <w:rFonts w:ascii="Courier New" w:eastAsia="Times New Roman" w:hAnsi="Courier New" w:cs="Courier New"/>
@@ -2658,6 +3013,7 @@
         </w:rPr>
         <w:t>print</w:t>
       </w:r>
+      <w:proofErr w:type="spellEnd"/>
       <w:r>
         <w:rPr>
           <w:rFonts w:ascii="Courier New" w:eastAsia="Times New Roman" w:hAnsi="Courier New" w:cs="Courier New"/>
@@ -2918,24 +3274,88 @@
           <w:sz w:val="24"/>
           <w:szCs w:val="24"/>
         </w:rPr>
-        <w:t>Posteriormente usamos la función for() para ingresar un ciclo de ejecución, dentro de la función cargamos los argumentos i = el cual será un numero aleatorio que se sumará mas uno en lo que recorre el segundo argumento que es 1:6, es decir desde 1 al 6, recordemos que los dos puntos (:) nos sirven para mostrar un rango especifico de números continuos.</w:t>
-      </w:r>
-    </w:p>
-    <w:p>
-      <w:pPr>
-        <w:rPr>
-          <w:rFonts w:ascii="Arial" w:hAnsi="Arial" w:cs="Arial"/>
-          <w:sz w:val="24"/>
-          <w:szCs w:val="24"/>
-        </w:rPr>
-      </w:pPr>
-      <w:r>
-        <w:rPr>
-          <w:rFonts w:ascii="Arial" w:hAnsi="Arial" w:cs="Arial"/>
-          <w:sz w:val="24"/>
-          <w:szCs w:val="24"/>
-        </w:rPr>
-        <w:t xml:space="preserve">La función print llama al objeto letras (de allí la pregunta que tipo de objeto es), y usamos los [] para recorrer la posición de cada uno de los valores contenidos en ese objeto. </w:t>
+        <w:t xml:space="preserve">Posteriormente usamos la función </w:t>
+      </w:r>
+      <w:proofErr w:type="spellStart"/>
+      <w:proofErr w:type="gramStart"/>
+      <w:r>
+        <w:rPr>
+          <w:rFonts w:ascii="Arial" w:hAnsi="Arial" w:cs="Arial"/>
+          <w:sz w:val="24"/>
+          <w:szCs w:val="24"/>
+        </w:rPr>
+        <w:t>for</w:t>
+      </w:r>
+      <w:proofErr w:type="spellEnd"/>
+      <w:r>
+        <w:rPr>
+          <w:rFonts w:ascii="Arial" w:hAnsi="Arial" w:cs="Arial"/>
+          <w:sz w:val="24"/>
+          <w:szCs w:val="24"/>
+        </w:rPr>
+        <w:t>(</w:t>
+      </w:r>
+      <w:proofErr w:type="gramEnd"/>
+      <w:r>
+        <w:rPr>
+          <w:rFonts w:ascii="Arial" w:hAnsi="Arial" w:cs="Arial"/>
+          <w:sz w:val="24"/>
+          <w:szCs w:val="24"/>
+        </w:rPr>
+        <w:t xml:space="preserve">) para ingresar un ciclo de ejecución, dentro de la función cargamos los argumentos i = el cual será un numero aleatorio que se sumará </w:t>
+      </w:r>
+      <w:proofErr w:type="spellStart"/>
+      <w:r>
+        <w:rPr>
+          <w:rFonts w:ascii="Arial" w:hAnsi="Arial" w:cs="Arial"/>
+          <w:sz w:val="24"/>
+          <w:szCs w:val="24"/>
+        </w:rPr>
+        <w:t>mas</w:t>
+      </w:r>
+      <w:proofErr w:type="spellEnd"/>
+      <w:r>
+        <w:rPr>
+          <w:rFonts w:ascii="Arial" w:hAnsi="Arial" w:cs="Arial"/>
+          <w:sz w:val="24"/>
+          <w:szCs w:val="24"/>
+        </w:rPr>
+        <w:t xml:space="preserve"> uno en lo que recorre el segundo argumento que es 1:6, es decir desde 1 al 6, recordemos que los dos puntos (:) nos sirven para mostrar un rango especifico de números continuos.</w:t>
+      </w:r>
+    </w:p>
+    <w:p>
+      <w:pPr>
+        <w:rPr>
+          <w:rFonts w:ascii="Arial" w:hAnsi="Arial" w:cs="Arial"/>
+          <w:sz w:val="24"/>
+          <w:szCs w:val="24"/>
+        </w:rPr>
+      </w:pPr>
+      <w:r>
+        <w:rPr>
+          <w:rFonts w:ascii="Arial" w:hAnsi="Arial" w:cs="Arial"/>
+          <w:sz w:val="24"/>
+          <w:szCs w:val="24"/>
+        </w:rPr>
+        <w:t xml:space="preserve">La función </w:t>
+      </w:r>
+      <w:proofErr w:type="spellStart"/>
+      <w:r>
+        <w:rPr>
+          <w:rFonts w:ascii="Arial" w:hAnsi="Arial" w:cs="Arial"/>
+          <w:sz w:val="24"/>
+          <w:szCs w:val="24"/>
+        </w:rPr>
+        <w:t>print</w:t>
+      </w:r>
+      <w:proofErr w:type="spellEnd"/>
+      <w:r>
+        <w:rPr>
+          <w:rFonts w:ascii="Arial" w:hAnsi="Arial" w:cs="Arial"/>
+          <w:sz w:val="24"/>
+          <w:szCs w:val="24"/>
+        </w:rPr>
+        <w:t xml:space="preserve"> llama al objeto letras (de allí la pregunta que tipo de objeto es), y usamos los [] para recorrer la posición de cada uno de los valores contenidos en ese objeto. </w:t>
       </w:r>
     </w:p>
     <w:p>
@@ -3097,7 +3517,43 @@
           <w:sz w:val="24"/>
           <w:szCs w:val="24"/>
         </w:rPr>
-        <w:t xml:space="preserve"> de veces que se repita cierto ciclo quede implícito; En este caso usaremos la función seq_along() la cual nos va a generar una secuencia de enteros acorde al </w:t>
+        <w:t xml:space="preserve"> de veces que se repita cierto ciclo quede implícito; En este caso usaremos la función </w:t>
+      </w:r>
+      <w:proofErr w:type="spellStart"/>
+      <w:r>
+        <w:rPr>
+          <w:rFonts w:ascii="Arial" w:hAnsi="Arial" w:cs="Arial"/>
+          <w:sz w:val="24"/>
+          <w:szCs w:val="24"/>
+        </w:rPr>
+        <w:t>seq_</w:t>
+      </w:r>
+      <w:proofErr w:type="gramStart"/>
+      <w:r>
+        <w:rPr>
+          <w:rFonts w:ascii="Arial" w:hAnsi="Arial" w:cs="Arial"/>
+          <w:sz w:val="24"/>
+          <w:szCs w:val="24"/>
+        </w:rPr>
+        <w:t>along</w:t>
+      </w:r>
+      <w:proofErr w:type="spellEnd"/>
+      <w:r>
+        <w:rPr>
+          <w:rFonts w:ascii="Arial" w:hAnsi="Arial" w:cs="Arial"/>
+          <w:sz w:val="24"/>
+          <w:szCs w:val="24"/>
+        </w:rPr>
+        <w:t>(</w:t>
+      </w:r>
+      <w:proofErr w:type="gramEnd"/>
+      <w:r>
+        <w:rPr>
+          <w:rFonts w:ascii="Arial" w:hAnsi="Arial" w:cs="Arial"/>
+          <w:sz w:val="24"/>
+          <w:szCs w:val="24"/>
+        </w:rPr>
+        <w:t xml:space="preserve">) la cual nos va a generar una secuencia de enteros acorde al </w:t>
       </w:r>
       <w:r>
         <w:rPr>
@@ -3177,6 +3633,7 @@
         </w:rPr>
         <w:t xml:space="preserve"> </w:t>
       </w:r>
+      <w:proofErr w:type="gramStart"/>
       <w:r>
         <w:rPr>
           <w:rFonts w:ascii="Courier New" w:eastAsia="Times New Roman" w:hAnsi="Courier New" w:cs="Courier New"/>
@@ -3199,6 +3656,7 @@
         </w:rPr>
         <w:t>(</w:t>
       </w:r>
+      <w:proofErr w:type="gramEnd"/>
       <w:r>
         <w:rPr>
           <w:rFonts w:ascii="Courier New" w:eastAsia="Times New Roman" w:hAnsi="Courier New" w:cs="Courier New"/>
@@ -3347,6 +3805,7 @@
           <w:lang w:eastAsia="es-GT"/>
         </w:rPr>
       </w:pPr>
+      <w:proofErr w:type="spellStart"/>
       <w:r>
         <w:rPr>
           <w:rFonts w:ascii="Courier New" w:eastAsia="Times New Roman" w:hAnsi="Courier New" w:cs="Courier New"/>
@@ -3359,6 +3818,7 @@
         </w:rPr>
         <w:t>for</w:t>
       </w:r>
+      <w:proofErr w:type="spellEnd"/>
       <w:r>
         <w:rPr>
           <w:rFonts w:ascii="Courier New" w:eastAsia="Times New Roman" w:hAnsi="Courier New" w:cs="Courier New"/>
@@ -3411,8 +3871,20 @@
           <w:szCs w:val="20"/>
           <w:lang w:eastAsia="es-GT"/>
         </w:rPr>
-        <w:t xml:space="preserve"> seq_along</w:t>
-      </w:r>
+        <w:t xml:space="preserve"> </w:t>
+      </w:r>
+      <w:proofErr w:type="spellStart"/>
+      <w:r>
+        <w:rPr>
+          <w:rFonts w:ascii="Courier New" w:eastAsia="Times New Roman" w:hAnsi="Courier New" w:cs="Courier New"/>
+          <w:color w:val="000000"/>
+          <w:sz w:val="20"/>
+          <w:szCs w:val="20"/>
+          <w:lang w:eastAsia="es-GT"/>
+        </w:rPr>
+        <w:t>seq_along</w:t>
+      </w:r>
+      <w:proofErr w:type="spellEnd"/>
       <w:r>
         <w:rPr>
           <w:rFonts w:ascii="Courier New" w:eastAsia="Times New Roman" w:hAnsi="Courier New" w:cs="Courier New"/>
@@ -3492,6 +3964,7 @@
         </w:rPr>
         <w:t xml:space="preserve">  </w:t>
       </w:r>
+      <w:proofErr w:type="spellStart"/>
       <w:r>
         <w:rPr>
           <w:rFonts w:ascii="Courier New" w:eastAsia="Times New Roman" w:hAnsi="Courier New" w:cs="Courier New"/>
@@ -3502,6 +3975,7 @@
         </w:rPr>
         <w:t>print</w:t>
       </w:r>
+      <w:proofErr w:type="spellEnd"/>
       <w:r>
         <w:rPr>
           <w:rFonts w:ascii="Courier New" w:eastAsia="Times New Roman" w:hAnsi="Courier New" w:cs="Courier New"/>
@@ -3622,7 +4096,25 @@
           <w:sz w:val="24"/>
           <w:szCs w:val="24"/>
         </w:rPr>
-        <w:t xml:space="preserve"> de veces, ya que lo tomamos directamente del objeto. Esta técnica la podemos usar cuando asignamos un objeto que se puede variar en su longitud, por ejemplo: Si usamos un objeto que se llame nits de una base de contribuyentes y lo estemos migrando de forma secuencial mes a mes, el objeto se puede llamar igual, pero el contenido puede variar en </w:t>
+        <w:t xml:space="preserve"> de veces, ya que lo tomamos directamente del objeto. Esta técnica la podemos usar cuando asignamos un objeto que se puede variar en su longitud, por ejemplo: Si usamos un objeto que se llame </w:t>
+      </w:r>
+      <w:proofErr w:type="spellStart"/>
+      <w:r>
+        <w:rPr>
+          <w:rFonts w:ascii="Arial" w:hAnsi="Arial" w:cs="Arial"/>
+          <w:sz w:val="24"/>
+          <w:szCs w:val="24"/>
+        </w:rPr>
+        <w:t>nits</w:t>
+      </w:r>
+      <w:proofErr w:type="spellEnd"/>
+      <w:r>
+        <w:rPr>
+          <w:rFonts w:ascii="Arial" w:hAnsi="Arial" w:cs="Arial"/>
+          <w:sz w:val="24"/>
+          <w:szCs w:val="24"/>
+        </w:rPr>
+        <w:t xml:space="preserve"> de una base de contribuyentes y lo estemos migrando de forma secuencial mes a mes, el objeto se puede llamar igual, pero el contenido puede variar en </w:t>
       </w:r>
       <w:r>
         <w:rPr>
@@ -3655,7 +4147,25 @@
           <w:sz w:val="24"/>
           <w:szCs w:val="24"/>
         </w:rPr>
-        <w:t>Al usar la función seq_along, esta leerá la longitud y asignará el valor de forma automática.</w:t>
+        <w:t xml:space="preserve">Al usar la función </w:t>
+      </w:r>
+      <w:proofErr w:type="spellStart"/>
+      <w:r>
+        <w:rPr>
+          <w:rFonts w:ascii="Arial" w:hAnsi="Arial" w:cs="Arial"/>
+          <w:sz w:val="24"/>
+          <w:szCs w:val="24"/>
+        </w:rPr>
+        <w:t>seq_along</w:t>
+      </w:r>
+      <w:proofErr w:type="spellEnd"/>
+      <w:r>
+        <w:rPr>
+          <w:rFonts w:ascii="Arial" w:hAnsi="Arial" w:cs="Arial"/>
+          <w:sz w:val="24"/>
+          <w:szCs w:val="24"/>
+        </w:rPr>
+        <w:t>, esta leerá la longitud y asignará el valor de forma automática.</w:t>
       </w:r>
     </w:p>
     <w:p>
@@ -3688,7 +4198,35 @@
           <w:sz w:val="24"/>
           <w:szCs w:val="24"/>
         </w:rPr>
-        <w:t xml:space="preserve"> simplificado y hacerlo aún más implícito, aprovechando la propia esencia de la función for() creando una construcción que tratara de ir tomando cada uno de los elementos del objeto consignado.</w:t>
+        <w:t xml:space="preserve"> simplificado y hacerlo aún más implícito, aprovechando la propia esencia de la función </w:t>
+      </w:r>
+      <w:proofErr w:type="spellStart"/>
+      <w:proofErr w:type="gramStart"/>
+      <w:r>
+        <w:rPr>
+          <w:rFonts w:ascii="Arial" w:hAnsi="Arial" w:cs="Arial"/>
+          <w:sz w:val="24"/>
+          <w:szCs w:val="24"/>
+        </w:rPr>
+        <w:t>for</w:t>
+      </w:r>
+      <w:proofErr w:type="spellEnd"/>
+      <w:r>
+        <w:rPr>
+          <w:rFonts w:ascii="Arial" w:hAnsi="Arial" w:cs="Arial"/>
+          <w:sz w:val="24"/>
+          <w:szCs w:val="24"/>
+        </w:rPr>
+        <w:t>(</w:t>
+      </w:r>
+      <w:proofErr w:type="gramEnd"/>
+      <w:r>
+        <w:rPr>
+          <w:rFonts w:ascii="Arial" w:hAnsi="Arial" w:cs="Arial"/>
+          <w:sz w:val="24"/>
+          <w:szCs w:val="24"/>
+        </w:rPr>
+        <w:t>) creando una construcción que tratara de ir tomando cada uno de los elementos del objeto consignado.</w:t>
       </w:r>
     </w:p>
     <w:p>
@@ -3735,6 +4273,7 @@
         </w:rPr>
         <w:t xml:space="preserve"> </w:t>
       </w:r>
+      <w:proofErr w:type="gramStart"/>
       <w:r>
         <w:rPr>
           <w:rFonts w:ascii="Courier New" w:eastAsia="Times New Roman" w:hAnsi="Courier New" w:cs="Courier New"/>
@@ -3757,6 +4296,7 @@
         </w:rPr>
         <w:t>(</w:t>
       </w:r>
+      <w:proofErr w:type="gramEnd"/>
       <w:r>
         <w:rPr>
           <w:rFonts w:ascii="Courier New" w:eastAsia="Times New Roman" w:hAnsi="Courier New" w:cs="Courier New"/>
@@ -3907,6 +4447,7 @@
           <w:lang w:eastAsia="es-GT"/>
         </w:rPr>
       </w:pPr>
+      <w:proofErr w:type="spellStart"/>
       <w:r>
         <w:rPr>
           <w:rFonts w:ascii="Courier New" w:eastAsia="Times New Roman" w:hAnsi="Courier New" w:cs="Courier New"/>
@@ -3919,6 +4460,7 @@
         </w:rPr>
         <w:t>for</w:t>
       </w:r>
+      <w:proofErr w:type="spellEnd"/>
       <w:r>
         <w:rPr>
           <w:rFonts w:ascii="Courier New" w:eastAsia="Times New Roman" w:hAnsi="Courier New" w:cs="Courier New"/>
@@ -4030,6 +4572,7 @@
         </w:rPr>
         <w:t xml:space="preserve">  </w:t>
       </w:r>
+      <w:proofErr w:type="spellStart"/>
       <w:r>
         <w:rPr>
           <w:rFonts w:ascii="Courier New" w:eastAsia="Times New Roman" w:hAnsi="Courier New" w:cs="Courier New"/>
@@ -4040,6 +4583,7 @@
         </w:rPr>
         <w:t>print</w:t>
       </w:r>
+      <w:proofErr w:type="spellEnd"/>
       <w:r>
         <w:rPr>
           <w:rFonts w:ascii="Courier New" w:eastAsia="Times New Roman" w:hAnsi="Courier New" w:cs="Courier New"/>
@@ -4179,7 +4723,35 @@
           <w:sz w:val="24"/>
           <w:szCs w:val="24"/>
         </w:rPr>
-        <w:t>Podemos habilitar esta operación de ciclo con la función while(), sin embargo con ella debemos de tener mucho cuidado ya que tenemos si o si</w:t>
+        <w:t xml:space="preserve">Podemos habilitar esta operación de ciclo con la función </w:t>
+      </w:r>
+      <w:proofErr w:type="spellStart"/>
+      <w:proofErr w:type="gramStart"/>
+      <w:r>
+        <w:rPr>
+          <w:rFonts w:ascii="Arial" w:hAnsi="Arial" w:cs="Arial"/>
+          <w:sz w:val="24"/>
+          <w:szCs w:val="24"/>
+        </w:rPr>
+        <w:t>while</w:t>
+      </w:r>
+      <w:proofErr w:type="spellEnd"/>
+      <w:r>
+        <w:rPr>
+          <w:rFonts w:ascii="Arial" w:hAnsi="Arial" w:cs="Arial"/>
+          <w:sz w:val="24"/>
+          <w:szCs w:val="24"/>
+        </w:rPr>
+        <w:t>(</w:t>
+      </w:r>
+      <w:proofErr w:type="gramEnd"/>
+      <w:r>
+        <w:rPr>
+          <w:rFonts w:ascii="Arial" w:hAnsi="Arial" w:cs="Arial"/>
+          <w:sz w:val="24"/>
+          <w:szCs w:val="24"/>
+        </w:rPr>
+        <w:t>), sin embargo con ella debemos de tener mucho cuidado ya que tenemos si o si</w:t>
       </w:r>
       <w:r>
         <w:rPr>
@@ -4353,6 +4925,7 @@
         </w:rPr>
         <w:t xml:space="preserve"> </w:t>
       </w:r>
+      <w:proofErr w:type="gramStart"/>
       <w:r>
         <w:rPr>
           <w:rFonts w:ascii="Courier New" w:eastAsia="Times New Roman" w:hAnsi="Courier New" w:cs="Courier New"/>
@@ -4375,6 +4948,7 @@
         </w:rPr>
         <w:t>(</w:t>
       </w:r>
+      <w:proofErr w:type="gramEnd"/>
       <w:r>
         <w:rPr>
           <w:rFonts w:ascii="Courier New" w:eastAsia="Times New Roman" w:hAnsi="Courier New" w:cs="Courier New"/>
@@ -4578,6 +5152,8 @@
           <w:lang w:eastAsia="es-GT"/>
         </w:rPr>
       </w:pPr>
+      <w:proofErr w:type="spellStart"/>
+      <w:proofErr w:type="gramStart"/>
       <w:r>
         <w:rPr>
           <w:rFonts w:ascii="Courier New" w:eastAsia="Times New Roman" w:hAnsi="Courier New" w:cs="Courier New"/>
@@ -4590,6 +5166,7 @@
         </w:rPr>
         <w:t>while</w:t>
       </w:r>
+      <w:proofErr w:type="spellEnd"/>
       <w:r>
         <w:rPr>
           <w:rFonts w:ascii="Courier New" w:eastAsia="Times New Roman" w:hAnsi="Courier New" w:cs="Courier New"/>
@@ -4602,6 +5179,7 @@
         </w:rPr>
         <w:t>(</w:t>
       </w:r>
+      <w:proofErr w:type="gramEnd"/>
       <w:r>
         <w:rPr>
           <w:rFonts w:ascii="Courier New" w:eastAsia="Times New Roman" w:hAnsi="Courier New" w:cs="Courier New"/>
@@ -4701,6 +5279,7 @@
         </w:rPr>
         <w:t xml:space="preserve">  </w:t>
       </w:r>
+      <w:proofErr w:type="spellStart"/>
       <w:r>
         <w:rPr>
           <w:rFonts w:ascii="Courier New" w:eastAsia="Times New Roman" w:hAnsi="Courier New" w:cs="Courier New"/>
@@ -4711,6 +5290,7 @@
         </w:rPr>
         <w:t>print</w:t>
       </w:r>
+      <w:proofErr w:type="spellEnd"/>
       <w:r>
         <w:rPr>
           <w:rFonts w:ascii="Courier New" w:eastAsia="Times New Roman" w:hAnsi="Courier New" w:cs="Courier New"/>
@@ -4909,7 +5489,35 @@
           <w:sz w:val="24"/>
           <w:szCs w:val="24"/>
         </w:rPr>
-        <w:t xml:space="preserve">Le asignamos al objeto “i” un valor inicial, en este caso 1, dentro de la función while() estamos especificando que el ciclo continue mientras i sea menor o igual a 6 con el operador lógico “menor o igual que” </w:t>
+        <w:t xml:space="preserve">Le asignamos al objeto “i” un valor inicial, en este caso 1, dentro de la función </w:t>
+      </w:r>
+      <w:proofErr w:type="spellStart"/>
+      <w:proofErr w:type="gramStart"/>
+      <w:r>
+        <w:rPr>
+          <w:rFonts w:ascii="Arial" w:hAnsi="Arial" w:cs="Arial"/>
+          <w:sz w:val="24"/>
+          <w:szCs w:val="24"/>
+        </w:rPr>
+        <w:t>while</w:t>
+      </w:r>
+      <w:proofErr w:type="spellEnd"/>
+      <w:r>
+        <w:rPr>
+          <w:rFonts w:ascii="Arial" w:hAnsi="Arial" w:cs="Arial"/>
+          <w:sz w:val="24"/>
+          <w:szCs w:val="24"/>
+        </w:rPr>
+        <w:t>(</w:t>
+      </w:r>
+      <w:proofErr w:type="gramEnd"/>
+      <w:r>
+        <w:rPr>
+          <w:rFonts w:ascii="Arial" w:hAnsi="Arial" w:cs="Arial"/>
+          <w:sz w:val="24"/>
+          <w:szCs w:val="24"/>
+        </w:rPr>
+        <w:t xml:space="preserve">) estamos especificando que el ciclo continue mientras i sea menor o igual a 6 con el operador lógico “menor o igual que” </w:t>
       </w:r>
       <w:r>
         <w:rPr>
@@ -4927,24 +5535,60 @@
           <w:sz w:val="24"/>
           <w:szCs w:val="24"/>
         </w:rPr>
-        <w:t xml:space="preserve"> , esto quiere decir que mientras no se de este caso el algoritmo se repetirá hasta que la condición se cumpla.</w:t>
-      </w:r>
-    </w:p>
-    <w:p>
-      <w:pPr>
-        <w:rPr>
-          <w:rFonts w:ascii="Arial" w:hAnsi="Arial" w:cs="Arial"/>
-          <w:sz w:val="24"/>
-          <w:szCs w:val="24"/>
-        </w:rPr>
-      </w:pPr>
-      <w:r>
-        <w:rPr>
-          <w:rFonts w:ascii="Arial" w:hAnsi="Arial" w:cs="Arial"/>
-          <w:sz w:val="24"/>
-          <w:szCs w:val="24"/>
-        </w:rPr>
-        <w:t>En el ciclo imprimirá cada vez que pase el valor que se encuentra en la posición del vector en especifico en este caso el vector se llama letras y se accede a cada una de sus posiciones por el mismo objeto i, siendo por ejemplo lo siguiente.</w:t>
+        <w:t xml:space="preserve"> , esto quiere decir que mientras no se </w:t>
+      </w:r>
+      <w:proofErr w:type="spellStart"/>
+      <w:r>
+        <w:rPr>
+          <w:rFonts w:ascii="Arial" w:hAnsi="Arial" w:cs="Arial"/>
+          <w:sz w:val="24"/>
+          <w:szCs w:val="24"/>
+        </w:rPr>
+        <w:t>de</w:t>
+      </w:r>
+      <w:proofErr w:type="spellEnd"/>
+      <w:r>
+        <w:rPr>
+          <w:rFonts w:ascii="Arial" w:hAnsi="Arial" w:cs="Arial"/>
+          <w:sz w:val="24"/>
+          <w:szCs w:val="24"/>
+        </w:rPr>
+        <w:t xml:space="preserve"> este caso el algoritmo se repetirá hasta que la condición se cumpla.</w:t>
+      </w:r>
+    </w:p>
+    <w:p>
+      <w:pPr>
+        <w:rPr>
+          <w:rFonts w:ascii="Arial" w:hAnsi="Arial" w:cs="Arial"/>
+          <w:sz w:val="24"/>
+          <w:szCs w:val="24"/>
+        </w:rPr>
+      </w:pPr>
+      <w:r>
+        <w:rPr>
+          <w:rFonts w:ascii="Arial" w:hAnsi="Arial" w:cs="Arial"/>
+          <w:sz w:val="24"/>
+          <w:szCs w:val="24"/>
+        </w:rPr>
+        <w:t xml:space="preserve">En el ciclo imprimirá cada vez que pase el valor que se encuentra en la posición del vector en </w:t>
+      </w:r>
+      <w:proofErr w:type="spellStart"/>
+      <w:r>
+        <w:rPr>
+          <w:rFonts w:ascii="Arial" w:hAnsi="Arial" w:cs="Arial"/>
+          <w:sz w:val="24"/>
+          <w:szCs w:val="24"/>
+        </w:rPr>
+        <w:t>especifico</w:t>
+      </w:r>
+      <w:proofErr w:type="spellEnd"/>
+      <w:r>
+        <w:rPr>
+          <w:rFonts w:ascii="Arial" w:hAnsi="Arial" w:cs="Arial"/>
+          <w:sz w:val="24"/>
+          <w:szCs w:val="24"/>
+        </w:rPr>
+        <w:t xml:space="preserve"> en este caso el vector se llama letras y se accede a cada una de sus posiciones por el mismo objeto i, siendo por ejemplo lo siguiente.</w:t>
       </w:r>
     </w:p>
     <w:p>
@@ -4969,24 +5613,78 @@
           <w:sz w:val="24"/>
           <w:szCs w:val="24"/>
         </w:rPr>
-        <w:t>1] = “c”, letras[2] = “L” y así sucesivamente hasta que el ciclo se interrumpa.</w:t>
-      </w:r>
-    </w:p>
-    <w:p>
-      <w:pPr>
-        <w:rPr>
-          <w:rFonts w:ascii="Arial" w:hAnsi="Arial" w:cs="Arial"/>
-          <w:sz w:val="24"/>
-          <w:szCs w:val="24"/>
-        </w:rPr>
-      </w:pPr>
-      <w:r>
-        <w:rPr>
-          <w:rFonts w:ascii="Arial" w:hAnsi="Arial" w:cs="Arial"/>
-          <w:sz w:val="24"/>
-          <w:szCs w:val="24"/>
-        </w:rPr>
-        <w:t>En el caso que ya no existiera mas contenido en el vector, R le asignara NA a los siguientes valores. Para comprenderlo mejor podemos modificar el valor de “i” cambiándolo de 6 a 8 o 10 o el numero de repeticiones que usted guste.</w:t>
+        <w:t xml:space="preserve">1] = “c”, </w:t>
+      </w:r>
+      <w:proofErr w:type="gramStart"/>
+      <w:r>
+        <w:rPr>
+          <w:rFonts w:ascii="Arial" w:hAnsi="Arial" w:cs="Arial"/>
+          <w:sz w:val="24"/>
+          <w:szCs w:val="24"/>
+        </w:rPr>
+        <w:t>letras[</w:t>
+      </w:r>
+      <w:proofErr w:type="gramEnd"/>
+      <w:r>
+        <w:rPr>
+          <w:rFonts w:ascii="Arial" w:hAnsi="Arial" w:cs="Arial"/>
+          <w:sz w:val="24"/>
+          <w:szCs w:val="24"/>
+        </w:rPr>
+        <w:t>2] = “L” y así sucesivamente hasta que el ciclo se interrumpa.</w:t>
+      </w:r>
+    </w:p>
+    <w:p>
+      <w:pPr>
+        <w:rPr>
+          <w:rFonts w:ascii="Arial" w:hAnsi="Arial" w:cs="Arial"/>
+          <w:sz w:val="24"/>
+          <w:szCs w:val="24"/>
+        </w:rPr>
+      </w:pPr>
+      <w:r>
+        <w:rPr>
+          <w:rFonts w:ascii="Arial" w:hAnsi="Arial" w:cs="Arial"/>
+          <w:sz w:val="24"/>
+          <w:szCs w:val="24"/>
+        </w:rPr>
+        <w:t xml:space="preserve">En el caso que ya no existiera </w:t>
+      </w:r>
+      <w:proofErr w:type="spellStart"/>
+      <w:r>
+        <w:rPr>
+          <w:rFonts w:ascii="Arial" w:hAnsi="Arial" w:cs="Arial"/>
+          <w:sz w:val="24"/>
+          <w:szCs w:val="24"/>
+        </w:rPr>
+        <w:t>mas</w:t>
+      </w:r>
+      <w:proofErr w:type="spellEnd"/>
+      <w:r>
+        <w:rPr>
+          <w:rFonts w:ascii="Arial" w:hAnsi="Arial" w:cs="Arial"/>
+          <w:sz w:val="24"/>
+          <w:szCs w:val="24"/>
+        </w:rPr>
+        <w:t xml:space="preserve"> contenido en el vector, R le asignara NA a los siguientes valores. Para comprenderlo mejor podemos modificar el valor de “i” cambiándolo de 6 a 8 o 10 o el </w:t>
+      </w:r>
+      <w:proofErr w:type="spellStart"/>
+      <w:r>
+        <w:rPr>
+          <w:rFonts w:ascii="Arial" w:hAnsi="Arial" w:cs="Arial"/>
+          <w:sz w:val="24"/>
+          <w:szCs w:val="24"/>
+        </w:rPr>
+        <w:t>numero</w:t>
+      </w:r>
+      <w:proofErr w:type="spellEnd"/>
+      <w:r>
+        <w:rPr>
+          <w:rFonts w:ascii="Arial" w:hAnsi="Arial" w:cs="Arial"/>
+          <w:sz w:val="24"/>
+          <w:szCs w:val="24"/>
+        </w:rPr>
+        <w:t xml:space="preserve"> de repeticiones que usted guste.</w:t>
       </w:r>
     </w:p>
     <w:p>
@@ -5024,7 +5722,35 @@
           <w:sz w:val="24"/>
           <w:szCs w:val="24"/>
         </w:rPr>
-        <w:t>Existe la función repeat() que realiza ciclos infinitos, el lenguaje posee facilidades para poder interrumpir el ciclo desde su interior cuando se cumpla una condición, lo cual veremos en el siguiente código:</w:t>
+        <w:t xml:space="preserve">Existe la función </w:t>
+      </w:r>
+      <w:proofErr w:type="spellStart"/>
+      <w:proofErr w:type="gramStart"/>
+      <w:r>
+        <w:rPr>
+          <w:rFonts w:ascii="Arial" w:hAnsi="Arial" w:cs="Arial"/>
+          <w:sz w:val="24"/>
+          <w:szCs w:val="24"/>
+        </w:rPr>
+        <w:t>repeat</w:t>
+      </w:r>
+      <w:proofErr w:type="spellEnd"/>
+      <w:r>
+        <w:rPr>
+          <w:rFonts w:ascii="Arial" w:hAnsi="Arial" w:cs="Arial"/>
+          <w:sz w:val="24"/>
+          <w:szCs w:val="24"/>
+        </w:rPr>
+        <w:t>(</w:t>
+      </w:r>
+      <w:proofErr w:type="gramEnd"/>
+      <w:r>
+        <w:rPr>
+          <w:rFonts w:ascii="Arial" w:hAnsi="Arial" w:cs="Arial"/>
+          <w:sz w:val="24"/>
+          <w:szCs w:val="24"/>
+        </w:rPr>
+        <w:t>) que realiza ciclos infinitos, el lenguaje posee facilidades para poder interrumpir el ciclo desde su interior cuando se cumpla una condición, lo cual veremos en el siguiente código:</w:t>
       </w:r>
     </w:p>
     <w:p>
@@ -5070,6 +5796,7 @@
         </w:rPr>
         <w:t xml:space="preserve"> </w:t>
       </w:r>
+      <w:proofErr w:type="gramStart"/>
       <w:r>
         <w:rPr>
           <w:rFonts w:ascii="Courier New" w:eastAsia="Times New Roman" w:hAnsi="Courier New" w:cs="Courier New"/>
@@ -5092,6 +5819,7 @@
         </w:rPr>
         <w:t>(</w:t>
       </w:r>
+      <w:proofErr w:type="gramEnd"/>
       <w:r>
         <w:rPr>
           <w:rFonts w:ascii="Courier New" w:eastAsia="Times New Roman" w:hAnsi="Courier New" w:cs="Courier New"/>
@@ -5251,6 +5979,7 @@
           <w:lang w:eastAsia="es-GT"/>
         </w:rPr>
       </w:pPr>
+      <w:proofErr w:type="spellStart"/>
       <w:r>
         <w:rPr>
           <w:rFonts w:ascii="Courier New" w:eastAsia="Times New Roman" w:hAnsi="Courier New" w:cs="Courier New"/>
@@ -5264,6 +5993,7 @@
         <w:lastRenderedPageBreak/>
         <w:t>repeat</w:t>
       </w:r>
+      <w:proofErr w:type="spellEnd"/>
       <w:r>
         <w:rPr>
           <w:rFonts w:ascii="Courier New" w:eastAsia="Times New Roman" w:hAnsi="Courier New" w:cs="Courier New"/>
@@ -5309,6 +6039,7 @@
         </w:rPr>
         <w:t xml:space="preserve">  </w:t>
       </w:r>
+      <w:proofErr w:type="spellStart"/>
       <w:r>
         <w:rPr>
           <w:rFonts w:ascii="Courier New" w:eastAsia="Times New Roman" w:hAnsi="Courier New" w:cs="Courier New"/>
@@ -5319,6 +6050,7 @@
         </w:rPr>
         <w:t>print</w:t>
       </w:r>
+      <w:proofErr w:type="spellEnd"/>
       <w:r>
         <w:rPr>
           <w:rFonts w:ascii="Courier New" w:eastAsia="Times New Roman" w:hAnsi="Courier New" w:cs="Courier New"/>
@@ -5421,17 +6153,41 @@
           <w:szCs w:val="20"/>
           <w:lang w:eastAsia="es-GT"/>
         </w:rPr>
-        <w:t>&lt;-</w:t>
-      </w:r>
-      <w:r>
-        <w:rPr>
-          <w:rFonts w:ascii="Courier New" w:eastAsia="Times New Roman" w:hAnsi="Courier New" w:cs="Courier New"/>
-          <w:color w:val="000000"/>
-          <w:sz w:val="20"/>
-          <w:szCs w:val="20"/>
-          <w:lang w:eastAsia="es-GT"/>
-        </w:rPr>
-        <w:t xml:space="preserve">  i </w:t>
+        <w:t>&lt;</w:t>
+      </w:r>
+      <w:proofErr w:type="gramStart"/>
+      <w:r>
+        <w:rPr>
+          <w:rFonts w:ascii="Courier New" w:eastAsia="Times New Roman" w:hAnsi="Courier New" w:cs="Courier New"/>
+          <w:b/>
+          <w:bCs/>
+          <w:color w:val="000080"/>
+          <w:sz w:val="20"/>
+          <w:szCs w:val="20"/>
+          <w:lang w:eastAsia="es-GT"/>
+        </w:rPr>
+        <w:t>-</w:t>
+      </w:r>
+      <w:r>
+        <w:rPr>
+          <w:rFonts w:ascii="Courier New" w:eastAsia="Times New Roman" w:hAnsi="Courier New" w:cs="Courier New"/>
+          <w:color w:val="000000"/>
+          <w:sz w:val="20"/>
+          <w:szCs w:val="20"/>
+          <w:lang w:eastAsia="es-GT"/>
+        </w:rPr>
+        <w:t xml:space="preserve">  i</w:t>
+      </w:r>
+      <w:proofErr w:type="gramEnd"/>
+      <w:r>
+        <w:rPr>
+          <w:rFonts w:ascii="Courier New" w:eastAsia="Times New Roman" w:hAnsi="Courier New" w:cs="Courier New"/>
+          <w:color w:val="000000"/>
+          <w:sz w:val="20"/>
+          <w:szCs w:val="20"/>
+          <w:lang w:eastAsia="es-GT"/>
+        </w:rPr>
+        <w:t xml:space="preserve"> </w:t>
       </w:r>
       <w:r>
         <w:rPr>
@@ -5511,6 +6267,8 @@
         </w:rPr>
         <w:t xml:space="preserve">    </w:t>
       </w:r>
+      <w:proofErr w:type="spellStart"/>
+      <w:proofErr w:type="gramStart"/>
       <w:r>
         <w:rPr>
           <w:rFonts w:ascii="Courier New" w:eastAsia="Times New Roman" w:hAnsi="Courier New" w:cs="Courier New"/>
@@ -5523,6 +6281,7 @@
         </w:rPr>
         <w:t>if</w:t>
       </w:r>
+      <w:proofErr w:type="spellEnd"/>
       <w:r>
         <w:rPr>
           <w:rFonts w:ascii="Courier New" w:eastAsia="Times New Roman" w:hAnsi="Courier New" w:cs="Courier New"/>
@@ -5535,6 +6294,7 @@
         </w:rPr>
         <w:t>(</w:t>
       </w:r>
+      <w:proofErr w:type="gramEnd"/>
       <w:r>
         <w:rPr>
           <w:rFonts w:ascii="Courier New" w:eastAsia="Times New Roman" w:hAnsi="Courier New" w:cs="Courier New"/>
@@ -5672,24 +6432,88 @@
           <w:sz w:val="24"/>
           <w:szCs w:val="24"/>
         </w:rPr>
-        <w:t>En este código a diferencia de los otros, declaramos el objeto contador dentro de la función y posteriormente con la función if(), marcamos un alto o parada para la misma disparando la función break.</w:t>
-      </w:r>
-    </w:p>
-    <w:p>
-      <w:pPr>
-        <w:rPr>
-          <w:rFonts w:ascii="Arial" w:hAnsi="Arial" w:cs="Arial"/>
-          <w:sz w:val="24"/>
-          <w:szCs w:val="24"/>
-        </w:rPr>
-      </w:pPr>
-      <w:r>
-        <w:rPr>
-          <w:rFonts w:ascii="Arial" w:hAnsi="Arial" w:cs="Arial"/>
-          <w:sz w:val="24"/>
-          <w:szCs w:val="24"/>
-        </w:rPr>
-        <w:t>Los ciclos pueden ser interrumpidos con 3 instrucciones diferentes, ya sea break, next o return.</w:t>
+        <w:t xml:space="preserve">En este código a diferencia de los otros, declaramos el objeto contador dentro de la función y posteriormente con la función </w:t>
+      </w:r>
+      <w:proofErr w:type="spellStart"/>
+      <w:proofErr w:type="gramStart"/>
+      <w:r>
+        <w:rPr>
+          <w:rFonts w:ascii="Arial" w:hAnsi="Arial" w:cs="Arial"/>
+          <w:sz w:val="24"/>
+          <w:szCs w:val="24"/>
+        </w:rPr>
+        <w:t>if</w:t>
+      </w:r>
+      <w:proofErr w:type="spellEnd"/>
+      <w:r>
+        <w:rPr>
+          <w:rFonts w:ascii="Arial" w:hAnsi="Arial" w:cs="Arial"/>
+          <w:sz w:val="24"/>
+          <w:szCs w:val="24"/>
+        </w:rPr>
+        <w:t>(</w:t>
+      </w:r>
+      <w:proofErr w:type="gramEnd"/>
+      <w:r>
+        <w:rPr>
+          <w:rFonts w:ascii="Arial" w:hAnsi="Arial" w:cs="Arial"/>
+          <w:sz w:val="24"/>
+          <w:szCs w:val="24"/>
+        </w:rPr>
+        <w:t>), marcamos un alto o parada para la misma disparando la función break.</w:t>
+      </w:r>
+    </w:p>
+    <w:p>
+      <w:pPr>
+        <w:rPr>
+          <w:rFonts w:ascii="Arial" w:hAnsi="Arial" w:cs="Arial"/>
+          <w:sz w:val="24"/>
+          <w:szCs w:val="24"/>
+        </w:rPr>
+      </w:pPr>
+      <w:r>
+        <w:rPr>
+          <w:rFonts w:ascii="Arial" w:hAnsi="Arial" w:cs="Arial"/>
+          <w:sz w:val="24"/>
+          <w:szCs w:val="24"/>
+        </w:rPr>
+        <w:t xml:space="preserve">Los ciclos pueden ser interrumpidos con 3 instrucciones diferentes, ya sea break, </w:t>
+      </w:r>
+      <w:proofErr w:type="spellStart"/>
+      <w:r>
+        <w:rPr>
+          <w:rFonts w:ascii="Arial" w:hAnsi="Arial" w:cs="Arial"/>
+          <w:sz w:val="24"/>
+          <w:szCs w:val="24"/>
+        </w:rPr>
+        <w:t>next</w:t>
+      </w:r>
+      <w:proofErr w:type="spellEnd"/>
+      <w:r>
+        <w:rPr>
+          <w:rFonts w:ascii="Arial" w:hAnsi="Arial" w:cs="Arial"/>
+          <w:sz w:val="24"/>
+          <w:szCs w:val="24"/>
+        </w:rPr>
+        <w:t xml:space="preserve"> o </w:t>
+      </w:r>
+      <w:proofErr w:type="spellStart"/>
+      <w:r>
+        <w:rPr>
+          <w:rFonts w:ascii="Arial" w:hAnsi="Arial" w:cs="Arial"/>
+          <w:sz w:val="24"/>
+          <w:szCs w:val="24"/>
+        </w:rPr>
+        <w:t>return</w:t>
+      </w:r>
+      <w:proofErr w:type="spellEnd"/>
+      <w:r>
+        <w:rPr>
+          <w:rFonts w:ascii="Arial" w:hAnsi="Arial" w:cs="Arial"/>
+          <w:sz w:val="24"/>
+          <w:szCs w:val="24"/>
+        </w:rPr>
+        <w:t>.</w:t>
       </w:r>
     </w:p>
     <w:p>
@@ -5721,6 +6545,8 @@
           <w:lang w:eastAsia="es-GT"/>
         </w:rPr>
       </w:pPr>
+      <w:proofErr w:type="spellStart"/>
+      <w:proofErr w:type="gramStart"/>
       <w:r>
         <w:rPr>
           <w:rFonts w:ascii="Courier New" w:eastAsia="Times New Roman" w:hAnsi="Courier New" w:cs="Courier New"/>
@@ -5731,6 +6557,8 @@
         </w:rPr>
         <w:t>set.seed</w:t>
       </w:r>
+      <w:proofErr w:type="spellEnd"/>
+      <w:proofErr w:type="gramEnd"/>
       <w:r>
         <w:rPr>
           <w:rFonts w:ascii="Courier New" w:eastAsia="Times New Roman" w:hAnsi="Courier New" w:cs="Courier New"/>
@@ -5798,15 +6626,27 @@
           <w:lang w:eastAsia="es-GT"/>
         </w:rPr>
       </w:pPr>
-      <w:r>
-        <w:rPr>
-          <w:rFonts w:ascii="Courier New" w:eastAsia="Times New Roman" w:hAnsi="Courier New" w:cs="Courier New"/>
-          <w:color w:val="000000"/>
-          <w:sz w:val="20"/>
-          <w:szCs w:val="20"/>
-          <w:lang w:eastAsia="es-GT"/>
-        </w:rPr>
-        <w:t xml:space="preserve">aprox </w:t>
+      <w:proofErr w:type="spellStart"/>
+      <w:r>
+        <w:rPr>
+          <w:rFonts w:ascii="Courier New" w:eastAsia="Times New Roman" w:hAnsi="Courier New" w:cs="Courier New"/>
+          <w:color w:val="000000"/>
+          <w:sz w:val="20"/>
+          <w:szCs w:val="20"/>
+          <w:lang w:eastAsia="es-GT"/>
+        </w:rPr>
+        <w:t>aprox</w:t>
+      </w:r>
+      <w:proofErr w:type="spellEnd"/>
+      <w:r>
+        <w:rPr>
+          <w:rFonts w:ascii="Courier New" w:eastAsia="Times New Roman" w:hAnsi="Courier New" w:cs="Courier New"/>
+          <w:color w:val="000000"/>
+          <w:sz w:val="20"/>
+          <w:szCs w:val="20"/>
+          <w:lang w:eastAsia="es-GT"/>
+        </w:rPr>
+        <w:t xml:space="preserve"> </w:t>
       </w:r>
       <w:r>
         <w:rPr>
@@ -5873,15 +6713,27 @@
           <w:lang w:eastAsia="es-GT"/>
         </w:rPr>
       </w:pPr>
-      <w:r>
-        <w:rPr>
-          <w:rFonts w:ascii="Courier New" w:eastAsia="Times New Roman" w:hAnsi="Courier New" w:cs="Courier New"/>
-          <w:color w:val="000000"/>
-          <w:sz w:val="20"/>
-          <w:szCs w:val="20"/>
-          <w:lang w:eastAsia="es-GT"/>
-        </w:rPr>
-        <w:t xml:space="preserve">Y_ini </w:t>
+      <w:proofErr w:type="spellStart"/>
+      <w:r>
+        <w:rPr>
+          <w:rFonts w:ascii="Courier New" w:eastAsia="Times New Roman" w:hAnsi="Courier New" w:cs="Courier New"/>
+          <w:color w:val="000000"/>
+          <w:sz w:val="20"/>
+          <w:szCs w:val="20"/>
+          <w:lang w:eastAsia="es-GT"/>
+        </w:rPr>
+        <w:t>Y_ini</w:t>
+      </w:r>
+      <w:proofErr w:type="spellEnd"/>
+      <w:r>
+        <w:rPr>
+          <w:rFonts w:ascii="Courier New" w:eastAsia="Times New Roman" w:hAnsi="Courier New" w:cs="Courier New"/>
+          <w:color w:val="000000"/>
+          <w:sz w:val="20"/>
+          <w:szCs w:val="20"/>
+          <w:lang w:eastAsia="es-GT"/>
+        </w:rPr>
+        <w:t xml:space="preserve"> </w:t>
       </w:r>
       <w:r>
         <w:rPr>
@@ -5948,6 +6800,8 @@
           <w:lang w:eastAsia="es-GT"/>
         </w:rPr>
       </w:pPr>
+      <w:proofErr w:type="spellStart"/>
+      <w:proofErr w:type="gramStart"/>
       <w:r>
         <w:rPr>
           <w:rFonts w:ascii="Courier New" w:eastAsia="Times New Roman" w:hAnsi="Courier New" w:cs="Courier New"/>
@@ -5960,6 +6814,7 @@
         </w:rPr>
         <w:t>for</w:t>
       </w:r>
+      <w:proofErr w:type="spellEnd"/>
       <w:r>
         <w:rPr>
           <w:rFonts w:ascii="Courier New" w:eastAsia="Times New Roman" w:hAnsi="Courier New" w:cs="Courier New"/>
@@ -5972,15 +6827,28 @@
         </w:rPr>
         <w:t>(</w:t>
       </w:r>
-      <w:r>
-        <w:rPr>
-          <w:rFonts w:ascii="Courier New" w:eastAsia="Times New Roman" w:hAnsi="Courier New" w:cs="Courier New"/>
-          <w:color w:val="000000"/>
-          <w:sz w:val="20"/>
-          <w:szCs w:val="20"/>
-          <w:lang w:eastAsia="es-GT"/>
-        </w:rPr>
-        <w:t xml:space="preserve">iter </w:t>
+      <w:proofErr w:type="spellStart"/>
+      <w:proofErr w:type="gramEnd"/>
+      <w:r>
+        <w:rPr>
+          <w:rFonts w:ascii="Courier New" w:eastAsia="Times New Roman" w:hAnsi="Courier New" w:cs="Courier New"/>
+          <w:color w:val="000000"/>
+          <w:sz w:val="20"/>
+          <w:szCs w:val="20"/>
+          <w:lang w:eastAsia="es-GT"/>
+        </w:rPr>
+        <w:t>iter</w:t>
+      </w:r>
+      <w:proofErr w:type="spellEnd"/>
+      <w:r>
+        <w:rPr>
+          <w:rFonts w:ascii="Courier New" w:eastAsia="Times New Roman" w:hAnsi="Courier New" w:cs="Courier New"/>
+          <w:color w:val="000000"/>
+          <w:sz w:val="20"/>
+          <w:szCs w:val="20"/>
+          <w:lang w:eastAsia="es-GT"/>
+        </w:rPr>
+        <w:t xml:space="preserve"> </w:t>
       </w:r>
       <w:r>
         <w:rPr>
@@ -6088,8 +6956,42 @@
           <w:szCs w:val="20"/>
           <w:lang w:eastAsia="es-GT"/>
         </w:rPr>
-        <w:t>#Aseguro no mas de 1000 interaciones</w:t>
-      </w:r>
+        <w:t xml:space="preserve">#Aseguro no </w:t>
+      </w:r>
+      <w:proofErr w:type="spellStart"/>
+      <w:r>
+        <w:rPr>
+          <w:rFonts w:ascii="Courier New" w:eastAsia="Times New Roman" w:hAnsi="Courier New" w:cs="Courier New"/>
+          <w:color w:val="008000"/>
+          <w:sz w:val="20"/>
+          <w:szCs w:val="20"/>
+          <w:lang w:eastAsia="es-GT"/>
+        </w:rPr>
+        <w:t>mas</w:t>
+      </w:r>
+      <w:proofErr w:type="spellEnd"/>
+      <w:r>
+        <w:rPr>
+          <w:rFonts w:ascii="Courier New" w:eastAsia="Times New Roman" w:hAnsi="Courier New" w:cs="Courier New"/>
+          <w:color w:val="008000"/>
+          <w:sz w:val="20"/>
+          <w:szCs w:val="20"/>
+          <w:lang w:eastAsia="es-GT"/>
+        </w:rPr>
+        <w:t xml:space="preserve"> de 1000 </w:t>
+      </w:r>
+      <w:proofErr w:type="spellStart"/>
+      <w:r>
+        <w:rPr>
+          <w:rFonts w:ascii="Courier New" w:eastAsia="Times New Roman" w:hAnsi="Courier New" w:cs="Courier New"/>
+          <w:color w:val="008000"/>
+          <w:sz w:val="20"/>
+          <w:szCs w:val="20"/>
+          <w:lang w:eastAsia="es-GT"/>
+        </w:rPr>
+        <w:t>interaciones</w:t>
+      </w:r>
+      <w:proofErr w:type="spellEnd"/>
     </w:p>
     <w:p>
       <w:pPr>
@@ -6156,7 +7058,29 @@
           <w:szCs w:val="20"/>
           <w:lang w:eastAsia="es-GT"/>
         </w:rPr>
-        <w:t xml:space="preserve"> Y_ini </w:t>
+        <w:t xml:space="preserve"> </w:t>
+      </w:r>
+      <w:proofErr w:type="spellStart"/>
+      <w:r>
+        <w:rPr>
+          <w:rFonts w:ascii="Courier New" w:eastAsia="Times New Roman" w:hAnsi="Courier New" w:cs="Courier New"/>
+          <w:color w:val="000000"/>
+          <w:sz w:val="20"/>
+          <w:szCs w:val="20"/>
+          <w:lang w:eastAsia="es-GT"/>
+        </w:rPr>
+        <w:t>Y_ini</w:t>
+      </w:r>
+      <w:proofErr w:type="spellEnd"/>
+      <w:r>
+        <w:rPr>
+          <w:rFonts w:ascii="Courier New" w:eastAsia="Times New Roman" w:hAnsi="Courier New" w:cs="Courier New"/>
+          <w:color w:val="000000"/>
+          <w:sz w:val="20"/>
+          <w:szCs w:val="20"/>
+          <w:lang w:eastAsia="es-GT"/>
+        </w:rPr>
+        <w:t xml:space="preserve"> </w:t>
       </w:r>
       <w:r>
         <w:rPr>
@@ -6202,6 +7126,8 @@
         </w:rPr>
         <w:t>*</w:t>
       </w:r>
+      <w:proofErr w:type="spellStart"/>
+      <w:proofErr w:type="gramStart"/>
       <w:r>
         <w:rPr>
           <w:rFonts w:ascii="Courier New" w:eastAsia="Times New Roman" w:hAnsi="Courier New" w:cs="Courier New"/>
@@ -6212,6 +7138,7 @@
         </w:rPr>
         <w:t>rnorm</w:t>
       </w:r>
+      <w:proofErr w:type="spellEnd"/>
       <w:r>
         <w:rPr>
           <w:rFonts w:ascii="Courier New" w:eastAsia="Times New Roman" w:hAnsi="Courier New" w:cs="Courier New"/>
@@ -6224,6 +7151,7 @@
         </w:rPr>
         <w:t>(</w:t>
       </w:r>
+      <w:proofErr w:type="gramEnd"/>
       <w:r>
         <w:rPr>
           <w:rFonts w:ascii="Courier New" w:eastAsia="Times New Roman" w:hAnsi="Courier New" w:cs="Courier New"/>
@@ -6259,6 +7187,8 @@
           <w:lang w:eastAsia="es-GT"/>
         </w:rPr>
       </w:pPr>
+      <w:proofErr w:type="spellStart"/>
+      <w:proofErr w:type="gramStart"/>
       <w:r>
         <w:rPr>
           <w:rFonts w:ascii="Courier New" w:eastAsia="Times New Roman" w:hAnsi="Courier New" w:cs="Courier New"/>
@@ -6271,6 +7201,7 @@
         </w:rPr>
         <w:t>if</w:t>
       </w:r>
+      <w:proofErr w:type="spellEnd"/>
       <w:r>
         <w:rPr>
           <w:rFonts w:ascii="Courier New" w:eastAsia="Times New Roman" w:hAnsi="Courier New" w:cs="Courier New"/>
@@ -6283,6 +7214,8 @@
         </w:rPr>
         <w:t>(</w:t>
       </w:r>
+      <w:proofErr w:type="spellStart"/>
+      <w:proofErr w:type="gramEnd"/>
       <w:r>
         <w:rPr>
           <w:rFonts w:ascii="Courier New" w:eastAsia="Times New Roman" w:hAnsi="Courier New" w:cs="Courier New"/>
@@ -6293,6 +7226,7 @@
         </w:rPr>
         <w:t>abs</w:t>
       </w:r>
+      <w:proofErr w:type="spellEnd"/>
       <w:r>
         <w:rPr>
           <w:rFonts w:ascii="Courier New" w:eastAsia="Times New Roman" w:hAnsi="Courier New" w:cs="Courier New"/>
@@ -6335,8 +7269,20 @@
           <w:szCs w:val="20"/>
           <w:lang w:eastAsia="es-GT"/>
         </w:rPr>
-        <w:t xml:space="preserve"> Y_ini</w:t>
-      </w:r>
+        <w:t xml:space="preserve"> </w:t>
+      </w:r>
+      <w:proofErr w:type="spellStart"/>
+      <w:r>
+        <w:rPr>
+          <w:rFonts w:ascii="Courier New" w:eastAsia="Times New Roman" w:hAnsi="Courier New" w:cs="Courier New"/>
+          <w:color w:val="000000"/>
+          <w:sz w:val="20"/>
+          <w:szCs w:val="20"/>
+          <w:lang w:eastAsia="es-GT"/>
+        </w:rPr>
+        <w:t>Y_ini</w:t>
+      </w:r>
+      <w:proofErr w:type="spellEnd"/>
       <w:r>
         <w:rPr>
           <w:rFonts w:ascii="Courier New" w:eastAsia="Times New Roman" w:hAnsi="Courier New" w:cs="Courier New"/>
@@ -6379,8 +7325,20 @@
           <w:szCs w:val="20"/>
           <w:lang w:eastAsia="es-GT"/>
         </w:rPr>
-        <w:t xml:space="preserve"> aprox</w:t>
-      </w:r>
+        <w:t xml:space="preserve"> </w:t>
+      </w:r>
+      <w:proofErr w:type="spellStart"/>
+      <w:r>
+        <w:rPr>
+          <w:rFonts w:ascii="Courier New" w:eastAsia="Times New Roman" w:hAnsi="Courier New" w:cs="Courier New"/>
+          <w:color w:val="000000"/>
+          <w:sz w:val="20"/>
+          <w:szCs w:val="20"/>
+          <w:lang w:eastAsia="es-GT"/>
+        </w:rPr>
+        <w:t>aprox</w:t>
+      </w:r>
+      <w:proofErr w:type="spellEnd"/>
       <w:r>
         <w:rPr>
           <w:rFonts w:ascii="Courier New" w:eastAsia="Times New Roman" w:hAnsi="Courier New" w:cs="Courier New"/>
@@ -6461,15 +7419,27 @@
           <w:lang w:eastAsia="es-GT"/>
         </w:rPr>
       </w:pPr>
-      <w:r>
-        <w:rPr>
-          <w:rFonts w:ascii="Courier New" w:eastAsia="Times New Roman" w:hAnsi="Courier New" w:cs="Courier New"/>
-          <w:color w:val="000000"/>
-          <w:sz w:val="20"/>
-          <w:szCs w:val="20"/>
-          <w:lang w:eastAsia="es-GT"/>
-        </w:rPr>
-        <w:t xml:space="preserve">Y_ini </w:t>
+      <w:proofErr w:type="spellStart"/>
+      <w:r>
+        <w:rPr>
+          <w:rFonts w:ascii="Courier New" w:eastAsia="Times New Roman" w:hAnsi="Courier New" w:cs="Courier New"/>
+          <w:color w:val="000000"/>
+          <w:sz w:val="20"/>
+          <w:szCs w:val="20"/>
+          <w:lang w:eastAsia="es-GT"/>
+        </w:rPr>
+        <w:t>Y_ini</w:t>
+      </w:r>
+      <w:proofErr w:type="spellEnd"/>
+      <w:r>
+        <w:rPr>
+          <w:rFonts w:ascii="Courier New" w:eastAsia="Times New Roman" w:hAnsi="Courier New" w:cs="Courier New"/>
+          <w:color w:val="000000"/>
+          <w:sz w:val="20"/>
+          <w:szCs w:val="20"/>
+          <w:lang w:eastAsia="es-GT"/>
+        </w:rPr>
+        <w:t xml:space="preserve"> </w:t>
       </w:r>
       <w:r>
         <w:rPr>
@@ -6542,6 +7512,7 @@
           <w:lang w:eastAsia="es-GT"/>
         </w:rPr>
       </w:pPr>
+      <w:proofErr w:type="gramStart"/>
       <w:r>
         <w:rPr>
           <w:rFonts w:ascii="Courier New" w:eastAsia="Times New Roman" w:hAnsi="Courier New" w:cs="Courier New"/>
@@ -6564,6 +7535,7 @@
         </w:rPr>
         <w:t>(</w:t>
       </w:r>
+      <w:proofErr w:type="gramEnd"/>
       <w:r>
         <w:rPr>
           <w:rFonts w:ascii="Courier New" w:eastAsia="Times New Roman" w:hAnsi="Courier New" w:cs="Courier New"/>
@@ -6572,18 +7544,9 @@
           <w:szCs w:val="20"/>
           <w:lang w:eastAsia="es-GT"/>
         </w:rPr>
-        <w:t>"Y_ini"</w:t>
-      </w:r>
-      <w:r>
-        <w:rPr>
-          <w:rFonts w:ascii="Courier New" w:eastAsia="Times New Roman" w:hAnsi="Courier New" w:cs="Courier New"/>
-          <w:color w:val="000000"/>
-          <w:sz w:val="20"/>
-          <w:szCs w:val="20"/>
-          <w:lang w:eastAsia="es-GT"/>
-        </w:rPr>
-        <w:t xml:space="preserve">, Y_ini, </w:t>
-      </w:r>
+        <w:t>"</w:t>
+      </w:r>
+      <w:proofErr w:type="spellStart"/>
       <w:r>
         <w:rPr>
           <w:rFonts w:ascii="Courier New" w:eastAsia="Times New Roman" w:hAnsi="Courier New" w:cs="Courier New"/>
@@ -6592,6 +7555,59 @@
           <w:szCs w:val="20"/>
           <w:lang w:eastAsia="es-GT"/>
         </w:rPr>
+        <w:t>Y_ini</w:t>
+      </w:r>
+      <w:proofErr w:type="spellEnd"/>
+      <w:r>
+        <w:rPr>
+          <w:rFonts w:ascii="Courier New" w:eastAsia="Times New Roman" w:hAnsi="Courier New" w:cs="Courier New"/>
+          <w:color w:val="808080"/>
+          <w:sz w:val="20"/>
+          <w:szCs w:val="20"/>
+          <w:lang w:eastAsia="es-GT"/>
+        </w:rPr>
+        <w:t>"</w:t>
+      </w:r>
+      <w:r>
+        <w:rPr>
+          <w:rFonts w:ascii="Courier New" w:eastAsia="Times New Roman" w:hAnsi="Courier New" w:cs="Courier New"/>
+          <w:color w:val="000000"/>
+          <w:sz w:val="20"/>
+          <w:szCs w:val="20"/>
+          <w:lang w:eastAsia="es-GT"/>
+        </w:rPr>
+        <w:t xml:space="preserve">, </w:t>
+      </w:r>
+      <w:proofErr w:type="spellStart"/>
+      <w:r>
+        <w:rPr>
+          <w:rFonts w:ascii="Courier New" w:eastAsia="Times New Roman" w:hAnsi="Courier New" w:cs="Courier New"/>
+          <w:color w:val="000000"/>
+          <w:sz w:val="20"/>
+          <w:szCs w:val="20"/>
+          <w:lang w:eastAsia="es-GT"/>
+        </w:rPr>
+        <w:t>Y_ini</w:t>
+      </w:r>
+      <w:proofErr w:type="spellEnd"/>
+      <w:r>
+        <w:rPr>
+          <w:rFonts w:ascii="Courier New" w:eastAsia="Times New Roman" w:hAnsi="Courier New" w:cs="Courier New"/>
+          <w:color w:val="000000"/>
+          <w:sz w:val="20"/>
+          <w:szCs w:val="20"/>
+          <w:lang w:eastAsia="es-GT"/>
+        </w:rPr>
+        <w:t xml:space="preserve">, </w:t>
+      </w:r>
+      <w:r>
+        <w:rPr>
+          <w:rFonts w:ascii="Courier New" w:eastAsia="Times New Roman" w:hAnsi="Courier New" w:cs="Courier New"/>
+          <w:color w:val="808080"/>
+          <w:sz w:val="20"/>
+          <w:szCs w:val="20"/>
+          <w:lang w:eastAsia="es-GT"/>
+        </w:rPr>
         <w:t>"Y:"</w:t>
       </w:r>
       <w:r>
@@ -6612,18 +7628,52 @@
           <w:szCs w:val="20"/>
           <w:lang w:eastAsia="es-GT"/>
         </w:rPr>
-        <w:t>"Num.Iter"</w:t>
-      </w:r>
-      <w:r>
-        <w:rPr>
-          <w:rFonts w:ascii="Courier New" w:eastAsia="Times New Roman" w:hAnsi="Courier New" w:cs="Courier New"/>
-          <w:color w:val="000000"/>
-          <w:sz w:val="20"/>
-          <w:szCs w:val="20"/>
-          <w:lang w:eastAsia="es-GT"/>
-        </w:rPr>
-        <w:t>, iter</w:t>
-      </w:r>
+        <w:t>"</w:t>
+      </w:r>
+      <w:proofErr w:type="spellStart"/>
+      <w:r>
+        <w:rPr>
+          <w:rFonts w:ascii="Courier New" w:eastAsia="Times New Roman" w:hAnsi="Courier New" w:cs="Courier New"/>
+          <w:color w:val="808080"/>
+          <w:sz w:val="20"/>
+          <w:szCs w:val="20"/>
+          <w:lang w:eastAsia="es-GT"/>
+        </w:rPr>
+        <w:t>Num.Iter</w:t>
+      </w:r>
+      <w:proofErr w:type="spellEnd"/>
+      <w:r>
+        <w:rPr>
+          <w:rFonts w:ascii="Courier New" w:eastAsia="Times New Roman" w:hAnsi="Courier New" w:cs="Courier New"/>
+          <w:color w:val="808080"/>
+          <w:sz w:val="20"/>
+          <w:szCs w:val="20"/>
+          <w:lang w:eastAsia="es-GT"/>
+        </w:rPr>
+        <w:t>"</w:t>
+      </w:r>
+      <w:r>
+        <w:rPr>
+          <w:rFonts w:ascii="Courier New" w:eastAsia="Times New Roman" w:hAnsi="Courier New" w:cs="Courier New"/>
+          <w:color w:val="000000"/>
+          <w:sz w:val="20"/>
+          <w:szCs w:val="20"/>
+          <w:lang w:eastAsia="es-GT"/>
+        </w:rPr>
+        <w:t xml:space="preserve">, </w:t>
+      </w:r>
+      <w:proofErr w:type="spellStart"/>
+      <w:r>
+        <w:rPr>
+          <w:rFonts w:ascii="Courier New" w:eastAsia="Times New Roman" w:hAnsi="Courier New" w:cs="Courier New"/>
+          <w:color w:val="000000"/>
+          <w:sz w:val="20"/>
+          <w:szCs w:val="20"/>
+          <w:lang w:eastAsia="es-GT"/>
+        </w:rPr>
+        <w:t>iter</w:t>
+      </w:r>
+      <w:proofErr w:type="spellEnd"/>
       <w:r>
         <w:rPr>
           <w:rFonts w:ascii="Courier New" w:eastAsia="Times New Roman" w:hAnsi="Courier New" w:cs="Courier New"/>
@@ -6697,58 +7747,152 @@
           <w:sz w:val="24"/>
           <w:szCs w:val="24"/>
         </w:rPr>
-        <w:t>La función set.seed pone una semilla que tomará como un punto aleatorio para que el ejemplo se comporte igual en todos los equipos, es decir que fuerza que un resultado sea el mismo independientemente del equipo en el que se esté corriendo, aunque sea un trabajo aleatorio.</w:t>
-      </w:r>
-    </w:p>
-    <w:p>
-      <w:pPr>
-        <w:rPr>
-          <w:rFonts w:ascii="Arial" w:hAnsi="Arial" w:cs="Arial"/>
-          <w:sz w:val="24"/>
-          <w:szCs w:val="24"/>
-        </w:rPr>
-      </w:pPr>
-      <w:r>
-        <w:rPr>
-          <w:rFonts w:ascii="Arial" w:hAnsi="Arial" w:cs="Arial"/>
-          <w:sz w:val="24"/>
-          <w:szCs w:val="24"/>
-        </w:rPr>
-        <w:t>El objeto “aprox” únicamente nos sirve para establecer el valor de la salida del ciclo, en este caso 0.003</w:t>
-      </w:r>
-    </w:p>
-    <w:p>
-      <w:pPr>
-        <w:rPr>
-          <w:rFonts w:ascii="Arial" w:hAnsi="Arial" w:cs="Arial"/>
-          <w:sz w:val="24"/>
-          <w:szCs w:val="24"/>
-        </w:rPr>
-      </w:pPr>
-      <w:r>
-        <w:rPr>
-          <w:rFonts w:ascii="Arial" w:hAnsi="Arial" w:cs="Arial"/>
-          <w:sz w:val="24"/>
-          <w:szCs w:val="24"/>
-        </w:rPr>
-        <w:t>Y_ini es la ponderación que le damos al objeto como salida 2.7</w:t>
-      </w:r>
-    </w:p>
-    <w:p>
-      <w:pPr>
-        <w:rPr>
-          <w:rFonts w:ascii="Arial" w:hAnsi="Arial" w:cs="Arial"/>
-          <w:sz w:val="24"/>
-          <w:szCs w:val="24"/>
-        </w:rPr>
-      </w:pPr>
-      <w:r>
-        <w:rPr>
-          <w:rFonts w:ascii="Arial" w:hAnsi="Arial" w:cs="Arial"/>
-          <w:sz w:val="24"/>
-          <w:szCs w:val="24"/>
-        </w:rPr>
-        <w:t xml:space="preserve">En la secuencia del for() establecemos un objeto iter que será recorrido no </w:t>
+        <w:t xml:space="preserve">La función </w:t>
+      </w:r>
+      <w:proofErr w:type="spellStart"/>
+      <w:proofErr w:type="gramStart"/>
+      <w:r>
+        <w:rPr>
+          <w:rFonts w:ascii="Arial" w:hAnsi="Arial" w:cs="Arial"/>
+          <w:sz w:val="24"/>
+          <w:szCs w:val="24"/>
+        </w:rPr>
+        <w:t>set.seed</w:t>
+      </w:r>
+      <w:proofErr w:type="spellEnd"/>
+      <w:proofErr w:type="gramEnd"/>
+      <w:r>
+        <w:rPr>
+          <w:rFonts w:ascii="Arial" w:hAnsi="Arial" w:cs="Arial"/>
+          <w:sz w:val="24"/>
+          <w:szCs w:val="24"/>
+        </w:rPr>
+        <w:t xml:space="preserve"> pone una semilla que tomará como un punto aleatorio para que el ejemplo se comporte igual en todos los equipos, es decir que fuerza que un resultado sea el mismo independientemente del equipo en el que se esté corriendo, aunque sea un trabajo aleatorio.</w:t>
+      </w:r>
+    </w:p>
+    <w:p>
+      <w:pPr>
+        <w:rPr>
+          <w:rFonts w:ascii="Arial" w:hAnsi="Arial" w:cs="Arial"/>
+          <w:sz w:val="24"/>
+          <w:szCs w:val="24"/>
+        </w:rPr>
+      </w:pPr>
+      <w:r>
+        <w:rPr>
+          <w:rFonts w:ascii="Arial" w:hAnsi="Arial" w:cs="Arial"/>
+          <w:sz w:val="24"/>
+          <w:szCs w:val="24"/>
+        </w:rPr>
+        <w:t>El objeto “</w:t>
+      </w:r>
+      <w:proofErr w:type="spellStart"/>
+      <w:r>
+        <w:rPr>
+          <w:rFonts w:ascii="Arial" w:hAnsi="Arial" w:cs="Arial"/>
+          <w:sz w:val="24"/>
+          <w:szCs w:val="24"/>
+        </w:rPr>
+        <w:t>aprox</w:t>
+      </w:r>
+      <w:proofErr w:type="spellEnd"/>
+      <w:r>
+        <w:rPr>
+          <w:rFonts w:ascii="Arial" w:hAnsi="Arial" w:cs="Arial"/>
+          <w:sz w:val="24"/>
+          <w:szCs w:val="24"/>
+        </w:rPr>
+        <w:t>” únicamente nos sirve para establecer el valor de la salida del ciclo, en este caso 0.003</w:t>
+      </w:r>
+    </w:p>
+    <w:p>
+      <w:pPr>
+        <w:rPr>
+          <w:rFonts w:ascii="Arial" w:hAnsi="Arial" w:cs="Arial"/>
+          <w:sz w:val="24"/>
+          <w:szCs w:val="24"/>
+        </w:rPr>
+      </w:pPr>
+      <w:proofErr w:type="spellStart"/>
+      <w:r>
+        <w:rPr>
+          <w:rFonts w:ascii="Arial" w:hAnsi="Arial" w:cs="Arial"/>
+          <w:sz w:val="24"/>
+          <w:szCs w:val="24"/>
+        </w:rPr>
+        <w:t>Y_ini</w:t>
+      </w:r>
+      <w:proofErr w:type="spellEnd"/>
+      <w:r>
+        <w:rPr>
+          <w:rFonts w:ascii="Arial" w:hAnsi="Arial" w:cs="Arial"/>
+          <w:sz w:val="24"/>
+          <w:szCs w:val="24"/>
+        </w:rPr>
+        <w:t xml:space="preserve"> es la ponderación que le damos al objeto como salida 2.7</w:t>
+      </w:r>
+    </w:p>
+    <w:p>
+      <w:pPr>
+        <w:rPr>
+          <w:rFonts w:ascii="Arial" w:hAnsi="Arial" w:cs="Arial"/>
+          <w:sz w:val="24"/>
+          <w:szCs w:val="24"/>
+        </w:rPr>
+      </w:pPr>
+      <w:r>
+        <w:rPr>
+          <w:rFonts w:ascii="Arial" w:hAnsi="Arial" w:cs="Arial"/>
+          <w:sz w:val="24"/>
+          <w:szCs w:val="24"/>
+        </w:rPr>
+        <w:t xml:space="preserve">En la secuencia del </w:t>
+      </w:r>
+      <w:proofErr w:type="spellStart"/>
+      <w:proofErr w:type="gramStart"/>
+      <w:r>
+        <w:rPr>
+          <w:rFonts w:ascii="Arial" w:hAnsi="Arial" w:cs="Arial"/>
+          <w:sz w:val="24"/>
+          <w:szCs w:val="24"/>
+        </w:rPr>
+        <w:t>for</w:t>
+      </w:r>
+      <w:proofErr w:type="spellEnd"/>
+      <w:r>
+        <w:rPr>
+          <w:rFonts w:ascii="Arial" w:hAnsi="Arial" w:cs="Arial"/>
+          <w:sz w:val="24"/>
+          <w:szCs w:val="24"/>
+        </w:rPr>
+        <w:t>(</w:t>
+      </w:r>
+      <w:proofErr w:type="gramEnd"/>
+      <w:r>
+        <w:rPr>
+          <w:rFonts w:ascii="Arial" w:hAnsi="Arial" w:cs="Arial"/>
+          <w:sz w:val="24"/>
+          <w:szCs w:val="24"/>
+        </w:rPr>
+        <w:t xml:space="preserve">) establecemos un objeto </w:t>
+      </w:r>
+      <w:proofErr w:type="spellStart"/>
+      <w:r>
+        <w:rPr>
+          <w:rFonts w:ascii="Arial" w:hAnsi="Arial" w:cs="Arial"/>
+          <w:sz w:val="24"/>
+          <w:szCs w:val="24"/>
+        </w:rPr>
+        <w:t>iter</w:t>
+      </w:r>
+      <w:proofErr w:type="spellEnd"/>
+      <w:r>
+        <w:rPr>
+          <w:rFonts w:ascii="Arial" w:hAnsi="Arial" w:cs="Arial"/>
+          <w:sz w:val="24"/>
+          <w:szCs w:val="24"/>
+        </w:rPr>
+        <w:t xml:space="preserve"> que será recorrido no </w:t>
       </w:r>
       <w:r>
         <w:rPr>
@@ -6781,7 +7925,25 @@
           <w:sz w:val="24"/>
           <w:szCs w:val="24"/>
         </w:rPr>
-        <w:t>Al objeto “Y” le aplicamos una fórmula matemática en donde tenemos el valor inicial de Y_ini que es 2.7</w:t>
+        <w:t xml:space="preserve">Al objeto “Y” le aplicamos una fórmula matemática en donde tenemos el valor inicial de </w:t>
+      </w:r>
+      <w:proofErr w:type="spellStart"/>
+      <w:r>
+        <w:rPr>
+          <w:rFonts w:ascii="Arial" w:hAnsi="Arial" w:cs="Arial"/>
+          <w:sz w:val="24"/>
+          <w:szCs w:val="24"/>
+        </w:rPr>
+        <w:t>Y_ini</w:t>
+      </w:r>
+      <w:proofErr w:type="spellEnd"/>
+      <w:r>
+        <w:rPr>
+          <w:rFonts w:ascii="Arial" w:hAnsi="Arial" w:cs="Arial"/>
+          <w:sz w:val="24"/>
+          <w:szCs w:val="24"/>
+        </w:rPr>
+        <w:t xml:space="preserve"> que es 2.7</w:t>
       </w:r>
       <w:r>
         <w:rPr>
@@ -6805,7 +7967,125 @@
           <w:sz w:val="24"/>
           <w:szCs w:val="24"/>
         </w:rPr>
-        <w:t xml:space="preserve"> 0.008 * rnorm(1), rnorm es una función que nos ayuda a mantener una distribución normal, existe el dnorm, pnorm, qnorm y rnorm, </w:t>
+        <w:t xml:space="preserve"> 0.008 * </w:t>
+      </w:r>
+      <w:proofErr w:type="spellStart"/>
+      <w:proofErr w:type="gramStart"/>
+      <w:r>
+        <w:rPr>
+          <w:rFonts w:ascii="Arial" w:hAnsi="Arial" w:cs="Arial"/>
+          <w:sz w:val="24"/>
+          <w:szCs w:val="24"/>
+        </w:rPr>
+        <w:t>rnorm</w:t>
+      </w:r>
+      <w:proofErr w:type="spellEnd"/>
+      <w:r>
+        <w:rPr>
+          <w:rFonts w:ascii="Arial" w:hAnsi="Arial" w:cs="Arial"/>
+          <w:sz w:val="24"/>
+          <w:szCs w:val="24"/>
+        </w:rPr>
+        <w:t>(</w:t>
+      </w:r>
+      <w:proofErr w:type="gramEnd"/>
+      <w:r>
+        <w:rPr>
+          <w:rFonts w:ascii="Arial" w:hAnsi="Arial" w:cs="Arial"/>
+          <w:sz w:val="24"/>
+          <w:szCs w:val="24"/>
+        </w:rPr>
+        <w:t xml:space="preserve">1), </w:t>
+      </w:r>
+      <w:proofErr w:type="spellStart"/>
+      <w:r>
+        <w:rPr>
+          <w:rFonts w:ascii="Arial" w:hAnsi="Arial" w:cs="Arial"/>
+          <w:sz w:val="24"/>
+          <w:szCs w:val="24"/>
+        </w:rPr>
+        <w:t>rnorm</w:t>
+      </w:r>
+      <w:proofErr w:type="spellEnd"/>
+      <w:r>
+        <w:rPr>
+          <w:rFonts w:ascii="Arial" w:hAnsi="Arial" w:cs="Arial"/>
+          <w:sz w:val="24"/>
+          <w:szCs w:val="24"/>
+        </w:rPr>
+        <w:t xml:space="preserve"> es una función que nos ayuda a mantener una distribución normal, existe el </w:t>
+      </w:r>
+      <w:proofErr w:type="spellStart"/>
+      <w:r>
+        <w:rPr>
+          <w:rFonts w:ascii="Arial" w:hAnsi="Arial" w:cs="Arial"/>
+          <w:sz w:val="24"/>
+          <w:szCs w:val="24"/>
+        </w:rPr>
+        <w:t>dnorm</w:t>
+      </w:r>
+      <w:proofErr w:type="spellEnd"/>
+      <w:r>
+        <w:rPr>
+          <w:rFonts w:ascii="Arial" w:hAnsi="Arial" w:cs="Arial"/>
+          <w:sz w:val="24"/>
+          <w:szCs w:val="24"/>
+        </w:rPr>
+        <w:t xml:space="preserve">, </w:t>
+      </w:r>
+      <w:proofErr w:type="spellStart"/>
+      <w:r>
+        <w:rPr>
+          <w:rFonts w:ascii="Arial" w:hAnsi="Arial" w:cs="Arial"/>
+          <w:sz w:val="24"/>
+          <w:szCs w:val="24"/>
+        </w:rPr>
+        <w:t>pnorm</w:t>
+      </w:r>
+      <w:proofErr w:type="spellEnd"/>
+      <w:r>
+        <w:rPr>
+          <w:rFonts w:ascii="Arial" w:hAnsi="Arial" w:cs="Arial"/>
+          <w:sz w:val="24"/>
+          <w:szCs w:val="24"/>
+        </w:rPr>
+        <w:t xml:space="preserve">, </w:t>
+      </w:r>
+      <w:proofErr w:type="spellStart"/>
+      <w:r>
+        <w:rPr>
+          <w:rFonts w:ascii="Arial" w:hAnsi="Arial" w:cs="Arial"/>
+          <w:sz w:val="24"/>
+          <w:szCs w:val="24"/>
+        </w:rPr>
+        <w:t>qnorm</w:t>
+      </w:r>
+      <w:proofErr w:type="spellEnd"/>
+      <w:r>
+        <w:rPr>
+          <w:rFonts w:ascii="Arial" w:hAnsi="Arial" w:cs="Arial"/>
+          <w:sz w:val="24"/>
+          <w:szCs w:val="24"/>
+        </w:rPr>
+        <w:t xml:space="preserve"> y </w:t>
+      </w:r>
+      <w:proofErr w:type="spellStart"/>
+      <w:r>
+        <w:rPr>
+          <w:rFonts w:ascii="Arial" w:hAnsi="Arial" w:cs="Arial"/>
+          <w:sz w:val="24"/>
+          <w:szCs w:val="24"/>
+        </w:rPr>
+        <w:t>rnorm</w:t>
+      </w:r>
+      <w:proofErr w:type="spellEnd"/>
+      <w:r>
+        <w:rPr>
+          <w:rFonts w:ascii="Arial" w:hAnsi="Arial" w:cs="Arial"/>
+          <w:sz w:val="24"/>
+          <w:szCs w:val="24"/>
+        </w:rPr>
+        <w:t xml:space="preserve">, </w:t>
       </w:r>
       <w:r>
         <w:rPr>
@@ -6814,75 +8094,245 @@
           <w:szCs w:val="24"/>
         </w:rPr>
         <w:lastRenderedPageBreak/>
-        <w:t>estos los veremos cuando entremos de lleno al área de estadística, pero la función rnorm nos va a ayudar a mantener el ejemplo dentro de una distribución normal con su media y si desviación estándar adecuadamente.</w:t>
-      </w:r>
-    </w:p>
-    <w:p>
-      <w:pPr>
-        <w:rPr>
-          <w:rFonts w:ascii="Arial" w:hAnsi="Arial" w:cs="Arial"/>
-          <w:sz w:val="24"/>
-          <w:szCs w:val="24"/>
-        </w:rPr>
-      </w:pPr>
-      <w:r>
-        <w:rPr>
-          <w:rFonts w:ascii="Arial" w:hAnsi="Arial" w:cs="Arial"/>
-          <w:sz w:val="24"/>
-          <w:szCs w:val="24"/>
-        </w:rPr>
-        <w:t xml:space="preserve">La función abs() también la vemos y nos ayuda a calcular el valor absoluto de lo que estamos obteniendo de los objetos Y restándole el Y_ini y cuando este sea menor o igual al objeto “aprox” para el ciclo, pasandole el valor a Y de lo que en ese momento tenga de Y_ini. </w:t>
-      </w:r>
-    </w:p>
-    <w:p>
-      <w:pPr>
-        <w:rPr>
-          <w:rFonts w:ascii="Arial" w:hAnsi="Arial" w:cs="Arial"/>
-          <w:sz w:val="24"/>
-          <w:szCs w:val="24"/>
-        </w:rPr>
-      </w:pPr>
-      <w:r>
-        <w:rPr>
-          <w:rFonts w:ascii="Arial" w:hAnsi="Arial" w:cs="Arial"/>
-          <w:sz w:val="24"/>
-          <w:szCs w:val="24"/>
-        </w:rPr>
-        <w:t>Posteriormente usamos la función de paste() que nos ayuda a concatenar los resultados de los objetos que queremos mostrar.</w:t>
-      </w:r>
-    </w:p>
-    <w:p>
-      <w:pPr>
-        <w:rPr>
-          <w:rFonts w:ascii="Arial" w:hAnsi="Arial" w:cs="Arial"/>
-          <w:sz w:val="24"/>
-          <w:szCs w:val="24"/>
-        </w:rPr>
-      </w:pPr>
-      <w:r>
-        <w:rPr>
-          <w:rFonts w:ascii="Arial" w:hAnsi="Arial" w:cs="Arial"/>
-          <w:sz w:val="24"/>
-          <w:szCs w:val="24"/>
-        </w:rPr>
-        <w:t>Este solo es un ejemplo de como se puede codificar un ciclo, donde podemos ver que el objetivo fue alcanzado en 8 iteraciones.</w:t>
-      </w:r>
-    </w:p>
-    <w:p>
-      <w:pPr>
-        <w:rPr>
-          <w:rFonts w:ascii="Arial" w:hAnsi="Arial" w:cs="Arial"/>
-          <w:sz w:val="24"/>
-          <w:szCs w:val="24"/>
-        </w:rPr>
-      </w:pPr>
-      <w:r>
-        <w:rPr>
-          <w:rFonts w:ascii="Arial" w:hAnsi="Arial" w:cs="Arial"/>
-          <w:sz w:val="24"/>
-          <w:szCs w:val="24"/>
-        </w:rPr>
-        <w:t>En el siguiente ejemplo utilizaremos next para interrumpir flujo normal de la ejecución de una manera diferente, en vez de salir del ciclo, solamente impedirá la ejecución de las instrucciones siguientes, retornando al principio del ciclo nuevamente.</w:t>
+        <w:t xml:space="preserve">estos los veremos cuando entremos de lleno al área de estadística, pero la función </w:t>
+      </w:r>
+      <w:proofErr w:type="spellStart"/>
+      <w:r>
+        <w:rPr>
+          <w:rFonts w:ascii="Arial" w:hAnsi="Arial" w:cs="Arial"/>
+          <w:sz w:val="24"/>
+          <w:szCs w:val="24"/>
+        </w:rPr>
+        <w:t>rnorm</w:t>
+      </w:r>
+      <w:proofErr w:type="spellEnd"/>
+      <w:r>
+        <w:rPr>
+          <w:rFonts w:ascii="Arial" w:hAnsi="Arial" w:cs="Arial"/>
+          <w:sz w:val="24"/>
+          <w:szCs w:val="24"/>
+        </w:rPr>
+        <w:t xml:space="preserve"> nos va a ayudar a mantener el ejemplo dentro de una distribución normal con su media y si desviación estándar adecuadamente.</w:t>
+      </w:r>
+    </w:p>
+    <w:p>
+      <w:pPr>
+        <w:rPr>
+          <w:rFonts w:ascii="Arial" w:hAnsi="Arial" w:cs="Arial"/>
+          <w:sz w:val="24"/>
+          <w:szCs w:val="24"/>
+        </w:rPr>
+      </w:pPr>
+      <w:r>
+        <w:rPr>
+          <w:rFonts w:ascii="Arial" w:hAnsi="Arial" w:cs="Arial"/>
+          <w:sz w:val="24"/>
+          <w:szCs w:val="24"/>
+        </w:rPr>
+        <w:t xml:space="preserve">La función </w:t>
+      </w:r>
+      <w:proofErr w:type="spellStart"/>
+      <w:proofErr w:type="gramStart"/>
+      <w:r>
+        <w:rPr>
+          <w:rFonts w:ascii="Arial" w:hAnsi="Arial" w:cs="Arial"/>
+          <w:sz w:val="24"/>
+          <w:szCs w:val="24"/>
+        </w:rPr>
+        <w:t>abs</w:t>
+      </w:r>
+      <w:proofErr w:type="spellEnd"/>
+      <w:r>
+        <w:rPr>
+          <w:rFonts w:ascii="Arial" w:hAnsi="Arial" w:cs="Arial"/>
+          <w:sz w:val="24"/>
+          <w:szCs w:val="24"/>
+        </w:rPr>
+        <w:t>(</w:t>
+      </w:r>
+      <w:proofErr w:type="gramEnd"/>
+      <w:r>
+        <w:rPr>
+          <w:rFonts w:ascii="Arial" w:hAnsi="Arial" w:cs="Arial"/>
+          <w:sz w:val="24"/>
+          <w:szCs w:val="24"/>
+        </w:rPr>
+        <w:t xml:space="preserve">) también la vemos y nos ayuda a calcular el valor absoluto de lo que estamos obteniendo de los objetos Y restándole el </w:t>
+      </w:r>
+      <w:proofErr w:type="spellStart"/>
+      <w:r>
+        <w:rPr>
+          <w:rFonts w:ascii="Arial" w:hAnsi="Arial" w:cs="Arial"/>
+          <w:sz w:val="24"/>
+          <w:szCs w:val="24"/>
+        </w:rPr>
+        <w:t>Y_ini</w:t>
+      </w:r>
+      <w:proofErr w:type="spellEnd"/>
+      <w:r>
+        <w:rPr>
+          <w:rFonts w:ascii="Arial" w:hAnsi="Arial" w:cs="Arial"/>
+          <w:sz w:val="24"/>
+          <w:szCs w:val="24"/>
+        </w:rPr>
+        <w:t xml:space="preserve"> y cuando este sea menor o igual al objeto “</w:t>
+      </w:r>
+      <w:proofErr w:type="spellStart"/>
+      <w:r>
+        <w:rPr>
+          <w:rFonts w:ascii="Arial" w:hAnsi="Arial" w:cs="Arial"/>
+          <w:sz w:val="24"/>
+          <w:szCs w:val="24"/>
+        </w:rPr>
+        <w:t>aprox</w:t>
+      </w:r>
+      <w:proofErr w:type="spellEnd"/>
+      <w:r>
+        <w:rPr>
+          <w:rFonts w:ascii="Arial" w:hAnsi="Arial" w:cs="Arial"/>
+          <w:sz w:val="24"/>
+          <w:szCs w:val="24"/>
+        </w:rPr>
+        <w:t xml:space="preserve">” para el ciclo, </w:t>
+      </w:r>
+      <w:proofErr w:type="spellStart"/>
+      <w:r>
+        <w:rPr>
+          <w:rFonts w:ascii="Arial" w:hAnsi="Arial" w:cs="Arial"/>
+          <w:sz w:val="24"/>
+          <w:szCs w:val="24"/>
+        </w:rPr>
+        <w:t>pasandole</w:t>
+      </w:r>
+      <w:proofErr w:type="spellEnd"/>
+      <w:r>
+        <w:rPr>
+          <w:rFonts w:ascii="Arial" w:hAnsi="Arial" w:cs="Arial"/>
+          <w:sz w:val="24"/>
+          <w:szCs w:val="24"/>
+        </w:rPr>
+        <w:t xml:space="preserve"> el valor a Y de lo que en ese momento tenga de </w:t>
+      </w:r>
+      <w:proofErr w:type="spellStart"/>
+      <w:r>
+        <w:rPr>
+          <w:rFonts w:ascii="Arial" w:hAnsi="Arial" w:cs="Arial"/>
+          <w:sz w:val="24"/>
+          <w:szCs w:val="24"/>
+        </w:rPr>
+        <w:t>Y_ini</w:t>
+      </w:r>
+      <w:proofErr w:type="spellEnd"/>
+      <w:r>
+        <w:rPr>
+          <w:rFonts w:ascii="Arial" w:hAnsi="Arial" w:cs="Arial"/>
+          <w:sz w:val="24"/>
+          <w:szCs w:val="24"/>
+        </w:rPr>
+        <w:t xml:space="preserve">. </w:t>
+      </w:r>
+    </w:p>
+    <w:p>
+      <w:pPr>
+        <w:rPr>
+          <w:rFonts w:ascii="Arial" w:hAnsi="Arial" w:cs="Arial"/>
+          <w:sz w:val="24"/>
+          <w:szCs w:val="24"/>
+        </w:rPr>
+      </w:pPr>
+      <w:r>
+        <w:rPr>
+          <w:rFonts w:ascii="Arial" w:hAnsi="Arial" w:cs="Arial"/>
+          <w:sz w:val="24"/>
+          <w:szCs w:val="24"/>
+        </w:rPr>
+        <w:t xml:space="preserve">Posteriormente usamos la función de </w:t>
+      </w:r>
+      <w:proofErr w:type="gramStart"/>
+      <w:r>
+        <w:rPr>
+          <w:rFonts w:ascii="Arial" w:hAnsi="Arial" w:cs="Arial"/>
+          <w:sz w:val="24"/>
+          <w:szCs w:val="24"/>
+        </w:rPr>
+        <w:t>paste(</w:t>
+      </w:r>
+      <w:proofErr w:type="gramEnd"/>
+      <w:r>
+        <w:rPr>
+          <w:rFonts w:ascii="Arial" w:hAnsi="Arial" w:cs="Arial"/>
+          <w:sz w:val="24"/>
+          <w:szCs w:val="24"/>
+        </w:rPr>
+        <w:t>) que nos ayuda a concatenar los resultados de los objetos que queremos mostrar.</w:t>
+      </w:r>
+    </w:p>
+    <w:p>
+      <w:pPr>
+        <w:rPr>
+          <w:rFonts w:ascii="Arial" w:hAnsi="Arial" w:cs="Arial"/>
+          <w:sz w:val="24"/>
+          <w:szCs w:val="24"/>
+        </w:rPr>
+      </w:pPr>
+      <w:r>
+        <w:rPr>
+          <w:rFonts w:ascii="Arial" w:hAnsi="Arial" w:cs="Arial"/>
+          <w:sz w:val="24"/>
+          <w:szCs w:val="24"/>
+        </w:rPr>
+        <w:t xml:space="preserve">Este solo es un ejemplo de </w:t>
+      </w:r>
+      <w:r>
+        <w:rPr>
+          <w:rFonts w:ascii="Arial" w:hAnsi="Arial" w:cs="Arial"/>
+          <w:sz w:val="24"/>
+          <w:szCs w:val="24"/>
+        </w:rPr>
+        <w:t>cómo</w:t>
+      </w:r>
+      <w:r>
+        <w:rPr>
+          <w:rFonts w:ascii="Arial" w:hAnsi="Arial" w:cs="Arial"/>
+          <w:sz w:val="24"/>
+          <w:szCs w:val="24"/>
+        </w:rPr>
+        <w:t xml:space="preserve"> se puede codificar un ciclo, donde podemos ver que el objetivo fue alcanzado en 8 iteraciones.</w:t>
+      </w:r>
+    </w:p>
+    <w:p>
+      <w:pPr>
+        <w:rPr>
+          <w:rFonts w:ascii="Arial" w:hAnsi="Arial" w:cs="Arial"/>
+          <w:sz w:val="24"/>
+          <w:szCs w:val="24"/>
+        </w:rPr>
+      </w:pPr>
+      <w:r>
+        <w:rPr>
+          <w:rFonts w:ascii="Arial" w:hAnsi="Arial" w:cs="Arial"/>
+          <w:sz w:val="24"/>
+          <w:szCs w:val="24"/>
+        </w:rPr>
+        <w:t xml:space="preserve">En el siguiente ejemplo utilizaremos </w:t>
+      </w:r>
+      <w:proofErr w:type="spellStart"/>
+      <w:r>
+        <w:rPr>
+          <w:rFonts w:ascii="Arial" w:hAnsi="Arial" w:cs="Arial"/>
+          <w:sz w:val="24"/>
+          <w:szCs w:val="24"/>
+        </w:rPr>
+        <w:t>next</w:t>
+      </w:r>
+      <w:proofErr w:type="spellEnd"/>
+      <w:r>
+        <w:rPr>
+          <w:rFonts w:ascii="Arial" w:hAnsi="Arial" w:cs="Arial"/>
+          <w:sz w:val="24"/>
+          <w:szCs w:val="24"/>
+        </w:rPr>
+        <w:t xml:space="preserve"> para interrumpir flujo normal de la ejecución de una manera diferente, en vez de salir del ciclo, solamente impedirá la ejecución de las instrucciones siguientes, retornando al principio del ciclo nuevamente.</w:t>
       </w:r>
     </w:p>
     <w:p>
@@ -6914,6 +8364,8 @@
           <w:lang w:eastAsia="es-GT"/>
         </w:rPr>
       </w:pPr>
+      <w:proofErr w:type="spellStart"/>
+      <w:proofErr w:type="gramStart"/>
       <w:r>
         <w:rPr>
           <w:rFonts w:ascii="Courier New" w:eastAsia="Times New Roman" w:hAnsi="Courier New" w:cs="Courier New"/>
@@ -6926,6 +8378,7 @@
         </w:rPr>
         <w:t>for</w:t>
       </w:r>
+      <w:proofErr w:type="spellEnd"/>
       <w:r>
         <w:rPr>
           <w:rFonts w:ascii="Courier New" w:eastAsia="Times New Roman" w:hAnsi="Courier New" w:cs="Courier New"/>
@@ -6938,6 +8391,7 @@
         </w:rPr>
         <w:t>(</w:t>
       </w:r>
+      <w:proofErr w:type="gramEnd"/>
       <w:r>
         <w:rPr>
           <w:rFonts w:ascii="Courier New" w:eastAsia="Times New Roman" w:hAnsi="Courier New" w:cs="Courier New"/>
@@ -7059,6 +8513,8 @@
         </w:rPr>
         <w:t xml:space="preserve">  </w:t>
       </w:r>
+      <w:proofErr w:type="spellStart"/>
+      <w:proofErr w:type="gramStart"/>
       <w:r>
         <w:rPr>
           <w:rFonts w:ascii="Courier New" w:eastAsia="Times New Roman" w:hAnsi="Courier New" w:cs="Courier New"/>
@@ -7071,6 +8527,7 @@
         </w:rPr>
         <w:t>if</w:t>
       </w:r>
+      <w:proofErr w:type="spellEnd"/>
       <w:r>
         <w:rPr>
           <w:rFonts w:ascii="Courier New" w:eastAsia="Times New Roman" w:hAnsi="Courier New" w:cs="Courier New"/>
@@ -7083,6 +8540,7 @@
         </w:rPr>
         <w:t>(</w:t>
       </w:r>
+      <w:proofErr w:type="gramEnd"/>
       <w:r>
         <w:rPr>
           <w:rFonts w:ascii="Courier New" w:eastAsia="Times New Roman" w:hAnsi="Courier New" w:cs="Courier New"/>
@@ -7214,6 +8672,7 @@
         </w:rPr>
         <w:t xml:space="preserve">    </w:t>
       </w:r>
+      <w:proofErr w:type="spellStart"/>
       <w:r>
         <w:rPr>
           <w:rFonts w:ascii="Courier New" w:eastAsia="Times New Roman" w:hAnsi="Courier New" w:cs="Courier New"/>
@@ -7226,6 +8685,7 @@
         </w:rPr>
         <w:t>next</w:t>
       </w:r>
+      <w:proofErr w:type="spellEnd"/>
     </w:p>
     <w:p>
       <w:pPr>
@@ -7249,6 +8709,7 @@
         </w:rPr>
         <w:t xml:space="preserve">  </w:t>
       </w:r>
+      <w:proofErr w:type="spellStart"/>
       <w:r>
         <w:rPr>
           <w:rFonts w:ascii="Courier New" w:eastAsia="Times New Roman" w:hAnsi="Courier New" w:cs="Courier New"/>
@@ -7259,6 +8720,7 @@
         </w:rPr>
         <w:t>print</w:t>
       </w:r>
+      <w:proofErr w:type="spellEnd"/>
       <w:r>
         <w:rPr>
           <w:rFonts w:ascii="Courier New" w:eastAsia="Times New Roman" w:hAnsi="Courier New" w:cs="Courier New"/>
@@ -7362,7 +8824,25 @@
           <w:sz w:val="24"/>
           <w:szCs w:val="24"/>
         </w:rPr>
-        <w:t>Una de las particularidades de R, es que va a tratar las funciones como cualquier otro objeto. En mi caso suelo utilizar mucho las funciones cuando estoy haciendo aplicaciones web con Shiny Server, ya que me ayuda a mantener el flujo y control de los datos cuando creo las geometrías reactivas al usuario, sin embargo, nos pueden ayudar en muchos otros procesos como domado de datos, raspado web o incluso al momento de realizar algunas pruebas estadísticas como las famosas pruebas de Montecarlo.</w:t>
+        <w:t xml:space="preserve">Una de las particularidades de R, es que va a tratar las funciones como cualquier otro objeto. En mi caso suelo utilizar mucho las funciones cuando estoy haciendo aplicaciones web con </w:t>
+      </w:r>
+      <w:proofErr w:type="spellStart"/>
+      <w:r>
+        <w:rPr>
+          <w:rFonts w:ascii="Arial" w:hAnsi="Arial" w:cs="Arial"/>
+          <w:sz w:val="24"/>
+          <w:szCs w:val="24"/>
+        </w:rPr>
+        <w:t>Shiny</w:t>
+      </w:r>
+      <w:proofErr w:type="spellEnd"/>
+      <w:r>
+        <w:rPr>
+          <w:rFonts w:ascii="Arial" w:hAnsi="Arial" w:cs="Arial"/>
+          <w:sz w:val="24"/>
+          <w:szCs w:val="24"/>
+        </w:rPr>
+        <w:t xml:space="preserve"> Server, ya que me ayuda a mantener el flujo y control de los datos cuando creo las geometrías reactivas al usuario, sin embargo, nos pueden ayudar en muchos otros procesos como domado de datos, raspado web o incluso al momento de realizar algunas pruebas estadísticas como las famosas pruebas de Montecarlo.</w:t>
       </w:r>
     </w:p>
     <w:p>
@@ -7396,7 +8876,35 @@
           <w:sz w:val="24"/>
           <w:szCs w:val="24"/>
         </w:rPr>
-        <w:t>Para cargarla al objeto sencillamente utilizamos la directiva function().</w:t>
+        <w:t xml:space="preserve">Para cargarla al objeto sencillamente utilizamos la directiva </w:t>
+      </w:r>
+      <w:proofErr w:type="spellStart"/>
+      <w:proofErr w:type="gramStart"/>
+      <w:r>
+        <w:rPr>
+          <w:rFonts w:ascii="Arial" w:hAnsi="Arial" w:cs="Arial"/>
+          <w:sz w:val="24"/>
+          <w:szCs w:val="24"/>
+        </w:rPr>
+        <w:t>function</w:t>
+      </w:r>
+      <w:proofErr w:type="spellEnd"/>
+      <w:r>
+        <w:rPr>
+          <w:rFonts w:ascii="Arial" w:hAnsi="Arial" w:cs="Arial"/>
+          <w:sz w:val="24"/>
+          <w:szCs w:val="24"/>
+        </w:rPr>
+        <w:t>(</w:t>
+      </w:r>
+      <w:proofErr w:type="gramEnd"/>
+      <w:r>
+        <w:rPr>
+          <w:rFonts w:ascii="Arial" w:hAnsi="Arial" w:cs="Arial"/>
+          <w:sz w:val="24"/>
+          <w:szCs w:val="24"/>
+        </w:rPr>
+        <w:t>).</w:t>
       </w:r>
     </w:p>
     <w:p>
@@ -7449,7 +8957,39 @@
           <w:sz w:val="24"/>
           <w:szCs w:val="24"/>
         </w:rPr>
-        <w:t>En este caso para estar mas claro diremos que el cuerpo de la función es constituido por una o mas expresiones que son validas en nuestro lenguaje R.</w:t>
+        <w:t xml:space="preserve">En este caso para estar claro diremos que el cuerpo de la función es constituido por una o </w:t>
+      </w:r>
+      <w:r>
+        <w:rPr>
+          <w:rFonts w:ascii="Arial" w:hAnsi="Arial" w:cs="Arial"/>
+          <w:sz w:val="24"/>
+          <w:szCs w:val="24"/>
+        </w:rPr>
+        <w:t>más</w:t>
+      </w:r>
+      <w:r>
+        <w:rPr>
+          <w:rFonts w:ascii="Arial" w:hAnsi="Arial" w:cs="Arial"/>
+          <w:sz w:val="24"/>
+          <w:szCs w:val="24"/>
+        </w:rPr>
+        <w:t xml:space="preserve"> expresiones que son </w:t>
+      </w:r>
+      <w:r>
+        <w:rPr>
+          <w:rFonts w:ascii="Arial" w:hAnsi="Arial" w:cs="Arial"/>
+          <w:sz w:val="24"/>
+          <w:szCs w:val="24"/>
+        </w:rPr>
+        <w:t>válidas</w:t>
+      </w:r>
+      <w:r>
+        <w:rPr>
+          <w:rFonts w:ascii="Arial" w:hAnsi="Arial" w:cs="Arial"/>
+          <w:sz w:val="24"/>
+          <w:szCs w:val="24"/>
+        </w:rPr>
+        <w:t xml:space="preserve"> en nuestro lenguaje R.</w:t>
       </w:r>
     </w:p>
     <w:p>
@@ -7543,7 +9083,43 @@
           <w:sz w:val="24"/>
           <w:szCs w:val="24"/>
         </w:rPr>
-        <w:t>f &lt;- function("&lt;Argumentos&gt;") { #Argumentos Formales</w:t>
+        <w:t xml:space="preserve">f &lt;- </w:t>
+      </w:r>
+      <w:proofErr w:type="spellStart"/>
+      <w:r>
+        <w:rPr>
+          <w:rFonts w:ascii="Arial" w:hAnsi="Arial" w:cs="Arial"/>
+          <w:sz w:val="24"/>
+          <w:szCs w:val="24"/>
+        </w:rPr>
+        <w:t>function</w:t>
+      </w:r>
+      <w:proofErr w:type="spellEnd"/>
+      <w:r>
+        <w:rPr>
+          <w:rFonts w:ascii="Arial" w:hAnsi="Arial" w:cs="Arial"/>
+          <w:sz w:val="24"/>
+          <w:szCs w:val="24"/>
+        </w:rPr>
+        <w:t xml:space="preserve">("&lt;Argumentos&gt;") </w:t>
+      </w:r>
+      <w:proofErr w:type="gramStart"/>
+      <w:r>
+        <w:rPr>
+          <w:rFonts w:ascii="Arial" w:hAnsi="Arial" w:cs="Arial"/>
+          <w:sz w:val="24"/>
+          <w:szCs w:val="24"/>
+        </w:rPr>
+        <w:t>{ #</w:t>
+      </w:r>
+      <w:proofErr w:type="gramEnd"/>
+      <w:r>
+        <w:rPr>
+          <w:rFonts w:ascii="Arial" w:hAnsi="Arial" w:cs="Arial"/>
+          <w:sz w:val="24"/>
+          <w:szCs w:val="24"/>
+        </w:rPr>
+        <w:t>Argumentos Formales</w:t>
       </w:r>
     </w:p>
     <w:p>
@@ -7556,13 +9132,41 @@
           <w:szCs w:val="24"/>
         </w:rPr>
       </w:pPr>
-      <w:r>
-        <w:rPr>
-          <w:rFonts w:ascii="Arial" w:hAnsi="Arial" w:cs="Arial"/>
-          <w:sz w:val="24"/>
-          <w:szCs w:val="24"/>
-        </w:rPr>
-        <w:t>Expresiones  #Cuerpo de la funcion expresiones</w:t>
+      <w:proofErr w:type="gramStart"/>
+      <w:r>
+        <w:rPr>
+          <w:rFonts w:ascii="Arial" w:hAnsi="Arial" w:cs="Arial"/>
+          <w:sz w:val="24"/>
+          <w:szCs w:val="24"/>
+        </w:rPr>
+        <w:t>Expresiones  #</w:t>
+      </w:r>
+      <w:proofErr w:type="gramEnd"/>
+      <w:r>
+        <w:rPr>
+          <w:rFonts w:ascii="Arial" w:hAnsi="Arial" w:cs="Arial"/>
+          <w:sz w:val="24"/>
+          <w:szCs w:val="24"/>
+        </w:rPr>
+        <w:t xml:space="preserve">Cuerpo de la </w:t>
+      </w:r>
+      <w:proofErr w:type="spellStart"/>
+      <w:r>
+        <w:rPr>
+          <w:rFonts w:ascii="Arial" w:hAnsi="Arial" w:cs="Arial"/>
+          <w:sz w:val="24"/>
+          <w:szCs w:val="24"/>
+        </w:rPr>
+        <w:t>funcion</w:t>
+      </w:r>
+      <w:proofErr w:type="spellEnd"/>
+      <w:r>
+        <w:rPr>
+          <w:rFonts w:ascii="Arial" w:hAnsi="Arial" w:cs="Arial"/>
+          <w:sz w:val="24"/>
+          <w:szCs w:val="24"/>
+        </w:rPr>
+        <w:t xml:space="preserve"> expresiones</w:t>
       </w:r>
     </w:p>
     <w:p>
@@ -7581,8 +9185,18 @@
           <w:sz w:val="24"/>
           <w:szCs w:val="24"/>
         </w:rPr>
-        <w:t>&lt;Valor&gt;   #Valor que regresa la funcion</w:t>
-      </w:r>
+        <w:t xml:space="preserve">&lt;Valor&gt;   #Valor que regresa la </w:t>
+      </w:r>
+      <w:proofErr w:type="spellStart"/>
+      <w:r>
+        <w:rPr>
+          <w:rFonts w:ascii="Arial" w:hAnsi="Arial" w:cs="Arial"/>
+          <w:sz w:val="24"/>
+          <w:szCs w:val="24"/>
+        </w:rPr>
+        <w:t>funcion</w:t>
+      </w:r>
+      <w:proofErr w:type="spellEnd"/>
     </w:p>
     <w:p>
       <w:pPr>
@@ -7594,14 +9208,34 @@
           <w:szCs w:val="24"/>
         </w:rPr>
       </w:pPr>
-      <w:r>
-        <w:rPr>
-          <w:rFonts w:ascii="Arial" w:hAnsi="Arial" w:cs="Arial"/>
-          <w:sz w:val="24"/>
-          <w:szCs w:val="24"/>
-        </w:rPr>
-        <w:t>}  #Fin de la funcion</w:t>
-      </w:r>
+      <w:proofErr w:type="gramStart"/>
+      <w:r>
+        <w:rPr>
+          <w:rFonts w:ascii="Arial" w:hAnsi="Arial" w:cs="Arial"/>
+          <w:sz w:val="24"/>
+          <w:szCs w:val="24"/>
+        </w:rPr>
+        <w:t>}  #</w:t>
+      </w:r>
+      <w:proofErr w:type="gramEnd"/>
+      <w:r>
+        <w:rPr>
+          <w:rFonts w:ascii="Arial" w:hAnsi="Arial" w:cs="Arial"/>
+          <w:sz w:val="24"/>
+          <w:szCs w:val="24"/>
+        </w:rPr>
+        <w:t xml:space="preserve">Fin de la </w:t>
+      </w:r>
+      <w:proofErr w:type="spellStart"/>
+      <w:r>
+        <w:rPr>
+          <w:rFonts w:ascii="Arial" w:hAnsi="Arial" w:cs="Arial"/>
+          <w:sz w:val="24"/>
+          <w:szCs w:val="24"/>
+        </w:rPr>
+        <w:t>funcion</w:t>
+      </w:r>
+      <w:proofErr w:type="spellEnd"/>
     </w:p>
     <w:p>
       <w:pPr>
@@ -7725,6 +9359,8 @@
         </w:rPr>
         <w:t xml:space="preserve"> </w:t>
       </w:r>
+      <w:proofErr w:type="spellStart"/>
+      <w:proofErr w:type="gramStart"/>
       <w:r>
         <w:rPr>
           <w:rFonts w:ascii="Courier New" w:eastAsia="Times New Roman" w:hAnsi="Courier New" w:cs="Courier New"/>
@@ -7737,6 +9373,7 @@
         </w:rPr>
         <w:t>function</w:t>
       </w:r>
+      <w:proofErr w:type="spellEnd"/>
       <w:r>
         <w:rPr>
           <w:rFonts w:ascii="Courier New" w:eastAsia="Times New Roman" w:hAnsi="Courier New" w:cs="Courier New"/>
@@ -7749,6 +9386,8 @@
         </w:rPr>
         <w:t>(</w:t>
       </w:r>
+      <w:proofErr w:type="spellStart"/>
+      <w:proofErr w:type="gramEnd"/>
       <w:r>
         <w:rPr>
           <w:rFonts w:ascii="Courier New" w:eastAsia="Times New Roman" w:hAnsi="Courier New" w:cs="Courier New"/>
@@ -7759,6 +9398,7 @@
         </w:rPr>
         <w:t>x,yyy,z</w:t>
       </w:r>
+      <w:proofErr w:type="spellEnd"/>
       <w:r>
         <w:rPr>
           <w:rFonts w:ascii="Courier New" w:eastAsia="Times New Roman" w:hAnsi="Courier New" w:cs="Courier New"/>
@@ -7900,7 +9540,29 @@
           <w:szCs w:val="20"/>
           <w:lang w:eastAsia="es-GT"/>
         </w:rPr>
-        <w:t xml:space="preserve"> yyy </w:t>
+        <w:t xml:space="preserve"> </w:t>
+      </w:r>
+      <w:proofErr w:type="spellStart"/>
+      <w:r>
+        <w:rPr>
+          <w:rFonts w:ascii="Courier New" w:eastAsia="Times New Roman" w:hAnsi="Courier New" w:cs="Courier New"/>
+          <w:color w:val="000000"/>
+          <w:sz w:val="20"/>
+          <w:szCs w:val="20"/>
+          <w:lang w:eastAsia="es-GT"/>
+        </w:rPr>
+        <w:t>yyy</w:t>
+      </w:r>
+      <w:proofErr w:type="spellEnd"/>
+      <w:r>
+        <w:rPr>
+          <w:rFonts w:ascii="Courier New" w:eastAsia="Times New Roman" w:hAnsi="Courier New" w:cs="Courier New"/>
+          <w:color w:val="000000"/>
+          <w:sz w:val="20"/>
+          <w:szCs w:val="20"/>
+          <w:lang w:eastAsia="es-GT"/>
+        </w:rPr>
+        <w:t xml:space="preserve"> </w:t>
       </w:r>
       <w:r>
         <w:rPr>
@@ -8117,7 +9779,87 @@
           <w:szCs w:val="24"/>
           <w:lang w:eastAsia="es-GT"/>
         </w:rPr>
-        <w:t>Explicación: En este caso nombramos el objeto MiFunc.v1 al cual le agregamos los argumentos formales “x, yyy, z =5, t” ; Abrimos corchetes y en el cuerpo de la función asignamos otro objeto de nombre “w” en el cual cargaremos las operaciones matemáticas x+yyy+z, posteriormente copiamos el objeto “w” nuevamente abajo para que se ejecute su contenido (es lo mismo ponerlo en un print(w), en este caso cuando solo ponemos el objeto, R reconoce el print() que está embebido; Finalizamos nuestra función cerrando el corchetes.</w:t>
+        <w:t xml:space="preserve">Explicación: En este caso nombramos el objeto MiFunc.v1 al cual le agregamos los argumentos formales “x, </w:t>
+      </w:r>
+      <w:proofErr w:type="spellStart"/>
+      <w:r>
+        <w:rPr>
+          <w:rFonts w:ascii="Times New Roman" w:eastAsia="Times New Roman" w:hAnsi="Times New Roman" w:cs="Times New Roman"/>
+          <w:sz w:val="24"/>
+          <w:szCs w:val="24"/>
+          <w:lang w:eastAsia="es-GT"/>
+        </w:rPr>
+        <w:t>yyy</w:t>
+      </w:r>
+      <w:proofErr w:type="spellEnd"/>
+      <w:r>
+        <w:rPr>
+          <w:rFonts w:ascii="Times New Roman" w:eastAsia="Times New Roman" w:hAnsi="Times New Roman" w:cs="Times New Roman"/>
+          <w:sz w:val="24"/>
+          <w:szCs w:val="24"/>
+          <w:lang w:eastAsia="es-GT"/>
+        </w:rPr>
+        <w:t xml:space="preserve">, z =5, t” ; Abrimos corchetes y en el cuerpo de la función asignamos otro objeto de nombre “w” en el cual cargaremos las operaciones matemáticas </w:t>
+      </w:r>
+      <w:proofErr w:type="spellStart"/>
+      <w:r>
+        <w:rPr>
+          <w:rFonts w:ascii="Times New Roman" w:eastAsia="Times New Roman" w:hAnsi="Times New Roman" w:cs="Times New Roman"/>
+          <w:sz w:val="24"/>
+          <w:szCs w:val="24"/>
+          <w:lang w:eastAsia="es-GT"/>
+        </w:rPr>
+        <w:t>x+yyy+z</w:t>
+      </w:r>
+      <w:proofErr w:type="spellEnd"/>
+      <w:r>
+        <w:rPr>
+          <w:rFonts w:ascii="Times New Roman" w:eastAsia="Times New Roman" w:hAnsi="Times New Roman" w:cs="Times New Roman"/>
+          <w:sz w:val="24"/>
+          <w:szCs w:val="24"/>
+          <w:lang w:eastAsia="es-GT"/>
+        </w:rPr>
+        <w:t xml:space="preserve">, posteriormente copiamos el objeto “w” nuevamente abajo para que se ejecute su contenido (es lo mismo ponerlo en un </w:t>
+      </w:r>
+      <w:proofErr w:type="spellStart"/>
+      <w:r>
+        <w:rPr>
+          <w:rFonts w:ascii="Times New Roman" w:eastAsia="Times New Roman" w:hAnsi="Times New Roman" w:cs="Times New Roman"/>
+          <w:sz w:val="24"/>
+          <w:szCs w:val="24"/>
+          <w:lang w:eastAsia="es-GT"/>
+        </w:rPr>
+        <w:t>print</w:t>
+      </w:r>
+      <w:proofErr w:type="spellEnd"/>
+      <w:r>
+        <w:rPr>
+          <w:rFonts w:ascii="Times New Roman" w:eastAsia="Times New Roman" w:hAnsi="Times New Roman" w:cs="Times New Roman"/>
+          <w:sz w:val="24"/>
+          <w:szCs w:val="24"/>
+          <w:lang w:eastAsia="es-GT"/>
+        </w:rPr>
+        <w:t xml:space="preserve">(w), en este caso cuando solo ponemos el objeto, R reconoce el </w:t>
+      </w:r>
+      <w:proofErr w:type="spellStart"/>
+      <w:r>
+        <w:rPr>
+          <w:rFonts w:ascii="Times New Roman" w:eastAsia="Times New Roman" w:hAnsi="Times New Roman" w:cs="Times New Roman"/>
+          <w:sz w:val="24"/>
+          <w:szCs w:val="24"/>
+          <w:lang w:eastAsia="es-GT"/>
+        </w:rPr>
+        <w:t>print</w:t>
+      </w:r>
+      <w:proofErr w:type="spellEnd"/>
+      <w:r>
+        <w:rPr>
+          <w:rFonts w:ascii="Times New Roman" w:eastAsia="Times New Roman" w:hAnsi="Times New Roman" w:cs="Times New Roman"/>
+          <w:sz w:val="24"/>
+          <w:szCs w:val="24"/>
+          <w:lang w:eastAsia="es-GT"/>
+        </w:rPr>
+        <w:t>() que está embebido; Finalizamos nuestra función cerrando el corchetes.</w:t>
       </w:r>
     </w:p>
     <w:p>
@@ -8270,8 +10012,9 @@
           <w:szCs w:val="24"/>
           <w:lang w:eastAsia="es-GT"/>
         </w:rPr>
-        <w:t xml:space="preserve">Primero vamos a aclarar que los nombres de los argumentos pueden ser cualquier cosa, en general yo le pongo al argumento un “df” si lo que va a </w:t>
-      </w:r>
+        <w:t>Primero vamos a aclarar que los nombres de los argumentos pueden ser cualquier cosa, en general yo le pongo al argumento un “</w:t>
+      </w:r>
+      <w:proofErr w:type="spellStart"/>
       <w:r>
         <w:rPr>
           <w:rFonts w:ascii="Times New Roman" w:eastAsia="Times New Roman" w:hAnsi="Times New Roman" w:cs="Times New Roman"/>
@@ -8279,7 +10022,106 @@
           <w:szCs w:val="24"/>
           <w:lang w:eastAsia="es-GT"/>
         </w:rPr>
-        <w:t xml:space="preserve">operar es un dataframe, “fec”, si será alguna operación que lleve fecha y latencia, “int” si se trata de un numero entero, “fac” </w:t>
+        <w:t>df</w:t>
+      </w:r>
+      <w:proofErr w:type="spellEnd"/>
+      <w:r>
+        <w:rPr>
+          <w:rFonts w:ascii="Times New Roman" w:eastAsia="Times New Roman" w:hAnsi="Times New Roman" w:cs="Times New Roman"/>
+          <w:sz w:val="24"/>
+          <w:szCs w:val="24"/>
+          <w:lang w:eastAsia="es-GT"/>
+        </w:rPr>
+        <w:t xml:space="preserve">” si lo que va a </w:t>
+      </w:r>
+      <w:r>
+        <w:rPr>
+          <w:rFonts w:ascii="Times New Roman" w:eastAsia="Times New Roman" w:hAnsi="Times New Roman" w:cs="Times New Roman"/>
+          <w:sz w:val="24"/>
+          <w:szCs w:val="24"/>
+          <w:lang w:eastAsia="es-GT"/>
+        </w:rPr>
+        <w:t xml:space="preserve">operar es un </w:t>
+      </w:r>
+      <w:proofErr w:type="spellStart"/>
+      <w:r>
+        <w:rPr>
+          <w:rFonts w:ascii="Times New Roman" w:eastAsia="Times New Roman" w:hAnsi="Times New Roman" w:cs="Times New Roman"/>
+          <w:sz w:val="24"/>
+          <w:szCs w:val="24"/>
+          <w:lang w:eastAsia="es-GT"/>
+        </w:rPr>
+        <w:t>dataframe</w:t>
+      </w:r>
+      <w:proofErr w:type="spellEnd"/>
+      <w:r>
+        <w:rPr>
+          <w:rFonts w:ascii="Times New Roman" w:eastAsia="Times New Roman" w:hAnsi="Times New Roman" w:cs="Times New Roman"/>
+          <w:sz w:val="24"/>
+          <w:szCs w:val="24"/>
+          <w:lang w:eastAsia="es-GT"/>
+        </w:rPr>
+        <w:t>, “</w:t>
+      </w:r>
+      <w:proofErr w:type="spellStart"/>
+      <w:r>
+        <w:rPr>
+          <w:rFonts w:ascii="Times New Roman" w:eastAsia="Times New Roman" w:hAnsi="Times New Roman" w:cs="Times New Roman"/>
+          <w:sz w:val="24"/>
+          <w:szCs w:val="24"/>
+          <w:lang w:eastAsia="es-GT"/>
+        </w:rPr>
+        <w:t>fec</w:t>
+      </w:r>
+      <w:proofErr w:type="spellEnd"/>
+      <w:r>
+        <w:rPr>
+          <w:rFonts w:ascii="Times New Roman" w:eastAsia="Times New Roman" w:hAnsi="Times New Roman" w:cs="Times New Roman"/>
+          <w:sz w:val="24"/>
+          <w:szCs w:val="24"/>
+          <w:lang w:eastAsia="es-GT"/>
+        </w:rPr>
+        <w:t>”, si será alguna operación que lleve fecha y latencia, “</w:t>
+      </w:r>
+      <w:proofErr w:type="spellStart"/>
+      <w:r>
+        <w:rPr>
+          <w:rFonts w:ascii="Times New Roman" w:eastAsia="Times New Roman" w:hAnsi="Times New Roman" w:cs="Times New Roman"/>
+          <w:sz w:val="24"/>
+          <w:szCs w:val="24"/>
+          <w:lang w:eastAsia="es-GT"/>
+        </w:rPr>
+        <w:t>int</w:t>
+      </w:r>
+      <w:proofErr w:type="spellEnd"/>
+      <w:r>
+        <w:rPr>
+          <w:rFonts w:ascii="Times New Roman" w:eastAsia="Times New Roman" w:hAnsi="Times New Roman" w:cs="Times New Roman"/>
+          <w:sz w:val="24"/>
+          <w:szCs w:val="24"/>
+          <w:lang w:eastAsia="es-GT"/>
+        </w:rPr>
+        <w:t>” si se trata de un numero entero, “</w:t>
+      </w:r>
+      <w:proofErr w:type="spellStart"/>
+      <w:r>
+        <w:rPr>
+          <w:rFonts w:ascii="Times New Roman" w:eastAsia="Times New Roman" w:hAnsi="Times New Roman" w:cs="Times New Roman"/>
+          <w:sz w:val="24"/>
+          <w:szCs w:val="24"/>
+          <w:lang w:eastAsia="es-GT"/>
+        </w:rPr>
+        <w:t>fac</w:t>
+      </w:r>
+      <w:proofErr w:type="spellEnd"/>
+      <w:r>
+        <w:rPr>
+          <w:rFonts w:ascii="Times New Roman" w:eastAsia="Times New Roman" w:hAnsi="Times New Roman" w:cs="Times New Roman"/>
+          <w:sz w:val="24"/>
+          <w:szCs w:val="24"/>
+          <w:lang w:eastAsia="es-GT"/>
+        </w:rPr>
+        <w:t xml:space="preserve">” </w:t>
       </w:r>
       <w:r>
         <w:rPr>
@@ -8355,7 +10197,27 @@
           <w:szCs w:val="24"/>
           <w:lang w:eastAsia="es-GT"/>
         </w:rPr>
-        <w:t>Finalmente puse un argumento que no uso, en este caso el “t”,  si en el cuerpo de la función, no existe ninguna llamada al argumento esté sencillamente no se usa.</w:t>
+        <w:t>Finalmente puse un argumento que no uso, en este caso el “t</w:t>
+      </w:r>
+      <w:proofErr w:type="gramStart"/>
+      <w:r>
+        <w:rPr>
+          <w:rFonts w:ascii="Times New Roman" w:eastAsia="Times New Roman" w:hAnsi="Times New Roman" w:cs="Times New Roman"/>
+          <w:sz w:val="24"/>
+          <w:szCs w:val="24"/>
+          <w:lang w:eastAsia="es-GT"/>
+        </w:rPr>
+        <w:t>”,  si</w:t>
+      </w:r>
+      <w:proofErr w:type="gramEnd"/>
+      <w:r>
+        <w:rPr>
+          <w:rFonts w:ascii="Times New Roman" w:eastAsia="Times New Roman" w:hAnsi="Times New Roman" w:cs="Times New Roman"/>
+          <w:sz w:val="24"/>
+          <w:szCs w:val="24"/>
+          <w:lang w:eastAsia="es-GT"/>
+        </w:rPr>
+        <w:t xml:space="preserve"> en el cuerpo de la función, no existe ninguna llamada al argumento esté sencillamente no se usa.</w:t>
       </w:r>
     </w:p>
     <w:p>
@@ -8506,6 +10368,8 @@
         </w:rPr>
         <w:t xml:space="preserve"> </w:t>
       </w:r>
+      <w:proofErr w:type="spellStart"/>
+      <w:proofErr w:type="gramStart"/>
       <w:r>
         <w:rPr>
           <w:rFonts w:ascii="Courier New" w:eastAsia="Times New Roman" w:hAnsi="Courier New" w:cs="Courier New"/>
@@ -8518,6 +10382,7 @@
         </w:rPr>
         <w:t>function</w:t>
       </w:r>
+      <w:proofErr w:type="spellEnd"/>
       <w:r>
         <w:rPr>
           <w:rFonts w:ascii="Courier New" w:eastAsia="Times New Roman" w:hAnsi="Courier New" w:cs="Courier New"/>
@@ -8530,15 +10395,38 @@
         </w:rPr>
         <w:t>(</w:t>
       </w:r>
-      <w:r>
-        <w:rPr>
-          <w:rFonts w:ascii="Courier New" w:eastAsia="Times New Roman" w:hAnsi="Courier New" w:cs="Courier New"/>
-          <w:color w:val="000000"/>
-          <w:sz w:val="20"/>
-          <w:szCs w:val="20"/>
-          <w:lang w:eastAsia="es-GT"/>
-        </w:rPr>
-        <w:t>x, yyy, z</w:t>
+      <w:proofErr w:type="gramEnd"/>
+      <w:r>
+        <w:rPr>
+          <w:rFonts w:ascii="Courier New" w:eastAsia="Times New Roman" w:hAnsi="Courier New" w:cs="Courier New"/>
+          <w:color w:val="000000"/>
+          <w:sz w:val="20"/>
+          <w:szCs w:val="20"/>
+          <w:lang w:eastAsia="es-GT"/>
+        </w:rPr>
+        <w:t xml:space="preserve">x, </w:t>
+      </w:r>
+      <w:proofErr w:type="spellStart"/>
+      <w:r>
+        <w:rPr>
+          <w:rFonts w:ascii="Courier New" w:eastAsia="Times New Roman" w:hAnsi="Courier New" w:cs="Courier New"/>
+          <w:color w:val="000000"/>
+          <w:sz w:val="20"/>
+          <w:szCs w:val="20"/>
+          <w:lang w:eastAsia="es-GT"/>
+        </w:rPr>
+        <w:t>yyy</w:t>
+      </w:r>
+      <w:proofErr w:type="spellEnd"/>
+      <w:r>
+        <w:rPr>
+          <w:rFonts w:ascii="Courier New" w:eastAsia="Times New Roman" w:hAnsi="Courier New" w:cs="Courier New"/>
+          <w:color w:val="000000"/>
+          <w:sz w:val="20"/>
+          <w:szCs w:val="20"/>
+          <w:lang w:eastAsia="es-GT"/>
+        </w:rPr>
+        <w:t>, z</w:t>
       </w:r>
       <w:r>
         <w:rPr>
@@ -8691,7 +10579,29 @@
           <w:szCs w:val="20"/>
           <w:lang w:eastAsia="es-GT"/>
         </w:rPr>
-        <w:t xml:space="preserve"> yyy </w:t>
+        <w:t xml:space="preserve"> </w:t>
+      </w:r>
+      <w:proofErr w:type="spellStart"/>
+      <w:r>
+        <w:rPr>
+          <w:rFonts w:ascii="Courier New" w:eastAsia="Times New Roman" w:hAnsi="Courier New" w:cs="Courier New"/>
+          <w:color w:val="000000"/>
+          <w:sz w:val="20"/>
+          <w:szCs w:val="20"/>
+          <w:lang w:eastAsia="es-GT"/>
+        </w:rPr>
+        <w:t>yyy</w:t>
+      </w:r>
+      <w:proofErr w:type="spellEnd"/>
+      <w:r>
+        <w:rPr>
+          <w:rFonts w:ascii="Courier New" w:eastAsia="Times New Roman" w:hAnsi="Courier New" w:cs="Courier New"/>
+          <w:color w:val="000000"/>
+          <w:sz w:val="20"/>
+          <w:szCs w:val="20"/>
+          <w:lang w:eastAsia="es-GT"/>
+        </w:rPr>
+        <w:t xml:space="preserve"> </w:t>
       </w:r>
       <w:r>
         <w:rPr>
@@ -8738,6 +10648,7 @@
         </w:rPr>
         <w:t xml:space="preserve">  </w:t>
       </w:r>
+      <w:proofErr w:type="spellStart"/>
       <w:r>
         <w:rPr>
           <w:rFonts w:ascii="Courier New" w:eastAsia="Times New Roman" w:hAnsi="Courier New" w:cs="Courier New"/>
@@ -8748,6 +10659,7 @@
         </w:rPr>
         <w:t>return</w:t>
       </w:r>
+      <w:proofErr w:type="spellEnd"/>
       <w:r>
         <w:rPr>
           <w:rFonts w:ascii="Courier New" w:eastAsia="Times New Roman" w:hAnsi="Courier New" w:cs="Courier New"/>
@@ -8805,6 +10717,7 @@
         </w:rPr>
         <w:t xml:space="preserve">  </w:t>
       </w:r>
+      <w:proofErr w:type="gramStart"/>
       <w:r>
         <w:rPr>
           <w:rFonts w:ascii="Courier New" w:eastAsia="Times New Roman" w:hAnsi="Courier New" w:cs="Courier New"/>
@@ -8833,7 +10746,18 @@
           <w:szCs w:val="20"/>
           <w:lang w:eastAsia="es-GT"/>
         </w:rPr>
-        <w:t>#Aqui no se va a ejecutar nada</w:t>
+        <w:t>#</w:t>
+      </w:r>
+      <w:proofErr w:type="gramEnd"/>
+      <w:r>
+        <w:rPr>
+          <w:rFonts w:ascii="Courier New" w:eastAsia="Times New Roman" w:hAnsi="Courier New" w:cs="Courier New"/>
+          <w:color w:val="008000"/>
+          <w:sz w:val="20"/>
+          <w:szCs w:val="20"/>
+          <w:lang w:eastAsia="es-GT"/>
+        </w:rPr>
+        <w:t>Aqui no se va a ejecutar nada</w:t>
       </w:r>
     </w:p>
     <w:p>
@@ -8992,7 +10916,27 @@
           <w:szCs w:val="24"/>
           <w:lang w:eastAsia="es-GT"/>
         </w:rPr>
-        <w:t xml:space="preserve">Tal como en el ejemplo anterior asignamos los mismos argumentos, sin embargo tenemos un par de observaciones extra. </w:t>
+        <w:t xml:space="preserve">Tal como en el ejemplo anterior asignamos los mismos argumentos, sin </w:t>
+      </w:r>
+      <w:proofErr w:type="gramStart"/>
+      <w:r>
+        <w:rPr>
+          <w:rFonts w:ascii="Times New Roman" w:eastAsia="Times New Roman" w:hAnsi="Times New Roman" w:cs="Times New Roman"/>
+          <w:sz w:val="24"/>
+          <w:szCs w:val="24"/>
+          <w:lang w:eastAsia="es-GT"/>
+        </w:rPr>
+        <w:t>embargo</w:t>
+      </w:r>
+      <w:proofErr w:type="gramEnd"/>
+      <w:r>
+        <w:rPr>
+          <w:rFonts w:ascii="Times New Roman" w:eastAsia="Times New Roman" w:hAnsi="Times New Roman" w:cs="Times New Roman"/>
+          <w:sz w:val="24"/>
+          <w:szCs w:val="24"/>
+          <w:lang w:eastAsia="es-GT"/>
+        </w:rPr>
+        <w:t xml:space="preserve"> tenemos un par de observaciones extra. </w:t>
       </w:r>
     </w:p>
     <w:p>
@@ -9025,7 +10969,38 @@
           <w:szCs w:val="24"/>
           <w:lang w:eastAsia="es-GT"/>
         </w:rPr>
-        <w:t>La primera es que el número que pusimos después del return() de la función no será mostrado o ejecutado, ya que el mismo hace un corte y muestra el resultado de la operación de “w”.</w:t>
+        <w:t xml:space="preserve">La primera es que el número que pusimos después del </w:t>
+      </w:r>
+      <w:proofErr w:type="spellStart"/>
+      <w:proofErr w:type="gramStart"/>
+      <w:r>
+        <w:rPr>
+          <w:rFonts w:ascii="Times New Roman" w:eastAsia="Times New Roman" w:hAnsi="Times New Roman" w:cs="Times New Roman"/>
+          <w:sz w:val="24"/>
+          <w:szCs w:val="24"/>
+          <w:lang w:eastAsia="es-GT"/>
+        </w:rPr>
+        <w:t>return</w:t>
+      </w:r>
+      <w:proofErr w:type="spellEnd"/>
+      <w:r>
+        <w:rPr>
+          <w:rFonts w:ascii="Times New Roman" w:eastAsia="Times New Roman" w:hAnsi="Times New Roman" w:cs="Times New Roman"/>
+          <w:sz w:val="24"/>
+          <w:szCs w:val="24"/>
+          <w:lang w:eastAsia="es-GT"/>
+        </w:rPr>
+        <w:t>(</w:t>
+      </w:r>
+      <w:proofErr w:type="gramEnd"/>
+      <w:r>
+        <w:rPr>
+          <w:rFonts w:ascii="Times New Roman" w:eastAsia="Times New Roman" w:hAnsi="Times New Roman" w:cs="Times New Roman"/>
+          <w:sz w:val="24"/>
+          <w:szCs w:val="24"/>
+          <w:lang w:eastAsia="es-GT"/>
+        </w:rPr>
+        <w:t>) de la función no será mostrado o ejecutado, ya que el mismo hace un corte y muestra el resultado de la operación de “w”.</w:t>
       </w:r>
     </w:p>
     <w:p>
@@ -9091,7 +11066,27 @@
           <w:szCs w:val="24"/>
           <w:lang w:eastAsia="es-GT"/>
         </w:rPr>
-        <w:t>Tal como los vectores, vemos que los argumentos tienen un orden explicito, primero e primero, segundo el segundo y así sucesivamente.</w:t>
+        <w:t xml:space="preserve">Tal como los vectores, vemos que los argumentos tienen un orden explicito, primero </w:t>
+      </w:r>
+      <w:proofErr w:type="gramStart"/>
+      <w:r>
+        <w:rPr>
+          <w:rFonts w:ascii="Times New Roman" w:eastAsia="Times New Roman" w:hAnsi="Times New Roman" w:cs="Times New Roman"/>
+          <w:sz w:val="24"/>
+          <w:szCs w:val="24"/>
+          <w:lang w:eastAsia="es-GT"/>
+        </w:rPr>
+        <w:t>e</w:t>
+      </w:r>
+      <w:proofErr w:type="gramEnd"/>
+      <w:r>
+        <w:rPr>
+          <w:rFonts w:ascii="Times New Roman" w:eastAsia="Times New Roman" w:hAnsi="Times New Roman" w:cs="Times New Roman"/>
+          <w:sz w:val="24"/>
+          <w:szCs w:val="24"/>
+          <w:lang w:eastAsia="es-GT"/>
+        </w:rPr>
+        <w:t xml:space="preserve"> primero, segundo el segundo y así sucesivamente.</w:t>
       </w:r>
     </w:p>
     <w:p>
@@ -9158,51 +11153,7 @@
           <w:szCs w:val="24"/>
           <w:lang w:eastAsia="es-GT"/>
         </w:rPr>
-        <w:t xml:space="preserve">Definición de Función </w:t>
-      </w:r>
-      <w:r>
-        <w:rPr>
-          <w:rFonts w:ascii="Times New Roman" w:eastAsia="Times New Roman" w:hAnsi="Times New Roman" w:cs="Times New Roman"/>
-          <w:b/>
-          <w:bCs/>
-          <w:sz w:val="24"/>
-          <w:szCs w:val="24"/>
-          <w:lang w:eastAsia="es-GT"/>
-        </w:rPr>
-        <w:t>versión</w:t>
-      </w:r>
-      <w:r>
-        <w:rPr>
-          <w:rFonts w:ascii="Times New Roman" w:eastAsia="Times New Roman" w:hAnsi="Times New Roman" w:cs="Times New Roman"/>
-          <w:b/>
-          <w:bCs/>
-          <w:sz w:val="24"/>
-          <w:szCs w:val="24"/>
-          <w:lang w:eastAsia="es-GT"/>
-        </w:rPr>
-        <w:t xml:space="preserve"> </w:t>
-      </w:r>
-      <w:r>
-        <w:rPr>
-          <w:rFonts w:ascii="Times New Roman" w:eastAsia="Times New Roman" w:hAnsi="Times New Roman" w:cs="Times New Roman"/>
-          <w:b/>
-          <w:bCs/>
-          <w:sz w:val="24"/>
-          <w:szCs w:val="24"/>
-          <w:lang w:eastAsia="es-GT"/>
-        </w:rPr>
-        <w:t>3</w:t>
-      </w:r>
-      <w:r>
-        <w:rPr>
-          <w:rFonts w:ascii="Times New Roman" w:eastAsia="Times New Roman" w:hAnsi="Times New Roman" w:cs="Times New Roman"/>
-          <w:b/>
-          <w:bCs/>
-          <w:sz w:val="24"/>
-          <w:szCs w:val="24"/>
-          <w:lang w:eastAsia="es-GT"/>
-        </w:rPr>
-        <w:t>.</w:t>
+        <w:t>Definición de Función versión 3.</w:t>
       </w:r>
     </w:p>
     <w:p>
@@ -9249,6 +11200,8 @@
         </w:rPr>
         <w:t xml:space="preserve"> </w:t>
       </w:r>
+      <w:proofErr w:type="spellStart"/>
+      <w:proofErr w:type="gramStart"/>
       <w:r>
         <w:rPr>
           <w:rFonts w:ascii="Courier New" w:eastAsia="Times New Roman" w:hAnsi="Courier New" w:cs="Courier New"/>
@@ -9261,6 +11214,7 @@
         </w:rPr>
         <w:t>function</w:t>
       </w:r>
+      <w:proofErr w:type="spellEnd"/>
       <w:r>
         <w:rPr>
           <w:rFonts w:ascii="Courier New" w:eastAsia="Times New Roman" w:hAnsi="Courier New" w:cs="Courier New"/>
@@ -9273,15 +11227,38 @@
         </w:rPr>
         <w:t>(</w:t>
       </w:r>
-      <w:r>
-        <w:rPr>
-          <w:rFonts w:ascii="Courier New" w:eastAsia="Times New Roman" w:hAnsi="Courier New" w:cs="Courier New"/>
-          <w:color w:val="000000"/>
-          <w:sz w:val="20"/>
-          <w:szCs w:val="20"/>
-          <w:lang w:eastAsia="es-GT"/>
-        </w:rPr>
-        <w:t>x, yyy, z</w:t>
+      <w:proofErr w:type="gramEnd"/>
+      <w:r>
+        <w:rPr>
+          <w:rFonts w:ascii="Courier New" w:eastAsia="Times New Roman" w:hAnsi="Courier New" w:cs="Courier New"/>
+          <w:color w:val="000000"/>
+          <w:sz w:val="20"/>
+          <w:szCs w:val="20"/>
+          <w:lang w:eastAsia="es-GT"/>
+        </w:rPr>
+        <w:t xml:space="preserve">x, </w:t>
+      </w:r>
+      <w:proofErr w:type="spellStart"/>
+      <w:r>
+        <w:rPr>
+          <w:rFonts w:ascii="Courier New" w:eastAsia="Times New Roman" w:hAnsi="Courier New" w:cs="Courier New"/>
+          <w:color w:val="000000"/>
+          <w:sz w:val="20"/>
+          <w:szCs w:val="20"/>
+          <w:lang w:eastAsia="es-GT"/>
+        </w:rPr>
+        <w:t>yyy</w:t>
+      </w:r>
+      <w:proofErr w:type="spellEnd"/>
+      <w:r>
+        <w:rPr>
+          <w:rFonts w:ascii="Courier New" w:eastAsia="Times New Roman" w:hAnsi="Courier New" w:cs="Courier New"/>
+          <w:color w:val="000000"/>
+          <w:sz w:val="20"/>
+          <w:szCs w:val="20"/>
+          <w:lang w:eastAsia="es-GT"/>
+        </w:rPr>
+        <w:t>, z</w:t>
       </w:r>
       <w:r>
         <w:rPr>
@@ -9380,7 +11357,18 @@
           <w:szCs w:val="20"/>
           <w:lang w:eastAsia="es-GT"/>
         </w:rPr>
-        <w:t xml:space="preserve">  x</w:t>
+        <w:t xml:space="preserve">  </w:t>
+      </w:r>
+      <w:proofErr w:type="spellStart"/>
+      <w:r>
+        <w:rPr>
+          <w:rFonts w:ascii="Courier New" w:eastAsia="Times New Roman" w:hAnsi="Courier New" w:cs="Courier New"/>
+          <w:color w:val="000000"/>
+          <w:sz w:val="20"/>
+          <w:szCs w:val="20"/>
+          <w:lang w:eastAsia="es-GT"/>
+        </w:rPr>
+        <w:t>x</w:t>
       </w:r>
       <w:r>
         <w:rPr>
@@ -9426,6 +11414,7 @@
         </w:rPr>
         <w:t>z</w:t>
       </w:r>
+      <w:proofErr w:type="spellEnd"/>
     </w:p>
     <w:p>
       <w:pPr>
@@ -9590,7 +11579,25 @@
           <w:sz w:val="24"/>
           <w:szCs w:val="24"/>
         </w:rPr>
-        <w:t>unciona igual que las demás, el código es mas corto, pero sin embargo en operaciones complejas este no puede ser un buen estándar para trabajar ya que a posterior ni nosotros mismos vamos a saber que hicimos</w:t>
+        <w:t xml:space="preserve">unciona igual que las demás, el código es </w:t>
+      </w:r>
+      <w:proofErr w:type="spellStart"/>
+      <w:r>
+        <w:rPr>
+          <w:rFonts w:ascii="Arial" w:hAnsi="Arial" w:cs="Arial"/>
+          <w:sz w:val="24"/>
+          <w:szCs w:val="24"/>
+        </w:rPr>
+        <w:t>mas</w:t>
+      </w:r>
+      <w:proofErr w:type="spellEnd"/>
+      <w:r>
+        <w:rPr>
+          <w:rFonts w:ascii="Arial" w:hAnsi="Arial" w:cs="Arial"/>
+          <w:sz w:val="24"/>
+          <w:szCs w:val="24"/>
+        </w:rPr>
+        <w:t xml:space="preserve"> corto, pero sin embargo en operaciones complejas este no puede ser un buen estándar para trabajar ya que a posterior ni nosotros mismos vamos a saber que hicimos</w:t>
       </w:r>
       <w:r>
         <w:rPr>
@@ -9636,7 +11643,25 @@
           <w:sz w:val="24"/>
           <w:szCs w:val="24"/>
         </w:rPr>
-        <w:t>Aquí vamos a poner el código una función que ejecute los números de fibbonacci, el cual argumenta lo siguiente:</w:t>
+        <w:t xml:space="preserve">Aquí vamos a poner el código una función que ejecute los números de </w:t>
+      </w:r>
+      <w:proofErr w:type="spellStart"/>
+      <w:r>
+        <w:rPr>
+          <w:rFonts w:ascii="Arial" w:hAnsi="Arial" w:cs="Arial"/>
+          <w:sz w:val="24"/>
+          <w:szCs w:val="24"/>
+        </w:rPr>
+        <w:t>fibbonacci</w:t>
+      </w:r>
+      <w:proofErr w:type="spellEnd"/>
+      <w:r>
+        <w:rPr>
+          <w:rFonts w:ascii="Arial" w:hAnsi="Arial" w:cs="Arial"/>
+          <w:sz w:val="24"/>
+          <w:szCs w:val="24"/>
+        </w:rPr>
+        <w:t>, el cual argumenta lo siguiente:</w:t>
       </w:r>
     </w:p>
     <w:p>
@@ -9685,15 +11710,27 @@
           <w:lang w:eastAsia="es-GT"/>
         </w:rPr>
       </w:pPr>
-      <w:r>
-        <w:rPr>
-          <w:rFonts w:ascii="Courier New" w:eastAsia="Times New Roman" w:hAnsi="Courier New" w:cs="Courier New"/>
-          <w:color w:val="000000"/>
-          <w:sz w:val="20"/>
-          <w:szCs w:val="20"/>
-          <w:lang w:eastAsia="es-GT"/>
-        </w:rPr>
-        <w:t xml:space="preserve">fibbonacci </w:t>
+      <w:proofErr w:type="spellStart"/>
+      <w:r>
+        <w:rPr>
+          <w:rFonts w:ascii="Courier New" w:eastAsia="Times New Roman" w:hAnsi="Courier New" w:cs="Courier New"/>
+          <w:color w:val="000000"/>
+          <w:sz w:val="20"/>
+          <w:szCs w:val="20"/>
+          <w:lang w:eastAsia="es-GT"/>
+        </w:rPr>
+        <w:t>fibbonacci</w:t>
+      </w:r>
+      <w:proofErr w:type="spellEnd"/>
+      <w:r>
+        <w:rPr>
+          <w:rFonts w:ascii="Courier New" w:eastAsia="Times New Roman" w:hAnsi="Courier New" w:cs="Courier New"/>
+          <w:color w:val="000000"/>
+          <w:sz w:val="20"/>
+          <w:szCs w:val="20"/>
+          <w:lang w:eastAsia="es-GT"/>
+        </w:rPr>
+        <w:t xml:space="preserve"> </w:t>
       </w:r>
       <w:r>
         <w:rPr>
@@ -9717,6 +11754,7 @@
         </w:rPr>
         <w:t xml:space="preserve"> </w:t>
       </w:r>
+      <w:proofErr w:type="spellStart"/>
       <w:r>
         <w:rPr>
           <w:rFonts w:ascii="Courier New" w:eastAsia="Times New Roman" w:hAnsi="Courier New" w:cs="Courier New"/>
@@ -9729,6 +11767,7 @@
         </w:rPr>
         <w:t>function</w:t>
       </w:r>
+      <w:proofErr w:type="spellEnd"/>
       <w:r>
         <w:rPr>
           <w:rFonts w:ascii="Courier New" w:eastAsia="Times New Roman" w:hAnsi="Courier New" w:cs="Courier New"/>
@@ -9808,6 +11847,8 @@
         </w:rPr>
         <w:t xml:space="preserve">  </w:t>
       </w:r>
+      <w:proofErr w:type="spellStart"/>
+      <w:proofErr w:type="gramStart"/>
       <w:r>
         <w:rPr>
           <w:rFonts w:ascii="Courier New" w:eastAsia="Times New Roman" w:hAnsi="Courier New" w:cs="Courier New"/>
@@ -9820,6 +11861,7 @@
         </w:rPr>
         <w:t>if</w:t>
       </w:r>
+      <w:proofErr w:type="spellEnd"/>
       <w:r>
         <w:rPr>
           <w:rFonts w:ascii="Courier New" w:eastAsia="Times New Roman" w:hAnsi="Courier New" w:cs="Courier New"/>
@@ -9832,6 +11874,7 @@
         </w:rPr>
         <w:t>(</w:t>
       </w:r>
+      <w:proofErr w:type="gramEnd"/>
       <w:r>
         <w:rPr>
           <w:rFonts w:ascii="Courier New" w:eastAsia="Times New Roman" w:hAnsi="Courier New" w:cs="Courier New"/>
@@ -9949,6 +11992,8 @@
         </w:rPr>
         <w:t xml:space="preserve">    </w:t>
       </w:r>
+      <w:proofErr w:type="spellStart"/>
+      <w:proofErr w:type="gramStart"/>
       <w:r>
         <w:rPr>
           <w:rFonts w:ascii="Courier New" w:eastAsia="Times New Roman" w:hAnsi="Courier New" w:cs="Courier New"/>
@@ -9959,6 +12004,7 @@
         </w:rPr>
         <w:t>return</w:t>
       </w:r>
+      <w:proofErr w:type="spellEnd"/>
       <w:r>
         <w:rPr>
           <w:rFonts w:ascii="Courier New" w:eastAsia="Times New Roman" w:hAnsi="Courier New" w:cs="Courier New"/>
@@ -9971,6 +12017,7 @@
         </w:rPr>
         <w:t>(</w:t>
       </w:r>
+      <w:proofErr w:type="gramEnd"/>
       <w:r>
         <w:rPr>
           <w:rFonts w:ascii="Courier New" w:eastAsia="Times New Roman" w:hAnsi="Courier New" w:cs="Courier New"/>
@@ -10181,6 +12228,7 @@
         </w:rPr>
         <w:t xml:space="preserve">  </w:t>
       </w:r>
+      <w:proofErr w:type="spellStart"/>
       <w:r>
         <w:rPr>
           <w:rFonts w:ascii="Courier New" w:eastAsia="Times New Roman" w:hAnsi="Courier New" w:cs="Courier New"/>
@@ -10193,6 +12241,7 @@
         </w:rPr>
         <w:t>repeat</w:t>
       </w:r>
+      <w:proofErr w:type="spellEnd"/>
       <w:r>
         <w:rPr>
           <w:rFonts w:ascii="Courier New" w:eastAsia="Times New Roman" w:hAnsi="Courier New" w:cs="Courier New"/>
@@ -10290,7 +12339,29 @@
           <w:szCs w:val="20"/>
           <w:lang w:eastAsia="es-GT"/>
         </w:rPr>
-        <w:t>#Suma de los fib anteriores</w:t>
+        <w:t xml:space="preserve">#Suma de los </w:t>
+      </w:r>
+      <w:proofErr w:type="spellStart"/>
+      <w:r>
+        <w:rPr>
+          <w:rFonts w:ascii="Courier New" w:eastAsia="Times New Roman" w:hAnsi="Courier New" w:cs="Courier New"/>
+          <w:color w:val="008000"/>
+          <w:sz w:val="20"/>
+          <w:szCs w:val="20"/>
+          <w:lang w:eastAsia="es-GT"/>
+        </w:rPr>
+        <w:t>fib</w:t>
+      </w:r>
+      <w:proofErr w:type="spellEnd"/>
+      <w:r>
+        <w:rPr>
+          <w:rFonts w:ascii="Courier New" w:eastAsia="Times New Roman" w:hAnsi="Courier New" w:cs="Courier New"/>
+          <w:color w:val="008000"/>
+          <w:sz w:val="20"/>
+          <w:szCs w:val="20"/>
+          <w:lang w:eastAsia="es-GT"/>
+        </w:rPr>
+        <w:t xml:space="preserve"> anteriores</w:t>
       </w:r>
     </w:p>
     <w:p>
@@ -10315,6 +12386,8 @@
         </w:rPr>
         <w:t xml:space="preserve">    </w:t>
       </w:r>
+      <w:proofErr w:type="spellStart"/>
+      <w:proofErr w:type="gramStart"/>
       <w:r>
         <w:rPr>
           <w:rFonts w:ascii="Courier New" w:eastAsia="Times New Roman" w:hAnsi="Courier New" w:cs="Courier New"/>
@@ -10327,6 +12400,7 @@
         </w:rPr>
         <w:t>if</w:t>
       </w:r>
+      <w:proofErr w:type="spellEnd"/>
       <w:r>
         <w:rPr>
           <w:rFonts w:ascii="Courier New" w:eastAsia="Times New Roman" w:hAnsi="Courier New" w:cs="Courier New"/>
@@ -10339,6 +12413,7 @@
         </w:rPr>
         <w:t>(</w:t>
       </w:r>
+      <w:proofErr w:type="gramEnd"/>
       <w:r>
         <w:rPr>
           <w:rFonts w:ascii="Courier New" w:eastAsia="Times New Roman" w:hAnsi="Courier New" w:cs="Courier New"/>
@@ -10426,6 +12501,7 @@
         </w:rPr>
         <w:t xml:space="preserve">      </w:t>
       </w:r>
+      <w:proofErr w:type="spellStart"/>
       <w:r>
         <w:rPr>
           <w:rFonts w:ascii="Courier New" w:eastAsia="Times New Roman" w:hAnsi="Courier New" w:cs="Courier New"/>
@@ -10436,6 +12512,7 @@
         </w:rPr>
         <w:t>return</w:t>
       </w:r>
+      <w:proofErr w:type="spellEnd"/>
       <w:r>
         <w:rPr>
           <w:rFonts w:ascii="Courier New" w:eastAsia="Times New Roman" w:hAnsi="Courier New" w:cs="Courier New"/>
@@ -10645,8 +12722,20 @@
           <w:szCs w:val="20"/>
           <w:lang w:eastAsia="es-GT"/>
         </w:rPr>
-        <w:t>#Incrementamos el indice</w:t>
-      </w:r>
+        <w:t xml:space="preserve">#Incrementamos el </w:t>
+      </w:r>
+      <w:proofErr w:type="spellStart"/>
+      <w:r>
+        <w:rPr>
+          <w:rFonts w:ascii="Courier New" w:eastAsia="Times New Roman" w:hAnsi="Courier New" w:cs="Courier New"/>
+          <w:color w:val="008000"/>
+          <w:sz w:val="20"/>
+          <w:szCs w:val="20"/>
+          <w:lang w:eastAsia="es-GT"/>
+        </w:rPr>
+        <w:t>indice</w:t>
+      </w:r>
+      <w:proofErr w:type="spellEnd"/>
     </w:p>
     <w:p>
       <w:pPr>
@@ -10744,6 +12833,8 @@
           <w:lang w:eastAsia="es-GT"/>
         </w:rPr>
       </w:pPr>
+      <w:proofErr w:type="spellStart"/>
+      <w:proofErr w:type="gramStart"/>
       <w:r>
         <w:rPr>
           <w:rFonts w:ascii="Courier New" w:eastAsia="Times New Roman" w:hAnsi="Courier New" w:cs="Courier New"/>
@@ -10754,6 +12845,7 @@
         </w:rPr>
         <w:t>fibbonacci</w:t>
       </w:r>
+      <w:proofErr w:type="spellEnd"/>
       <w:r>
         <w:rPr>
           <w:rFonts w:ascii="Courier New" w:eastAsia="Times New Roman" w:hAnsi="Courier New" w:cs="Courier New"/>
@@ -10766,6 +12858,7 @@
         </w:rPr>
         <w:t>(</w:t>
       </w:r>
+      <w:proofErr w:type="gramEnd"/>
       <w:r>
         <w:rPr>
           <w:rFonts w:ascii="Courier New" w:eastAsia="Times New Roman" w:hAnsi="Courier New" w:cs="Courier New"/>
@@ -10812,7 +12905,55 @@
           <w:sz w:val="24"/>
           <w:szCs w:val="24"/>
         </w:rPr>
-        <w:t>Ahora haremos práctica, si tiene alguna duda, lea el documento nuevamente, la serie de practicas está realizada para desarrollar el pensamiento lógico, las soluciones son sencillas y muchas veces más fáciles de lo que nosotros podemos imaginarnos. Sin embargo, se vale hacer grupos, consultas y sobre todo tratar de analizar detenidamente cada una de las preguntas que son planteadas, utilice su imaginación, realice pruebas y valídelas, recuerde en ultima instancia yo voy a dar las soluciones a cada una para que las compare con sus respuestas, hay mas de un camino para poderlas resolver y lo importante es llegar al resultado.</w:t>
+        <w:t xml:space="preserve">Ahora haremos práctica, si tiene alguna duda, lea el documento nuevamente, la serie de </w:t>
+      </w:r>
+      <w:r>
+        <w:rPr>
+          <w:rFonts w:ascii="Arial" w:hAnsi="Arial" w:cs="Arial"/>
+          <w:sz w:val="24"/>
+          <w:szCs w:val="24"/>
+        </w:rPr>
+        <w:t>prácticas</w:t>
+      </w:r>
+      <w:r>
+        <w:rPr>
+          <w:rFonts w:ascii="Arial" w:hAnsi="Arial" w:cs="Arial"/>
+          <w:sz w:val="24"/>
+          <w:szCs w:val="24"/>
+        </w:rPr>
+        <w:t xml:space="preserve"> está realizada para desarrollar el pensamiento lógico, las soluciones son sencillas y muchas veces más fáciles de lo que nosotros podemos imaginarnos. Sin embargo, se vale hacer grupos, consultas y sobre todo tratar de analizar detenidamente cada una de las preguntas que son planteadas, utilice su imaginación, realice pruebas y valídelas, recuerde en </w:t>
+      </w:r>
+      <w:r>
+        <w:rPr>
+          <w:rFonts w:ascii="Arial" w:hAnsi="Arial" w:cs="Arial"/>
+          <w:sz w:val="24"/>
+          <w:szCs w:val="24"/>
+        </w:rPr>
+        <w:t>última</w:t>
+      </w:r>
+      <w:r>
+        <w:rPr>
+          <w:rFonts w:ascii="Arial" w:hAnsi="Arial" w:cs="Arial"/>
+          <w:sz w:val="24"/>
+          <w:szCs w:val="24"/>
+        </w:rPr>
+        <w:t xml:space="preserve"> instancia yo voy a dar las soluciones a cada una para que las compare con sus respuestas, hay </w:t>
+      </w:r>
+      <w:r>
+        <w:rPr>
+          <w:rFonts w:ascii="Arial" w:hAnsi="Arial" w:cs="Arial"/>
+          <w:sz w:val="24"/>
+          <w:szCs w:val="24"/>
+        </w:rPr>
+        <w:t>más</w:t>
+      </w:r>
+      <w:r>
+        <w:rPr>
+          <w:rFonts w:ascii="Arial" w:hAnsi="Arial" w:cs="Arial"/>
+          <w:sz w:val="24"/>
+          <w:szCs w:val="24"/>
+        </w:rPr>
+        <w:t xml:space="preserve"> de un camino para poderlas resolver y lo importante es llegar al resultado.</w:t>
       </w:r>
     </w:p>
     <w:p>
@@ -10880,7 +13021,25 @@
           <w:sz w:val="24"/>
           <w:szCs w:val="24"/>
         </w:rPr>
-        <w:t>Carguemos nuestra librería “tidiverse”, lea detenidamente el documento y busquemos la mejor ruta para nuestra respuesta.</w:t>
+        <w:t>Carguemos nuestra librería “</w:t>
+      </w:r>
+      <w:proofErr w:type="spellStart"/>
+      <w:r>
+        <w:rPr>
+          <w:rFonts w:ascii="Arial" w:hAnsi="Arial" w:cs="Arial"/>
+          <w:sz w:val="24"/>
+          <w:szCs w:val="24"/>
+        </w:rPr>
+        <w:t>tidiverse</w:t>
+      </w:r>
+      <w:proofErr w:type="spellEnd"/>
+      <w:r>
+        <w:rPr>
+          <w:rFonts w:ascii="Arial" w:hAnsi="Arial" w:cs="Arial"/>
+          <w:sz w:val="24"/>
+          <w:szCs w:val="24"/>
+        </w:rPr>
+        <w:t>”, lea detenidamente el documento y busquemos la mejor ruta para nuestra respuesta.</w:t>
       </w:r>
     </w:p>
     <w:p>
@@ -10937,7 +13096,25 @@
           <w:sz w:val="24"/>
           <w:szCs w:val="24"/>
         </w:rPr>
-        <w:t xml:space="preserve">Cree una función que calcule el factorial de un número, para este ejercicio vamos a usar la función reduce(). Investigue en R como utilizar </w:t>
+        <w:t xml:space="preserve">Cree una función que calcule el factorial de un número, para este ejercicio vamos a usar la función </w:t>
+      </w:r>
+      <w:proofErr w:type="gramStart"/>
+      <w:r>
+        <w:rPr>
+          <w:rFonts w:ascii="Arial" w:hAnsi="Arial" w:cs="Arial"/>
+          <w:sz w:val="24"/>
+          <w:szCs w:val="24"/>
+        </w:rPr>
+        <w:t>reduce(</w:t>
+      </w:r>
+      <w:proofErr w:type="gramEnd"/>
+      <w:r>
+        <w:rPr>
+          <w:rFonts w:ascii="Arial" w:hAnsi="Arial" w:cs="Arial"/>
+          <w:sz w:val="24"/>
+          <w:szCs w:val="24"/>
+        </w:rPr>
+        <w:t xml:space="preserve">). Investigue en R como utilizar </w:t>
       </w:r>
       <w:r>
         <w:rPr>
@@ -10970,23 +13147,7 @@
           <w:sz w:val="24"/>
           <w:szCs w:val="24"/>
         </w:rPr>
-        <w:t xml:space="preserve">En matemáticas, </w:t>
-      </w:r>
-      <w:r>
-        <w:rPr>
-          <w:rFonts w:ascii="Arial" w:hAnsi="Arial" w:cs="Arial"/>
-          <w:sz w:val="24"/>
-          <w:szCs w:val="24"/>
-        </w:rPr>
-        <w:t>la factorial</w:t>
-      </w:r>
-      <w:r>
-        <w:rPr>
-          <w:rFonts w:ascii="Arial" w:hAnsi="Arial" w:cs="Arial"/>
-          <w:sz w:val="24"/>
-          <w:szCs w:val="24"/>
-        </w:rPr>
-        <w:t xml:space="preserve"> de un número es igual al producto de todos los números enteros positivos desde 1 hasta dicho número.</w:t>
+        <w:t>En matemáticas, la factorial de un número es igual al producto de todos los números enteros positivos desde 1 hasta dicho número.</w:t>
       </w:r>
     </w:p>
     <w:p>
@@ -11055,24 +13216,88 @@
           <w:sz w:val="24"/>
           <w:szCs w:val="24"/>
         </w:rPr>
-        <w:t>Cree una función llamada cum_add que haga una suma acumulada, por ejemplo, si x &lt;- 1: 3 cum_add (x) resultará en 1 3 6.</w:t>
-      </w:r>
-    </w:p>
-    <w:p>
-      <w:pPr>
-        <w:rPr>
-          <w:rFonts w:ascii="Arial" w:hAnsi="Arial" w:cs="Arial"/>
-          <w:sz w:val="24"/>
-          <w:szCs w:val="24"/>
-        </w:rPr>
-      </w:pPr>
-      <w:r>
-        <w:rPr>
-          <w:rFonts w:ascii="Arial" w:hAnsi="Arial" w:cs="Arial"/>
-          <w:sz w:val="24"/>
-          <w:szCs w:val="24"/>
-        </w:rPr>
-        <w:t>Sin usar la función cumsum().</w:t>
+        <w:t xml:space="preserve">Cree una función llamada </w:t>
+      </w:r>
+      <w:proofErr w:type="spellStart"/>
+      <w:r>
+        <w:rPr>
+          <w:rFonts w:ascii="Arial" w:hAnsi="Arial" w:cs="Arial"/>
+          <w:sz w:val="24"/>
+          <w:szCs w:val="24"/>
+        </w:rPr>
+        <w:t>cum_add</w:t>
+      </w:r>
+      <w:proofErr w:type="spellEnd"/>
+      <w:r>
+        <w:rPr>
+          <w:rFonts w:ascii="Arial" w:hAnsi="Arial" w:cs="Arial"/>
+          <w:sz w:val="24"/>
+          <w:szCs w:val="24"/>
+        </w:rPr>
+        <w:t xml:space="preserve"> que haga una suma acumulada, por ejemplo, si x &lt;- 1: 3 </w:t>
+      </w:r>
+      <w:proofErr w:type="spellStart"/>
+      <w:r>
+        <w:rPr>
+          <w:rFonts w:ascii="Arial" w:hAnsi="Arial" w:cs="Arial"/>
+          <w:sz w:val="24"/>
+          <w:szCs w:val="24"/>
+        </w:rPr>
+        <w:t>cum_add</w:t>
+      </w:r>
+      <w:proofErr w:type="spellEnd"/>
+      <w:r>
+        <w:rPr>
+          <w:rFonts w:ascii="Arial" w:hAnsi="Arial" w:cs="Arial"/>
+          <w:sz w:val="24"/>
+          <w:szCs w:val="24"/>
+        </w:rPr>
+        <w:t xml:space="preserve"> (x) resultará en 1 3 6.</w:t>
+      </w:r>
+    </w:p>
+    <w:p>
+      <w:pPr>
+        <w:rPr>
+          <w:rFonts w:ascii="Arial" w:hAnsi="Arial" w:cs="Arial"/>
+          <w:sz w:val="24"/>
+          <w:szCs w:val="24"/>
+        </w:rPr>
+      </w:pPr>
+      <w:r>
+        <w:rPr>
+          <w:rFonts w:ascii="Arial" w:hAnsi="Arial" w:cs="Arial"/>
+          <w:sz w:val="24"/>
+          <w:szCs w:val="24"/>
+        </w:rPr>
+        <w:t xml:space="preserve">Sin usar la función </w:t>
+      </w:r>
+      <w:proofErr w:type="spellStart"/>
+      <w:proofErr w:type="gramStart"/>
+      <w:r>
+        <w:rPr>
+          <w:rFonts w:ascii="Arial" w:hAnsi="Arial" w:cs="Arial"/>
+          <w:sz w:val="24"/>
+          <w:szCs w:val="24"/>
+        </w:rPr>
+        <w:t>cumsum</w:t>
+      </w:r>
+      <w:proofErr w:type="spellEnd"/>
+      <w:r>
+        <w:rPr>
+          <w:rFonts w:ascii="Arial" w:hAnsi="Arial" w:cs="Arial"/>
+          <w:sz w:val="24"/>
+          <w:szCs w:val="24"/>
+        </w:rPr>
+        <w:t>(</w:t>
+      </w:r>
+      <w:proofErr w:type="gramEnd"/>
+      <w:r>
+        <w:rPr>
+          <w:rFonts w:ascii="Arial" w:hAnsi="Arial" w:cs="Arial"/>
+          <w:sz w:val="24"/>
+          <w:szCs w:val="24"/>
+        </w:rPr>
+        <w:t>).</w:t>
       </w:r>
     </w:p>
     <w:p>
@@ -11141,32 +13366,98 @@
           <w:sz w:val="24"/>
           <w:szCs w:val="24"/>
         </w:rPr>
-        <w:t>Cree una función que tome un data frame y devuelva la media, el mínimo y el máximo de todas las columnas numéricas. Su función debe tomar un dataframe como entrada, por ejemplo, su_funcion(iris)</w:t>
-      </w:r>
-    </w:p>
-    <w:p>
-      <w:pPr>
-        <w:rPr>
-          <w:rFonts w:ascii="Arial" w:hAnsi="Arial" w:cs="Arial"/>
-          <w:sz w:val="24"/>
-          <w:szCs w:val="24"/>
-        </w:rPr>
-      </w:pPr>
-      <w:r>
-        <w:rPr>
-          <w:rFonts w:ascii="Arial" w:hAnsi="Arial" w:cs="Arial"/>
-          <w:sz w:val="24"/>
-          <w:szCs w:val="24"/>
-        </w:rPr>
-        <w:t xml:space="preserve">Trate de evitar los loops, es posible hacerlo en una sola </w:t>
-      </w:r>
-      <w:r>
-        <w:rPr>
-          <w:rFonts w:ascii="Arial" w:hAnsi="Arial" w:cs="Arial"/>
-          <w:sz w:val="24"/>
-          <w:szCs w:val="24"/>
-        </w:rPr>
-        <w:t>línea,</w:t>
+        <w:t xml:space="preserve">Cree una función que tome un data </w:t>
+      </w:r>
+      <w:proofErr w:type="spellStart"/>
+      <w:proofErr w:type="gramStart"/>
+      <w:r>
+        <w:rPr>
+          <w:rFonts w:ascii="Arial" w:hAnsi="Arial" w:cs="Arial"/>
+          <w:sz w:val="24"/>
+          <w:szCs w:val="24"/>
+        </w:rPr>
+        <w:t>frame</w:t>
+      </w:r>
+      <w:proofErr w:type="spellEnd"/>
+      <w:proofErr w:type="gramEnd"/>
+      <w:r>
+        <w:rPr>
+          <w:rFonts w:ascii="Arial" w:hAnsi="Arial" w:cs="Arial"/>
+          <w:sz w:val="24"/>
+          <w:szCs w:val="24"/>
+        </w:rPr>
+        <w:t xml:space="preserve"> y devuelva la media, el mínimo y el máximo de todas las columnas numéricas. Su función debe tomar un </w:t>
+      </w:r>
+      <w:proofErr w:type="spellStart"/>
+      <w:r>
+        <w:rPr>
+          <w:rFonts w:ascii="Arial" w:hAnsi="Arial" w:cs="Arial"/>
+          <w:sz w:val="24"/>
+          <w:szCs w:val="24"/>
+        </w:rPr>
+        <w:t>dataframe</w:t>
+      </w:r>
+      <w:proofErr w:type="spellEnd"/>
+      <w:r>
+        <w:rPr>
+          <w:rFonts w:ascii="Arial" w:hAnsi="Arial" w:cs="Arial"/>
+          <w:sz w:val="24"/>
+          <w:szCs w:val="24"/>
+        </w:rPr>
+        <w:t xml:space="preserve"> como entrada, por ejemplo, </w:t>
+      </w:r>
+      <w:proofErr w:type="spellStart"/>
+      <w:r>
+        <w:rPr>
+          <w:rFonts w:ascii="Arial" w:hAnsi="Arial" w:cs="Arial"/>
+          <w:sz w:val="24"/>
+          <w:szCs w:val="24"/>
+        </w:rPr>
+        <w:t>su_funcion</w:t>
+      </w:r>
+      <w:proofErr w:type="spellEnd"/>
+      <w:r>
+        <w:rPr>
+          <w:rFonts w:ascii="Arial" w:hAnsi="Arial" w:cs="Arial"/>
+          <w:sz w:val="24"/>
+          <w:szCs w:val="24"/>
+        </w:rPr>
+        <w:t>(iris)</w:t>
+      </w:r>
+    </w:p>
+    <w:p>
+      <w:pPr>
+        <w:rPr>
+          <w:rFonts w:ascii="Arial" w:hAnsi="Arial" w:cs="Arial"/>
+          <w:sz w:val="24"/>
+          <w:szCs w:val="24"/>
+        </w:rPr>
+      </w:pPr>
+      <w:r>
+        <w:rPr>
+          <w:rFonts w:ascii="Arial" w:hAnsi="Arial" w:cs="Arial"/>
+          <w:sz w:val="24"/>
+          <w:szCs w:val="24"/>
+        </w:rPr>
+        <w:t xml:space="preserve">Trate de evitar los </w:t>
+      </w:r>
+      <w:proofErr w:type="spellStart"/>
+      <w:r>
+        <w:rPr>
+          <w:rFonts w:ascii="Arial" w:hAnsi="Arial" w:cs="Arial"/>
+          <w:sz w:val="24"/>
+          <w:szCs w:val="24"/>
+        </w:rPr>
+        <w:t>loops</w:t>
+      </w:r>
+      <w:proofErr w:type="spellEnd"/>
+      <w:r>
+        <w:rPr>
+          <w:rFonts w:ascii="Arial" w:hAnsi="Arial" w:cs="Arial"/>
+          <w:sz w:val="24"/>
+          <w:szCs w:val="24"/>
+        </w:rPr>
+        <w:t>, es posible hacerlo en una sola línea,</w:t>
       </w:r>
       <w:r>
         <w:rPr>
@@ -11249,87 +13540,243 @@
           <w:sz w:val="24"/>
           <w:szCs w:val="24"/>
         </w:rPr>
-        <w:t xml:space="preserve">Cree una función centerColumnAroundMean que tome un dataframe numérico y manipule el mismo de tal manera que todos los valores de la columna estén centrados con el valor promedio de la columna. </w:t>
-      </w:r>
-    </w:p>
-    <w:p>
-      <w:pPr>
-        <w:rPr>
-          <w:rFonts w:ascii="Arial" w:hAnsi="Arial" w:cs="Arial"/>
-          <w:sz w:val="24"/>
-          <w:szCs w:val="24"/>
-        </w:rPr>
-      </w:pPr>
-      <w:r>
-        <w:rPr>
-          <w:rFonts w:ascii="Arial" w:hAnsi="Arial" w:cs="Arial"/>
-          <w:sz w:val="24"/>
-          <w:szCs w:val="24"/>
-        </w:rPr>
-        <w:t>Podemos usar la función sweep() que nos ayudará con esto.</w:t>
-      </w:r>
-    </w:p>
-    <w:p>
-      <w:pPr>
-        <w:rPr>
-          <w:rFonts w:ascii="Arial" w:hAnsi="Arial" w:cs="Arial"/>
-          <w:sz w:val="24"/>
-          <w:szCs w:val="24"/>
-        </w:rPr>
-      </w:pPr>
-      <w:r>
-        <w:rPr>
-          <w:rFonts w:ascii="Arial" w:hAnsi="Arial" w:cs="Arial"/>
-          <w:sz w:val="24"/>
-          <w:szCs w:val="24"/>
-        </w:rPr>
-        <w:t>Por ejemplo, si mi dataframe es como este</w:t>
-      </w:r>
-    </w:p>
-    <w:p>
-      <w:pPr>
-        <w:rPr>
-          <w:rFonts w:ascii="Arial" w:hAnsi="Arial" w:cs="Arial"/>
-          <w:b/>
-          <w:bCs/>
-          <w:sz w:val="24"/>
-          <w:szCs w:val="24"/>
-        </w:rPr>
-      </w:pPr>
-      <w:r>
-        <w:rPr>
-          <w:rFonts w:ascii="Arial" w:hAnsi="Arial" w:cs="Arial"/>
-          <w:b/>
-          <w:bCs/>
-          <w:sz w:val="24"/>
-          <w:szCs w:val="24"/>
-        </w:rPr>
-        <w:t>df &lt;- data.frame (x = 1: 5, y = 6: 10, c = 11: 15)</w:t>
-      </w:r>
-    </w:p>
-    <w:p>
-      <w:pPr>
-        <w:rPr>
-          <w:rFonts w:ascii="Arial" w:hAnsi="Arial" w:cs="Arial"/>
-          <w:sz w:val="24"/>
-          <w:szCs w:val="24"/>
-        </w:rPr>
-      </w:pPr>
-      <w:r>
-        <w:rPr>
-          <w:rFonts w:ascii="Arial" w:hAnsi="Arial" w:cs="Arial"/>
-          <w:sz w:val="24"/>
-          <w:szCs w:val="24"/>
-        </w:rPr>
-        <w:t>L</w:t>
-      </w:r>
-      <w:r>
-        <w:rPr>
-          <w:rFonts w:ascii="Arial" w:hAnsi="Arial" w:cs="Arial"/>
-          <w:sz w:val="24"/>
-          <w:szCs w:val="24"/>
-        </w:rPr>
-        <w:t>uego de  centerColumnAroundMean (df) resultará en:</w:t>
+        <w:t xml:space="preserve">Cree una función </w:t>
+      </w:r>
+      <w:proofErr w:type="spellStart"/>
+      <w:r>
+        <w:rPr>
+          <w:rFonts w:ascii="Arial" w:hAnsi="Arial" w:cs="Arial"/>
+          <w:sz w:val="24"/>
+          <w:szCs w:val="24"/>
+        </w:rPr>
+        <w:t>centerColumnAroundMean</w:t>
+      </w:r>
+      <w:proofErr w:type="spellEnd"/>
+      <w:r>
+        <w:rPr>
+          <w:rFonts w:ascii="Arial" w:hAnsi="Arial" w:cs="Arial"/>
+          <w:sz w:val="24"/>
+          <w:szCs w:val="24"/>
+        </w:rPr>
+        <w:t xml:space="preserve"> que tome un </w:t>
+      </w:r>
+      <w:proofErr w:type="spellStart"/>
+      <w:r>
+        <w:rPr>
+          <w:rFonts w:ascii="Arial" w:hAnsi="Arial" w:cs="Arial"/>
+          <w:sz w:val="24"/>
+          <w:szCs w:val="24"/>
+        </w:rPr>
+        <w:t>dataframe</w:t>
+      </w:r>
+      <w:proofErr w:type="spellEnd"/>
+      <w:r>
+        <w:rPr>
+          <w:rFonts w:ascii="Arial" w:hAnsi="Arial" w:cs="Arial"/>
+          <w:sz w:val="24"/>
+          <w:szCs w:val="24"/>
+        </w:rPr>
+        <w:t xml:space="preserve"> numérico y manipule el mismo de tal manera que todos los valores de la columna estén centrados con el valor promedio de la columna. </w:t>
+      </w:r>
+    </w:p>
+    <w:p>
+      <w:pPr>
+        <w:rPr>
+          <w:rFonts w:ascii="Arial" w:hAnsi="Arial" w:cs="Arial"/>
+          <w:sz w:val="24"/>
+          <w:szCs w:val="24"/>
+        </w:rPr>
+      </w:pPr>
+      <w:r>
+        <w:rPr>
+          <w:rFonts w:ascii="Arial" w:hAnsi="Arial" w:cs="Arial"/>
+          <w:sz w:val="24"/>
+          <w:szCs w:val="24"/>
+        </w:rPr>
+        <w:t xml:space="preserve">Podemos usar la función </w:t>
+      </w:r>
+      <w:proofErr w:type="spellStart"/>
+      <w:proofErr w:type="gramStart"/>
+      <w:r>
+        <w:rPr>
+          <w:rFonts w:ascii="Arial" w:hAnsi="Arial" w:cs="Arial"/>
+          <w:sz w:val="24"/>
+          <w:szCs w:val="24"/>
+        </w:rPr>
+        <w:t>sweep</w:t>
+      </w:r>
+      <w:proofErr w:type="spellEnd"/>
+      <w:r>
+        <w:rPr>
+          <w:rFonts w:ascii="Arial" w:hAnsi="Arial" w:cs="Arial"/>
+          <w:sz w:val="24"/>
+          <w:szCs w:val="24"/>
+        </w:rPr>
+        <w:t>(</w:t>
+      </w:r>
+      <w:proofErr w:type="gramEnd"/>
+      <w:r>
+        <w:rPr>
+          <w:rFonts w:ascii="Arial" w:hAnsi="Arial" w:cs="Arial"/>
+          <w:sz w:val="24"/>
+          <w:szCs w:val="24"/>
+        </w:rPr>
+        <w:t>) que nos ayudará con esto.</w:t>
+      </w:r>
+    </w:p>
+    <w:p>
+      <w:pPr>
+        <w:rPr>
+          <w:rFonts w:ascii="Arial" w:hAnsi="Arial" w:cs="Arial"/>
+          <w:sz w:val="24"/>
+          <w:szCs w:val="24"/>
+        </w:rPr>
+      </w:pPr>
+      <w:r>
+        <w:rPr>
+          <w:rFonts w:ascii="Arial" w:hAnsi="Arial" w:cs="Arial"/>
+          <w:sz w:val="24"/>
+          <w:szCs w:val="24"/>
+        </w:rPr>
+        <w:t xml:space="preserve">Por ejemplo, si mi </w:t>
+      </w:r>
+      <w:proofErr w:type="spellStart"/>
+      <w:r>
+        <w:rPr>
+          <w:rFonts w:ascii="Arial" w:hAnsi="Arial" w:cs="Arial"/>
+          <w:sz w:val="24"/>
+          <w:szCs w:val="24"/>
+        </w:rPr>
+        <w:t>dataframe</w:t>
+      </w:r>
+      <w:proofErr w:type="spellEnd"/>
+      <w:r>
+        <w:rPr>
+          <w:rFonts w:ascii="Arial" w:hAnsi="Arial" w:cs="Arial"/>
+          <w:sz w:val="24"/>
+          <w:szCs w:val="24"/>
+        </w:rPr>
+        <w:t xml:space="preserve"> es como este</w:t>
+      </w:r>
+    </w:p>
+    <w:p>
+      <w:pPr>
+        <w:rPr>
+          <w:rFonts w:ascii="Arial" w:hAnsi="Arial" w:cs="Arial"/>
+          <w:b/>
+          <w:bCs/>
+          <w:sz w:val="24"/>
+          <w:szCs w:val="24"/>
+        </w:rPr>
+      </w:pPr>
+      <w:proofErr w:type="spellStart"/>
+      <w:r>
+        <w:rPr>
+          <w:rFonts w:ascii="Arial" w:hAnsi="Arial" w:cs="Arial"/>
+          <w:b/>
+          <w:bCs/>
+          <w:sz w:val="24"/>
+          <w:szCs w:val="24"/>
+        </w:rPr>
+        <w:t>df</w:t>
+      </w:r>
+      <w:proofErr w:type="spellEnd"/>
+      <w:r>
+        <w:rPr>
+          <w:rFonts w:ascii="Arial" w:hAnsi="Arial" w:cs="Arial"/>
+          <w:b/>
+          <w:bCs/>
+          <w:sz w:val="24"/>
+          <w:szCs w:val="24"/>
+        </w:rPr>
+        <w:t xml:space="preserve"> &lt;- </w:t>
+      </w:r>
+      <w:proofErr w:type="spellStart"/>
+      <w:proofErr w:type="gramStart"/>
+      <w:r>
+        <w:rPr>
+          <w:rFonts w:ascii="Arial" w:hAnsi="Arial" w:cs="Arial"/>
+          <w:b/>
+          <w:bCs/>
+          <w:sz w:val="24"/>
+          <w:szCs w:val="24"/>
+        </w:rPr>
+        <w:t>data.frame</w:t>
+      </w:r>
+      <w:proofErr w:type="spellEnd"/>
+      <w:proofErr w:type="gramEnd"/>
+      <w:r>
+        <w:rPr>
+          <w:rFonts w:ascii="Arial" w:hAnsi="Arial" w:cs="Arial"/>
+          <w:b/>
+          <w:bCs/>
+          <w:sz w:val="24"/>
+          <w:szCs w:val="24"/>
+        </w:rPr>
+        <w:t xml:space="preserve"> (x = 1: 5, y = 6: 10, c = 11: 15)</w:t>
+      </w:r>
+    </w:p>
+    <w:p>
+      <w:pPr>
+        <w:rPr>
+          <w:rFonts w:ascii="Arial" w:hAnsi="Arial" w:cs="Arial"/>
+          <w:sz w:val="24"/>
+          <w:szCs w:val="24"/>
+        </w:rPr>
+      </w:pPr>
+      <w:r>
+        <w:rPr>
+          <w:rFonts w:ascii="Arial" w:hAnsi="Arial" w:cs="Arial"/>
+          <w:sz w:val="24"/>
+          <w:szCs w:val="24"/>
+        </w:rPr>
+        <w:t xml:space="preserve">Luego </w:t>
+      </w:r>
+      <w:proofErr w:type="gramStart"/>
+      <w:r>
+        <w:rPr>
+          <w:rFonts w:ascii="Arial" w:hAnsi="Arial" w:cs="Arial"/>
+          <w:sz w:val="24"/>
+          <w:szCs w:val="24"/>
+        </w:rPr>
+        <w:t xml:space="preserve">de  </w:t>
+      </w:r>
+      <w:proofErr w:type="spellStart"/>
+      <w:r>
+        <w:rPr>
+          <w:rFonts w:ascii="Arial" w:hAnsi="Arial" w:cs="Arial"/>
+          <w:sz w:val="24"/>
+          <w:szCs w:val="24"/>
+        </w:rPr>
+        <w:t>centerColumnAroundMean</w:t>
+      </w:r>
+      <w:proofErr w:type="spellEnd"/>
+      <w:proofErr w:type="gramEnd"/>
+      <w:r>
+        <w:rPr>
+          <w:rFonts w:ascii="Arial" w:hAnsi="Arial" w:cs="Arial"/>
+          <w:sz w:val="24"/>
+          <w:szCs w:val="24"/>
+        </w:rPr>
+        <w:t xml:space="preserve"> (</w:t>
+      </w:r>
+      <w:proofErr w:type="spellStart"/>
+      <w:r>
+        <w:rPr>
+          <w:rFonts w:ascii="Arial" w:hAnsi="Arial" w:cs="Arial"/>
+          <w:sz w:val="24"/>
+          <w:szCs w:val="24"/>
+        </w:rPr>
+        <w:t>df</w:t>
+      </w:r>
+      <w:proofErr w:type="spellEnd"/>
+      <w:r>
+        <w:rPr>
+          <w:rFonts w:ascii="Arial" w:hAnsi="Arial" w:cs="Arial"/>
+          <w:sz w:val="24"/>
+          <w:szCs w:val="24"/>
+        </w:rPr>
+        <w:t>) resultará en:</w:t>
       </w:r>
     </w:p>
     <w:p>
@@ -11364,7 +13811,29 @@
           <w:szCs w:val="24"/>
         </w:rPr>
         <w:lastRenderedPageBreak/>
-        <w:t>#  x  y  c</w:t>
+        <w:t xml:space="preserve">#  </w:t>
+      </w:r>
+      <w:proofErr w:type="gramStart"/>
+      <w:r>
+        <w:rPr>
+          <w:rFonts w:ascii="Arial" w:hAnsi="Arial" w:cs="Arial"/>
+          <w:b/>
+          <w:bCs/>
+          <w:sz w:val="24"/>
+          <w:szCs w:val="24"/>
+        </w:rPr>
+        <w:t>x  y</w:t>
+      </w:r>
+      <w:proofErr w:type="gramEnd"/>
+      <w:r>
+        <w:rPr>
+          <w:rFonts w:ascii="Arial" w:hAnsi="Arial" w:cs="Arial"/>
+          <w:b/>
+          <w:bCs/>
+          <w:sz w:val="24"/>
+          <w:szCs w:val="24"/>
+        </w:rPr>
+        <w:t xml:space="preserve">  c</w:t>
       </w:r>
     </w:p>
     <w:p>
@@ -11430,7 +13899,29 @@
           <w:sz w:val="24"/>
           <w:szCs w:val="24"/>
         </w:rPr>
-        <w:t>#3  0  0  0</w:t>
+        <w:t>#</w:t>
+      </w:r>
+      <w:proofErr w:type="gramStart"/>
+      <w:r>
+        <w:rPr>
+          <w:rFonts w:ascii="Arial" w:hAnsi="Arial" w:cs="Arial"/>
+          <w:b/>
+          <w:bCs/>
+          <w:sz w:val="24"/>
+          <w:szCs w:val="24"/>
+        </w:rPr>
+        <w:t>3  0</w:t>
+      </w:r>
+      <w:proofErr w:type="gramEnd"/>
+      <w:r>
+        <w:rPr>
+          <w:rFonts w:ascii="Arial" w:hAnsi="Arial" w:cs="Arial"/>
+          <w:b/>
+          <w:bCs/>
+          <w:sz w:val="24"/>
+          <w:szCs w:val="24"/>
+        </w:rPr>
+        <w:t xml:space="preserve">  0  0</w:t>
       </w:r>
     </w:p>
     <w:p>
@@ -11452,7 +13943,29 @@
           <w:sz w:val="24"/>
           <w:szCs w:val="24"/>
         </w:rPr>
-        <w:t>#4  1  1  1</w:t>
+        <w:t>#</w:t>
+      </w:r>
+      <w:proofErr w:type="gramStart"/>
+      <w:r>
+        <w:rPr>
+          <w:rFonts w:ascii="Arial" w:hAnsi="Arial" w:cs="Arial"/>
+          <w:b/>
+          <w:bCs/>
+          <w:sz w:val="24"/>
+          <w:szCs w:val="24"/>
+        </w:rPr>
+        <w:t>4  1</w:t>
+      </w:r>
+      <w:proofErr w:type="gramEnd"/>
+      <w:r>
+        <w:rPr>
+          <w:rFonts w:ascii="Arial" w:hAnsi="Arial" w:cs="Arial"/>
+          <w:b/>
+          <w:bCs/>
+          <w:sz w:val="24"/>
+          <w:szCs w:val="24"/>
+        </w:rPr>
+        <w:t xml:space="preserve">  1  1</w:t>
       </w:r>
     </w:p>
     <w:p>
@@ -11474,7 +13987,29 @@
           <w:sz w:val="24"/>
           <w:szCs w:val="24"/>
         </w:rPr>
-        <w:t>#5  2  2  2</w:t>
+        <w:t>#</w:t>
+      </w:r>
+      <w:proofErr w:type="gramStart"/>
+      <w:r>
+        <w:rPr>
+          <w:rFonts w:ascii="Arial" w:hAnsi="Arial" w:cs="Arial"/>
+          <w:b/>
+          <w:bCs/>
+          <w:sz w:val="24"/>
+          <w:szCs w:val="24"/>
+        </w:rPr>
+        <w:t>5  2</w:t>
+      </w:r>
+      <w:proofErr w:type="gramEnd"/>
+      <w:r>
+        <w:rPr>
+          <w:rFonts w:ascii="Arial" w:hAnsi="Arial" w:cs="Arial"/>
+          <w:b/>
+          <w:bCs/>
+          <w:sz w:val="24"/>
+          <w:szCs w:val="24"/>
+        </w:rPr>
+        <w:t xml:space="preserve">  2  2</w:t>
       </w:r>
     </w:p>
     <w:p>
@@ -11541,7 +14076,25 @@
           <w:sz w:val="24"/>
           <w:szCs w:val="24"/>
         </w:rPr>
-        <w:t>Tengo una lista de películas, que tienen dos franquicias como los elementos, Starwars y LOTR. Puede crear la lista de películas mediante:</w:t>
+        <w:t xml:space="preserve">Tengo una lista de películas, que tienen dos franquicias como los elementos, </w:t>
+      </w:r>
+      <w:proofErr w:type="spellStart"/>
+      <w:r>
+        <w:rPr>
+          <w:rFonts w:ascii="Arial" w:hAnsi="Arial" w:cs="Arial"/>
+          <w:sz w:val="24"/>
+          <w:szCs w:val="24"/>
+        </w:rPr>
+        <w:t>Starwars</w:t>
+      </w:r>
+      <w:proofErr w:type="spellEnd"/>
+      <w:r>
+        <w:rPr>
+          <w:rFonts w:ascii="Arial" w:hAnsi="Arial" w:cs="Arial"/>
+          <w:sz w:val="24"/>
+          <w:szCs w:val="24"/>
+        </w:rPr>
+        <w:t xml:space="preserve"> y LOTR. Puede crear la lista de películas mediante:</w:t>
       </w:r>
     </w:p>
     <w:p>
@@ -11555,27 +14108,52 @@
           <w:lang w:eastAsia="es-GT"/>
         </w:rPr>
       </w:pPr>
-      <w:r>
-        <w:rPr>
-          <w:rFonts w:ascii="Courier New" w:eastAsia="Times New Roman" w:hAnsi="Courier New" w:cs="Courier New"/>
-          <w:color w:val="000000"/>
-          <w:sz w:val="20"/>
-          <w:szCs w:val="20"/>
-          <w:lang w:eastAsia="es-GT"/>
-        </w:rPr>
-        <w:t xml:space="preserve">my_movielist </w:t>
-      </w:r>
-      <w:r>
-        <w:rPr>
-          <w:rFonts w:ascii="Courier New" w:eastAsia="Times New Roman" w:hAnsi="Courier New" w:cs="Courier New"/>
-          <w:b/>
-          <w:bCs/>
-          <w:color w:val="000080"/>
-          <w:sz w:val="20"/>
-          <w:szCs w:val="20"/>
-          <w:lang w:eastAsia="es-GT"/>
-        </w:rPr>
-        <w:t>&lt;-</w:t>
+      <w:proofErr w:type="spellStart"/>
+      <w:r>
+        <w:rPr>
+          <w:rFonts w:ascii="Courier New" w:eastAsia="Times New Roman" w:hAnsi="Courier New" w:cs="Courier New"/>
+          <w:color w:val="000000"/>
+          <w:sz w:val="20"/>
+          <w:szCs w:val="20"/>
+          <w:lang w:eastAsia="es-GT"/>
+        </w:rPr>
+        <w:t>my_movielist</w:t>
+      </w:r>
+      <w:proofErr w:type="spellEnd"/>
+      <w:r>
+        <w:rPr>
+          <w:rFonts w:ascii="Courier New" w:eastAsia="Times New Roman" w:hAnsi="Courier New" w:cs="Courier New"/>
+          <w:color w:val="000000"/>
+          <w:sz w:val="20"/>
+          <w:szCs w:val="20"/>
+          <w:lang w:eastAsia="es-GT"/>
+        </w:rPr>
+        <w:t xml:space="preserve"> </w:t>
+      </w:r>
+      <w:r>
+        <w:rPr>
+          <w:rFonts w:ascii="Courier New" w:eastAsia="Times New Roman" w:hAnsi="Courier New" w:cs="Courier New"/>
+          <w:b/>
+          <w:bCs/>
+          <w:color w:val="000080"/>
+          <w:sz w:val="20"/>
+          <w:szCs w:val="20"/>
+          <w:lang w:eastAsia="es-GT"/>
+        </w:rPr>
+        <w:t>&lt;</w:t>
+      </w:r>
+      <w:proofErr w:type="gramStart"/>
+      <w:r>
+        <w:rPr>
+          <w:rFonts w:ascii="Courier New" w:eastAsia="Times New Roman" w:hAnsi="Courier New" w:cs="Courier New"/>
+          <w:b/>
+          <w:bCs/>
+          <w:color w:val="000080"/>
+          <w:sz w:val="20"/>
+          <w:szCs w:val="20"/>
+          <w:lang w:eastAsia="es-GT"/>
+        </w:rPr>
+        <w:t>-</w:t>
       </w:r>
       <w:r>
         <w:rPr>
@@ -11587,6 +14165,7 @@
         </w:rPr>
         <w:t xml:space="preserve">  </w:t>
       </w:r>
+      <w:proofErr w:type="spellStart"/>
       <w:r>
         <w:rPr>
           <w:rFonts w:ascii="Courier New" w:eastAsia="Times New Roman" w:hAnsi="Courier New" w:cs="Courier New"/>
@@ -11597,6 +14176,8 @@
         </w:rPr>
         <w:t>list</w:t>
       </w:r>
+      <w:proofErr w:type="spellEnd"/>
+      <w:proofErr w:type="gramEnd"/>
       <w:r>
         <w:rPr>
           <w:rFonts w:ascii="Courier New" w:eastAsia="Times New Roman" w:hAnsi="Courier New" w:cs="Courier New"/>
@@ -11609,6 +14190,7 @@
         </w:rPr>
         <w:t>(</w:t>
       </w:r>
+      <w:proofErr w:type="spellStart"/>
       <w:r>
         <w:rPr>
           <w:rFonts w:ascii="Courier New" w:eastAsia="Times New Roman" w:hAnsi="Courier New" w:cs="Courier New"/>
@@ -11619,6 +14201,7 @@
         </w:rPr>
         <w:t>star_wars</w:t>
       </w:r>
+      <w:proofErr w:type="spellEnd"/>
       <w:r>
         <w:rPr>
           <w:rFonts w:ascii="Courier New" w:eastAsia="Times New Roman" w:hAnsi="Courier New" w:cs="Courier New"/>
@@ -11641,6 +14224,7 @@
         </w:rPr>
         <w:t xml:space="preserve"> </w:t>
       </w:r>
+      <w:proofErr w:type="spellStart"/>
       <w:r>
         <w:rPr>
           <w:rFonts w:ascii="Courier New" w:eastAsia="Times New Roman" w:hAnsi="Courier New" w:cs="Courier New"/>
@@ -11651,6 +14235,7 @@
         </w:rPr>
         <w:t>list</w:t>
       </w:r>
+      <w:proofErr w:type="spellEnd"/>
       <w:r>
         <w:rPr>
           <w:rFonts w:ascii="Courier New" w:eastAsia="Times New Roman" w:hAnsi="Courier New" w:cs="Courier New"/>
@@ -11691,7 +14276,73 @@
           <w:szCs w:val="20"/>
           <w:lang w:eastAsia="es-GT"/>
         </w:rPr>
-        <w:t>"The Last Jedi"</w:t>
+        <w:t>"</w:t>
+      </w:r>
+      <w:proofErr w:type="spellStart"/>
+      <w:r>
+        <w:rPr>
+          <w:rFonts w:ascii="Courier New" w:eastAsia="Times New Roman" w:hAnsi="Courier New" w:cs="Courier New"/>
+          <w:color w:val="808080"/>
+          <w:sz w:val="20"/>
+          <w:szCs w:val="20"/>
+          <w:lang w:eastAsia="es-GT"/>
+        </w:rPr>
+        <w:t>The</w:t>
+      </w:r>
+      <w:proofErr w:type="spellEnd"/>
+      <w:r>
+        <w:rPr>
+          <w:rFonts w:ascii="Courier New" w:eastAsia="Times New Roman" w:hAnsi="Courier New" w:cs="Courier New"/>
+          <w:color w:val="808080"/>
+          <w:sz w:val="20"/>
+          <w:szCs w:val="20"/>
+          <w:lang w:eastAsia="es-GT"/>
+        </w:rPr>
+        <w:t xml:space="preserve"> </w:t>
+      </w:r>
+      <w:proofErr w:type="spellStart"/>
+      <w:r>
+        <w:rPr>
+          <w:rFonts w:ascii="Courier New" w:eastAsia="Times New Roman" w:hAnsi="Courier New" w:cs="Courier New"/>
+          <w:color w:val="808080"/>
+          <w:sz w:val="20"/>
+          <w:szCs w:val="20"/>
+          <w:lang w:eastAsia="es-GT"/>
+        </w:rPr>
+        <w:t>Last</w:t>
+      </w:r>
+      <w:proofErr w:type="spellEnd"/>
+      <w:r>
+        <w:rPr>
+          <w:rFonts w:ascii="Courier New" w:eastAsia="Times New Roman" w:hAnsi="Courier New" w:cs="Courier New"/>
+          <w:color w:val="808080"/>
+          <w:sz w:val="20"/>
+          <w:szCs w:val="20"/>
+          <w:lang w:eastAsia="es-GT"/>
+        </w:rPr>
+        <w:t xml:space="preserve"> </w:t>
+      </w:r>
+      <w:proofErr w:type="spellStart"/>
+      <w:r>
+        <w:rPr>
+          <w:rFonts w:ascii="Courier New" w:eastAsia="Times New Roman" w:hAnsi="Courier New" w:cs="Courier New"/>
+          <w:color w:val="808080"/>
+          <w:sz w:val="20"/>
+          <w:szCs w:val="20"/>
+          <w:lang w:eastAsia="es-GT"/>
+        </w:rPr>
+        <w:t>Jedi</w:t>
+      </w:r>
+      <w:proofErr w:type="spellEnd"/>
+      <w:r>
+        <w:rPr>
+          <w:rFonts w:ascii="Courier New" w:eastAsia="Times New Roman" w:hAnsi="Courier New" w:cs="Courier New"/>
+          <w:color w:val="808080"/>
+          <w:sz w:val="20"/>
+          <w:szCs w:val="20"/>
+          <w:lang w:eastAsia="es-GT"/>
+        </w:rPr>
+        <w:t>"</w:t>
       </w:r>
       <w:r>
         <w:rPr>
@@ -11711,7 +14362,73 @@
           <w:szCs w:val="20"/>
           <w:lang w:eastAsia="es-GT"/>
         </w:rPr>
-        <w:t>"The Force Awakens"</w:t>
+        <w:t>"</w:t>
+      </w:r>
+      <w:proofErr w:type="spellStart"/>
+      <w:r>
+        <w:rPr>
+          <w:rFonts w:ascii="Courier New" w:eastAsia="Times New Roman" w:hAnsi="Courier New" w:cs="Courier New"/>
+          <w:color w:val="808080"/>
+          <w:sz w:val="20"/>
+          <w:szCs w:val="20"/>
+          <w:lang w:eastAsia="es-GT"/>
+        </w:rPr>
+        <w:t>The</w:t>
+      </w:r>
+      <w:proofErr w:type="spellEnd"/>
+      <w:r>
+        <w:rPr>
+          <w:rFonts w:ascii="Courier New" w:eastAsia="Times New Roman" w:hAnsi="Courier New" w:cs="Courier New"/>
+          <w:color w:val="808080"/>
+          <w:sz w:val="20"/>
+          <w:szCs w:val="20"/>
+          <w:lang w:eastAsia="es-GT"/>
+        </w:rPr>
+        <w:t xml:space="preserve"> </w:t>
+      </w:r>
+      <w:proofErr w:type="spellStart"/>
+      <w:r>
+        <w:rPr>
+          <w:rFonts w:ascii="Courier New" w:eastAsia="Times New Roman" w:hAnsi="Courier New" w:cs="Courier New"/>
+          <w:color w:val="808080"/>
+          <w:sz w:val="20"/>
+          <w:szCs w:val="20"/>
+          <w:lang w:eastAsia="es-GT"/>
+        </w:rPr>
+        <w:t>Force</w:t>
+      </w:r>
+      <w:proofErr w:type="spellEnd"/>
+      <w:r>
+        <w:rPr>
+          <w:rFonts w:ascii="Courier New" w:eastAsia="Times New Roman" w:hAnsi="Courier New" w:cs="Courier New"/>
+          <w:color w:val="808080"/>
+          <w:sz w:val="20"/>
+          <w:szCs w:val="20"/>
+          <w:lang w:eastAsia="es-GT"/>
+        </w:rPr>
+        <w:t xml:space="preserve"> </w:t>
+      </w:r>
+      <w:proofErr w:type="spellStart"/>
+      <w:r>
+        <w:rPr>
+          <w:rFonts w:ascii="Courier New" w:eastAsia="Times New Roman" w:hAnsi="Courier New" w:cs="Courier New"/>
+          <w:color w:val="808080"/>
+          <w:sz w:val="20"/>
+          <w:szCs w:val="20"/>
+          <w:lang w:eastAsia="es-GT"/>
+        </w:rPr>
+        <w:t>Awakens</w:t>
+      </w:r>
+      <w:proofErr w:type="spellEnd"/>
+      <w:r>
+        <w:rPr>
+          <w:rFonts w:ascii="Courier New" w:eastAsia="Times New Roman" w:hAnsi="Courier New" w:cs="Courier New"/>
+          <w:color w:val="808080"/>
+          <w:sz w:val="20"/>
+          <w:szCs w:val="20"/>
+          <w:lang w:eastAsia="es-GT"/>
+        </w:rPr>
+        <w:t>"</w:t>
       </w:r>
       <w:r>
         <w:rPr>
@@ -11747,6 +14464,7 @@
         </w:rPr>
         <w:t>=</w:t>
       </w:r>
+      <w:proofErr w:type="spellStart"/>
       <w:r>
         <w:rPr>
           <w:rFonts w:ascii="Courier New" w:eastAsia="Times New Roman" w:hAnsi="Courier New" w:cs="Courier New"/>
@@ -11757,6 +14475,7 @@
         </w:rPr>
         <w:t>list</w:t>
       </w:r>
+      <w:proofErr w:type="spellEnd"/>
       <w:r>
         <w:rPr>
           <w:rFonts w:ascii="Courier New" w:eastAsia="Times New Roman" w:hAnsi="Courier New" w:cs="Courier New"/>
@@ -11797,7 +14516,51 @@
           <w:szCs w:val="20"/>
           <w:lang w:eastAsia="es-GT"/>
         </w:rPr>
-        <w:t>"THE Two Towers"</w:t>
+        <w:t xml:space="preserve">"THE </w:t>
+      </w:r>
+      <w:proofErr w:type="spellStart"/>
+      <w:r>
+        <w:rPr>
+          <w:rFonts w:ascii="Courier New" w:eastAsia="Times New Roman" w:hAnsi="Courier New" w:cs="Courier New"/>
+          <w:color w:val="808080"/>
+          <w:sz w:val="20"/>
+          <w:szCs w:val="20"/>
+          <w:lang w:eastAsia="es-GT"/>
+        </w:rPr>
+        <w:t>Two</w:t>
+      </w:r>
+      <w:proofErr w:type="spellEnd"/>
+      <w:r>
+        <w:rPr>
+          <w:rFonts w:ascii="Courier New" w:eastAsia="Times New Roman" w:hAnsi="Courier New" w:cs="Courier New"/>
+          <w:color w:val="808080"/>
+          <w:sz w:val="20"/>
+          <w:szCs w:val="20"/>
+          <w:lang w:eastAsia="es-GT"/>
+        </w:rPr>
+        <w:t xml:space="preserve"> </w:t>
+      </w:r>
+      <w:proofErr w:type="spellStart"/>
+      <w:r>
+        <w:rPr>
+          <w:rFonts w:ascii="Courier New" w:eastAsia="Times New Roman" w:hAnsi="Courier New" w:cs="Courier New"/>
+          <w:color w:val="808080"/>
+          <w:sz w:val="20"/>
+          <w:szCs w:val="20"/>
+          <w:lang w:eastAsia="es-GT"/>
+        </w:rPr>
+        <w:t>Towers</w:t>
+      </w:r>
+      <w:proofErr w:type="spellEnd"/>
+      <w:r>
+        <w:rPr>
+          <w:rFonts w:ascii="Courier New" w:eastAsia="Times New Roman" w:hAnsi="Courier New" w:cs="Courier New"/>
+          <w:color w:val="808080"/>
+          <w:sz w:val="20"/>
+          <w:szCs w:val="20"/>
+          <w:lang w:eastAsia="es-GT"/>
+        </w:rPr>
+        <w:t>"</w:t>
       </w:r>
       <w:r>
         <w:rPr>
@@ -11817,7 +14580,84 @@
           <w:szCs w:val="20"/>
           <w:lang w:eastAsia="es-GT"/>
         </w:rPr>
-        <w:t>"The RETURN of the KING"</w:t>
+        <w:t>"</w:t>
+      </w:r>
+      <w:proofErr w:type="spellStart"/>
+      <w:r>
+        <w:rPr>
+          <w:rFonts w:ascii="Courier New" w:eastAsia="Times New Roman" w:hAnsi="Courier New" w:cs="Courier New"/>
+          <w:color w:val="808080"/>
+          <w:sz w:val="20"/>
+          <w:szCs w:val="20"/>
+          <w:lang w:eastAsia="es-GT"/>
+        </w:rPr>
+        <w:t>The</w:t>
+      </w:r>
+      <w:proofErr w:type="spellEnd"/>
+      <w:r>
+        <w:rPr>
+          <w:rFonts w:ascii="Courier New" w:eastAsia="Times New Roman" w:hAnsi="Courier New" w:cs="Courier New"/>
+          <w:color w:val="808080"/>
+          <w:sz w:val="20"/>
+          <w:szCs w:val="20"/>
+          <w:lang w:eastAsia="es-GT"/>
+        </w:rPr>
+        <w:t xml:space="preserve"> RETURN </w:t>
+      </w:r>
+      <w:proofErr w:type="spellStart"/>
+      <w:r>
+        <w:rPr>
+          <w:rFonts w:ascii="Courier New" w:eastAsia="Times New Roman" w:hAnsi="Courier New" w:cs="Courier New"/>
+          <w:color w:val="808080"/>
+          <w:sz w:val="20"/>
+          <w:szCs w:val="20"/>
+          <w:lang w:eastAsia="es-GT"/>
+        </w:rPr>
+        <w:t>of</w:t>
+      </w:r>
+      <w:proofErr w:type="spellEnd"/>
+      <w:r>
+        <w:rPr>
+          <w:rFonts w:ascii="Courier New" w:eastAsia="Times New Roman" w:hAnsi="Courier New" w:cs="Courier New"/>
+          <w:color w:val="808080"/>
+          <w:sz w:val="20"/>
+          <w:szCs w:val="20"/>
+          <w:lang w:eastAsia="es-GT"/>
+        </w:rPr>
+        <w:t xml:space="preserve"> </w:t>
+      </w:r>
+      <w:proofErr w:type="spellStart"/>
+      <w:r>
+        <w:rPr>
+          <w:rFonts w:ascii="Courier New" w:eastAsia="Times New Roman" w:hAnsi="Courier New" w:cs="Courier New"/>
+          <w:color w:val="808080"/>
+          <w:sz w:val="20"/>
+          <w:szCs w:val="20"/>
+          <w:lang w:eastAsia="es-GT"/>
+        </w:rPr>
+        <w:t>the</w:t>
+      </w:r>
+      <w:proofErr w:type="spellEnd"/>
+      <w:r>
+        <w:rPr>
+          <w:rFonts w:ascii="Courier New" w:eastAsia="Times New Roman" w:hAnsi="Courier New" w:cs="Courier New"/>
+          <w:color w:val="808080"/>
+          <w:sz w:val="20"/>
+          <w:szCs w:val="20"/>
+          <w:lang w:eastAsia="es-GT"/>
+        </w:rPr>
+        <w:t xml:space="preserve"> </w:t>
+      </w:r>
+      <w:proofErr w:type="spellStart"/>
+      <w:r>
+        <w:rPr>
+          <w:rFonts w:ascii="Courier New" w:eastAsia="Times New Roman" w:hAnsi="Courier New" w:cs="Courier New"/>
+          <w:color w:val="808080"/>
+          <w:sz w:val="20"/>
+          <w:szCs w:val="20"/>
+          <w:lang w:eastAsia="es-GT"/>
+        </w:rPr>
+        <w:t>KING"</w:t>
       </w:r>
       <w:r>
         <w:rPr>
@@ -11837,7 +14677,18 @@
           <w:szCs w:val="20"/>
           <w:lang w:eastAsia="es-GT"/>
         </w:rPr>
-        <w:t>"Hobbit"</w:t>
+        <w:t>"Hobbit</w:t>
+      </w:r>
+      <w:proofErr w:type="spellEnd"/>
+      <w:r>
+        <w:rPr>
+          <w:rFonts w:ascii="Courier New" w:eastAsia="Times New Roman" w:hAnsi="Courier New" w:cs="Courier New"/>
+          <w:color w:val="808080"/>
+          <w:sz w:val="20"/>
+          <w:szCs w:val="20"/>
+          <w:lang w:eastAsia="es-GT"/>
+        </w:rPr>
+        <w:t>"</w:t>
       </w:r>
       <w:r>
         <w:rPr>
@@ -11871,6 +14722,7 @@
         </w:rPr>
         <w:t xml:space="preserve"> </w:t>
       </w:r>
+      <w:proofErr w:type="spellStart"/>
       <w:r>
         <w:rPr>
           <w:rFonts w:ascii="Courier New" w:eastAsia="Times New Roman" w:hAnsi="Courier New" w:cs="Courier New"/>
@@ -11881,6 +14733,7 @@
         </w:rPr>
         <w:t>list</w:t>
       </w:r>
+      <w:proofErr w:type="spellEnd"/>
       <w:r>
         <w:rPr>
           <w:rFonts w:ascii="Courier New" w:eastAsia="Times New Roman" w:hAnsi="Courier New" w:cs="Courier New"/>
@@ -11901,7 +14754,73 @@
           <w:szCs w:val="20"/>
           <w:lang w:eastAsia="es-GT"/>
         </w:rPr>
-        <w:t>"An unexpected Journey"</w:t>
+        <w:t>"</w:t>
+      </w:r>
+      <w:proofErr w:type="spellStart"/>
+      <w:r>
+        <w:rPr>
+          <w:rFonts w:ascii="Courier New" w:eastAsia="Times New Roman" w:hAnsi="Courier New" w:cs="Courier New"/>
+          <w:color w:val="808080"/>
+          <w:sz w:val="20"/>
+          <w:szCs w:val="20"/>
+          <w:lang w:eastAsia="es-GT"/>
+        </w:rPr>
+        <w:t>An</w:t>
+      </w:r>
+      <w:proofErr w:type="spellEnd"/>
+      <w:r>
+        <w:rPr>
+          <w:rFonts w:ascii="Courier New" w:eastAsia="Times New Roman" w:hAnsi="Courier New" w:cs="Courier New"/>
+          <w:color w:val="808080"/>
+          <w:sz w:val="20"/>
+          <w:szCs w:val="20"/>
+          <w:lang w:eastAsia="es-GT"/>
+        </w:rPr>
+        <w:t xml:space="preserve"> </w:t>
+      </w:r>
+      <w:proofErr w:type="spellStart"/>
+      <w:r>
+        <w:rPr>
+          <w:rFonts w:ascii="Courier New" w:eastAsia="Times New Roman" w:hAnsi="Courier New" w:cs="Courier New"/>
+          <w:color w:val="808080"/>
+          <w:sz w:val="20"/>
+          <w:szCs w:val="20"/>
+          <w:lang w:eastAsia="es-GT"/>
+        </w:rPr>
+        <w:t>unexpected</w:t>
+      </w:r>
+      <w:proofErr w:type="spellEnd"/>
+      <w:r>
+        <w:rPr>
+          <w:rFonts w:ascii="Courier New" w:eastAsia="Times New Roman" w:hAnsi="Courier New" w:cs="Courier New"/>
+          <w:color w:val="808080"/>
+          <w:sz w:val="20"/>
+          <w:szCs w:val="20"/>
+          <w:lang w:eastAsia="es-GT"/>
+        </w:rPr>
+        <w:t xml:space="preserve"> </w:t>
+      </w:r>
+      <w:proofErr w:type="spellStart"/>
+      <w:r>
+        <w:rPr>
+          <w:rFonts w:ascii="Courier New" w:eastAsia="Times New Roman" w:hAnsi="Courier New" w:cs="Courier New"/>
+          <w:color w:val="808080"/>
+          <w:sz w:val="20"/>
+          <w:szCs w:val="20"/>
+          <w:lang w:eastAsia="es-GT"/>
+        </w:rPr>
+        <w:t>Journey</w:t>
+      </w:r>
+      <w:proofErr w:type="spellEnd"/>
+      <w:r>
+        <w:rPr>
+          <w:rFonts w:ascii="Courier New" w:eastAsia="Times New Roman" w:hAnsi="Courier New" w:cs="Courier New"/>
+          <w:color w:val="808080"/>
+          <w:sz w:val="20"/>
+          <w:szCs w:val="20"/>
+          <w:lang w:eastAsia="es-GT"/>
+        </w:rPr>
+        <w:t>"</w:t>
       </w:r>
       <w:r>
         <w:rPr>
@@ -11921,7 +14840,95 @@
           <w:szCs w:val="20"/>
           <w:lang w:eastAsia="es-GT"/>
         </w:rPr>
-        <w:t>"The Battle of the FIVE ARMY"</w:t>
+        <w:t>"</w:t>
+      </w:r>
+      <w:proofErr w:type="spellStart"/>
+      <w:r>
+        <w:rPr>
+          <w:rFonts w:ascii="Courier New" w:eastAsia="Times New Roman" w:hAnsi="Courier New" w:cs="Courier New"/>
+          <w:color w:val="808080"/>
+          <w:sz w:val="20"/>
+          <w:szCs w:val="20"/>
+          <w:lang w:eastAsia="es-GT"/>
+        </w:rPr>
+        <w:t>The</w:t>
+      </w:r>
+      <w:proofErr w:type="spellEnd"/>
+      <w:r>
+        <w:rPr>
+          <w:rFonts w:ascii="Courier New" w:eastAsia="Times New Roman" w:hAnsi="Courier New" w:cs="Courier New"/>
+          <w:color w:val="808080"/>
+          <w:sz w:val="20"/>
+          <w:szCs w:val="20"/>
+          <w:lang w:eastAsia="es-GT"/>
+        </w:rPr>
+        <w:t xml:space="preserve"> </w:t>
+      </w:r>
+      <w:proofErr w:type="spellStart"/>
+      <w:r>
+        <w:rPr>
+          <w:rFonts w:ascii="Courier New" w:eastAsia="Times New Roman" w:hAnsi="Courier New" w:cs="Courier New"/>
+          <w:color w:val="808080"/>
+          <w:sz w:val="20"/>
+          <w:szCs w:val="20"/>
+          <w:lang w:eastAsia="es-GT"/>
+        </w:rPr>
+        <w:t>Battle</w:t>
+      </w:r>
+      <w:proofErr w:type="spellEnd"/>
+      <w:r>
+        <w:rPr>
+          <w:rFonts w:ascii="Courier New" w:eastAsia="Times New Roman" w:hAnsi="Courier New" w:cs="Courier New"/>
+          <w:color w:val="808080"/>
+          <w:sz w:val="20"/>
+          <w:szCs w:val="20"/>
+          <w:lang w:eastAsia="es-GT"/>
+        </w:rPr>
+        <w:t xml:space="preserve"> </w:t>
+      </w:r>
+      <w:proofErr w:type="spellStart"/>
+      <w:r>
+        <w:rPr>
+          <w:rFonts w:ascii="Courier New" w:eastAsia="Times New Roman" w:hAnsi="Courier New" w:cs="Courier New"/>
+          <w:color w:val="808080"/>
+          <w:sz w:val="20"/>
+          <w:szCs w:val="20"/>
+          <w:lang w:eastAsia="es-GT"/>
+        </w:rPr>
+        <w:t>of</w:t>
+      </w:r>
+      <w:proofErr w:type="spellEnd"/>
+      <w:r>
+        <w:rPr>
+          <w:rFonts w:ascii="Courier New" w:eastAsia="Times New Roman" w:hAnsi="Courier New" w:cs="Courier New"/>
+          <w:color w:val="808080"/>
+          <w:sz w:val="20"/>
+          <w:szCs w:val="20"/>
+          <w:lang w:eastAsia="es-GT"/>
+        </w:rPr>
+        <w:t xml:space="preserve"> </w:t>
+      </w:r>
+      <w:proofErr w:type="spellStart"/>
+      <w:r>
+        <w:rPr>
+          <w:rFonts w:ascii="Courier New" w:eastAsia="Times New Roman" w:hAnsi="Courier New" w:cs="Courier New"/>
+          <w:color w:val="808080"/>
+          <w:sz w:val="20"/>
+          <w:szCs w:val="20"/>
+          <w:lang w:eastAsia="es-GT"/>
+        </w:rPr>
+        <w:t>the</w:t>
+      </w:r>
+      <w:proofErr w:type="spellEnd"/>
+      <w:r>
+        <w:rPr>
+          <w:rFonts w:ascii="Courier New" w:eastAsia="Times New Roman" w:hAnsi="Courier New" w:cs="Courier New"/>
+          <w:color w:val="808080"/>
+          <w:sz w:val="20"/>
+          <w:szCs w:val="20"/>
+          <w:lang w:eastAsia="es-GT"/>
+        </w:rPr>
+        <w:t xml:space="preserve"> FIVE ARMY"</w:t>
       </w:r>
       <w:r>
         <w:rPr>
@@ -11941,7 +14948,73 @@
           <w:szCs w:val="20"/>
           <w:lang w:eastAsia="es-GT"/>
         </w:rPr>
-        <w:t>"The Desolation of Smaug"</w:t>
+        <w:t>"</w:t>
+      </w:r>
+      <w:proofErr w:type="spellStart"/>
+      <w:r>
+        <w:rPr>
+          <w:rFonts w:ascii="Courier New" w:eastAsia="Times New Roman" w:hAnsi="Courier New" w:cs="Courier New"/>
+          <w:color w:val="808080"/>
+          <w:sz w:val="20"/>
+          <w:szCs w:val="20"/>
+          <w:lang w:eastAsia="es-GT"/>
+        </w:rPr>
+        <w:t>The</w:t>
+      </w:r>
+      <w:proofErr w:type="spellEnd"/>
+      <w:r>
+        <w:rPr>
+          <w:rFonts w:ascii="Courier New" w:eastAsia="Times New Roman" w:hAnsi="Courier New" w:cs="Courier New"/>
+          <w:color w:val="808080"/>
+          <w:sz w:val="20"/>
+          <w:szCs w:val="20"/>
+          <w:lang w:eastAsia="es-GT"/>
+        </w:rPr>
+        <w:t xml:space="preserve"> </w:t>
+      </w:r>
+      <w:proofErr w:type="spellStart"/>
+      <w:r>
+        <w:rPr>
+          <w:rFonts w:ascii="Courier New" w:eastAsia="Times New Roman" w:hAnsi="Courier New" w:cs="Courier New"/>
+          <w:color w:val="808080"/>
+          <w:sz w:val="20"/>
+          <w:szCs w:val="20"/>
+          <w:lang w:eastAsia="es-GT"/>
+        </w:rPr>
+        <w:t>Desolation</w:t>
+      </w:r>
+      <w:proofErr w:type="spellEnd"/>
+      <w:r>
+        <w:rPr>
+          <w:rFonts w:ascii="Courier New" w:eastAsia="Times New Roman" w:hAnsi="Courier New" w:cs="Courier New"/>
+          <w:color w:val="808080"/>
+          <w:sz w:val="20"/>
+          <w:szCs w:val="20"/>
+          <w:lang w:eastAsia="es-GT"/>
+        </w:rPr>
+        <w:t xml:space="preserve"> </w:t>
+      </w:r>
+      <w:proofErr w:type="spellStart"/>
+      <w:r>
+        <w:rPr>
+          <w:rFonts w:ascii="Courier New" w:eastAsia="Times New Roman" w:hAnsi="Courier New" w:cs="Courier New"/>
+          <w:color w:val="808080"/>
+          <w:sz w:val="20"/>
+          <w:szCs w:val="20"/>
+          <w:lang w:eastAsia="es-GT"/>
+        </w:rPr>
+        <w:t>of</w:t>
+      </w:r>
+      <w:proofErr w:type="spellEnd"/>
+      <w:r>
+        <w:rPr>
+          <w:rFonts w:ascii="Courier New" w:eastAsia="Times New Roman" w:hAnsi="Courier New" w:cs="Courier New"/>
+          <w:color w:val="808080"/>
+          <w:sz w:val="20"/>
+          <w:szCs w:val="20"/>
+          <w:lang w:eastAsia="es-GT"/>
+        </w:rPr>
+        <w:t xml:space="preserve"> Smaug"</w:t>
       </w:r>
       <w:r>
         <w:rPr>
@@ -12040,44 +15113,24 @@
           <w:sz w:val="24"/>
           <w:szCs w:val="24"/>
         </w:rPr>
-        <w:t xml:space="preserve">Su </w:t>
-      </w:r>
-      <w:r>
-        <w:rPr>
-          <w:rFonts w:ascii="Arial" w:hAnsi="Arial" w:cs="Arial"/>
-          <w:b/>
-          <w:bCs/>
-          <w:sz w:val="24"/>
-          <w:szCs w:val="24"/>
-        </w:rPr>
-        <w:t>solución</w:t>
-      </w:r>
-      <w:r>
-        <w:rPr>
-          <w:rFonts w:ascii="Arial" w:hAnsi="Arial" w:cs="Arial"/>
-          <w:b/>
-          <w:bCs/>
+        <w:t>Su solución:</w:t>
+      </w:r>
+      <w:r>
+        <w:rPr>
+          <w:rFonts w:ascii="Arial" w:hAnsi="Arial" w:cs="Arial"/>
+          <w:sz w:val="24"/>
+          <w:szCs w:val="24"/>
+        </w:rPr>
+        <w:t xml:space="preserve"> Me gustaría que la lista tuviera un formato como</w:t>
+      </w:r>
+      <w:r>
+        <w:rPr>
+          <w:rFonts w:ascii="Arial" w:hAnsi="Arial" w:cs="Arial"/>
           <w:sz w:val="24"/>
           <w:szCs w:val="24"/>
         </w:rPr>
         <w:t>:</w:t>
       </w:r>
-      <w:r>
-        <w:rPr>
-          <w:rFonts w:ascii="Arial" w:hAnsi="Arial" w:cs="Arial"/>
-          <w:sz w:val="24"/>
-          <w:szCs w:val="24"/>
-        </w:rPr>
-        <w:t xml:space="preserve"> Me gustaría que la lista tuviera un formato como</w:t>
-      </w:r>
-      <w:r>
-        <w:rPr>
-          <w:rFonts w:ascii="Arial" w:hAnsi="Arial" w:cs="Arial"/>
-          <w:sz w:val="24"/>
-          <w:szCs w:val="24"/>
-        </w:rPr>
-        <w:t>:</w:t>
-      </w:r>
     </w:p>
     <w:p>
       <w:pPr>
@@ -12099,15 +15152,71 @@
         </w:rPr>
         <w:t>“</w:t>
       </w:r>
-      <w:r>
-        <w:rPr>
-          <w:rFonts w:ascii="Arial" w:hAnsi="Arial" w:cs="Arial"/>
-          <w:b/>
-          <w:bCs/>
-          <w:sz w:val="24"/>
-          <w:szCs w:val="24"/>
-        </w:rPr>
-        <w:t>The Last Jedi”</w:t>
+      <w:proofErr w:type="spellStart"/>
+      <w:r>
+        <w:rPr>
+          <w:rFonts w:ascii="Arial" w:hAnsi="Arial" w:cs="Arial"/>
+          <w:b/>
+          <w:bCs/>
+          <w:sz w:val="24"/>
+          <w:szCs w:val="24"/>
+        </w:rPr>
+        <w:t>The</w:t>
+      </w:r>
+      <w:proofErr w:type="spellEnd"/>
+      <w:r>
+        <w:rPr>
+          <w:rFonts w:ascii="Arial" w:hAnsi="Arial" w:cs="Arial"/>
+          <w:b/>
+          <w:bCs/>
+          <w:sz w:val="24"/>
+          <w:szCs w:val="24"/>
+        </w:rPr>
+        <w:t xml:space="preserve"> </w:t>
+      </w:r>
+      <w:proofErr w:type="spellStart"/>
+      <w:r>
+        <w:rPr>
+          <w:rFonts w:ascii="Arial" w:hAnsi="Arial" w:cs="Arial"/>
+          <w:b/>
+          <w:bCs/>
+          <w:sz w:val="24"/>
+          <w:szCs w:val="24"/>
+        </w:rPr>
+        <w:t>Last</w:t>
+      </w:r>
+      <w:proofErr w:type="spellEnd"/>
+      <w:r>
+        <w:rPr>
+          <w:rFonts w:ascii="Arial" w:hAnsi="Arial" w:cs="Arial"/>
+          <w:b/>
+          <w:bCs/>
+          <w:sz w:val="24"/>
+          <w:szCs w:val="24"/>
+        </w:rPr>
+        <w:t xml:space="preserve"> </w:t>
+      </w:r>
+      <w:proofErr w:type="spellStart"/>
+      <w:r>
+        <w:rPr>
+          <w:rFonts w:ascii="Arial" w:hAnsi="Arial" w:cs="Arial"/>
+          <w:b/>
+          <w:bCs/>
+          <w:sz w:val="24"/>
+          <w:szCs w:val="24"/>
+        </w:rPr>
+        <w:t>Jedi</w:t>
+      </w:r>
+      <w:proofErr w:type="spellEnd"/>
+      <w:r>
+        <w:rPr>
+          <w:rFonts w:ascii="Arial" w:hAnsi="Arial" w:cs="Arial"/>
+          <w:b/>
+          <w:bCs/>
+          <w:sz w:val="24"/>
+          <w:szCs w:val="24"/>
+        </w:rPr>
+        <w:t>”</w:t>
       </w:r>
     </w:p>
     <w:p>
@@ -12141,69 +15250,151 @@
           <w:sz w:val="24"/>
           <w:szCs w:val="24"/>
         </w:rPr>
-        <w:t>Tenga en cuenta que la lista es una lista anidada (nested list).</w:t>
-      </w:r>
-    </w:p>
-    <w:p>
-      <w:pPr>
-        <w:rPr>
-          <w:rFonts w:ascii="Arial" w:hAnsi="Arial" w:cs="Arial"/>
-          <w:sz w:val="24"/>
-          <w:szCs w:val="24"/>
-        </w:rPr>
-      </w:pPr>
-      <w:r>
-        <w:rPr>
-          <w:rFonts w:ascii="Arial" w:hAnsi="Arial" w:cs="Arial"/>
-          <w:b/>
-          <w:bCs/>
-          <w:sz w:val="24"/>
-          <w:szCs w:val="24"/>
-        </w:rPr>
-        <w:t>Practica</w:t>
-      </w:r>
-      <w:r>
-        <w:rPr>
-          <w:rFonts w:ascii="Arial" w:hAnsi="Arial" w:cs="Arial"/>
-          <w:b/>
-          <w:bCs/>
-          <w:sz w:val="24"/>
-          <w:szCs w:val="24"/>
-        </w:rPr>
-        <w:t xml:space="preserve"> No. 6</w:t>
-      </w:r>
-    </w:p>
-    <w:p>
-      <w:pPr>
-        <w:rPr>
-          <w:rFonts w:ascii="Arial" w:hAnsi="Arial" w:cs="Arial"/>
-          <w:sz w:val="24"/>
-          <w:szCs w:val="24"/>
-        </w:rPr>
-      </w:pPr>
-      <w:r>
-        <w:rPr>
-          <w:rFonts w:ascii="Arial" w:hAnsi="Arial" w:cs="Arial"/>
-          <w:sz w:val="24"/>
-          <w:szCs w:val="24"/>
-        </w:rPr>
-        <w:t xml:space="preserve">Cargue el conjunto de datos diamonds del paquete ggplot 2. Para ello primero carguemos la librería tidyverse en la cual ya </w:t>
-      </w:r>
-      <w:r>
-        <w:rPr>
-          <w:rFonts w:ascii="Arial" w:hAnsi="Arial" w:cs="Arial"/>
-          <w:sz w:val="24"/>
-          <w:szCs w:val="24"/>
-        </w:rPr>
-        <w:t>está</w:t>
-      </w:r>
-      <w:r>
-        <w:rPr>
-          <w:rFonts w:ascii="Arial" w:hAnsi="Arial" w:cs="Arial"/>
-          <w:sz w:val="24"/>
-          <w:szCs w:val="24"/>
-        </w:rPr>
-        <w:t xml:space="preserve"> incluida la de ggplot.</w:t>
+        <w:t>Tenga en cuenta que la lista es una lista anidada (</w:t>
+      </w:r>
+      <w:proofErr w:type="spellStart"/>
+      <w:r>
+        <w:rPr>
+          <w:rFonts w:ascii="Arial" w:hAnsi="Arial" w:cs="Arial"/>
+          <w:sz w:val="24"/>
+          <w:szCs w:val="24"/>
+        </w:rPr>
+        <w:t>nested</w:t>
+      </w:r>
+      <w:proofErr w:type="spellEnd"/>
+      <w:r>
+        <w:rPr>
+          <w:rFonts w:ascii="Arial" w:hAnsi="Arial" w:cs="Arial"/>
+          <w:sz w:val="24"/>
+          <w:szCs w:val="24"/>
+        </w:rPr>
+        <w:t xml:space="preserve"> </w:t>
+      </w:r>
+      <w:proofErr w:type="spellStart"/>
+      <w:r>
+        <w:rPr>
+          <w:rFonts w:ascii="Arial" w:hAnsi="Arial" w:cs="Arial"/>
+          <w:sz w:val="24"/>
+          <w:szCs w:val="24"/>
+        </w:rPr>
+        <w:t>list</w:t>
+      </w:r>
+      <w:proofErr w:type="spellEnd"/>
+      <w:r>
+        <w:rPr>
+          <w:rFonts w:ascii="Arial" w:hAnsi="Arial" w:cs="Arial"/>
+          <w:sz w:val="24"/>
+          <w:szCs w:val="24"/>
+        </w:rPr>
+        <w:t>).</w:t>
+      </w:r>
+    </w:p>
+    <w:p>
+      <w:pPr>
+        <w:rPr>
+          <w:rFonts w:ascii="Arial" w:hAnsi="Arial" w:cs="Arial"/>
+          <w:sz w:val="24"/>
+          <w:szCs w:val="24"/>
+        </w:rPr>
+      </w:pPr>
+      <w:r>
+        <w:rPr>
+          <w:rFonts w:ascii="Arial" w:hAnsi="Arial" w:cs="Arial"/>
+          <w:b/>
+          <w:bCs/>
+          <w:sz w:val="24"/>
+          <w:szCs w:val="24"/>
+        </w:rPr>
+        <w:t>Practica No. 6</w:t>
+      </w:r>
+    </w:p>
+    <w:p>
+      <w:pPr>
+        <w:rPr>
+          <w:rFonts w:ascii="Arial" w:hAnsi="Arial" w:cs="Arial"/>
+          <w:sz w:val="24"/>
+          <w:szCs w:val="24"/>
+        </w:rPr>
+      </w:pPr>
+      <w:r>
+        <w:rPr>
+          <w:rFonts w:ascii="Arial" w:hAnsi="Arial" w:cs="Arial"/>
+          <w:sz w:val="24"/>
+          <w:szCs w:val="24"/>
+        </w:rPr>
+        <w:t xml:space="preserve">Cargue el conjunto de datos </w:t>
+      </w:r>
+      <w:proofErr w:type="spellStart"/>
+      <w:r>
+        <w:rPr>
+          <w:rFonts w:ascii="Arial" w:hAnsi="Arial" w:cs="Arial"/>
+          <w:sz w:val="24"/>
+          <w:szCs w:val="24"/>
+        </w:rPr>
+        <w:t>diamonds</w:t>
+      </w:r>
+      <w:proofErr w:type="spellEnd"/>
+      <w:r>
+        <w:rPr>
+          <w:rFonts w:ascii="Arial" w:hAnsi="Arial" w:cs="Arial"/>
+          <w:sz w:val="24"/>
+          <w:szCs w:val="24"/>
+        </w:rPr>
+        <w:t xml:space="preserve"> del paquete </w:t>
+      </w:r>
+      <w:proofErr w:type="spellStart"/>
+      <w:r>
+        <w:rPr>
+          <w:rFonts w:ascii="Arial" w:hAnsi="Arial" w:cs="Arial"/>
+          <w:sz w:val="24"/>
+          <w:szCs w:val="24"/>
+        </w:rPr>
+        <w:t>ggplot</w:t>
+      </w:r>
+      <w:proofErr w:type="spellEnd"/>
+      <w:r>
+        <w:rPr>
+          <w:rFonts w:ascii="Arial" w:hAnsi="Arial" w:cs="Arial"/>
+          <w:sz w:val="24"/>
+          <w:szCs w:val="24"/>
+        </w:rPr>
+        <w:t xml:space="preserve"> 2. Para ello primero carguemos la librería </w:t>
+      </w:r>
+      <w:proofErr w:type="spellStart"/>
+      <w:r>
+        <w:rPr>
+          <w:rFonts w:ascii="Arial" w:hAnsi="Arial" w:cs="Arial"/>
+          <w:sz w:val="24"/>
+          <w:szCs w:val="24"/>
+        </w:rPr>
+        <w:t>tidyverse</w:t>
+      </w:r>
+      <w:proofErr w:type="spellEnd"/>
+      <w:r>
+        <w:rPr>
+          <w:rFonts w:ascii="Arial" w:hAnsi="Arial" w:cs="Arial"/>
+          <w:sz w:val="24"/>
+          <w:szCs w:val="24"/>
+        </w:rPr>
+        <w:t xml:space="preserve"> en la cual ya está incluida la de </w:t>
+      </w:r>
+      <w:proofErr w:type="spellStart"/>
+      <w:r>
+        <w:rPr>
+          <w:rFonts w:ascii="Arial" w:hAnsi="Arial" w:cs="Arial"/>
+          <w:sz w:val="24"/>
+          <w:szCs w:val="24"/>
+        </w:rPr>
+        <w:t>ggplot</w:t>
+      </w:r>
+      <w:proofErr w:type="spellEnd"/>
+      <w:r>
+        <w:rPr>
+          <w:rFonts w:ascii="Arial" w:hAnsi="Arial" w:cs="Arial"/>
+          <w:sz w:val="24"/>
+          <w:szCs w:val="24"/>
+        </w:rPr>
+        <w:t>.</w:t>
       </w:r>
     </w:p>
     <w:p>
@@ -12247,7 +15438,29 @@
           <w:szCs w:val="20"/>
           <w:lang w:eastAsia="es-GT"/>
         </w:rPr>
-        <w:t>"diamonds"</w:t>
+        <w:t>"</w:t>
+      </w:r>
+      <w:proofErr w:type="spellStart"/>
+      <w:r>
+        <w:rPr>
+          <w:rFonts w:ascii="Courier New" w:eastAsia="Times New Roman" w:hAnsi="Courier New" w:cs="Courier New"/>
+          <w:color w:val="808080"/>
+          <w:sz w:val="20"/>
+          <w:szCs w:val="20"/>
+          <w:lang w:eastAsia="es-GT"/>
+        </w:rPr>
+        <w:t>diamonds</w:t>
+      </w:r>
+      <w:proofErr w:type="spellEnd"/>
+      <w:r>
+        <w:rPr>
+          <w:rFonts w:ascii="Courier New" w:eastAsia="Times New Roman" w:hAnsi="Courier New" w:cs="Courier New"/>
+          <w:color w:val="808080"/>
+          <w:sz w:val="20"/>
+          <w:szCs w:val="20"/>
+          <w:lang w:eastAsia="es-GT"/>
+        </w:rPr>
+        <w:t>"</w:t>
       </w:r>
       <w:r>
         <w:rPr>
@@ -12303,80 +15516,90 @@
           <w:sz w:val="24"/>
           <w:szCs w:val="24"/>
         </w:rPr>
-        <w:t xml:space="preserve">Quiero comprar un diamante de cada </w:t>
-      </w:r>
-      <w:r>
-        <w:rPr>
-          <w:rFonts w:ascii="Arial" w:hAnsi="Arial" w:cs="Arial"/>
-          <w:sz w:val="24"/>
-          <w:szCs w:val="24"/>
-        </w:rPr>
-        <w:t>color,</w:t>
-      </w:r>
-      <w:r>
-        <w:rPr>
-          <w:rFonts w:ascii="Arial" w:hAnsi="Arial" w:cs="Arial"/>
-          <w:sz w:val="24"/>
-          <w:szCs w:val="24"/>
-        </w:rPr>
-        <w:t xml:space="preserve"> pero no quiero pagar el precio más alto, creo que el segundo precio más alto es lo suficientemente bueno para mí. Escribamos una función para encontrar el segundo precio más alto para cada color del conjunto de datos.</w:t>
-      </w:r>
-    </w:p>
-    <w:p>
-      <w:pPr>
-        <w:rPr>
-          <w:rFonts w:ascii="Arial" w:hAnsi="Arial" w:cs="Arial"/>
-          <w:b/>
-          <w:bCs/>
-          <w:sz w:val="24"/>
-          <w:szCs w:val="24"/>
-        </w:rPr>
-      </w:pPr>
-    </w:p>
-    <w:p>
-      <w:pPr>
-        <w:rPr>
-          <w:rFonts w:ascii="Arial" w:hAnsi="Arial" w:cs="Arial"/>
-          <w:sz w:val="24"/>
-          <w:szCs w:val="24"/>
-        </w:rPr>
-      </w:pPr>
-      <w:r>
-        <w:rPr>
-          <w:rFonts w:ascii="Arial" w:hAnsi="Arial" w:cs="Arial"/>
-          <w:b/>
-          <w:bCs/>
-          <w:sz w:val="24"/>
-          <w:szCs w:val="24"/>
-        </w:rPr>
-        <w:t xml:space="preserve">Practica No. </w:t>
-      </w:r>
-      <w:r>
-        <w:rPr>
-          <w:rFonts w:ascii="Arial" w:hAnsi="Arial" w:cs="Arial"/>
-          <w:b/>
-          <w:bCs/>
-          <w:sz w:val="24"/>
-          <w:szCs w:val="24"/>
-        </w:rPr>
-        <w:t>7</w:t>
-      </w:r>
-    </w:p>
-    <w:p>
-      <w:pPr>
-        <w:rPr>
-          <w:rFonts w:ascii="Arial" w:hAnsi="Arial" w:cs="Arial"/>
-          <w:sz w:val="24"/>
-          <w:szCs w:val="24"/>
-        </w:rPr>
-      </w:pPr>
-      <w:r>
-        <w:rPr>
-          <w:rFonts w:ascii="Arial" w:hAnsi="Arial" w:cs="Arial"/>
-          <w:sz w:val="24"/>
-          <w:szCs w:val="24"/>
-        </w:rPr>
-        <w:t>Utilice el conjunto de datos de diamons ya cargados del ejercicio anterior. Quiero saber el precio promedio de cada combinación de corte y color. Su salida debería ser similar a la siguiente. No use la función table().</w:t>
+        <w:t>Quiero comprar un diamante de cada color, pero no quiero pagar el precio más alto, creo que el segundo precio más alto es lo suficientemente bueno para mí. Escribamos una función para encontrar el segundo precio más alto para cada color del conjunto de datos.</w:t>
+      </w:r>
+    </w:p>
+    <w:p>
+      <w:pPr>
+        <w:rPr>
+          <w:rFonts w:ascii="Arial" w:hAnsi="Arial" w:cs="Arial"/>
+          <w:b/>
+          <w:bCs/>
+          <w:sz w:val="24"/>
+          <w:szCs w:val="24"/>
+        </w:rPr>
+      </w:pPr>
+    </w:p>
+    <w:p>
+      <w:pPr>
+        <w:rPr>
+          <w:rFonts w:ascii="Arial" w:hAnsi="Arial" w:cs="Arial"/>
+          <w:sz w:val="24"/>
+          <w:szCs w:val="24"/>
+        </w:rPr>
+      </w:pPr>
+      <w:r>
+        <w:rPr>
+          <w:rFonts w:ascii="Arial" w:hAnsi="Arial" w:cs="Arial"/>
+          <w:b/>
+          <w:bCs/>
+          <w:sz w:val="24"/>
+          <w:szCs w:val="24"/>
+        </w:rPr>
+        <w:t>Practica No. 7</w:t>
+      </w:r>
+    </w:p>
+    <w:p>
+      <w:pPr>
+        <w:rPr>
+          <w:rFonts w:ascii="Arial" w:hAnsi="Arial" w:cs="Arial"/>
+          <w:sz w:val="24"/>
+          <w:szCs w:val="24"/>
+        </w:rPr>
+      </w:pPr>
+      <w:r>
+        <w:rPr>
+          <w:rFonts w:ascii="Arial" w:hAnsi="Arial" w:cs="Arial"/>
+          <w:sz w:val="24"/>
+          <w:szCs w:val="24"/>
+        </w:rPr>
+        <w:t xml:space="preserve">Utilice el conjunto de datos de </w:t>
+      </w:r>
+      <w:proofErr w:type="spellStart"/>
+      <w:r>
+        <w:rPr>
+          <w:rFonts w:ascii="Arial" w:hAnsi="Arial" w:cs="Arial"/>
+          <w:sz w:val="24"/>
+          <w:szCs w:val="24"/>
+        </w:rPr>
+        <w:t>diamons</w:t>
+      </w:r>
+      <w:proofErr w:type="spellEnd"/>
+      <w:r>
+        <w:rPr>
+          <w:rFonts w:ascii="Arial" w:hAnsi="Arial" w:cs="Arial"/>
+          <w:sz w:val="24"/>
+          <w:szCs w:val="24"/>
+        </w:rPr>
+        <w:t xml:space="preserve"> ya cargados del ejercicio anterior. Quiero saber el precio promedio de cada combinación de corte y color. Su salida debería ser similar a la siguiente. No use la función </w:t>
+      </w:r>
+      <w:proofErr w:type="gramStart"/>
+      <w:r>
+        <w:rPr>
+          <w:rFonts w:ascii="Arial" w:hAnsi="Arial" w:cs="Arial"/>
+          <w:sz w:val="24"/>
+          <w:szCs w:val="24"/>
+        </w:rPr>
+        <w:t>table(</w:t>
+      </w:r>
+      <w:proofErr w:type="gramEnd"/>
+      <w:r>
+        <w:rPr>
+          <w:rFonts w:ascii="Arial" w:hAnsi="Arial" w:cs="Arial"/>
+          <w:sz w:val="24"/>
+          <w:szCs w:val="24"/>
+        </w:rPr>
+        <w:t>).</w:t>
       </w:r>
     </w:p>
     <w:p>
@@ -12423,7 +15646,29 @@
           <w:szCs w:val="20"/>
           <w:lang w:eastAsia="es-GT"/>
         </w:rPr>
-        <w:t>## Fair      4291.061 3682.312 3827.003 4239.255 5135.683 4685.446 4975.655</w:t>
+        <w:t xml:space="preserve">## </w:t>
+      </w:r>
+      <w:proofErr w:type="spellStart"/>
+      <w:r>
+        <w:rPr>
+          <w:rFonts w:ascii="Courier New" w:eastAsia="Times New Roman" w:hAnsi="Courier New" w:cs="Courier New"/>
+          <w:color w:val="008000"/>
+          <w:sz w:val="20"/>
+          <w:szCs w:val="20"/>
+          <w:lang w:eastAsia="es-GT"/>
+        </w:rPr>
+        <w:t>Fair</w:t>
+      </w:r>
+      <w:proofErr w:type="spellEnd"/>
+      <w:r>
+        <w:rPr>
+          <w:rFonts w:ascii="Courier New" w:eastAsia="Times New Roman" w:hAnsi="Courier New" w:cs="Courier New"/>
+          <w:color w:val="008000"/>
+          <w:sz w:val="20"/>
+          <w:szCs w:val="20"/>
+          <w:lang w:eastAsia="es-GT"/>
+        </w:rPr>
+        <w:t xml:space="preserve">      4291.061 3682.312 3827.003 4239.255 5135.683 4685.446 4975.655</w:t>
       </w:r>
     </w:p>
     <w:p>
@@ -12469,7 +15714,29 @@
           <w:szCs w:val="20"/>
           <w:lang w:eastAsia="es-GT"/>
         </w:rPr>
-        <w:t>## Very Good 3470.467 3214.652 3778.820 3872.754 4535.390 5255.880 5103.513</w:t>
+        <w:t xml:space="preserve">## </w:t>
+      </w:r>
+      <w:proofErr w:type="spellStart"/>
+      <w:r>
+        <w:rPr>
+          <w:rFonts w:ascii="Courier New" w:eastAsia="Times New Roman" w:hAnsi="Courier New" w:cs="Courier New"/>
+          <w:color w:val="008000"/>
+          <w:sz w:val="20"/>
+          <w:szCs w:val="20"/>
+          <w:lang w:eastAsia="es-GT"/>
+        </w:rPr>
+        <w:t>Very</w:t>
+      </w:r>
+      <w:proofErr w:type="spellEnd"/>
+      <w:r>
+        <w:rPr>
+          <w:rFonts w:ascii="Courier New" w:eastAsia="Times New Roman" w:hAnsi="Courier New" w:cs="Courier New"/>
+          <w:color w:val="008000"/>
+          <w:sz w:val="20"/>
+          <w:szCs w:val="20"/>
+          <w:lang w:eastAsia="es-GT"/>
+        </w:rPr>
+        <w:t xml:space="preserve"> Good 3470.467 3214.652 3778.820 3872.754 4535.390 5255.880 5103.513</w:t>
       </w:r>
     </w:p>
     <w:p>
@@ -12544,17 +15811,7 @@
           <w:sz w:val="24"/>
           <w:szCs w:val="24"/>
         </w:rPr>
-        <w:t xml:space="preserve">Practica No. </w:t>
-      </w:r>
-      <w:r>
-        <w:rPr>
-          <w:rFonts w:ascii="Arial" w:hAnsi="Arial" w:cs="Arial"/>
-          <w:b/>
-          <w:bCs/>
-          <w:sz w:val="24"/>
-          <w:szCs w:val="24"/>
-        </w:rPr>
-        <w:t>8</w:t>
+        <w:t>Practica No. 8</w:t>
       </w:r>
     </w:p>
     <w:p>
@@ -12683,328 +15940,88 @@
           <w:sz w:val="24"/>
           <w:szCs w:val="24"/>
         </w:rPr>
-        <w:t xml:space="preserve">Practica No. </w:t>
-      </w:r>
-      <w:r>
-        <w:rPr>
-          <w:rFonts w:ascii="Arial" w:hAnsi="Arial" w:cs="Arial"/>
-          <w:b/>
-          <w:bCs/>
-          <w:sz w:val="24"/>
-          <w:szCs w:val="24"/>
-        </w:rPr>
-        <w:t>9</w:t>
-      </w:r>
-    </w:p>
-    <w:p>
-      <w:pPr>
-        <w:rPr>
-          <w:rFonts w:ascii="Arial" w:hAnsi="Arial" w:cs="Arial"/>
-          <w:sz w:val="24"/>
-          <w:szCs w:val="24"/>
-        </w:rPr>
-      </w:pPr>
-      <w:r>
-        <w:rPr>
-          <w:rFonts w:ascii="Arial" w:hAnsi="Arial" w:cs="Arial"/>
-          <w:sz w:val="24"/>
-          <w:szCs w:val="24"/>
-        </w:rPr>
-        <w:t xml:space="preserve">Cree un nuevo entorno con el comando new.env () y cree 3 variables vectoriales bajo ese entorno como a = 1: 10; b = 100: 500; c = 1000: 1500 sin saber o llamar manualmente la media para todas las variables </w:t>
-      </w:r>
-      <w:r>
-        <w:rPr>
-          <w:rFonts w:ascii="Arial" w:hAnsi="Arial" w:cs="Arial"/>
-          <w:sz w:val="24"/>
-          <w:szCs w:val="24"/>
-        </w:rPr>
-        <w:t>vectoriales, imprima</w:t>
-      </w:r>
-      <w:r>
-        <w:rPr>
-          <w:rFonts w:ascii="Arial" w:hAnsi="Arial" w:cs="Arial"/>
-          <w:sz w:val="24"/>
-          <w:szCs w:val="24"/>
-        </w:rPr>
-        <w:t xml:space="preserve"> el promedio de todas las variables del nuevo entorno.</w:t>
-      </w:r>
-    </w:p>
-    <w:p>
-      <w:pPr>
-        <w:rPr>
-          <w:rFonts w:ascii="Arial" w:hAnsi="Arial" w:cs="Arial"/>
-          <w:sz w:val="24"/>
-          <w:szCs w:val="24"/>
-        </w:rPr>
-      </w:pPr>
-      <w:r>
-        <w:rPr>
-          <w:rFonts w:ascii="Arial" w:hAnsi="Arial" w:cs="Arial"/>
-          <w:sz w:val="24"/>
-          <w:szCs w:val="24"/>
-        </w:rPr>
-        <w:t>Investiguemos acerca de las siguientes funciones: apply()</w:t>
-      </w:r>
-    </w:p>
-    <w:p>
-      <w:pPr>
-        <w:rPr>
-          <w:rFonts w:ascii="Arial" w:hAnsi="Arial" w:cs="Arial"/>
-          <w:sz w:val="24"/>
-          <w:szCs w:val="24"/>
-        </w:rPr>
-      </w:pPr>
-    </w:p>
-    <w:p>
-      <w:pPr>
-        <w:rPr>
-          <w:rFonts w:ascii="Arial" w:hAnsi="Arial" w:cs="Arial"/>
-          <w:sz w:val="24"/>
-          <w:szCs w:val="24"/>
-        </w:rPr>
-      </w:pPr>
-    </w:p>
-    <w:p>
-      <w:pPr>
-        <w:rPr>
-          <w:rFonts w:ascii="Arial" w:hAnsi="Arial" w:cs="Arial"/>
-          <w:sz w:val="24"/>
-          <w:szCs w:val="24"/>
-        </w:rPr>
-      </w:pPr>
-    </w:p>
-    <w:p>
-      <w:pPr>
-        <w:rPr>
-          <w:rFonts w:ascii="Arial" w:hAnsi="Arial" w:cs="Arial"/>
-          <w:sz w:val="24"/>
-          <w:szCs w:val="24"/>
-        </w:rPr>
-      </w:pPr>
-    </w:p>
-    <w:p>
-      <w:pPr>
-        <w:rPr>
-          <w:rFonts w:ascii="Arial" w:hAnsi="Arial" w:cs="Arial"/>
-          <w:sz w:val="24"/>
-          <w:szCs w:val="24"/>
-        </w:rPr>
-      </w:pPr>
-    </w:p>
-    <w:p>
-      <w:pPr>
-        <w:rPr>
-          <w:rFonts w:ascii="Arial" w:hAnsi="Arial" w:cs="Arial"/>
-          <w:sz w:val="24"/>
-          <w:szCs w:val="24"/>
-        </w:rPr>
-      </w:pPr>
-    </w:p>
-    <w:p>
-      <w:pPr>
-        <w:rPr>
-          <w:rFonts w:ascii="Arial" w:hAnsi="Arial" w:cs="Arial"/>
-          <w:sz w:val="24"/>
-          <w:szCs w:val="24"/>
-        </w:rPr>
-      </w:pPr>
-    </w:p>
-    <w:p>
-      <w:pPr>
-        <w:rPr>
-          <w:rFonts w:ascii="Arial" w:hAnsi="Arial" w:cs="Arial"/>
-          <w:sz w:val="24"/>
-          <w:szCs w:val="24"/>
-        </w:rPr>
-      </w:pPr>
-    </w:p>
-    <w:p>
-      <w:pPr>
-        <w:rPr>
-          <w:rFonts w:ascii="Arial" w:hAnsi="Arial" w:cs="Arial"/>
-          <w:sz w:val="24"/>
-          <w:szCs w:val="24"/>
-        </w:rPr>
-      </w:pPr>
-    </w:p>
-    <w:p>
-      <w:pPr>
-        <w:rPr>
-          <w:rFonts w:ascii="Arial" w:hAnsi="Arial" w:cs="Arial"/>
-          <w:sz w:val="24"/>
-          <w:szCs w:val="24"/>
-        </w:rPr>
-      </w:pPr>
-    </w:p>
-    <w:p>
-      <w:pPr>
-        <w:rPr>
-          <w:rFonts w:ascii="Arial" w:hAnsi="Arial" w:cs="Arial"/>
-          <w:b/>
-          <w:bCs/>
-          <w:sz w:val="24"/>
-          <w:szCs w:val="24"/>
-        </w:rPr>
-      </w:pPr>
-    </w:p>
-    <w:p>
-      <w:pPr>
-        <w:rPr>
-          <w:rFonts w:ascii="Arial" w:hAnsi="Arial" w:cs="Arial"/>
-          <w:b/>
-          <w:bCs/>
-          <w:sz w:val="24"/>
-          <w:szCs w:val="24"/>
-        </w:rPr>
-      </w:pPr>
-    </w:p>
-    <w:p>
-      <w:pPr>
-        <w:rPr>
-          <w:rFonts w:ascii="Arial" w:hAnsi="Arial" w:cs="Arial"/>
-          <w:sz w:val="24"/>
-          <w:szCs w:val="24"/>
-        </w:rPr>
-      </w:pPr>
-    </w:p>
-    <w:p>
-      <w:pPr>
-        <w:rPr>
-          <w:rFonts w:ascii="Arial" w:hAnsi="Arial" w:cs="Arial"/>
-          <w:sz w:val="24"/>
-          <w:szCs w:val="24"/>
-        </w:rPr>
-      </w:pPr>
-    </w:p>
-    <w:p>
-      <w:pPr>
-        <w:rPr>
-          <w:rFonts w:ascii="Arial" w:hAnsi="Arial" w:cs="Arial"/>
-          <w:sz w:val="24"/>
-          <w:szCs w:val="24"/>
-        </w:rPr>
-      </w:pPr>
-    </w:p>
-    <w:p>
-      <w:pPr>
-        <w:rPr>
-          <w:rFonts w:ascii="Arial" w:hAnsi="Arial" w:cs="Arial"/>
-          <w:sz w:val="24"/>
-          <w:szCs w:val="24"/>
-        </w:rPr>
-      </w:pPr>
-    </w:p>
-    <w:p>
-      <w:pPr>
-        <w:rPr>
-          <w:rFonts w:ascii="Arial" w:hAnsi="Arial" w:cs="Arial"/>
-          <w:sz w:val="24"/>
-          <w:szCs w:val="24"/>
-        </w:rPr>
-      </w:pPr>
-    </w:p>
-    <w:p>
-      <w:pPr>
-        <w:rPr>
-          <w:rFonts w:ascii="Arial" w:hAnsi="Arial" w:cs="Arial"/>
-          <w:sz w:val="24"/>
-          <w:szCs w:val="24"/>
-        </w:rPr>
-      </w:pPr>
-    </w:p>
-    <w:p>
-      <w:pPr>
-        <w:rPr>
-          <w:rFonts w:ascii="Arial" w:hAnsi="Arial" w:cs="Arial"/>
-          <w:sz w:val="24"/>
-          <w:szCs w:val="24"/>
-        </w:rPr>
-      </w:pPr>
-    </w:p>
-    <w:p>
-      <w:pPr>
-        <w:rPr>
-          <w:rFonts w:ascii="Arial" w:hAnsi="Arial" w:cs="Arial"/>
-          <w:sz w:val="24"/>
-          <w:szCs w:val="24"/>
-        </w:rPr>
-      </w:pPr>
-    </w:p>
-    <w:p>
-      <w:pPr>
-        <w:rPr>
-          <w:rFonts w:ascii="Arial" w:hAnsi="Arial" w:cs="Arial"/>
-          <w:sz w:val="24"/>
-          <w:szCs w:val="24"/>
-        </w:rPr>
-      </w:pPr>
-    </w:p>
-    <w:p>
-      <w:pPr>
-        <w:rPr>
-          <w:rFonts w:ascii="Arial" w:hAnsi="Arial" w:cs="Arial"/>
-          <w:b/>
-          <w:bCs/>
-          <w:sz w:val="24"/>
-          <w:szCs w:val="24"/>
-        </w:rPr>
-      </w:pPr>
-    </w:p>
-    <w:p>
-      <w:pPr>
-        <w:rPr>
-          <w:rFonts w:ascii="Arial" w:hAnsi="Arial" w:cs="Arial"/>
-          <w:sz w:val="24"/>
-          <w:szCs w:val="24"/>
-        </w:rPr>
-      </w:pPr>
-    </w:p>
-    <w:p>
-      <w:pPr>
-        <w:rPr>
-          <w:rFonts w:ascii="Arial" w:hAnsi="Arial" w:cs="Arial"/>
-          <w:sz w:val="24"/>
-          <w:szCs w:val="24"/>
-        </w:rPr>
-      </w:pPr>
-    </w:p>
-    <w:p>
-      <w:pPr>
-        <w:rPr>
-          <w:rFonts w:ascii="Arial" w:hAnsi="Arial" w:cs="Arial"/>
-          <w:sz w:val="24"/>
-          <w:szCs w:val="24"/>
-        </w:rPr>
-      </w:pPr>
-    </w:p>
-    <w:p>
-      <w:pPr>
-        <w:rPr>
-          <w:rFonts w:ascii="Arial" w:hAnsi="Arial" w:cs="Arial"/>
-          <w:sz w:val="24"/>
-          <w:szCs w:val="24"/>
-        </w:rPr>
-      </w:pPr>
-    </w:p>
-    <w:p>
-      <w:pPr>
-        <w:rPr>
-          <w:rFonts w:ascii="Arial" w:hAnsi="Arial" w:cs="Arial"/>
-          <w:b/>
-          <w:bCs/>
-          <w:sz w:val="24"/>
-          <w:szCs w:val="24"/>
-        </w:rPr>
-      </w:pPr>
-    </w:p>
-    <w:p>
-      <w:pPr>
-        <w:rPr>
-          <w:rFonts w:ascii="Arial" w:hAnsi="Arial" w:cs="Arial"/>
-          <w:sz w:val="24"/>
-          <w:szCs w:val="24"/>
-        </w:rPr>
-      </w:pPr>
+        <w:t>Practica No. 9</w:t>
+      </w:r>
+    </w:p>
+    <w:p>
+      <w:pPr>
+        <w:rPr>
+          <w:rFonts w:ascii="Arial" w:hAnsi="Arial" w:cs="Arial"/>
+          <w:sz w:val="24"/>
+          <w:szCs w:val="24"/>
+        </w:rPr>
+      </w:pPr>
+      <w:r>
+        <w:rPr>
+          <w:rFonts w:ascii="Arial" w:hAnsi="Arial" w:cs="Arial"/>
+          <w:sz w:val="24"/>
+          <w:szCs w:val="24"/>
+        </w:rPr>
+        <w:t xml:space="preserve">Cree un nuevo entorno con el comando </w:t>
+      </w:r>
+      <w:proofErr w:type="spellStart"/>
+      <w:r>
+        <w:rPr>
+          <w:rFonts w:ascii="Arial" w:hAnsi="Arial" w:cs="Arial"/>
+          <w:sz w:val="24"/>
+          <w:szCs w:val="24"/>
+        </w:rPr>
+        <w:t>new.env</w:t>
+      </w:r>
+      <w:proofErr w:type="spellEnd"/>
+      <w:r>
+        <w:rPr>
+          <w:rFonts w:ascii="Arial" w:hAnsi="Arial" w:cs="Arial"/>
+          <w:sz w:val="24"/>
+          <w:szCs w:val="24"/>
+        </w:rPr>
+        <w:t xml:space="preserve"> () y cree 3 variables vectoriales bajo ese entorno como a = 1: 10; b = 100: 500; c = 1000: 1500 sin saber o llamar manualmente la media para todas las variables vectoriales, imprima el promedio de todas las variables del nuevo entorno.</w:t>
+      </w:r>
+    </w:p>
+    <w:p>
+      <w:pPr>
+        <w:rPr>
+          <w:rFonts w:ascii="Arial" w:hAnsi="Arial" w:cs="Arial"/>
+          <w:sz w:val="24"/>
+          <w:szCs w:val="24"/>
+        </w:rPr>
+      </w:pPr>
+      <w:r>
+        <w:rPr>
+          <w:rFonts w:ascii="Arial" w:hAnsi="Arial" w:cs="Arial"/>
+          <w:sz w:val="24"/>
+          <w:szCs w:val="24"/>
+        </w:rPr>
+        <w:t xml:space="preserve">Investiguemos acerca de las siguientes funciones: </w:t>
+      </w:r>
+      <w:proofErr w:type="spellStart"/>
+      <w:proofErr w:type="gramStart"/>
+      <w:r>
+        <w:rPr>
+          <w:rFonts w:ascii="Arial" w:hAnsi="Arial" w:cs="Arial"/>
+          <w:sz w:val="24"/>
+          <w:szCs w:val="24"/>
+        </w:rPr>
+        <w:t>apply</w:t>
+      </w:r>
+      <w:proofErr w:type="spellEnd"/>
+      <w:r>
+        <w:rPr>
+          <w:rFonts w:ascii="Arial" w:hAnsi="Arial" w:cs="Arial"/>
+          <w:sz w:val="24"/>
+          <w:szCs w:val="24"/>
+        </w:rPr>
+        <w:t>(</w:t>
+      </w:r>
+      <w:proofErr w:type="gramEnd"/>
+      <w:r>
+        <w:rPr>
+          <w:rFonts w:ascii="Arial" w:hAnsi="Arial" w:cs="Arial"/>
+          <w:sz w:val="24"/>
+          <w:szCs w:val="24"/>
+        </w:rPr>
+        <w:t>)</w:t>
+      </w:r>
     </w:p>
     <w:sectPr>
       <w:pgSz w:w="12240" w:h="15840"/>

--- a/documentos/S1/10_Estructuras_de_Control.docx
+++ b/documentos/S1/10_Estructuras_de_Control.docx
@@ -282,20 +282,7 @@
           <w:szCs w:val="20"/>
           <w:lang w:eastAsia="es-GT"/>
         </w:rPr>
-        <w:t>&lt;</w:t>
-      </w:r>
-      <w:proofErr w:type="gramStart"/>
-      <w:r>
-        <w:rPr>
-          <w:rFonts w:ascii="Courier New" w:eastAsia="Times New Roman" w:hAnsi="Courier New" w:cs="Courier New"/>
-          <w:b/>
-          <w:bCs/>
-          <w:color w:val="000080"/>
-          <w:sz w:val="20"/>
-          <w:szCs w:val="20"/>
-          <w:lang w:eastAsia="es-GT"/>
-        </w:rPr>
-        <w:t>-</w:t>
+        <w:t>&lt;-</w:t>
       </w:r>
       <w:r>
         <w:rPr>
@@ -317,7 +304,6 @@
         </w:rPr>
         <w:t>15</w:t>
       </w:r>
-      <w:proofErr w:type="gramEnd"/>
     </w:p>
     <w:p>
       <w:pPr>
@@ -344,7 +330,6 @@
         </w:rPr>
       </w:pPr>
       <w:proofErr w:type="spellStart"/>
-      <w:proofErr w:type="gramStart"/>
       <w:r>
         <w:rPr>
           <w:rFonts w:ascii="Courier New" w:eastAsia="Times New Roman" w:hAnsi="Courier New" w:cs="Courier New"/>
@@ -371,7 +356,6 @@
         <w:t>(</w:t>
       </w:r>
       <w:proofErr w:type="spellStart"/>
-      <w:proofErr w:type="gramEnd"/>
       <w:r>
         <w:rPr>
           <w:rFonts w:ascii="Courier New" w:eastAsia="Times New Roman" w:hAnsi="Courier New" w:cs="Courier New"/>
@@ -555,7 +539,6 @@
         <w:t xml:space="preserve">Posteriormente la estructura de control </w:t>
       </w:r>
       <w:proofErr w:type="spellStart"/>
-      <w:proofErr w:type="gramStart"/>
       <w:r>
         <w:rPr>
           <w:rFonts w:ascii="Arial" w:hAnsi="Arial" w:cs="Arial"/>
@@ -571,16 +554,7 @@
           <w:sz w:val="24"/>
           <w:szCs w:val="24"/>
         </w:rPr>
-        <w:t>(</w:t>
-      </w:r>
-      <w:proofErr w:type="gramEnd"/>
-      <w:r>
-        <w:rPr>
-          <w:rFonts w:ascii="Arial" w:hAnsi="Arial" w:cs="Arial"/>
-          <w:sz w:val="24"/>
-          <w:szCs w:val="24"/>
-        </w:rPr>
-        <w:t>) encerramos entre paréntesis la condición si “</w:t>
+        <w:t>() encerramos entre paréntesis la condición si “</w:t>
       </w:r>
       <w:proofErr w:type="spellStart"/>
       <w:r>
@@ -785,7 +759,6 @@
         </w:rPr>
       </w:pPr>
       <w:proofErr w:type="spellStart"/>
-      <w:proofErr w:type="gramStart"/>
       <w:r>
         <w:rPr>
           <w:rFonts w:ascii="Courier New" w:eastAsia="Times New Roman" w:hAnsi="Courier New" w:cs="Courier New"/>
@@ -812,7 +785,6 @@
         <w:t>(</w:t>
       </w:r>
       <w:proofErr w:type="spellStart"/>
-      <w:proofErr w:type="gramEnd"/>
       <w:r>
         <w:rPr>
           <w:rFonts w:ascii="Courier New" w:eastAsia="Times New Roman" w:hAnsi="Courier New" w:cs="Courier New"/>
@@ -922,7 +894,6 @@
         <w:t xml:space="preserve">  </w:t>
       </w:r>
       <w:proofErr w:type="spellStart"/>
-      <w:proofErr w:type="gramStart"/>
       <w:r>
         <w:rPr>
           <w:rFonts w:ascii="Courier New" w:eastAsia="Times New Roman" w:hAnsi="Courier New" w:cs="Courier New"/>
@@ -946,7 +917,6 @@
         </w:rPr>
         <w:t>(</w:t>
       </w:r>
-      <w:proofErr w:type="gramEnd"/>
       <w:r>
         <w:rPr>
           <w:rFonts w:ascii="Courier New" w:eastAsia="Times New Roman" w:hAnsi="Courier New" w:cs="Courier New"/>
@@ -1025,7 +995,6 @@
         <w:t xml:space="preserve">  </w:t>
       </w:r>
       <w:proofErr w:type="spellStart"/>
-      <w:proofErr w:type="gramStart"/>
       <w:r>
         <w:rPr>
           <w:rFonts w:ascii="Courier New" w:eastAsia="Times New Roman" w:hAnsi="Courier New" w:cs="Courier New"/>
@@ -1049,7 +1018,6 @@
         </w:rPr>
         <w:t>(</w:t>
       </w:r>
-      <w:proofErr w:type="gramEnd"/>
       <w:r>
         <w:rPr>
           <w:rFonts w:ascii="Courier New" w:eastAsia="Times New Roman" w:hAnsi="Courier New" w:cs="Courier New"/>
@@ -1274,7 +1242,6 @@
         <w:t xml:space="preserve"> </w:t>
       </w:r>
       <w:proofErr w:type="spellStart"/>
-      <w:proofErr w:type="gramStart"/>
       <w:r>
         <w:rPr>
           <w:rFonts w:ascii="Courier New" w:eastAsia="Times New Roman" w:hAnsi="Courier New" w:cs="Courier New"/>
@@ -1301,7 +1268,6 @@
         <w:t>(</w:t>
       </w:r>
       <w:proofErr w:type="spellStart"/>
-      <w:proofErr w:type="gramEnd"/>
       <w:r>
         <w:rPr>
           <w:rFonts w:ascii="Courier New" w:eastAsia="Times New Roman" w:hAnsi="Courier New" w:cs="Courier New"/>
@@ -1498,7 +1464,6 @@
         </w:rPr>
       </w:pPr>
       <w:proofErr w:type="spellStart"/>
-      <w:proofErr w:type="gramStart"/>
       <w:r>
         <w:rPr>
           <w:rFonts w:ascii="Courier New" w:eastAsia="Times New Roman" w:hAnsi="Courier New" w:cs="Courier New"/>
@@ -1524,7 +1489,6 @@
         </w:rPr>
         <w:t>(</w:t>
       </w:r>
-      <w:proofErr w:type="gramEnd"/>
       <w:r>
         <w:rPr>
           <w:rFonts w:ascii="Courier New" w:eastAsia="Times New Roman" w:hAnsi="Courier New" w:cs="Courier New"/>
@@ -1657,7 +1621,6 @@
         <w:t xml:space="preserve">  </w:t>
       </w:r>
       <w:proofErr w:type="spellStart"/>
-      <w:proofErr w:type="gramStart"/>
       <w:r>
         <w:rPr>
           <w:rFonts w:ascii="Courier New" w:eastAsia="Times New Roman" w:hAnsi="Courier New" w:cs="Courier New"/>
@@ -1681,7 +1644,6 @@
         </w:rPr>
         <w:t>(</w:t>
       </w:r>
-      <w:proofErr w:type="gramEnd"/>
       <w:r>
         <w:rPr>
           <w:rFonts w:ascii="Courier New" w:eastAsia="Times New Roman" w:hAnsi="Courier New" w:cs="Courier New"/>
@@ -1961,7 +1923,6 @@
         </w:rPr>
         <w:t xml:space="preserve"> </w:t>
       </w:r>
-      <w:proofErr w:type="gramStart"/>
       <w:r>
         <w:rPr>
           <w:rFonts w:ascii="Courier New" w:eastAsia="Times New Roman" w:hAnsi="Courier New" w:cs="Courier New"/>
@@ -1992,18 +1953,7 @@
           <w:szCs w:val="20"/>
           <w:lang w:eastAsia="es-GT"/>
         </w:rPr>
-        <w:t>#</w:t>
-      </w:r>
-      <w:proofErr w:type="gramEnd"/>
-      <w:r>
-        <w:rPr>
-          <w:rFonts w:ascii="Courier New" w:eastAsia="Times New Roman" w:hAnsi="Courier New" w:cs="Courier New"/>
-          <w:color w:val="008000"/>
-          <w:sz w:val="20"/>
-          <w:szCs w:val="20"/>
-          <w:lang w:eastAsia="es-GT"/>
-        </w:rPr>
-        <w:t>Segundo Bloque</w:t>
+        <w:t>#Segundo Bloque</w:t>
       </w:r>
     </w:p>
     <w:p>
@@ -2029,7 +1979,6 @@
         <w:t xml:space="preserve">  </w:t>
       </w:r>
       <w:proofErr w:type="spellStart"/>
-      <w:proofErr w:type="gramStart"/>
       <w:r>
         <w:rPr>
           <w:rFonts w:ascii="Courier New" w:eastAsia="Times New Roman" w:hAnsi="Courier New" w:cs="Courier New"/>
@@ -2053,7 +2002,6 @@
         </w:rPr>
         <w:t>(</w:t>
       </w:r>
-      <w:proofErr w:type="gramEnd"/>
       <w:r>
         <w:rPr>
           <w:rFonts w:ascii="Courier New" w:eastAsia="Times New Roman" w:hAnsi="Courier New" w:cs="Courier New"/>
@@ -2213,7 +2161,6 @@
         </w:rPr>
         <w:t xml:space="preserve"> </w:t>
       </w:r>
-      <w:proofErr w:type="gramStart"/>
       <w:r>
         <w:rPr>
           <w:rFonts w:ascii="Courier New" w:eastAsia="Times New Roman" w:hAnsi="Courier New" w:cs="Courier New"/>
@@ -2244,18 +2191,7 @@
           <w:szCs w:val="20"/>
           <w:lang w:eastAsia="es-GT"/>
         </w:rPr>
-        <w:t>#</w:t>
-      </w:r>
-      <w:proofErr w:type="gramEnd"/>
-      <w:r>
-        <w:rPr>
-          <w:rFonts w:ascii="Courier New" w:eastAsia="Times New Roman" w:hAnsi="Courier New" w:cs="Courier New"/>
-          <w:color w:val="008000"/>
-          <w:sz w:val="20"/>
-          <w:szCs w:val="20"/>
-          <w:lang w:eastAsia="es-GT"/>
-        </w:rPr>
-        <w:t>Tercer Bloque</w:t>
+        <w:t>#Tercer Bloque</w:t>
       </w:r>
     </w:p>
     <w:p>
@@ -2281,7 +2217,6 @@
         <w:t xml:space="preserve">  </w:t>
       </w:r>
       <w:proofErr w:type="spellStart"/>
-      <w:proofErr w:type="gramStart"/>
       <w:r>
         <w:rPr>
           <w:rFonts w:ascii="Courier New" w:eastAsia="Times New Roman" w:hAnsi="Courier New" w:cs="Courier New"/>
@@ -2305,7 +2240,6 @@
         </w:rPr>
         <w:t>(</w:t>
       </w:r>
-      <w:proofErr w:type="gramEnd"/>
       <w:r>
         <w:rPr>
           <w:rFonts w:ascii="Courier New" w:eastAsia="Times New Roman" w:hAnsi="Courier New" w:cs="Courier New"/>
@@ -2671,7 +2605,6 @@
         </w:rPr>
         <w:t xml:space="preserve"> </w:t>
       </w:r>
-      <w:proofErr w:type="gramStart"/>
       <w:r>
         <w:rPr>
           <w:rFonts w:ascii="Courier New" w:eastAsia="Times New Roman" w:hAnsi="Courier New" w:cs="Courier New"/>
@@ -2695,7 +2628,6 @@
         </w:rPr>
         <w:t>(</w:t>
       </w:r>
-      <w:proofErr w:type="gramEnd"/>
       <w:r>
         <w:rPr>
           <w:rFonts w:ascii="Courier New" w:eastAsia="Times New Roman" w:hAnsi="Courier New" w:cs="Courier New"/>
@@ -3277,7 +3209,6 @@
         <w:t xml:space="preserve">Posteriormente usamos la función </w:t>
       </w:r>
       <w:proofErr w:type="spellStart"/>
-      <w:proofErr w:type="gramStart"/>
       <w:r>
         <w:rPr>
           <w:rFonts w:ascii="Arial" w:hAnsi="Arial" w:cs="Arial"/>
@@ -3293,27 +3224,16 @@
           <w:sz w:val="24"/>
           <w:szCs w:val="24"/>
         </w:rPr>
-        <w:t>(</w:t>
-      </w:r>
-      <w:proofErr w:type="gramEnd"/>
-      <w:r>
-        <w:rPr>
-          <w:rFonts w:ascii="Arial" w:hAnsi="Arial" w:cs="Arial"/>
-          <w:sz w:val="24"/>
-          <w:szCs w:val="24"/>
-        </w:rPr>
-        <w:t xml:space="preserve">) para ingresar un ciclo de ejecución, dentro de la función cargamos los argumentos i = el cual será un numero aleatorio que se sumará </w:t>
-      </w:r>
-      <w:proofErr w:type="spellStart"/>
-      <w:r>
-        <w:rPr>
-          <w:rFonts w:ascii="Arial" w:hAnsi="Arial" w:cs="Arial"/>
-          <w:sz w:val="24"/>
-          <w:szCs w:val="24"/>
-        </w:rPr>
-        <w:t>mas</w:t>
-      </w:r>
-      <w:proofErr w:type="spellEnd"/>
+        <w:t xml:space="preserve">() para ingresar un ciclo de ejecución, dentro de la función cargamos los argumentos i = el cual será un numero aleatorio que se sumará </w:t>
+      </w:r>
+      <w:r>
+        <w:rPr>
+          <w:rFonts w:ascii="Arial" w:hAnsi="Arial" w:cs="Arial"/>
+          <w:sz w:val="24"/>
+          <w:szCs w:val="24"/>
+        </w:rPr>
+        <w:t>más</w:t>
+      </w:r>
       <w:r>
         <w:rPr>
           <w:rFonts w:ascii="Arial" w:hAnsi="Arial" w:cs="Arial"/>
@@ -3526,34 +3446,16 @@
           <w:sz w:val="24"/>
           <w:szCs w:val="24"/>
         </w:rPr>
-        <w:t>seq_</w:t>
-      </w:r>
-      <w:proofErr w:type="gramStart"/>
-      <w:r>
-        <w:rPr>
-          <w:rFonts w:ascii="Arial" w:hAnsi="Arial" w:cs="Arial"/>
-          <w:sz w:val="24"/>
-          <w:szCs w:val="24"/>
-        </w:rPr>
-        <w:t>along</w:t>
-      </w:r>
-      <w:proofErr w:type="spellEnd"/>
-      <w:r>
-        <w:rPr>
-          <w:rFonts w:ascii="Arial" w:hAnsi="Arial" w:cs="Arial"/>
-          <w:sz w:val="24"/>
-          <w:szCs w:val="24"/>
-        </w:rPr>
-        <w:t>(</w:t>
-      </w:r>
-      <w:proofErr w:type="gramEnd"/>
-      <w:r>
-        <w:rPr>
-          <w:rFonts w:ascii="Arial" w:hAnsi="Arial" w:cs="Arial"/>
-          <w:sz w:val="24"/>
-          <w:szCs w:val="24"/>
-        </w:rPr>
-        <w:t xml:space="preserve">) la cual nos va a generar una secuencia de enteros acorde al </w:t>
+        <w:t>seq_along</w:t>
+      </w:r>
+      <w:proofErr w:type="spellEnd"/>
+      <w:r>
+        <w:rPr>
+          <w:rFonts w:ascii="Arial" w:hAnsi="Arial" w:cs="Arial"/>
+          <w:sz w:val="24"/>
+          <w:szCs w:val="24"/>
+        </w:rPr>
+        <w:t xml:space="preserve">() la cual nos va a generar una secuencia de enteros acorde al </w:t>
       </w:r>
       <w:r>
         <w:rPr>
@@ -3633,7 +3535,6 @@
         </w:rPr>
         <w:t xml:space="preserve"> </w:t>
       </w:r>
-      <w:proofErr w:type="gramStart"/>
       <w:r>
         <w:rPr>
           <w:rFonts w:ascii="Courier New" w:eastAsia="Times New Roman" w:hAnsi="Courier New" w:cs="Courier New"/>
@@ -3656,7 +3557,6 @@
         </w:rPr>
         <w:t>(</w:t>
       </w:r>
-      <w:proofErr w:type="gramEnd"/>
       <w:r>
         <w:rPr>
           <w:rFonts w:ascii="Courier New" w:eastAsia="Times New Roman" w:hAnsi="Courier New" w:cs="Courier New"/>
@@ -4201,7 +4101,6 @@
         <w:t xml:space="preserve"> simplificado y hacerlo aún más implícito, aprovechando la propia esencia de la función </w:t>
       </w:r>
       <w:proofErr w:type="spellStart"/>
-      <w:proofErr w:type="gramStart"/>
       <w:r>
         <w:rPr>
           <w:rFonts w:ascii="Arial" w:hAnsi="Arial" w:cs="Arial"/>
@@ -4217,16 +4116,7 @@
           <w:sz w:val="24"/>
           <w:szCs w:val="24"/>
         </w:rPr>
-        <w:t>(</w:t>
-      </w:r>
-      <w:proofErr w:type="gramEnd"/>
-      <w:r>
-        <w:rPr>
-          <w:rFonts w:ascii="Arial" w:hAnsi="Arial" w:cs="Arial"/>
-          <w:sz w:val="24"/>
-          <w:szCs w:val="24"/>
-        </w:rPr>
-        <w:t>) creando una construcción que tratara de ir tomando cada uno de los elementos del objeto consignado.</w:t>
+        <w:t>() creando una construcción que tratara de ir tomando cada uno de los elementos del objeto consignado.</w:t>
       </w:r>
     </w:p>
     <w:p>
@@ -4273,7 +4163,6 @@
         </w:rPr>
         <w:t xml:space="preserve"> </w:t>
       </w:r>
-      <w:proofErr w:type="gramStart"/>
       <w:r>
         <w:rPr>
           <w:rFonts w:ascii="Courier New" w:eastAsia="Times New Roman" w:hAnsi="Courier New" w:cs="Courier New"/>
@@ -4296,7 +4185,6 @@
         </w:rPr>
         <w:t>(</w:t>
       </w:r>
-      <w:proofErr w:type="gramEnd"/>
       <w:r>
         <w:rPr>
           <w:rFonts w:ascii="Courier New" w:eastAsia="Times New Roman" w:hAnsi="Courier New" w:cs="Courier New"/>
@@ -4726,7 +4614,6 @@
         <w:t xml:space="preserve">Podemos habilitar esta operación de ciclo con la función </w:t>
       </w:r>
       <w:proofErr w:type="spellStart"/>
-      <w:proofErr w:type="gramStart"/>
       <w:r>
         <w:rPr>
           <w:rFonts w:ascii="Arial" w:hAnsi="Arial" w:cs="Arial"/>
@@ -4742,16 +4629,7 @@
           <w:sz w:val="24"/>
           <w:szCs w:val="24"/>
         </w:rPr>
-        <w:t>(</w:t>
-      </w:r>
-      <w:proofErr w:type="gramEnd"/>
-      <w:r>
-        <w:rPr>
-          <w:rFonts w:ascii="Arial" w:hAnsi="Arial" w:cs="Arial"/>
-          <w:sz w:val="24"/>
-          <w:szCs w:val="24"/>
-        </w:rPr>
-        <w:t>), sin embargo con ella debemos de tener mucho cuidado ya que tenemos si o si</w:t>
+        <w:t>(), sin embargo con ella debemos de tener mucho cuidado ya que tenemos si o si</w:t>
       </w:r>
       <w:r>
         <w:rPr>
@@ -4925,7 +4803,6 @@
         </w:rPr>
         <w:t xml:space="preserve"> </w:t>
       </w:r>
-      <w:proofErr w:type="gramStart"/>
       <w:r>
         <w:rPr>
           <w:rFonts w:ascii="Courier New" w:eastAsia="Times New Roman" w:hAnsi="Courier New" w:cs="Courier New"/>
@@ -4948,7 +4825,6 @@
         </w:rPr>
         <w:t>(</w:t>
       </w:r>
-      <w:proofErr w:type="gramEnd"/>
       <w:r>
         <w:rPr>
           <w:rFonts w:ascii="Courier New" w:eastAsia="Times New Roman" w:hAnsi="Courier New" w:cs="Courier New"/>
@@ -5153,7 +5029,6 @@
         </w:rPr>
       </w:pPr>
       <w:proofErr w:type="spellStart"/>
-      <w:proofErr w:type="gramStart"/>
       <w:r>
         <w:rPr>
           <w:rFonts w:ascii="Courier New" w:eastAsia="Times New Roman" w:hAnsi="Courier New" w:cs="Courier New"/>
@@ -5179,7 +5054,6 @@
         </w:rPr>
         <w:t>(</w:t>
       </w:r>
-      <w:proofErr w:type="gramEnd"/>
       <w:r>
         <w:rPr>
           <w:rFonts w:ascii="Courier New" w:eastAsia="Times New Roman" w:hAnsi="Courier New" w:cs="Courier New"/>
@@ -5492,7 +5366,6 @@
         <w:t xml:space="preserve">Le asignamos al objeto “i” un valor inicial, en este caso 1, dentro de la función </w:t>
       </w:r>
       <w:proofErr w:type="spellStart"/>
-      <w:proofErr w:type="gramStart"/>
       <w:r>
         <w:rPr>
           <w:rFonts w:ascii="Arial" w:hAnsi="Arial" w:cs="Arial"/>
@@ -5508,16 +5381,7 @@
           <w:sz w:val="24"/>
           <w:szCs w:val="24"/>
         </w:rPr>
-        <w:t>(</w:t>
-      </w:r>
-      <w:proofErr w:type="gramEnd"/>
-      <w:r>
-        <w:rPr>
-          <w:rFonts w:ascii="Arial" w:hAnsi="Arial" w:cs="Arial"/>
-          <w:sz w:val="24"/>
-          <w:szCs w:val="24"/>
-        </w:rPr>
-        <w:t xml:space="preserve">) estamos especificando que el ciclo continue mientras i sea menor o igual a 6 con el operador lógico “menor o igual que” </w:t>
+        <w:t xml:space="preserve">() estamos especificando que el ciclo continue mientras i sea menor o igual a 6 con el operador lógico “menor o igual que” </w:t>
       </w:r>
       <w:r>
         <w:rPr>
@@ -5537,16 +5401,14 @@
         </w:rPr>
         <w:t xml:space="preserve"> , esto quiere decir que mientras no se </w:t>
       </w:r>
-      <w:proofErr w:type="spellStart"/>
-      <w:r>
-        <w:rPr>
-          <w:rFonts w:ascii="Arial" w:hAnsi="Arial" w:cs="Arial"/>
-          <w:sz w:val="24"/>
-          <w:szCs w:val="24"/>
-        </w:rPr>
-        <w:t>de</w:t>
-      </w:r>
-      <w:proofErr w:type="spellEnd"/>
+      <w:r>
+        <w:rPr>
+          <w:rFonts w:ascii="Arial" w:hAnsi="Arial" w:cs="Arial"/>
+          <w:sz w:val="24"/>
+          <w:szCs w:val="24"/>
+        </w:rPr>
+        <w:t>dé</w:t>
+      </w:r>
       <w:r>
         <w:rPr>
           <w:rFonts w:ascii="Arial" w:hAnsi="Arial" w:cs="Arial"/>
@@ -5572,16 +5434,14 @@
         </w:rPr>
         <w:t xml:space="preserve">En el ciclo imprimirá cada vez que pase el valor que se encuentra en la posición del vector en </w:t>
       </w:r>
-      <w:proofErr w:type="spellStart"/>
-      <w:r>
-        <w:rPr>
-          <w:rFonts w:ascii="Arial" w:hAnsi="Arial" w:cs="Arial"/>
-          <w:sz w:val="24"/>
-          <w:szCs w:val="24"/>
-        </w:rPr>
-        <w:t>especifico</w:t>
-      </w:r>
-      <w:proofErr w:type="spellEnd"/>
+      <w:r>
+        <w:rPr>
+          <w:rFonts w:ascii="Arial" w:hAnsi="Arial" w:cs="Arial"/>
+          <w:sz w:val="24"/>
+          <w:szCs w:val="24"/>
+        </w:rPr>
+        <w:t>específico</w:t>
+      </w:r>
       <w:r>
         <w:rPr>
           <w:rFonts w:ascii="Arial" w:hAnsi="Arial" w:cs="Arial"/>
@@ -5613,25 +5473,7 @@
           <w:sz w:val="24"/>
           <w:szCs w:val="24"/>
         </w:rPr>
-        <w:t xml:space="preserve">1] = “c”, </w:t>
-      </w:r>
-      <w:proofErr w:type="gramStart"/>
-      <w:r>
-        <w:rPr>
-          <w:rFonts w:ascii="Arial" w:hAnsi="Arial" w:cs="Arial"/>
-          <w:sz w:val="24"/>
-          <w:szCs w:val="24"/>
-        </w:rPr>
-        <w:t>letras[</w:t>
-      </w:r>
-      <w:proofErr w:type="gramEnd"/>
-      <w:r>
-        <w:rPr>
-          <w:rFonts w:ascii="Arial" w:hAnsi="Arial" w:cs="Arial"/>
-          <w:sz w:val="24"/>
-          <w:szCs w:val="24"/>
-        </w:rPr>
-        <w:t>2] = “L” y así sucesivamente hasta que el ciclo se interrumpa.</w:t>
+        <w:t>1] = “c”, letras[2] = “L” y así sucesivamente hasta que el ciclo se interrumpa.</w:t>
       </w:r>
     </w:p>
     <w:p>
@@ -5650,16 +5492,14 @@
         </w:rPr>
         <w:t xml:space="preserve">En el caso que ya no existiera </w:t>
       </w:r>
-      <w:proofErr w:type="spellStart"/>
-      <w:r>
-        <w:rPr>
-          <w:rFonts w:ascii="Arial" w:hAnsi="Arial" w:cs="Arial"/>
-          <w:sz w:val="24"/>
-          <w:szCs w:val="24"/>
-        </w:rPr>
-        <w:t>mas</w:t>
-      </w:r>
-      <w:proofErr w:type="spellEnd"/>
+      <w:r>
+        <w:rPr>
+          <w:rFonts w:ascii="Arial" w:hAnsi="Arial" w:cs="Arial"/>
+          <w:sz w:val="24"/>
+          <w:szCs w:val="24"/>
+        </w:rPr>
+        <w:t>más</w:t>
+      </w:r>
       <w:r>
         <w:rPr>
           <w:rFonts w:ascii="Arial" w:hAnsi="Arial" w:cs="Arial"/>
@@ -5668,16 +5508,14 @@
         </w:rPr>
         <w:t xml:space="preserve"> contenido en el vector, R le asignara NA a los siguientes valores. Para comprenderlo mejor podemos modificar el valor de “i” cambiándolo de 6 a 8 o 10 o el </w:t>
       </w:r>
-      <w:proofErr w:type="spellStart"/>
-      <w:r>
-        <w:rPr>
-          <w:rFonts w:ascii="Arial" w:hAnsi="Arial" w:cs="Arial"/>
-          <w:sz w:val="24"/>
-          <w:szCs w:val="24"/>
-        </w:rPr>
-        <w:t>numero</w:t>
-      </w:r>
-      <w:proofErr w:type="spellEnd"/>
+      <w:r>
+        <w:rPr>
+          <w:rFonts w:ascii="Arial" w:hAnsi="Arial" w:cs="Arial"/>
+          <w:sz w:val="24"/>
+          <w:szCs w:val="24"/>
+        </w:rPr>
+        <w:t>número</w:t>
+      </w:r>
       <w:r>
         <w:rPr>
           <w:rFonts w:ascii="Arial" w:hAnsi="Arial" w:cs="Arial"/>
@@ -5725,7 +5563,6 @@
         <w:t xml:space="preserve">Existe la función </w:t>
       </w:r>
       <w:proofErr w:type="spellStart"/>
-      <w:proofErr w:type="gramStart"/>
       <w:r>
         <w:rPr>
           <w:rFonts w:ascii="Arial" w:hAnsi="Arial" w:cs="Arial"/>
@@ -5741,16 +5578,7 @@
           <w:sz w:val="24"/>
           <w:szCs w:val="24"/>
         </w:rPr>
-        <w:t>(</w:t>
-      </w:r>
-      <w:proofErr w:type="gramEnd"/>
-      <w:r>
-        <w:rPr>
-          <w:rFonts w:ascii="Arial" w:hAnsi="Arial" w:cs="Arial"/>
-          <w:sz w:val="24"/>
-          <w:szCs w:val="24"/>
-        </w:rPr>
-        <w:t>) que realiza ciclos infinitos, el lenguaje posee facilidades para poder interrumpir el ciclo desde su interior cuando se cumpla una condición, lo cual veremos en el siguiente código:</w:t>
+        <w:t>() que realiza ciclos infinitos, el lenguaje posee facilidades para poder interrumpir el ciclo desde su interior cuando se cumpla una condición, lo cual veremos en el siguiente código:</w:t>
       </w:r>
     </w:p>
     <w:p>
@@ -5796,7 +5624,6 @@
         </w:rPr>
         <w:t xml:space="preserve"> </w:t>
       </w:r>
-      <w:proofErr w:type="gramStart"/>
       <w:r>
         <w:rPr>
           <w:rFonts w:ascii="Courier New" w:eastAsia="Times New Roman" w:hAnsi="Courier New" w:cs="Courier New"/>
@@ -5819,7 +5646,6 @@
         </w:rPr>
         <w:t>(</w:t>
       </w:r>
-      <w:proofErr w:type="gramEnd"/>
       <w:r>
         <w:rPr>
           <w:rFonts w:ascii="Courier New" w:eastAsia="Times New Roman" w:hAnsi="Courier New" w:cs="Courier New"/>
@@ -6153,41 +5979,17 @@
           <w:szCs w:val="20"/>
           <w:lang w:eastAsia="es-GT"/>
         </w:rPr>
-        <w:t>&lt;</w:t>
-      </w:r>
-      <w:proofErr w:type="gramStart"/>
-      <w:r>
-        <w:rPr>
-          <w:rFonts w:ascii="Courier New" w:eastAsia="Times New Roman" w:hAnsi="Courier New" w:cs="Courier New"/>
-          <w:b/>
-          <w:bCs/>
-          <w:color w:val="000080"/>
-          <w:sz w:val="20"/>
-          <w:szCs w:val="20"/>
-          <w:lang w:eastAsia="es-GT"/>
-        </w:rPr>
-        <w:t>-</w:t>
-      </w:r>
-      <w:r>
-        <w:rPr>
-          <w:rFonts w:ascii="Courier New" w:eastAsia="Times New Roman" w:hAnsi="Courier New" w:cs="Courier New"/>
-          <w:color w:val="000000"/>
-          <w:sz w:val="20"/>
-          <w:szCs w:val="20"/>
-          <w:lang w:eastAsia="es-GT"/>
-        </w:rPr>
-        <w:t xml:space="preserve">  i</w:t>
-      </w:r>
-      <w:proofErr w:type="gramEnd"/>
-      <w:r>
-        <w:rPr>
-          <w:rFonts w:ascii="Courier New" w:eastAsia="Times New Roman" w:hAnsi="Courier New" w:cs="Courier New"/>
-          <w:color w:val="000000"/>
-          <w:sz w:val="20"/>
-          <w:szCs w:val="20"/>
-          <w:lang w:eastAsia="es-GT"/>
-        </w:rPr>
-        <w:t xml:space="preserve"> </w:t>
+        <w:t>&lt;-</w:t>
+      </w:r>
+      <w:r>
+        <w:rPr>
+          <w:rFonts w:ascii="Courier New" w:eastAsia="Times New Roman" w:hAnsi="Courier New" w:cs="Courier New"/>
+          <w:color w:val="000000"/>
+          <w:sz w:val="20"/>
+          <w:szCs w:val="20"/>
+          <w:lang w:eastAsia="es-GT"/>
+        </w:rPr>
+        <w:t xml:space="preserve">  i </w:t>
       </w:r>
       <w:r>
         <w:rPr>
@@ -6268,7 +6070,6 @@
         <w:t xml:space="preserve">    </w:t>
       </w:r>
       <w:proofErr w:type="spellStart"/>
-      <w:proofErr w:type="gramStart"/>
       <w:r>
         <w:rPr>
           <w:rFonts w:ascii="Courier New" w:eastAsia="Times New Roman" w:hAnsi="Courier New" w:cs="Courier New"/>
@@ -6294,7 +6095,6 @@
         </w:rPr>
         <w:t>(</w:t>
       </w:r>
-      <w:proofErr w:type="gramEnd"/>
       <w:r>
         <w:rPr>
           <w:rFonts w:ascii="Courier New" w:eastAsia="Times New Roman" w:hAnsi="Courier New" w:cs="Courier New"/>
@@ -6435,7 +6235,6 @@
         <w:t xml:space="preserve">En este código a diferencia de los otros, declaramos el objeto contador dentro de la función y posteriormente con la función </w:t>
       </w:r>
       <w:proofErr w:type="spellStart"/>
-      <w:proofErr w:type="gramStart"/>
       <w:r>
         <w:rPr>
           <w:rFonts w:ascii="Arial" w:hAnsi="Arial" w:cs="Arial"/>
@@ -6451,16 +6250,7 @@
           <w:sz w:val="24"/>
           <w:szCs w:val="24"/>
         </w:rPr>
-        <w:t>(</w:t>
-      </w:r>
-      <w:proofErr w:type="gramEnd"/>
-      <w:r>
-        <w:rPr>
-          <w:rFonts w:ascii="Arial" w:hAnsi="Arial" w:cs="Arial"/>
-          <w:sz w:val="24"/>
-          <w:szCs w:val="24"/>
-        </w:rPr>
-        <w:t>), marcamos un alto o parada para la misma disparando la función break.</w:t>
+        <w:t>(), marcamos un alto o parada para la misma disparando la función break.</w:t>
       </w:r>
     </w:p>
     <w:p>
@@ -6546,7 +6336,6 @@
         </w:rPr>
       </w:pPr>
       <w:proofErr w:type="spellStart"/>
-      <w:proofErr w:type="gramStart"/>
       <w:r>
         <w:rPr>
           <w:rFonts w:ascii="Courier New" w:eastAsia="Times New Roman" w:hAnsi="Courier New" w:cs="Courier New"/>
@@ -6558,7 +6347,6 @@
         <w:t>set.seed</w:t>
       </w:r>
       <w:proofErr w:type="spellEnd"/>
-      <w:proofErr w:type="gramEnd"/>
       <w:r>
         <w:rPr>
           <w:rFonts w:ascii="Courier New" w:eastAsia="Times New Roman" w:hAnsi="Courier New" w:cs="Courier New"/>
@@ -6801,7 +6589,6 @@
         </w:rPr>
       </w:pPr>
       <w:proofErr w:type="spellStart"/>
-      <w:proofErr w:type="gramStart"/>
       <w:r>
         <w:rPr>
           <w:rFonts w:ascii="Courier New" w:eastAsia="Times New Roman" w:hAnsi="Courier New" w:cs="Courier New"/>
@@ -6828,7 +6615,6 @@
         <w:t>(</w:t>
       </w:r>
       <w:proofErr w:type="spellStart"/>
-      <w:proofErr w:type="gramEnd"/>
       <w:r>
         <w:rPr>
           <w:rFonts w:ascii="Courier New" w:eastAsia="Times New Roman" w:hAnsi="Courier New" w:cs="Courier New"/>
@@ -7127,7 +6913,6 @@
         <w:t>*</w:t>
       </w:r>
       <w:proofErr w:type="spellStart"/>
-      <w:proofErr w:type="gramStart"/>
       <w:r>
         <w:rPr>
           <w:rFonts w:ascii="Courier New" w:eastAsia="Times New Roman" w:hAnsi="Courier New" w:cs="Courier New"/>
@@ -7151,7 +6936,6 @@
         </w:rPr>
         <w:t>(</w:t>
       </w:r>
-      <w:proofErr w:type="gramEnd"/>
       <w:r>
         <w:rPr>
           <w:rFonts w:ascii="Courier New" w:eastAsia="Times New Roman" w:hAnsi="Courier New" w:cs="Courier New"/>
@@ -7188,7 +6972,6 @@
         </w:rPr>
       </w:pPr>
       <w:proofErr w:type="spellStart"/>
-      <w:proofErr w:type="gramStart"/>
       <w:r>
         <w:rPr>
           <w:rFonts w:ascii="Courier New" w:eastAsia="Times New Roman" w:hAnsi="Courier New" w:cs="Courier New"/>
@@ -7215,7 +6998,6 @@
         <w:t>(</w:t>
       </w:r>
       <w:proofErr w:type="spellStart"/>
-      <w:proofErr w:type="gramEnd"/>
       <w:r>
         <w:rPr>
           <w:rFonts w:ascii="Courier New" w:eastAsia="Times New Roman" w:hAnsi="Courier New" w:cs="Courier New"/>
@@ -7512,7 +7294,6 @@
           <w:lang w:eastAsia="es-GT"/>
         </w:rPr>
       </w:pPr>
-      <w:proofErr w:type="gramStart"/>
       <w:r>
         <w:rPr>
           <w:rFonts w:ascii="Courier New" w:eastAsia="Times New Roman" w:hAnsi="Courier New" w:cs="Courier New"/>
@@ -7535,7 +7316,6 @@
         </w:rPr>
         <w:t>(</w:t>
       </w:r>
-      <w:proofErr w:type="gramEnd"/>
       <w:r>
         <w:rPr>
           <w:rFonts w:ascii="Courier New" w:eastAsia="Times New Roman" w:hAnsi="Courier New" w:cs="Courier New"/>
@@ -7750,7 +7530,6 @@
         <w:t xml:space="preserve">La función </w:t>
       </w:r>
       <w:proofErr w:type="spellStart"/>
-      <w:proofErr w:type="gramStart"/>
       <w:r>
         <w:rPr>
           <w:rFonts w:ascii="Arial" w:hAnsi="Arial" w:cs="Arial"/>
@@ -7760,7 +7539,6 @@
         <w:t>set.seed</w:t>
       </w:r>
       <w:proofErr w:type="spellEnd"/>
-      <w:proofErr w:type="gramEnd"/>
       <w:r>
         <w:rPr>
           <w:rFonts w:ascii="Arial" w:hAnsi="Arial" w:cs="Arial"/>
@@ -7849,7 +7627,6 @@
         <w:t xml:space="preserve">En la secuencia del </w:t>
       </w:r>
       <w:proofErr w:type="spellStart"/>
-      <w:proofErr w:type="gramStart"/>
       <w:r>
         <w:rPr>
           <w:rFonts w:ascii="Arial" w:hAnsi="Arial" w:cs="Arial"/>
@@ -7865,16 +7642,7 @@
           <w:sz w:val="24"/>
           <w:szCs w:val="24"/>
         </w:rPr>
-        <w:t>(</w:t>
-      </w:r>
-      <w:proofErr w:type="gramEnd"/>
-      <w:r>
-        <w:rPr>
-          <w:rFonts w:ascii="Arial" w:hAnsi="Arial" w:cs="Arial"/>
-          <w:sz w:val="24"/>
-          <w:szCs w:val="24"/>
-        </w:rPr>
-        <w:t xml:space="preserve">) establecemos un objeto </w:t>
+        <w:t xml:space="preserve">() establecemos un objeto </w:t>
       </w:r>
       <w:proofErr w:type="spellStart"/>
       <w:r>
@@ -7970,7 +7738,6 @@
         <w:t xml:space="preserve"> 0.008 * </w:t>
       </w:r>
       <w:proofErr w:type="spellStart"/>
-      <w:proofErr w:type="gramStart"/>
       <w:r>
         <w:rPr>
           <w:rFonts w:ascii="Arial" w:hAnsi="Arial" w:cs="Arial"/>
@@ -7986,16 +7753,7 @@
           <w:sz w:val="24"/>
           <w:szCs w:val="24"/>
         </w:rPr>
-        <w:t>(</w:t>
-      </w:r>
-      <w:proofErr w:type="gramEnd"/>
-      <w:r>
-        <w:rPr>
-          <w:rFonts w:ascii="Arial" w:hAnsi="Arial" w:cs="Arial"/>
-          <w:sz w:val="24"/>
-          <w:szCs w:val="24"/>
-        </w:rPr>
-        <w:t xml:space="preserve">1), </w:t>
+        <w:t xml:space="preserve">(1), </w:t>
       </w:r>
       <w:proofErr w:type="spellStart"/>
       <w:r>
@@ -8132,7 +7890,6 @@
         <w:t xml:space="preserve">La función </w:t>
       </w:r>
       <w:proofErr w:type="spellStart"/>
-      <w:proofErr w:type="gramStart"/>
       <w:r>
         <w:rPr>
           <w:rFonts w:ascii="Arial" w:hAnsi="Arial" w:cs="Arial"/>
@@ -8148,16 +7905,7 @@
           <w:sz w:val="24"/>
           <w:szCs w:val="24"/>
         </w:rPr>
-        <w:t>(</w:t>
-      </w:r>
-      <w:proofErr w:type="gramEnd"/>
-      <w:r>
-        <w:rPr>
-          <w:rFonts w:ascii="Arial" w:hAnsi="Arial" w:cs="Arial"/>
-          <w:sz w:val="24"/>
-          <w:szCs w:val="24"/>
-        </w:rPr>
-        <w:t xml:space="preserve">) también la vemos y nos ayuda a calcular el valor absoluto de lo que estamos obteniendo de los objetos Y restándole el </w:t>
+        <w:t xml:space="preserve">() también la vemos y nos ayuda a calcular el valor absoluto de lo que estamos obteniendo de los objetos Y restándole el </w:t>
       </w:r>
       <w:proofErr w:type="spellStart"/>
       <w:r>
@@ -8246,25 +7994,7 @@
           <w:sz w:val="24"/>
           <w:szCs w:val="24"/>
         </w:rPr>
-        <w:t xml:space="preserve">Posteriormente usamos la función de </w:t>
-      </w:r>
-      <w:proofErr w:type="gramStart"/>
-      <w:r>
-        <w:rPr>
-          <w:rFonts w:ascii="Arial" w:hAnsi="Arial" w:cs="Arial"/>
-          <w:sz w:val="24"/>
-          <w:szCs w:val="24"/>
-        </w:rPr>
-        <w:t>paste(</w:t>
-      </w:r>
-      <w:proofErr w:type="gramEnd"/>
-      <w:r>
-        <w:rPr>
-          <w:rFonts w:ascii="Arial" w:hAnsi="Arial" w:cs="Arial"/>
-          <w:sz w:val="24"/>
-          <w:szCs w:val="24"/>
-        </w:rPr>
-        <w:t>) que nos ayuda a concatenar los resultados de los objetos que queremos mostrar.</w:t>
+        <w:t>Posteriormente usamos la función de paste() que nos ayuda a concatenar los resultados de los objetos que queremos mostrar.</w:t>
       </w:r>
     </w:p>
     <w:p>
@@ -8365,7 +8095,6 @@
         </w:rPr>
       </w:pPr>
       <w:proofErr w:type="spellStart"/>
-      <w:proofErr w:type="gramStart"/>
       <w:r>
         <w:rPr>
           <w:rFonts w:ascii="Courier New" w:eastAsia="Times New Roman" w:hAnsi="Courier New" w:cs="Courier New"/>
@@ -8391,7 +8120,6 @@
         </w:rPr>
         <w:t>(</w:t>
       </w:r>
-      <w:proofErr w:type="gramEnd"/>
       <w:r>
         <w:rPr>
           <w:rFonts w:ascii="Courier New" w:eastAsia="Times New Roman" w:hAnsi="Courier New" w:cs="Courier New"/>
@@ -8514,7 +8242,6 @@
         <w:t xml:space="preserve">  </w:t>
       </w:r>
       <w:proofErr w:type="spellStart"/>
-      <w:proofErr w:type="gramStart"/>
       <w:r>
         <w:rPr>
           <w:rFonts w:ascii="Courier New" w:eastAsia="Times New Roman" w:hAnsi="Courier New" w:cs="Courier New"/>
@@ -8540,7 +8267,6 @@
         </w:rPr>
         <w:t>(</w:t>
       </w:r>
-      <w:proofErr w:type="gramEnd"/>
       <w:r>
         <w:rPr>
           <w:rFonts w:ascii="Courier New" w:eastAsia="Times New Roman" w:hAnsi="Courier New" w:cs="Courier New"/>
@@ -8879,7 +8605,6 @@
         <w:t xml:space="preserve">Para cargarla al objeto sencillamente utilizamos la directiva </w:t>
       </w:r>
       <w:proofErr w:type="spellStart"/>
-      <w:proofErr w:type="gramStart"/>
       <w:r>
         <w:rPr>
           <w:rFonts w:ascii="Arial" w:hAnsi="Arial" w:cs="Arial"/>
@@ -8895,16 +8620,7 @@
           <w:sz w:val="24"/>
           <w:szCs w:val="24"/>
         </w:rPr>
-        <w:t>(</w:t>
-      </w:r>
-      <w:proofErr w:type="gramEnd"/>
-      <w:r>
-        <w:rPr>
-          <w:rFonts w:ascii="Arial" w:hAnsi="Arial" w:cs="Arial"/>
-          <w:sz w:val="24"/>
-          <w:szCs w:val="24"/>
-        </w:rPr>
-        <w:t>).</w:t>
+        <w:t>().</w:t>
       </w:r>
     </w:p>
     <w:p>
@@ -9101,25 +8817,7 @@
           <w:sz w:val="24"/>
           <w:szCs w:val="24"/>
         </w:rPr>
-        <w:t xml:space="preserve">("&lt;Argumentos&gt;") </w:t>
-      </w:r>
-      <w:proofErr w:type="gramStart"/>
-      <w:r>
-        <w:rPr>
-          <w:rFonts w:ascii="Arial" w:hAnsi="Arial" w:cs="Arial"/>
-          <w:sz w:val="24"/>
-          <w:szCs w:val="24"/>
-        </w:rPr>
-        <w:t>{ #</w:t>
-      </w:r>
-      <w:proofErr w:type="gramEnd"/>
-      <w:r>
-        <w:rPr>
-          <w:rFonts w:ascii="Arial" w:hAnsi="Arial" w:cs="Arial"/>
-          <w:sz w:val="24"/>
-          <w:szCs w:val="24"/>
-        </w:rPr>
-        <w:t>Argumentos Formales</w:t>
+        <w:t>("&lt;Argumentos&gt;") { #Argumentos Formales</w:t>
       </w:r>
     </w:p>
     <w:p>
@@ -9132,23 +8830,13 @@
           <w:szCs w:val="24"/>
         </w:rPr>
       </w:pPr>
-      <w:proofErr w:type="gramStart"/>
-      <w:r>
-        <w:rPr>
-          <w:rFonts w:ascii="Arial" w:hAnsi="Arial" w:cs="Arial"/>
-          <w:sz w:val="24"/>
-          <w:szCs w:val="24"/>
-        </w:rPr>
-        <w:t>Expresiones  #</w:t>
-      </w:r>
-      <w:proofErr w:type="gramEnd"/>
-      <w:r>
-        <w:rPr>
-          <w:rFonts w:ascii="Arial" w:hAnsi="Arial" w:cs="Arial"/>
-          <w:sz w:val="24"/>
-          <w:szCs w:val="24"/>
-        </w:rPr>
-        <w:t xml:space="preserve">Cuerpo de la </w:t>
+      <w:r>
+        <w:rPr>
+          <w:rFonts w:ascii="Arial" w:hAnsi="Arial" w:cs="Arial"/>
+          <w:sz w:val="24"/>
+          <w:szCs w:val="24"/>
+        </w:rPr>
+        <w:t xml:space="preserve">Expresiones  #Cuerpo de la </w:t>
       </w:r>
       <w:proofErr w:type="spellStart"/>
       <w:r>
@@ -9208,23 +8896,13 @@
           <w:szCs w:val="24"/>
         </w:rPr>
       </w:pPr>
-      <w:proofErr w:type="gramStart"/>
-      <w:r>
-        <w:rPr>
-          <w:rFonts w:ascii="Arial" w:hAnsi="Arial" w:cs="Arial"/>
-          <w:sz w:val="24"/>
-          <w:szCs w:val="24"/>
-        </w:rPr>
-        <w:t>}  #</w:t>
-      </w:r>
-      <w:proofErr w:type="gramEnd"/>
-      <w:r>
-        <w:rPr>
-          <w:rFonts w:ascii="Arial" w:hAnsi="Arial" w:cs="Arial"/>
-          <w:sz w:val="24"/>
-          <w:szCs w:val="24"/>
-        </w:rPr>
-        <w:t xml:space="preserve">Fin de la </w:t>
+      <w:r>
+        <w:rPr>
+          <w:rFonts w:ascii="Arial" w:hAnsi="Arial" w:cs="Arial"/>
+          <w:sz w:val="24"/>
+          <w:szCs w:val="24"/>
+        </w:rPr>
+        <w:t xml:space="preserve">}  #Fin de la </w:t>
       </w:r>
       <w:proofErr w:type="spellStart"/>
       <w:r>
@@ -9360,7 +9038,6 @@
         <w:t xml:space="preserve"> </w:t>
       </w:r>
       <w:proofErr w:type="spellStart"/>
-      <w:proofErr w:type="gramStart"/>
       <w:r>
         <w:rPr>
           <w:rFonts w:ascii="Courier New" w:eastAsia="Times New Roman" w:hAnsi="Courier New" w:cs="Courier New"/>
@@ -9387,7 +9064,6 @@
         <w:t>(</w:t>
       </w:r>
       <w:proofErr w:type="spellStart"/>
-      <w:proofErr w:type="gramEnd"/>
       <w:r>
         <w:rPr>
           <w:rFonts w:ascii="Courier New" w:eastAsia="Times New Roman" w:hAnsi="Courier New" w:cs="Courier New"/>
@@ -10197,27 +9873,7 @@
           <w:szCs w:val="24"/>
           <w:lang w:eastAsia="es-GT"/>
         </w:rPr>
-        <w:t>Finalmente puse un argumento que no uso, en este caso el “t</w:t>
-      </w:r>
-      <w:proofErr w:type="gramStart"/>
-      <w:r>
-        <w:rPr>
-          <w:rFonts w:ascii="Times New Roman" w:eastAsia="Times New Roman" w:hAnsi="Times New Roman" w:cs="Times New Roman"/>
-          <w:sz w:val="24"/>
-          <w:szCs w:val="24"/>
-          <w:lang w:eastAsia="es-GT"/>
-        </w:rPr>
-        <w:t>”,  si</w:t>
-      </w:r>
-      <w:proofErr w:type="gramEnd"/>
-      <w:r>
-        <w:rPr>
-          <w:rFonts w:ascii="Times New Roman" w:eastAsia="Times New Roman" w:hAnsi="Times New Roman" w:cs="Times New Roman"/>
-          <w:sz w:val="24"/>
-          <w:szCs w:val="24"/>
-          <w:lang w:eastAsia="es-GT"/>
-        </w:rPr>
-        <w:t xml:space="preserve"> en el cuerpo de la función, no existe ninguna llamada al argumento esté sencillamente no se usa.</w:t>
+        <w:t>Finalmente puse un argumento que no uso, en este caso el “t”,  si en el cuerpo de la función, no existe ninguna llamada al argumento esté sencillamente no se usa.</w:t>
       </w:r>
     </w:p>
     <w:p>
@@ -10369,7 +10025,6 @@
         <w:t xml:space="preserve"> </w:t>
       </w:r>
       <w:proofErr w:type="spellStart"/>
-      <w:proofErr w:type="gramStart"/>
       <w:r>
         <w:rPr>
           <w:rFonts w:ascii="Courier New" w:eastAsia="Times New Roman" w:hAnsi="Courier New" w:cs="Courier New"/>
@@ -10395,7 +10050,6 @@
         </w:rPr>
         <w:t>(</w:t>
       </w:r>
-      <w:proofErr w:type="gramEnd"/>
       <w:r>
         <w:rPr>
           <w:rFonts w:ascii="Courier New" w:eastAsia="Times New Roman" w:hAnsi="Courier New" w:cs="Courier New"/>
@@ -10717,7 +10371,6 @@
         </w:rPr>
         <w:t xml:space="preserve">  </w:t>
       </w:r>
-      <w:proofErr w:type="gramStart"/>
       <w:r>
         <w:rPr>
           <w:rFonts w:ascii="Courier New" w:eastAsia="Times New Roman" w:hAnsi="Courier New" w:cs="Courier New"/>
@@ -10746,18 +10399,7 @@
           <w:szCs w:val="20"/>
           <w:lang w:eastAsia="es-GT"/>
         </w:rPr>
-        <w:t>#</w:t>
-      </w:r>
-      <w:proofErr w:type="gramEnd"/>
-      <w:r>
-        <w:rPr>
-          <w:rFonts w:ascii="Courier New" w:eastAsia="Times New Roman" w:hAnsi="Courier New" w:cs="Courier New"/>
-          <w:color w:val="008000"/>
-          <w:sz w:val="20"/>
-          <w:szCs w:val="20"/>
-          <w:lang w:eastAsia="es-GT"/>
-        </w:rPr>
-        <w:t>Aqui no se va a ejecutar nada</w:t>
+        <w:t>#Aqui no se va a ejecutar nada</w:t>
       </w:r>
     </w:p>
     <w:p>
@@ -10916,27 +10558,7 @@
           <w:szCs w:val="24"/>
           <w:lang w:eastAsia="es-GT"/>
         </w:rPr>
-        <w:t xml:space="preserve">Tal como en el ejemplo anterior asignamos los mismos argumentos, sin </w:t>
-      </w:r>
-      <w:proofErr w:type="gramStart"/>
-      <w:r>
-        <w:rPr>
-          <w:rFonts w:ascii="Times New Roman" w:eastAsia="Times New Roman" w:hAnsi="Times New Roman" w:cs="Times New Roman"/>
-          <w:sz w:val="24"/>
-          <w:szCs w:val="24"/>
-          <w:lang w:eastAsia="es-GT"/>
-        </w:rPr>
-        <w:t>embargo</w:t>
-      </w:r>
-      <w:proofErr w:type="gramEnd"/>
-      <w:r>
-        <w:rPr>
-          <w:rFonts w:ascii="Times New Roman" w:eastAsia="Times New Roman" w:hAnsi="Times New Roman" w:cs="Times New Roman"/>
-          <w:sz w:val="24"/>
-          <w:szCs w:val="24"/>
-          <w:lang w:eastAsia="es-GT"/>
-        </w:rPr>
-        <w:t xml:space="preserve"> tenemos un par de observaciones extra. </w:t>
+        <w:t xml:space="preserve">Tal como en el ejemplo anterior asignamos los mismos argumentos, sin embargo tenemos un par de observaciones extra. </w:t>
       </w:r>
     </w:p>
     <w:p>
@@ -10972,7 +10594,6 @@
         <w:t xml:space="preserve">La primera es que el número que pusimos después del </w:t>
       </w:r>
       <w:proofErr w:type="spellStart"/>
-      <w:proofErr w:type="gramStart"/>
       <w:r>
         <w:rPr>
           <w:rFonts w:ascii="Times New Roman" w:eastAsia="Times New Roman" w:hAnsi="Times New Roman" w:cs="Times New Roman"/>
@@ -10990,17 +10611,7 @@
           <w:szCs w:val="24"/>
           <w:lang w:eastAsia="es-GT"/>
         </w:rPr>
-        <w:t>(</w:t>
-      </w:r>
-      <w:proofErr w:type="gramEnd"/>
-      <w:r>
-        <w:rPr>
-          <w:rFonts w:ascii="Times New Roman" w:eastAsia="Times New Roman" w:hAnsi="Times New Roman" w:cs="Times New Roman"/>
-          <w:sz w:val="24"/>
-          <w:szCs w:val="24"/>
-          <w:lang w:eastAsia="es-GT"/>
-        </w:rPr>
-        <w:t>) de la función no será mostrado o ejecutado, ya que el mismo hace un corte y muestra el resultado de la operación de “w”.</w:t>
+        <w:t>() de la función no será mostrado o ejecutado, ya que el mismo hace un corte y muestra el resultado de la operación de “w”.</w:t>
       </w:r>
     </w:p>
     <w:p>
@@ -11066,27 +10677,7 @@
           <w:szCs w:val="24"/>
           <w:lang w:eastAsia="es-GT"/>
         </w:rPr>
-        <w:t xml:space="preserve">Tal como los vectores, vemos que los argumentos tienen un orden explicito, primero </w:t>
-      </w:r>
-      <w:proofErr w:type="gramStart"/>
-      <w:r>
-        <w:rPr>
-          <w:rFonts w:ascii="Times New Roman" w:eastAsia="Times New Roman" w:hAnsi="Times New Roman" w:cs="Times New Roman"/>
-          <w:sz w:val="24"/>
-          <w:szCs w:val="24"/>
-          <w:lang w:eastAsia="es-GT"/>
-        </w:rPr>
-        <w:t>e</w:t>
-      </w:r>
-      <w:proofErr w:type="gramEnd"/>
-      <w:r>
-        <w:rPr>
-          <w:rFonts w:ascii="Times New Roman" w:eastAsia="Times New Roman" w:hAnsi="Times New Roman" w:cs="Times New Roman"/>
-          <w:sz w:val="24"/>
-          <w:szCs w:val="24"/>
-          <w:lang w:eastAsia="es-GT"/>
-        </w:rPr>
-        <w:t xml:space="preserve"> primero, segundo el segundo y así sucesivamente.</w:t>
+        <w:t>Tal como los vectores, vemos que los argumentos tienen un orden explicito, primero e primero, segundo el segundo y así sucesivamente.</w:t>
       </w:r>
     </w:p>
     <w:p>
@@ -11201,7 +10792,6 @@
         <w:t xml:space="preserve"> </w:t>
       </w:r>
       <w:proofErr w:type="spellStart"/>
-      <w:proofErr w:type="gramStart"/>
       <w:r>
         <w:rPr>
           <w:rFonts w:ascii="Courier New" w:eastAsia="Times New Roman" w:hAnsi="Courier New" w:cs="Courier New"/>
@@ -11227,7 +10817,6 @@
         </w:rPr>
         <w:t>(</w:t>
       </w:r>
-      <w:proofErr w:type="gramEnd"/>
       <w:r>
         <w:rPr>
           <w:rFonts w:ascii="Courier New" w:eastAsia="Times New Roman" w:hAnsi="Courier New" w:cs="Courier New"/>
@@ -11848,7 +11437,6 @@
         <w:t xml:space="preserve">  </w:t>
       </w:r>
       <w:proofErr w:type="spellStart"/>
-      <w:proofErr w:type="gramStart"/>
       <w:r>
         <w:rPr>
           <w:rFonts w:ascii="Courier New" w:eastAsia="Times New Roman" w:hAnsi="Courier New" w:cs="Courier New"/>
@@ -11874,7 +11462,6 @@
         </w:rPr>
         <w:t>(</w:t>
       </w:r>
-      <w:proofErr w:type="gramEnd"/>
       <w:r>
         <w:rPr>
           <w:rFonts w:ascii="Courier New" w:eastAsia="Times New Roman" w:hAnsi="Courier New" w:cs="Courier New"/>
@@ -11993,7 +11580,6 @@
         <w:t xml:space="preserve">    </w:t>
       </w:r>
       <w:proofErr w:type="spellStart"/>
-      <w:proofErr w:type="gramStart"/>
       <w:r>
         <w:rPr>
           <w:rFonts w:ascii="Courier New" w:eastAsia="Times New Roman" w:hAnsi="Courier New" w:cs="Courier New"/>
@@ -12017,7 +11603,6 @@
         </w:rPr>
         <w:t>(</w:t>
       </w:r>
-      <w:proofErr w:type="gramEnd"/>
       <w:r>
         <w:rPr>
           <w:rFonts w:ascii="Courier New" w:eastAsia="Times New Roman" w:hAnsi="Courier New" w:cs="Courier New"/>
@@ -12387,7 +11972,6 @@
         <w:t xml:space="preserve">    </w:t>
       </w:r>
       <w:proofErr w:type="spellStart"/>
-      <w:proofErr w:type="gramStart"/>
       <w:r>
         <w:rPr>
           <w:rFonts w:ascii="Courier New" w:eastAsia="Times New Roman" w:hAnsi="Courier New" w:cs="Courier New"/>
@@ -12413,7 +11997,6 @@
         </w:rPr>
         <w:t>(</w:t>
       </w:r>
-      <w:proofErr w:type="gramEnd"/>
       <w:r>
         <w:rPr>
           <w:rFonts w:ascii="Courier New" w:eastAsia="Times New Roman" w:hAnsi="Courier New" w:cs="Courier New"/>
@@ -12834,7 +12417,6 @@
         </w:rPr>
       </w:pPr>
       <w:proofErr w:type="spellStart"/>
-      <w:proofErr w:type="gramStart"/>
       <w:r>
         <w:rPr>
           <w:rFonts w:ascii="Courier New" w:eastAsia="Times New Roman" w:hAnsi="Courier New" w:cs="Courier New"/>
@@ -12858,7 +12440,6 @@
         </w:rPr>
         <w:t>(</w:t>
       </w:r>
-      <w:proofErr w:type="gramEnd"/>
       <w:r>
         <w:rPr>
           <w:rFonts w:ascii="Courier New" w:eastAsia="Times New Roman" w:hAnsi="Courier New" w:cs="Courier New"/>
@@ -13096,25 +12677,7 @@
           <w:sz w:val="24"/>
           <w:szCs w:val="24"/>
         </w:rPr>
-        <w:t xml:space="preserve">Cree una función que calcule el factorial de un número, para este ejercicio vamos a usar la función </w:t>
-      </w:r>
-      <w:proofErr w:type="gramStart"/>
-      <w:r>
-        <w:rPr>
-          <w:rFonts w:ascii="Arial" w:hAnsi="Arial" w:cs="Arial"/>
-          <w:sz w:val="24"/>
-          <w:szCs w:val="24"/>
-        </w:rPr>
-        <w:t>reduce(</w:t>
-      </w:r>
-      <w:proofErr w:type="gramEnd"/>
-      <w:r>
-        <w:rPr>
-          <w:rFonts w:ascii="Arial" w:hAnsi="Arial" w:cs="Arial"/>
-          <w:sz w:val="24"/>
-          <w:szCs w:val="24"/>
-        </w:rPr>
-        <w:t xml:space="preserve">). Investigue en R como utilizar </w:t>
+        <w:t xml:space="preserve">Cree una función que calcule el factorial de un número, para este ejercicio vamos a usar la función reduce(). Investigue en R como utilizar </w:t>
       </w:r>
       <w:r>
         <w:rPr>
@@ -13272,7 +12835,6 @@
         <w:t xml:space="preserve">Sin usar la función </w:t>
       </w:r>
       <w:proofErr w:type="spellStart"/>
-      <w:proofErr w:type="gramStart"/>
       <w:r>
         <w:rPr>
           <w:rFonts w:ascii="Arial" w:hAnsi="Arial" w:cs="Arial"/>
@@ -13288,16 +12850,7 @@
           <w:sz w:val="24"/>
           <w:szCs w:val="24"/>
         </w:rPr>
-        <w:t>(</w:t>
-      </w:r>
-      <w:proofErr w:type="gramEnd"/>
-      <w:r>
-        <w:rPr>
-          <w:rFonts w:ascii="Arial" w:hAnsi="Arial" w:cs="Arial"/>
-          <w:sz w:val="24"/>
-          <w:szCs w:val="24"/>
-        </w:rPr>
-        <w:t>).</w:t>
+        <w:t>().</w:t>
       </w:r>
     </w:p>
     <w:p>
@@ -13369,7 +12922,6 @@
         <w:t xml:space="preserve">Cree una función que tome un data </w:t>
       </w:r>
       <w:proofErr w:type="spellStart"/>
-      <w:proofErr w:type="gramStart"/>
       <w:r>
         <w:rPr>
           <w:rFonts w:ascii="Arial" w:hAnsi="Arial" w:cs="Arial"/>
@@ -13379,7 +12931,6 @@
         <w:t>frame</w:t>
       </w:r>
       <w:proofErr w:type="spellEnd"/>
-      <w:proofErr w:type="gramEnd"/>
       <w:r>
         <w:rPr>
           <w:rFonts w:ascii="Arial" w:hAnsi="Arial" w:cs="Arial"/>
@@ -13596,7 +13147,6 @@
         <w:t xml:space="preserve">Podemos usar la función </w:t>
       </w:r>
       <w:proofErr w:type="spellStart"/>
-      <w:proofErr w:type="gramStart"/>
       <w:r>
         <w:rPr>
           <w:rFonts w:ascii="Arial" w:hAnsi="Arial" w:cs="Arial"/>
@@ -13612,16 +13162,7 @@
           <w:sz w:val="24"/>
           <w:szCs w:val="24"/>
         </w:rPr>
-        <w:t>(</w:t>
-      </w:r>
-      <w:proofErr w:type="gramEnd"/>
-      <w:r>
-        <w:rPr>
-          <w:rFonts w:ascii="Arial" w:hAnsi="Arial" w:cs="Arial"/>
-          <w:sz w:val="24"/>
-          <w:szCs w:val="24"/>
-        </w:rPr>
-        <w:t>) que nos ayudará con esto.</w:t>
+        <w:t>() que nos ayudará con esto.</w:t>
       </w:r>
     </w:p>
     <w:p>
@@ -13692,7 +13233,6 @@
         <w:t xml:space="preserve"> &lt;- </w:t>
       </w:r>
       <w:proofErr w:type="spellStart"/>
-      <w:proofErr w:type="gramStart"/>
       <w:r>
         <w:rPr>
           <w:rFonts w:ascii="Arial" w:hAnsi="Arial" w:cs="Arial"/>
@@ -13704,7 +13244,6 @@
         <w:t>data.frame</w:t>
       </w:r>
       <w:proofErr w:type="spellEnd"/>
-      <w:proofErr w:type="gramEnd"/>
       <w:r>
         <w:rPr>
           <w:rFonts w:ascii="Arial" w:hAnsi="Arial" w:cs="Arial"/>
@@ -13730,16 +13269,7 @@
           <w:sz w:val="24"/>
           <w:szCs w:val="24"/>
         </w:rPr>
-        <w:t xml:space="preserve">Luego </w:t>
-      </w:r>
-      <w:proofErr w:type="gramStart"/>
-      <w:r>
-        <w:rPr>
-          <w:rFonts w:ascii="Arial" w:hAnsi="Arial" w:cs="Arial"/>
-          <w:sz w:val="24"/>
-          <w:szCs w:val="24"/>
-        </w:rPr>
-        <w:t xml:space="preserve">de  </w:t>
+        <w:t xml:space="preserve">Luego de  </w:t>
       </w:r>
       <w:proofErr w:type="spellStart"/>
       <w:r>
@@ -13751,7 +13281,6 @@
         <w:t>centerColumnAroundMean</w:t>
       </w:r>
       <w:proofErr w:type="spellEnd"/>
-      <w:proofErr w:type="gramEnd"/>
       <w:r>
         <w:rPr>
           <w:rFonts w:ascii="Arial" w:hAnsi="Arial" w:cs="Arial"/>
@@ -13811,29 +13340,7 @@
           <w:szCs w:val="24"/>
         </w:rPr>
         <w:lastRenderedPageBreak/>
-        <w:t xml:space="preserve">#  </w:t>
-      </w:r>
-      <w:proofErr w:type="gramStart"/>
-      <w:r>
-        <w:rPr>
-          <w:rFonts w:ascii="Arial" w:hAnsi="Arial" w:cs="Arial"/>
-          <w:b/>
-          <w:bCs/>
-          <w:sz w:val="24"/>
-          <w:szCs w:val="24"/>
-        </w:rPr>
-        <w:t>x  y</w:t>
-      </w:r>
-      <w:proofErr w:type="gramEnd"/>
-      <w:r>
-        <w:rPr>
-          <w:rFonts w:ascii="Arial" w:hAnsi="Arial" w:cs="Arial"/>
-          <w:b/>
-          <w:bCs/>
-          <w:sz w:val="24"/>
-          <w:szCs w:val="24"/>
-        </w:rPr>
-        <w:t xml:space="preserve">  c</w:t>
+        <w:t>#  x  y  c</w:t>
       </w:r>
     </w:p>
     <w:p>
@@ -13899,29 +13406,7 @@
           <w:sz w:val="24"/>
           <w:szCs w:val="24"/>
         </w:rPr>
-        <w:t>#</w:t>
-      </w:r>
-      <w:proofErr w:type="gramStart"/>
-      <w:r>
-        <w:rPr>
-          <w:rFonts w:ascii="Arial" w:hAnsi="Arial" w:cs="Arial"/>
-          <w:b/>
-          <w:bCs/>
-          <w:sz w:val="24"/>
-          <w:szCs w:val="24"/>
-        </w:rPr>
-        <w:t>3  0</w:t>
-      </w:r>
-      <w:proofErr w:type="gramEnd"/>
-      <w:r>
-        <w:rPr>
-          <w:rFonts w:ascii="Arial" w:hAnsi="Arial" w:cs="Arial"/>
-          <w:b/>
-          <w:bCs/>
-          <w:sz w:val="24"/>
-          <w:szCs w:val="24"/>
-        </w:rPr>
-        <w:t xml:space="preserve">  0  0</w:t>
+        <w:t>#3  0  0  0</w:t>
       </w:r>
     </w:p>
     <w:p>
@@ -13943,29 +13428,7 @@
           <w:sz w:val="24"/>
           <w:szCs w:val="24"/>
         </w:rPr>
-        <w:t>#</w:t>
-      </w:r>
-      <w:proofErr w:type="gramStart"/>
-      <w:r>
-        <w:rPr>
-          <w:rFonts w:ascii="Arial" w:hAnsi="Arial" w:cs="Arial"/>
-          <w:b/>
-          <w:bCs/>
-          <w:sz w:val="24"/>
-          <w:szCs w:val="24"/>
-        </w:rPr>
-        <w:t>4  1</w:t>
-      </w:r>
-      <w:proofErr w:type="gramEnd"/>
-      <w:r>
-        <w:rPr>
-          <w:rFonts w:ascii="Arial" w:hAnsi="Arial" w:cs="Arial"/>
-          <w:b/>
-          <w:bCs/>
-          <w:sz w:val="24"/>
-          <w:szCs w:val="24"/>
-        </w:rPr>
-        <w:t xml:space="preserve">  1  1</w:t>
+        <w:t>#4  1  1  1</w:t>
       </w:r>
     </w:p>
     <w:p>
@@ -13987,29 +13450,7 @@
           <w:sz w:val="24"/>
           <w:szCs w:val="24"/>
         </w:rPr>
-        <w:t>#</w:t>
-      </w:r>
-      <w:proofErr w:type="gramStart"/>
-      <w:r>
-        <w:rPr>
-          <w:rFonts w:ascii="Arial" w:hAnsi="Arial" w:cs="Arial"/>
-          <w:b/>
-          <w:bCs/>
-          <w:sz w:val="24"/>
-          <w:szCs w:val="24"/>
-        </w:rPr>
-        <w:t>5  2</w:t>
-      </w:r>
-      <w:proofErr w:type="gramEnd"/>
-      <w:r>
-        <w:rPr>
-          <w:rFonts w:ascii="Arial" w:hAnsi="Arial" w:cs="Arial"/>
-          <w:b/>
-          <w:bCs/>
-          <w:sz w:val="24"/>
-          <w:szCs w:val="24"/>
-        </w:rPr>
-        <w:t xml:space="preserve">  2  2</w:t>
+        <w:t>#5  2  2  2</w:t>
       </w:r>
     </w:p>
     <w:p>
@@ -14140,20 +13581,7 @@
           <w:szCs w:val="20"/>
           <w:lang w:eastAsia="es-GT"/>
         </w:rPr>
-        <w:t>&lt;</w:t>
-      </w:r>
-      <w:proofErr w:type="gramStart"/>
-      <w:r>
-        <w:rPr>
-          <w:rFonts w:ascii="Courier New" w:eastAsia="Times New Roman" w:hAnsi="Courier New" w:cs="Courier New"/>
-          <w:b/>
-          <w:bCs/>
-          <w:color w:val="000080"/>
-          <w:sz w:val="20"/>
-          <w:szCs w:val="20"/>
-          <w:lang w:eastAsia="es-GT"/>
-        </w:rPr>
-        <w:t>-</w:t>
+        <w:t>&lt;-</w:t>
       </w:r>
       <w:r>
         <w:rPr>
@@ -14177,7 +13605,6 @@
         <w:t>list</w:t>
       </w:r>
       <w:proofErr w:type="spellEnd"/>
-      <w:proofErr w:type="gramEnd"/>
       <w:r>
         <w:rPr>
           <w:rFonts w:ascii="Courier New" w:eastAsia="Times New Roman" w:hAnsi="Courier New" w:cs="Courier New"/>
@@ -15581,25 +15008,7 @@
           <w:sz w:val="24"/>
           <w:szCs w:val="24"/>
         </w:rPr>
-        <w:t xml:space="preserve"> ya cargados del ejercicio anterior. Quiero saber el precio promedio de cada combinación de corte y color. Su salida debería ser similar a la siguiente. No use la función </w:t>
-      </w:r>
-      <w:proofErr w:type="gramStart"/>
-      <w:r>
-        <w:rPr>
-          <w:rFonts w:ascii="Arial" w:hAnsi="Arial" w:cs="Arial"/>
-          <w:sz w:val="24"/>
-          <w:szCs w:val="24"/>
-        </w:rPr>
-        <w:t>table(</w:t>
-      </w:r>
-      <w:proofErr w:type="gramEnd"/>
-      <w:r>
-        <w:rPr>
-          <w:rFonts w:ascii="Arial" w:hAnsi="Arial" w:cs="Arial"/>
-          <w:sz w:val="24"/>
-          <w:szCs w:val="24"/>
-        </w:rPr>
-        <w:t>).</w:t>
+        <w:t xml:space="preserve"> ya cargados del ejercicio anterior. Quiero saber el precio promedio de cada combinación de corte y color. Su salida debería ser similar a la siguiente. No use la función table().</w:t>
       </w:r>
     </w:p>
     <w:p>
@@ -15995,7 +15404,6 @@
         <w:t xml:space="preserve">Investiguemos acerca de las siguientes funciones: </w:t>
       </w:r>
       <w:proofErr w:type="spellStart"/>
-      <w:proofErr w:type="gramStart"/>
       <w:r>
         <w:rPr>
           <w:rFonts w:ascii="Arial" w:hAnsi="Arial" w:cs="Arial"/>
@@ -16011,16 +15419,7 @@
           <w:sz w:val="24"/>
           <w:szCs w:val="24"/>
         </w:rPr>
-        <w:t>(</w:t>
-      </w:r>
-      <w:proofErr w:type="gramEnd"/>
-      <w:r>
-        <w:rPr>
-          <w:rFonts w:ascii="Arial" w:hAnsi="Arial" w:cs="Arial"/>
-          <w:sz w:val="24"/>
-          <w:szCs w:val="24"/>
-        </w:rPr>
-        <w:t>)</w:t>
+        <w:t>()</w:t>
       </w:r>
     </w:p>
     <w:sectPr>
